--- a/Data/Tư tưởng Hồ Chí Minh.docx
+++ b/Data/Tư tưởng Hồ Chí Minh.docx
@@ -1318,6 +1318,510 @@
           <w:highlight w:val="green"/>
         </w:rPr>
         <w:t>D. Độc lập dân tộc gắn liền với chủ nghĩa xã hội</w:t>
+      </w:r>
+    </w:p>
+    <w:p/>
+    <w:p>
+      <w:pPr>
+        <w:pStyle w:val="Heading1"/>
+      </w:pPr>
+      <w:r>
+        <w:t>WarmupW1</w:t>
+      </w:r>
+      <w:r>
+        <w:rPr>
+          <w:lang w:val="vi-VN"/>
+        </w:rPr>
+        <w:t xml:space="preserve"> </w:t>
+      </w:r>
+      <w:r>
+        <w:t>Answer</w:t>
+      </w:r>
+      <w:r>
+        <w:t xml:space="preserve"> By THING</w:t>
+      </w:r>
+    </w:p>
+    <w:p>
+      <w:r>
+        <w:t>Câu 11:</w:t>
+      </w:r>
+    </w:p>
+    <w:p>
+      <w:r>
+        <w:t>Chọn 2 đáp án đúng về cơ sở hình thành tư tưởng Hồ Chí Minh</w:t>
+      </w:r>
+    </w:p>
+    <w:p>
+      <w:r>
+        <w:t>Sinh viên chọn 2 phương án đúng nhất</w:t>
+      </w:r>
+    </w:p>
+    <w:p>
+      <w:r>
+        <w:t>A.Triết học duy tâm chủ quan</w:t>
+      </w:r>
+    </w:p>
+    <w:p>
+      <w:r>
+        <w:t>B.Triết học duy tâm khách quan</w:t>
+      </w:r>
+    </w:p>
+    <w:p>
+      <w:r>
+        <w:rPr>
+          <w:highlight w:val="green"/>
+        </w:rPr>
+        <w:t>C.Giá trị truyền thống tốt đẹp của dân tộc và tinh hoa văn hóa nhân loại</w:t>
+      </w:r>
+    </w:p>
+    <w:p>
+      <w:pPr>
+        <w:rPr>
+          <w:lang w:val="vi-VN"/>
+        </w:rPr>
+      </w:pPr>
+      <w:r>
+        <w:rPr>
+          <w:highlight w:val="green"/>
+        </w:rPr>
+        <w:t>D. Chủ nghĩa Mác- Lê nin</w:t>
+      </w:r>
+    </w:p>
+    <w:p>
+      <w:pPr>
+        <w:rPr>
+          <w:lang w:val="vi-VN"/>
+        </w:rPr>
+      </w:pPr>
+      <w:r>
+        <w:rPr>
+          <w:lang w:val="vi-VN"/>
+        </w:rPr>
+        <w:t>Câu 12:</w:t>
+      </w:r>
+    </w:p>
+    <w:p>
+      <w:pPr>
+        <w:rPr>
+          <w:lang w:val="vi-VN"/>
+        </w:rPr>
+      </w:pPr>
+      <w:r>
+        <w:rPr>
+          <w:lang w:val="vi-VN"/>
+        </w:rPr>
+        <w:t>Kéo thả cụm từ thích hợp vào chỗ trống để hoàn thiện khẳng định của Hồ Chí Minh:</w:t>
+      </w:r>
+    </w:p>
+    <w:p>
+      <w:pPr>
+        <w:rPr>
+          <w:lang w:val="vi-VN"/>
+        </w:rPr>
+      </w:pPr>
+      <w:r>
+        <w:rPr>
+          <w:lang w:val="vi-VN"/>
+        </w:rPr>
+        <w:t>Mặt trời - mò mam</w:t>
+      </w:r>
+    </w:p>
+    <w:p>
+      <w:pPr>
+        <w:rPr>
+          <w:lang w:val="vi-VN"/>
+        </w:rPr>
+      </w:pPr>
+      <w:r>
+        <w:rPr>
+          <w:highlight w:val="green"/>
+          <w:lang w:val="vi-VN"/>
+        </w:rPr>
+        <w:t>Cái kim chỉ nam - lúng túng</w:t>
+      </w:r>
+    </w:p>
+    <w:p>
+      <w:pPr>
+        <w:rPr>
+          <w:lang w:val="vi-VN"/>
+        </w:rPr>
+      </w:pPr>
+      <w:r>
+        <w:rPr>
+          <w:lang w:val="vi-VN"/>
+        </w:rPr>
+        <w:t>Ánh sáng soi đường - đen tối</w:t>
+      </w:r>
+    </w:p>
+    <w:p>
+      <w:pPr>
+        <w:rPr>
+          <w:lang w:val="vi-VN"/>
+        </w:rPr>
+      </w:pPr>
+      <w:r>
+        <w:rPr>
+          <w:lang w:val="vi-VN"/>
+        </w:rPr>
+        <w:t>La bàn - lúng túng</w:t>
+      </w:r>
+    </w:p>
+    <w:p>
+      <w:pPr>
+        <w:rPr>
+          <w:lang w:val="vi-VN"/>
+        </w:rPr>
+      </w:pPr>
+      <w:r>
+        <w:rPr>
+          <w:lang w:val="vi-VN"/>
+        </w:rPr>
+        <w:t xml:space="preserve">"Lý </w:t>
+      </w:r>
+      <w:r>
+        <w:rPr>
+          <w:lang w:val="vi-VN"/>
+        </w:rPr>
+        <w:t>luận....</w:t>
+      </w:r>
+      <w:r>
+        <w:rPr>
+          <w:lang w:val="vi-VN"/>
+        </w:rPr>
+        <w:t xml:space="preserve"> như nó chỉ phương hướng cho chúng ta trong công việc thực tế. Không có lý luận </w:t>
+      </w:r>
+      <w:r>
+        <w:rPr>
+          <w:lang w:val="vi-VN"/>
+        </w:rPr>
+        <w:t>thì....</w:t>
+      </w:r>
+      <w:r>
+        <w:rPr>
+          <w:lang w:val="vi-VN"/>
+        </w:rPr>
+        <w:t xml:space="preserve"> như nhâm mắt mà đi".</w:t>
+      </w:r>
+    </w:p>
+    <w:p>
+      <w:pPr>
+        <w:rPr>
+          <w:lang w:val="vi-VN"/>
+        </w:rPr>
+      </w:pPr>
+      <w:r>
+        <w:rPr>
+          <w:lang w:val="vi-VN"/>
+        </w:rPr>
+        <w:t>Câu 13:</w:t>
+      </w:r>
+    </w:p>
+    <w:p>
+      <w:pPr>
+        <w:rPr>
+          <w:lang w:val="vi-VN"/>
+        </w:rPr>
+      </w:pPr>
+      <w:r>
+        <w:rPr>
+          <w:lang w:val="vi-VN"/>
+        </w:rPr>
+        <w:t>Kéo thả cụm từ thích hợp vào chỗ trống để hoàn thiện nội dung về ý nghĩa học tập môn Tư tưởng Hồ Chí Minh:</w:t>
+      </w:r>
+    </w:p>
+    <w:p>
+      <w:pPr>
+        <w:rPr>
+          <w:lang w:val="vi-VN"/>
+        </w:rPr>
+      </w:pPr>
+    </w:p>
+    <w:p>
+      <w:pPr>
+        <w:rPr>
+          <w:lang w:val="vi-VN"/>
+        </w:rPr>
+      </w:pPr>
+      <w:r>
+        <w:rPr>
+          <w:lang w:val="vi-VN"/>
+        </w:rPr>
+        <w:lastRenderedPageBreak/>
+        <w:t>Nâng cao trình độ văn hóa</w:t>
+      </w:r>
+    </w:p>
+    <w:p>
+      <w:pPr>
+        <w:rPr>
+          <w:lang w:val="vi-VN"/>
+        </w:rPr>
+      </w:pPr>
+      <w:r>
+        <w:rPr>
+          <w:highlight w:val="green"/>
+          <w:lang w:val="vi-VN"/>
+        </w:rPr>
+        <w:t>Rèn luyện đạo đức</w:t>
+      </w:r>
+    </w:p>
+    <w:p>
+      <w:pPr>
+        <w:rPr>
+          <w:lang w:val="vi-VN"/>
+        </w:rPr>
+      </w:pPr>
+      <w:r>
+        <w:rPr>
+          <w:lang w:val="vi-VN"/>
+        </w:rPr>
+        <w:t>Phát triển tư duy</w:t>
+      </w:r>
+    </w:p>
+    <w:p>
+      <w:pPr>
+        <w:rPr>
+          <w:lang w:val="vi-VN"/>
+        </w:rPr>
+      </w:pPr>
+      <w:r>
+        <w:rPr>
+          <w:lang w:val="vi-VN"/>
+        </w:rPr>
+        <w:t>Việc học tập tư tưởng Hồ Chí Minh giúp chúng ta,</w:t>
+      </w:r>
+      <w:r>
+        <w:rPr>
+          <w:lang w:val="vi-VN"/>
+        </w:rPr>
+        <w:t>.....</w:t>
+      </w:r>
+      <w:r>
+        <w:rPr>
+          <w:lang w:val="vi-VN"/>
+        </w:rPr>
+        <w:t>, biết sống ở đời và làm người hợp đạo lý".</w:t>
+      </w:r>
+    </w:p>
+    <w:p>
+      <w:pPr>
+        <w:rPr>
+          <w:lang w:val="vi-VN"/>
+        </w:rPr>
+      </w:pPr>
+      <w:r>
+        <w:rPr>
+          <w:lang w:val="vi-VN"/>
+        </w:rPr>
+        <w:t>Câu 14:</w:t>
+      </w:r>
+    </w:p>
+    <w:p>
+      <w:pPr>
+        <w:rPr>
+          <w:lang w:val="vi-VN"/>
+        </w:rPr>
+      </w:pPr>
+      <w:r>
+        <w:rPr>
+          <w:lang w:val="vi-VN"/>
+        </w:rPr>
+        <w:t>Chọn 3 đáp án dùng trong những nội dung sau</w:t>
+      </w:r>
+    </w:p>
+    <w:p>
+      <w:pPr>
+        <w:rPr>
+          <w:lang w:val="vi-VN"/>
+        </w:rPr>
+      </w:pPr>
+      <w:r>
+        <w:rPr>
+          <w:lang w:val="vi-VN"/>
+        </w:rPr>
+        <w:t>Sinh viên chọn 3 phương án đúng nhất</w:t>
+      </w:r>
+    </w:p>
+    <w:p>
+      <w:pPr>
+        <w:pStyle w:val="ListParagraph"/>
+        <w:numPr>
+          <w:ilvl w:val="0"/>
+          <w:numId w:val="2"/>
+        </w:numPr>
+        <w:rPr>
+          <w:lang w:val="vi-VN"/>
+        </w:rPr>
+      </w:pPr>
+      <w:r>
+        <w:rPr>
+          <w:lang w:val="vi-VN"/>
+        </w:rPr>
+        <w:t>Cách mạng tư sản Anh đã đánh đó giai cấp tư sản và giai cấp địa chủ phong kiến</w:t>
+      </w:r>
+    </w:p>
+    <w:p>
+      <w:pPr>
+        <w:pStyle w:val="ListParagraph"/>
+        <w:numPr>
+          <w:ilvl w:val="0"/>
+          <w:numId w:val="2"/>
+        </w:numPr>
+        <w:rPr>
+          <w:highlight w:val="green"/>
+          <w:lang w:val="vi-VN"/>
+        </w:rPr>
+      </w:pPr>
+      <w:r>
+        <w:rPr>
+          <w:highlight w:val="green"/>
+          <w:lang w:val="vi-VN"/>
+        </w:rPr>
+        <w:t>Cách mạng Tháng Mười Nga mở ra một thời đại mới trong lịch sử loài người thời đại qua độ từ chủ nghĩa tư bản lên chủ nghĩa xã hội</w:t>
+      </w:r>
+    </w:p>
+    <w:p>
+      <w:pPr>
+        <w:pStyle w:val="ListParagraph"/>
+        <w:numPr>
+          <w:ilvl w:val="0"/>
+          <w:numId w:val="2"/>
+        </w:numPr>
+        <w:rPr>
+          <w:highlight w:val="green"/>
+          <w:lang w:val="vi-VN"/>
+        </w:rPr>
+      </w:pPr>
+      <w:r>
+        <w:rPr>
+          <w:highlight w:val="green"/>
+          <w:lang w:val="vi-VN"/>
+        </w:rPr>
+        <w:t>Cách mạng Tháng Mười Nga năm 1917 thành công là thắng lợi đầu tiên của chủ nghĩa Mác- Lê nin ở một nước lớn</w:t>
+      </w:r>
+    </w:p>
+    <w:p>
+      <w:pPr>
+        <w:pStyle w:val="ListParagraph"/>
+        <w:numPr>
+          <w:ilvl w:val="0"/>
+          <w:numId w:val="2"/>
+        </w:numPr>
+        <w:rPr>
+          <w:highlight w:val="green"/>
+          <w:lang w:val="vi-VN"/>
+        </w:rPr>
+      </w:pPr>
+      <w:r>
+        <w:rPr>
+          <w:highlight w:val="green"/>
+          <w:lang w:val="vi-VN"/>
+        </w:rPr>
+        <w:t>Cách mạng Tháng Mười Nga đã đánh đổ giai cấp tư sản và giai cấp địa chủ phong kiến</w:t>
+      </w:r>
+    </w:p>
+    <w:p>
+      <w:pPr>
+        <w:rPr>
+          <w:lang w:val="vi-VN"/>
+        </w:rPr>
+      </w:pPr>
+      <w:r>
+        <w:rPr>
+          <w:lang w:val="vi-VN"/>
+        </w:rPr>
+        <w:t>Câu 15:</w:t>
+      </w:r>
+    </w:p>
+    <w:p>
+      <w:pPr>
+        <w:rPr>
+          <w:lang w:val="vi-VN"/>
+        </w:rPr>
+      </w:pPr>
+      <w:r>
+        <w:rPr>
+          <w:lang w:val="vi-VN"/>
+        </w:rPr>
+        <w:t>Kéo thả cụm từ thích hợp vào chỗ trống để hoàn thiện luận điểm sau của Hồ Chí Minh</w:t>
+      </w:r>
+    </w:p>
+    <w:p>
+      <w:pPr>
+        <w:rPr>
+          <w:lang w:val="vi-VN"/>
+        </w:rPr>
+      </w:pPr>
+      <w:r>
+        <w:rPr>
+          <w:lang w:val="vi-VN"/>
+        </w:rPr>
+        <w:t>Nông dân</w:t>
+      </w:r>
+    </w:p>
+    <w:p>
+      <w:pPr>
+        <w:rPr>
+          <w:lang w:val="vi-VN"/>
+        </w:rPr>
+      </w:pPr>
+      <w:r>
+        <w:rPr>
+          <w:lang w:val="vi-VN"/>
+        </w:rPr>
+        <w:t>Trí thức</w:t>
+      </w:r>
+    </w:p>
+    <w:p>
+      <w:pPr>
+        <w:rPr>
+          <w:lang w:val="vi-VN"/>
+        </w:rPr>
+      </w:pPr>
+      <w:r>
+        <w:rPr>
+          <w:lang w:val="vi-VN"/>
+        </w:rPr>
+        <w:t>Tư sản</w:t>
+      </w:r>
+    </w:p>
+    <w:p>
+      <w:pPr>
+        <w:rPr>
+          <w:lang w:val="vi-VN"/>
+        </w:rPr>
+      </w:pPr>
+      <w:r>
+        <w:rPr>
+          <w:highlight w:val="green"/>
+          <w:lang w:val="vi-VN"/>
+        </w:rPr>
+        <w:t>Công nhân</w:t>
+      </w:r>
+    </w:p>
+    <w:p>
+      <w:pPr>
+        <w:rPr>
+          <w:highlight w:val="green"/>
+          <w:lang w:val="vi-VN"/>
+        </w:rPr>
+      </w:pPr>
+      <w:r>
+        <w:rPr>
+          <w:lang w:val="vi-VN"/>
+        </w:rPr>
+        <w:t xml:space="preserve">"Chỉ có giai </w:t>
+      </w:r>
+      <w:r>
+        <w:rPr>
+          <w:lang w:val="vi-VN"/>
+        </w:rPr>
+        <w:t>cấp.....</w:t>
+      </w:r>
+      <w:r>
+        <w:rPr>
+          <w:lang w:val="vi-VN"/>
+        </w:rPr>
+        <w:t>. là dũng cảm nhất, cách mạng nhất luôn luôn gan góc đương đầu với bọn đế quốc thực dân".</w:t>
       </w:r>
     </w:p>
     <w:sectPr>
@@ -1418,11 +1922,103 @@
       </w:pPr>
     </w:lvl>
   </w:abstractNum>
+  <w:abstractNum w:abstractNumId="1" w15:restartNumberingAfterBreak="0">
+    <w:nsid w:val="1A61243E"/>
+    <w:multiLevelType w:val="hybridMultilevel"/>
+    <w:tmpl w:val="16C4E0F0"/>
+    <w:lvl w:ilvl="0" w:tplc="04090015">
+      <w:start w:val="1"/>
+      <w:numFmt w:val="upperLetter"/>
+      <w:lvlText w:val="%1."/>
+      <w:lvlJc w:val="left"/>
+      <w:pPr>
+        <w:ind w:left="720" w:hanging="360"/>
+      </w:pPr>
+      <w:rPr>
+        <w:rFonts w:hint="default"/>
+      </w:rPr>
+    </w:lvl>
+    <w:lvl w:ilvl="1" w:tplc="04090019" w:tentative="1">
+      <w:start w:val="1"/>
+      <w:numFmt w:val="lowerLetter"/>
+      <w:lvlText w:val="%2."/>
+      <w:lvlJc w:val="left"/>
+      <w:pPr>
+        <w:ind w:left="1440" w:hanging="360"/>
+      </w:pPr>
+    </w:lvl>
+    <w:lvl w:ilvl="2" w:tplc="0409001B" w:tentative="1">
+      <w:start w:val="1"/>
+      <w:numFmt w:val="lowerRoman"/>
+      <w:lvlText w:val="%3."/>
+      <w:lvlJc w:val="right"/>
+      <w:pPr>
+        <w:ind w:left="2160" w:hanging="180"/>
+      </w:pPr>
+    </w:lvl>
+    <w:lvl w:ilvl="3" w:tplc="0409000F" w:tentative="1">
+      <w:start w:val="1"/>
+      <w:numFmt w:val="decimal"/>
+      <w:lvlText w:val="%4."/>
+      <w:lvlJc w:val="left"/>
+      <w:pPr>
+        <w:ind w:left="2880" w:hanging="360"/>
+      </w:pPr>
+    </w:lvl>
+    <w:lvl w:ilvl="4" w:tplc="04090019" w:tentative="1">
+      <w:start w:val="1"/>
+      <w:numFmt w:val="lowerLetter"/>
+      <w:lvlText w:val="%5."/>
+      <w:lvlJc w:val="left"/>
+      <w:pPr>
+        <w:ind w:left="3600" w:hanging="360"/>
+      </w:pPr>
+    </w:lvl>
+    <w:lvl w:ilvl="5" w:tplc="0409001B" w:tentative="1">
+      <w:start w:val="1"/>
+      <w:numFmt w:val="lowerRoman"/>
+      <w:lvlText w:val="%6."/>
+      <w:lvlJc w:val="right"/>
+      <w:pPr>
+        <w:ind w:left="4320" w:hanging="180"/>
+      </w:pPr>
+    </w:lvl>
+    <w:lvl w:ilvl="6" w:tplc="0409000F" w:tentative="1">
+      <w:start w:val="1"/>
+      <w:numFmt w:val="decimal"/>
+      <w:lvlText w:val="%7."/>
+      <w:lvlJc w:val="left"/>
+      <w:pPr>
+        <w:ind w:left="5040" w:hanging="360"/>
+      </w:pPr>
+    </w:lvl>
+    <w:lvl w:ilvl="7" w:tplc="04090019" w:tentative="1">
+      <w:start w:val="1"/>
+      <w:numFmt w:val="lowerLetter"/>
+      <w:lvlText w:val="%8."/>
+      <w:lvlJc w:val="left"/>
+      <w:pPr>
+        <w:ind w:left="5760" w:hanging="360"/>
+      </w:pPr>
+    </w:lvl>
+    <w:lvl w:ilvl="8" w:tplc="0409001B" w:tentative="1">
+      <w:start w:val="1"/>
+      <w:numFmt w:val="lowerRoman"/>
+      <w:lvlText w:val="%9."/>
+      <w:lvlJc w:val="right"/>
+      <w:pPr>
+        <w:ind w:left="6480" w:hanging="180"/>
+      </w:pPr>
+    </w:lvl>
+  </w:abstractNum>
   <w:num w:numId="1" w16cid:durableId="30738143">
     <w:abstractNumId w:val="0"/>
     <w:lvlOverride w:ilvl="0">
       <w:startOverride w:val="1"/>
     </w:lvlOverride>
+  </w:num>
+  <w:num w:numId="2" w16cid:durableId="1777483296">
+    <w:abstractNumId w:val="1"/>
   </w:num>
 </w:numbering>
 </file>

--- a/Data/Tư tưởng Hồ Chí Minh.docx
+++ b/Data/Tư tưởng Hồ Chí Minh.docx
@@ -1799,12 +1799,6 @@
       </w:r>
     </w:p>
     <w:p>
-      <w:pPr>
-        <w:rPr>
-          <w:highlight w:val="green"/>
-          <w:lang w:val="vi-VN"/>
-        </w:rPr>
-      </w:pPr>
       <w:r>
         <w:rPr>
           <w:lang w:val="vi-VN"/>
@@ -1823,6 +1817,1324 @@
         </w:rPr>
         <w:t>. là dũng cảm nhất, cách mạng nhất luôn luôn gan góc đương đầu với bọn đế quốc thực dân".</w:t>
       </w:r>
+    </w:p>
+    <w:p/>
+    <w:p>
+      <w:pPr>
+        <w:pStyle w:val="Heading1"/>
+      </w:pPr>
+      <w:r>
+        <w:t>W2</w:t>
+      </w:r>
+    </w:p>
+    <w:p>
+      <w:r>
+        <w:rPr>
+          <w:b/>
+          <w:bCs/>
+        </w:rPr>
+        <w:t>ID: 3054</w:t>
+      </w:r>
+    </w:p>
+    <w:p>
+      <w:r>
+        <w:rPr>
+          <w:b/>
+          <w:bCs/>
+        </w:rPr>
+        <w:t>Câu 1: "Tuy Khổng Tử là phong kiến và tuy trong học thuyết của Khổng Tử có nhiều điều không đúng song những điều hay trong đó thì chúng ta nên học". Học thuyết nào ở phương Đông được Hồ Chí Minh đề cập ở nội dung trên?</w:t>
+      </w:r>
+    </w:p>
+    <w:p>
+      <w:r>
+        <w:t>Đáp án:</w:t>
+      </w:r>
+    </w:p>
+    <w:p>
+      <w:r>
+        <w:lastRenderedPageBreak/>
+        <w:t>A. Phật giáo</w:t>
+      </w:r>
+    </w:p>
+    <w:p>
+      <w:r>
+        <w:t>B. Lão giáo</w:t>
+      </w:r>
+    </w:p>
+    <w:p>
+      <w:r>
+        <w:rPr>
+          <w:highlight w:val="green"/>
+        </w:rPr>
+        <w:t>C. Nho giáo</w:t>
+      </w:r>
+    </w:p>
+    <w:p>
+      <w:r>
+        <w:t>D. Tư tưởng của Tôn Trung Sơn</w:t>
+      </w:r>
+    </w:p>
+    <w:p>
+      <w:r>
+        <w:rPr>
+          <w:b/>
+          <w:bCs/>
+        </w:rPr>
+        <w:t>ID: 3064</w:t>
+      </w:r>
+    </w:p>
+    <w:p>
+      <w:r>
+        <w:rPr>
+          <w:b/>
+          <w:bCs/>
+        </w:rPr>
+        <w:t>Câu 2: Hồ Chí Minh đã tiếp thu những giá trị văn hoá phương Đông nào?</w:t>
+      </w:r>
+    </w:p>
+    <w:p>
+      <w:r>
+        <w:t>Đáp án:</w:t>
+      </w:r>
+    </w:p>
+    <w:p>
+      <w:r>
+        <w:t>A. Chủ nghĩa Mác – Lênin</w:t>
+      </w:r>
+    </w:p>
+    <w:p>
+      <w:r>
+        <w:t>B. Tư tưởng pháp trị của Pháp gia</w:t>
+      </w:r>
+    </w:p>
+    <w:p>
+      <w:r>
+        <w:t>C. Lòng nhân ái của chúa Giê xu</w:t>
+      </w:r>
+    </w:p>
+    <w:p>
+      <w:r>
+        <w:rPr>
+          <w:highlight w:val="green"/>
+        </w:rPr>
+        <w:t>D. Những mặt tích cực của Nho giáo</w:t>
+      </w:r>
+    </w:p>
+    <w:p>
+      <w:r>
+        <w:rPr>
+          <w:b/>
+          <w:bCs/>
+        </w:rPr>
+        <w:t>ID: 3071</w:t>
+      </w:r>
+    </w:p>
+    <w:p>
+      <w:r>
+        <w:rPr>
+          <w:b/>
+          <w:bCs/>
+        </w:rPr>
+        <w:t>Câu 3: Hồ Chí Minh đã kế thừa và đổi mới tư tưởng dùng nhân trị, đức trị để quản lý xã hội, theo học thuyết nào?</w:t>
+      </w:r>
+    </w:p>
+    <w:p>
+      <w:r>
+        <w:t>Đáp án:</w:t>
+      </w:r>
+    </w:p>
+    <w:p>
+      <w:r>
+        <w:rPr>
+          <w:highlight w:val="green"/>
+        </w:rPr>
+        <w:t>A. Nho giáo</w:t>
+      </w:r>
+    </w:p>
+    <w:p>
+      <w:r>
+        <w:t>B. Lão giáo</w:t>
+      </w:r>
+    </w:p>
+    <w:p>
+      <w:r>
+        <w:t>C. Phật giáo</w:t>
+      </w:r>
+    </w:p>
+    <w:p>
+      <w:r>
+        <w:t>D. Chủ nghĩa Mác – Lênin</w:t>
+      </w:r>
+    </w:p>
+    <w:p>
+      <w:r>
+        <w:rPr>
+          <w:b/>
+          <w:bCs/>
+        </w:rPr>
+        <w:t>ID: 3075</w:t>
+      </w:r>
+    </w:p>
+    <w:p>
+      <w:r>
+        <w:rPr>
+          <w:b/>
+          <w:bCs/>
+        </w:rPr>
+        <w:t>Câu 4: Hồ Chí Minh chú ý kế thừa, phát triển tư tưởng từ bi, vị tha, yêu thương con người, khuyến khích làm việc thiện, chống lại điều ác, theo học thuyết nào?</w:t>
+      </w:r>
+    </w:p>
+    <w:p>
+      <w:r>
+        <w:t>Đáp án:</w:t>
+      </w:r>
+    </w:p>
+    <w:p>
+      <w:r>
+        <w:t>A. Nho giáo</w:t>
+      </w:r>
+    </w:p>
+    <w:p>
+      <w:r>
+        <w:t>B. Lão giáo</w:t>
+      </w:r>
+    </w:p>
+    <w:p>
+      <w:r>
+        <w:rPr>
+          <w:highlight w:val="green"/>
+        </w:rPr>
+        <w:t>C. Phật giáo</w:t>
+      </w:r>
+    </w:p>
+    <w:p>
+      <w:r>
+        <w:t>D. Mao Trạch Đông</w:t>
+      </w:r>
+    </w:p>
+    <w:p>
+      <w:r>
+        <w:rPr>
+          <w:b/>
+          <w:bCs/>
+        </w:rPr>
+        <w:t>ID: 3082</w:t>
+      </w:r>
+    </w:p>
+    <w:p>
+      <w:r>
+        <w:rPr>
+          <w:b/>
+          <w:bCs/>
+        </w:rPr>
+        <w:t>Câu 5: Cơ sở lý luận nào dẫn tới sự hình thành tư tưởng Hồ Chí Minh?</w:t>
+      </w:r>
+    </w:p>
+    <w:p>
+      <w:r>
+        <w:lastRenderedPageBreak/>
+        <w:t>Đáp án:</w:t>
+      </w:r>
+    </w:p>
+    <w:p>
+      <w:r>
+        <w:t>A. Cơ sở thực tiễn Việt Nam cuối thể kỷ XIX đầu thế kỷ XX</w:t>
+      </w:r>
+    </w:p>
+    <w:p>
+      <w:r>
+        <w:t>B. Cơ sở thế giới cuối thể kỷ XIX đầu thế kỷ XX</w:t>
+      </w:r>
+    </w:p>
+    <w:p>
+      <w:r>
+        <w:rPr>
+          <w:highlight w:val="green"/>
+        </w:rPr>
+        <w:t>C. Tinh hoa văn hoá nhân loại</w:t>
+      </w:r>
+    </w:p>
+    <w:p>
+      <w:r>
+        <w:t>D. Cách mạng tháng Mười năm 1917</w:t>
+      </w:r>
+    </w:p>
+    <w:p>
+      <w:r>
+        <w:rPr>
+          <w:b/>
+          <w:bCs/>
+        </w:rPr>
+        <w:t>ID: 3089</w:t>
+      </w:r>
+    </w:p>
+    <w:p>
+      <w:r>
+        <w:rPr>
+          <w:b/>
+          <w:bCs/>
+        </w:rPr>
+        <w:t>Câu 6: Cơ sở lý luận quyết định bước phát triển mới về chất trong tư tưởng Hồ Chí Minh là</w:t>
+      </w:r>
+    </w:p>
+    <w:p>
+      <w:r>
+        <w:t>Đáp án:</w:t>
+      </w:r>
+    </w:p>
+    <w:p>
+      <w:r>
+        <w:rPr>
+          <w:highlight w:val="green"/>
+        </w:rPr>
+        <w:t>A. Chủ nghĩa Mác – Lênin</w:t>
+      </w:r>
+    </w:p>
+    <w:p>
+      <w:r>
+        <w:t>B. Tư tưởng của Lão giáo</w:t>
+      </w:r>
+    </w:p>
+    <w:p>
+      <w:r>
+        <w:t>C. Tư tưởng của Phật giáo</w:t>
+      </w:r>
+    </w:p>
+    <w:p>
+      <w:r>
+        <w:t>D. Tư tưởng của Nho giáo</w:t>
+      </w:r>
+    </w:p>
+    <w:p>
+      <w:r>
+        <w:rPr>
+          <w:b/>
+          <w:bCs/>
+        </w:rPr>
+        <w:t>ID: 3097</w:t>
+      </w:r>
+    </w:p>
+    <w:p>
+      <w:r>
+        <w:rPr>
+          <w:b/>
+          <w:bCs/>
+        </w:rPr>
+        <w:t>Câu 7: Chủ tịch Hồ Chí Minh đã chịu ảnh hưởng những giá trị văn hoá phương đông nào?</w:t>
+      </w:r>
+    </w:p>
+    <w:p>
+      <w:r>
+        <w:t>Đáp án:</w:t>
+      </w:r>
+    </w:p>
+    <w:p>
+      <w:r>
+        <w:t>A. Chủ nghĩa Mác - Lênin</w:t>
+      </w:r>
+    </w:p>
+    <w:p>
+      <w:r>
+        <w:rPr>
+          <w:highlight w:val="green"/>
+        </w:rPr>
+        <w:t>B. Nho giáo, Phật Giáo, Lão giáo</w:t>
+      </w:r>
+    </w:p>
+    <w:p>
+      <w:r>
+        <w:t>C. Tư tưởng của chúa Giêxu</w:t>
+      </w:r>
+    </w:p>
+    <w:p>
+      <w:r>
+        <w:t>D. Tư tưởng của các nhà chủ nghĩa xã hội không tưởng thế kỷ XIX</w:t>
+      </w:r>
+    </w:p>
+    <w:p>
+      <w:r>
+        <w:rPr>
+          <w:b/>
+          <w:bCs/>
+        </w:rPr>
+        <w:t>ID: 3101</w:t>
+      </w:r>
+    </w:p>
+    <w:p>
+      <w:r>
+        <w:rPr>
+          <w:b/>
+          <w:bCs/>
+        </w:rPr>
+        <w:t>Câu 8: Những giá trị tích cực nào của Phật giáo được Hồ Chí Minh kế thừa, phát triển và được Đảng Cộng sản Việt Nam vận dụng sáng tạo để đoàn kết đồng bào theo đạo Phật trong giai đoạn hiện nay ?</w:t>
+      </w:r>
+    </w:p>
+    <w:p>
+      <w:r>
+        <w:t>Đáp án:</w:t>
+      </w:r>
+    </w:p>
+    <w:p>
+      <w:r>
+        <w:t>A. Học thuyết vô vi</w:t>
+      </w:r>
+    </w:p>
+    <w:p>
+      <w:r>
+        <w:t>B. Tư tưởng đức trị</w:t>
+      </w:r>
+    </w:p>
+    <w:p>
+      <w:r>
+        <w:t>C. Tư tưởng pháp trị</w:t>
+      </w:r>
+    </w:p>
+    <w:p>
+      <w:r>
+        <w:rPr>
+          <w:highlight w:val="green"/>
+        </w:rPr>
+        <w:lastRenderedPageBreak/>
+        <w:t>D. Tư tưởng từ bi, vị tha, yêu thương con người, khuyến khích con người làm việc thiện, chống lại điều ác</w:t>
+      </w:r>
+    </w:p>
+    <w:p>
+      <w:r>
+        <w:rPr>
+          <w:b/>
+          <w:bCs/>
+        </w:rPr>
+        <w:t>ID: 3106</w:t>
+      </w:r>
+    </w:p>
+    <w:p>
+      <w:r>
+        <w:rPr>
+          <w:b/>
+          <w:bCs/>
+        </w:rPr>
+        <w:t>Câu 9: Sự kiện lịch sử nào là bước ngoặt quan trọng trong cuộc đời của Hồ Chí Minh, chủ nghĩa yêu nước kết hợp chặt chẽ với lập trường cách mạng vô sản, trở thành người cộng sản Việt Nam đầu tiên?</w:t>
+      </w:r>
+    </w:p>
+    <w:p>
+      <w:r>
+        <w:t>Đáp án:</w:t>
+      </w:r>
+    </w:p>
+    <w:p>
+      <w:r>
+        <w:t>A. Tham gia sáng lập Đảng Cộng sản Pháp</w:t>
+      </w:r>
+    </w:p>
+    <w:p>
+      <w:r>
+        <w:t>B. Gia nhập Đảng Xã hội của giai cấp công nhân Pháp năm 1919</w:t>
+      </w:r>
+    </w:p>
+    <w:p>
+      <w:r>
+        <w:rPr>
+          <w:highlight w:val="green"/>
+        </w:rPr>
+        <w:t>C. Bỏ phiếu tán thành Quốc tế Cộng sản, tham gia sáng lập Đảng Cộng sản Pháp</w:t>
+      </w:r>
+    </w:p>
+    <w:p>
+      <w:r>
+        <w:t>D. Gửi Yêu sách của nhân dân An Nam tới Hội nghị Vécxây (18-6-1919)</w:t>
+      </w:r>
+    </w:p>
+    <w:p>
+      <w:r>
+        <w:rPr>
+          <w:b/>
+          <w:bCs/>
+        </w:rPr>
+        <w:t>ID: 3111</w:t>
+      </w:r>
+    </w:p>
+    <w:p>
+      <w:r>
+        <w:rPr>
+          <w:b/>
+          <w:bCs/>
+        </w:rPr>
+        <w:t>Câu 10: Từ năm 1914 đến cuối 1917, Nguyễn Tất Thành ở nước Anh, Người đã làm những công việc gì?</w:t>
+      </w:r>
+    </w:p>
+    <w:p>
+      <w:r>
+        <w:t>Đáp án:</w:t>
+      </w:r>
+    </w:p>
+    <w:p>
+      <w:r>
+        <w:t>A. Lao động chân tay đốt lò</w:t>
+      </w:r>
+    </w:p>
+    <w:p>
+      <w:r>
+        <w:t>B. Phụ bếp</w:t>
+      </w:r>
+    </w:p>
+    <w:p>
+      <w:r>
+        <w:t>C. Quét tuyết</w:t>
+      </w:r>
+    </w:p>
+    <w:p>
+      <w:r>
+        <w:rPr>
+          <w:highlight w:val="green"/>
+        </w:rPr>
+        <w:t>D. Tất cả các nghề trên</w:t>
+      </w:r>
+    </w:p>
+    <w:p>
+      <w:r>
+        <w:rPr>
+          <w:b/>
+          <w:bCs/>
+        </w:rPr>
+        <w:t>ID: 3115</w:t>
+      </w:r>
+    </w:p>
+    <w:p>
+      <w:r>
+        <w:rPr>
+          <w:b/>
+          <w:bCs/>
+        </w:rPr>
+        <w:t>Câu 11: Năm 1941, mở đầu tác phẩm của mình, Nguyễn Ái Quốc viết :“Dân ta phải biết sử taCho tường gốc tích nước nhà Việt Nam”Đó là tác phẩm nào?</w:t>
+      </w:r>
+    </w:p>
+    <w:p>
+      <w:r>
+        <w:t>Đáp án:</w:t>
+      </w:r>
+    </w:p>
+    <w:p>
+      <w:r>
+        <w:t>A. “Đường cách mệnh”</w:t>
+      </w:r>
+    </w:p>
+    <w:p>
+      <w:r>
+        <w:t>B. “Bài  ca du kích”</w:t>
+      </w:r>
+    </w:p>
+    <w:p>
+      <w:r>
+        <w:rPr>
+          <w:highlight w:val="green"/>
+        </w:rPr>
+        <w:t>C. “Lịch sử nước ta”</w:t>
+      </w:r>
+    </w:p>
+    <w:p>
+      <w:r>
+        <w:t>D. “Vi hành”</w:t>
+      </w:r>
+    </w:p>
+    <w:p>
+      <w:r>
+        <w:rPr>
+          <w:b/>
+          <w:bCs/>
+        </w:rPr>
+        <w:t>ID: 3123</w:t>
+      </w:r>
+    </w:p>
+    <w:p>
+      <w:r>
+        <w:rPr>
+          <w:b/>
+          <w:bCs/>
+        </w:rPr>
+        <w:t>Câu 12: Tác phẩm nào của Lênin được Nguyễn Ái Quốc đọc vào Tháng 7 năm 1920?</w:t>
+      </w:r>
+    </w:p>
+    <w:p>
+      <w:r>
+        <w:lastRenderedPageBreak/>
+        <w:t>Đáp án:</w:t>
+      </w:r>
+    </w:p>
+    <w:p>
+      <w:r>
+        <w:t>A. Sơ thảo lần thứ nhất Luận cương của Lênin về các vấn đề dân tộc</w:t>
+      </w:r>
+    </w:p>
+    <w:p>
+      <w:r>
+        <w:rPr>
+          <w:highlight w:val="green"/>
+        </w:rPr>
+        <w:t>B. Sơ thảo lần thứ nhất những luận cương về vấn đề dân tộc và vấn đề thuộc địa</w:t>
+      </w:r>
+    </w:p>
+    <w:p>
+      <w:r>
+        <w:t>C. Sơ thảo lần thứ nhất Luận cương của Lênin về các vấn đề thuộc địa</w:t>
+      </w:r>
+    </w:p>
+    <w:p>
+      <w:r>
+        <w:t>D. Sơ thảo lần thứ nhất vấn đề dân tộc và thuộc địa</w:t>
+      </w:r>
+    </w:p>
+    <w:p>
+      <w:r>
+        <w:rPr>
+          <w:b/>
+          <w:bCs/>
+        </w:rPr>
+        <w:t>ID: 3131</w:t>
+      </w:r>
+    </w:p>
+    <w:p>
+      <w:r>
+        <w:rPr>
+          <w:b/>
+          <w:bCs/>
+        </w:rPr>
+        <w:t>Câu 13: Một trong những nội dung cơ bản Yêu sách của nhân dân An Nam được Nguyễn Ái Quốc gửi đến Hội nghị Vecxay (Pháp) là:</w:t>
+      </w:r>
+    </w:p>
+    <w:p>
+      <w:r>
+        <w:t>Đáp án:</w:t>
+      </w:r>
+    </w:p>
+    <w:p>
+      <w:r>
+        <w:t>A. Đòi quyền tự do tôn giáo cho người bản xứ</w:t>
+      </w:r>
+    </w:p>
+    <w:p>
+      <w:r>
+        <w:t>B. Đòi quyền độc lập dân tộc</w:t>
+      </w:r>
+    </w:p>
+    <w:p>
+      <w:r>
+        <w:t>C. Bình đẳng dân tộc</w:t>
+      </w:r>
+    </w:p>
+    <w:p>
+      <w:r>
+        <w:rPr>
+          <w:highlight w:val="green"/>
+        </w:rPr>
+        <w:t>D. Cải cách nền pháp lý Đông Dương bằng cách để người bản xứ cũng được quyền hưởng những bảo đảm pháp lý như người châu Âu.</w:t>
+      </w:r>
+    </w:p>
+    <w:p>
+      <w:r>
+        <w:rPr>
+          <w:b/>
+          <w:bCs/>
+        </w:rPr>
+        <w:t>ID: 3137</w:t>
+      </w:r>
+    </w:p>
+    <w:p>
+      <w:r>
+        <w:rPr>
+          <w:b/>
+          <w:bCs/>
+        </w:rPr>
+        <w:t>Câu 14: Tư tưởng cứu nước, giải phóng dân tộc Việt Nam theo con đường cách mạng vô sản của Hồ Chí Minh dần dần hình thành ở thời kỳ nào?</w:t>
+      </w:r>
+    </w:p>
+    <w:p>
+      <w:r>
+        <w:t>Đáp án:</w:t>
+      </w:r>
+    </w:p>
+    <w:p>
+      <w:r>
+        <w:t>A. Thời kỳ trước năm 1911</w:t>
+      </w:r>
+    </w:p>
+    <w:p>
+      <w:r>
+        <w:rPr>
+          <w:highlight w:val="green"/>
+        </w:rPr>
+        <w:t>B. Thời kỳ 1911-1920</w:t>
+      </w:r>
+    </w:p>
+    <w:p>
+      <w:r>
+        <w:t>C. Thời kỳ 1920-1930</w:t>
+      </w:r>
+    </w:p>
+    <w:p>
+      <w:r>
+        <w:t>D. Thời kỳ 1930 - 1941</w:t>
+      </w:r>
+    </w:p>
+    <w:p>
+      <w:r>
+        <w:rPr>
+          <w:b/>
+          <w:bCs/>
+        </w:rPr>
+        <w:t>ID: 3141</w:t>
+      </w:r>
+    </w:p>
+    <w:p>
+      <w:r>
+        <w:rPr>
+          <w:b/>
+          <w:bCs/>
+        </w:rPr>
+        <w:t>Câu 15: Thử thách về mặt lập trường tư tưởng mà Nguyễn Ái Quốc - Hồ Chí Minh phải vượt qua trong giai đoạn 1930 - 1941 là:</w:t>
+      </w:r>
+    </w:p>
+    <w:p>
+      <w:r>
+        <w:t>Đáp án:</w:t>
+      </w:r>
+    </w:p>
+    <w:p>
+      <w:r>
+        <w:t>A. Bị đế quốc cầm tù</w:t>
+      </w:r>
+    </w:p>
+    <w:p>
+      <w:r>
+        <w:t>B. Bị bệnh hiểm nghèo</w:t>
+      </w:r>
+    </w:p>
+    <w:p>
+      <w:r>
+        <w:rPr>
+          <w:highlight w:val="green"/>
+        </w:rPr>
+        <w:t>C. Quan điểm “tả khuynh” của Quốc tế Cộng sản thời kỳ đó</w:t>
+      </w:r>
+    </w:p>
+    <w:p>
+      <w:r>
+        <w:lastRenderedPageBreak/>
+        <w:t>D. Đời sống khổ cực của người cách mạng trong điều kiện hoạt động bí mật</w:t>
+      </w:r>
+    </w:p>
+    <w:p>
+      <w:r>
+        <w:rPr>
+          <w:b/>
+          <w:bCs/>
+        </w:rPr>
+        <w:t>ID: 3146</w:t>
+      </w:r>
+    </w:p>
+    <w:p>
+      <w:r>
+        <w:rPr>
+          <w:b/>
+          <w:bCs/>
+        </w:rPr>
+        <w:t>Câu 16: Trong các giai đoạn hình thành và phát triển tư tưởng Hồ Chí Minh, giai đoạn vượt qua thử thách, giữ vững đường lối, phương pháp cách mạng Việt Nam đúng đắn, sáng tạo được hình thành trong thời gian nào?</w:t>
+      </w:r>
+    </w:p>
+    <w:p>
+      <w:r>
+        <w:t>Đáp án:</w:t>
+      </w:r>
+    </w:p>
+    <w:p>
+      <w:r>
+        <w:t>A. Giai đoạn từ giữa năm 1911 đến cuối năm 1920</w:t>
+      </w:r>
+    </w:p>
+    <w:p>
+      <w:r>
+        <w:rPr>
+          <w:highlight w:val="green"/>
+        </w:rPr>
+        <w:t>B. Giai đoạn đầu năm 1930 đến đầu năm 1941</w:t>
+      </w:r>
+    </w:p>
+    <w:p>
+      <w:r>
+        <w:t>C. Giai đoạn cuối năm 1920 đến đầu năm 1930</w:t>
+      </w:r>
+    </w:p>
+    <w:p>
+      <w:r>
+        <w:t>D. Giai đoạn đầu năm 1941 đến 1969</w:t>
+      </w:r>
+    </w:p>
+    <w:p>
+      <w:r>
+        <w:rPr>
+          <w:b/>
+          <w:bCs/>
+        </w:rPr>
+        <w:t>ID: 3150</w:t>
+      </w:r>
+    </w:p>
+    <w:p>
+      <w:r>
+        <w:rPr>
+          <w:b/>
+          <w:bCs/>
+        </w:rPr>
+        <w:t>Câu 17: Trong quá trình hình thành và phát triển tư tưởng Hồ Chí Minh, đặc điểm cơ bản của thời kỳ từ đầu năm 1941 đến tháng 9-1969 là:</w:t>
+      </w:r>
+    </w:p>
+    <w:p>
+      <w:r>
+        <w:t>Đáp án:</w:t>
+      </w:r>
+    </w:p>
+    <w:p>
+      <w:r>
+        <w:t>A. Dần dần hình thành tư tưởng cứu nước, giải phóng dân tộc Việt Nam theo con đường cách mạng vô sản</w:t>
+      </w:r>
+    </w:p>
+    <w:p>
+      <w:r>
+        <w:t>B. Vượt qua thử thách, giữ vững đường lối, phương pháp cách mạng Việt Nam đúng đắn, sáng tạo</w:t>
+      </w:r>
+    </w:p>
+    <w:p>
+      <w:r>
+        <w:t>C. Hình thành những nội dung cơ bản tư tưởng về cách mạng Việt Nam</w:t>
+      </w:r>
+    </w:p>
+    <w:p>
+      <w:r>
+        <w:rPr>
+          <w:highlight w:val="green"/>
+        </w:rPr>
+        <w:t>D. Tư tưởng Hồ Chí Minh tiếp tục phát triển, hoàn thiện, soi đường cho sự nghiệp cách mạng của Đảng và nhân dân ta</w:t>
+      </w:r>
+    </w:p>
+    <w:p>
+      <w:r>
+        <w:rPr>
+          <w:b/>
+          <w:bCs/>
+        </w:rPr>
+        <w:t>ID: 3902</w:t>
+      </w:r>
+    </w:p>
+    <w:p>
+      <w:r>
+        <w:rPr>
+          <w:b/>
+          <w:bCs/>
+        </w:rPr>
+        <w:t>Câu 18: Giai cấp nông dân Việt Nam cuối thế kỷ XIX đầu thế kỷ XX chịu những tầng áp bức bóc lột của những giai cấp nào?</w:t>
+      </w:r>
+    </w:p>
+    <w:p>
+      <w:r>
+        <w:t>Đáp án:</w:t>
+      </w:r>
+    </w:p>
+    <w:p>
+      <w:r>
+        <w:t>A. Giai cấp công nhân</w:t>
+      </w:r>
+    </w:p>
+    <w:p>
+      <w:r>
+        <w:t>B. Tầng lớp trí thức</w:t>
+      </w:r>
+    </w:p>
+    <w:p>
+      <w:r>
+        <w:t>C. Chủ nô</w:t>
+      </w:r>
+    </w:p>
+    <w:p>
+      <w:r>
+        <w:rPr>
+          <w:highlight w:val="green"/>
+        </w:rPr>
+        <w:t>D. Thực dân, tư bản, phong kiến</w:t>
+      </w:r>
+    </w:p>
+    <w:p>
+      <w:r>
+        <w:rPr>
+          <w:b/>
+          <w:bCs/>
+        </w:rPr>
+        <w:t>ID: 3910</w:t>
+      </w:r>
+    </w:p>
+    <w:p>
+      <w:r>
+        <w:rPr>
+          <w:b/>
+          <w:bCs/>
+        </w:rPr>
+        <w:lastRenderedPageBreak/>
+        <w:t>Câu 19: Điền từ còn thiếu vào chỗ trống để hoàn thành phát biểu sau của Hồ Chí Minh: “Bây giờ học thuyết nhiều, chủ nghĩa nhiều, nhưng chủ nghĩa chân chính nhất, chắc chắn nhất, cách mạng nhất là chủ nghĩa ..........”.</w:t>
+      </w:r>
+    </w:p>
+    <w:p>
+      <w:r>
+        <w:t>Đáp án:</w:t>
+      </w:r>
+    </w:p>
+    <w:p>
+      <w:r>
+        <w:t>A. Mã Khắc Tư</w:t>
+      </w:r>
+    </w:p>
+    <w:p>
+      <w:r>
+        <w:rPr>
+          <w:highlight w:val="green"/>
+        </w:rPr>
+        <w:t>B. Lênin</w:t>
+      </w:r>
+    </w:p>
+    <w:p>
+      <w:r>
+        <w:t>C. Mác</w:t>
+      </w:r>
+    </w:p>
+    <w:p>
+      <w:r>
+        <w:t>D. Học thuyết Tôn Dật Tiên</w:t>
+      </w:r>
+    </w:p>
+    <w:p>
+      <w:r>
+        <w:rPr>
+          <w:b/>
+          <w:bCs/>
+        </w:rPr>
+        <w:t>ID: 4020</w:t>
+      </w:r>
+    </w:p>
+    <w:p>
+      <w:r>
+        <w:rPr>
+          <w:b/>
+          <w:bCs/>
+        </w:rPr>
+        <w:t>Câu 20: Nhân cách Hồ Chí Minh thời niên thiếu chịu ảnh hưởng sâu sắc từ một người phụ nữ được cho là điển hình về tính cần mẫn, tần tảo, đảm đang, hết mực thương yêu chồng, thương yêu các con và ăn ở nhân đức với mọi người, được bà con láng giềng mến phục. Người phụ nữ được nhắc đến ở đây là ai?</w:t>
+      </w:r>
+    </w:p>
+    <w:p>
+      <w:r>
+        <w:t>Đáp án:</w:t>
+      </w:r>
+    </w:p>
+    <w:p>
+      <w:r>
+        <w:t>A. Cụ bà Nguyễn Thị Kép - Bà ngoại Bác Hồ</w:t>
+      </w:r>
+    </w:p>
+    <w:p>
+      <w:r>
+        <w:rPr>
+          <w:highlight w:val="green"/>
+        </w:rPr>
+        <w:t>B. Cụ Hoàng Thị Loan - Thân mẫu Bác Hồ</w:t>
+      </w:r>
+    </w:p>
+    <w:p>
+      <w:r>
+        <w:t>C. Bà Nguyễn Thị Thanh - Chị gái Bác Hồ</w:t>
+      </w:r>
+    </w:p>
+    <w:p>
+      <w:r>
+        <w:t>D. Cụ Hoàng Thị An - Dì ruột Bác Hồ</w:t>
+      </w:r>
+    </w:p>
+    <w:p>
+      <w:r>
+        <w:rPr>
+          <w:b/>
+          <w:bCs/>
+        </w:rPr>
+        <w:t>ID: 4030</w:t>
+      </w:r>
+    </w:p>
+    <w:p>
+      <w:r>
+        <w:rPr>
+          <w:b/>
+          <w:bCs/>
+        </w:rPr>
+        <w:t>Câu 21: 17. Quá trình hình thành và phát triển tư tưởng Hồ Chí Minh được chia thành mấy thời kỳ?</w:t>
+      </w:r>
+    </w:p>
+    <w:p>
+      <w:r>
+        <w:t>Đáp án:</w:t>
+      </w:r>
+    </w:p>
+    <w:p>
+      <w:r>
+        <w:t>A. 3</w:t>
+      </w:r>
+    </w:p>
+    <w:p>
+      <w:r>
+        <w:rPr>
+          <w:highlight w:val="green"/>
+        </w:rPr>
+        <w:t>B. 5</w:t>
+      </w:r>
+    </w:p>
+    <w:p>
+      <w:r>
+        <w:t>C. 4</w:t>
+      </w:r>
+    </w:p>
+    <w:p>
+      <w:r>
+        <w:t>D. 6</w:t>
+      </w:r>
+    </w:p>
+    <w:p>
+      <w:r>
+        <w:rPr>
+          <w:b/>
+          <w:bCs/>
+        </w:rPr>
+        <w:t>ID: 4040</w:t>
+      </w:r>
+    </w:p>
+    <w:p>
+      <w:r>
+        <w:rPr>
+          <w:b/>
+          <w:bCs/>
+        </w:rPr>
+        <w:t>Câu 22: Trong quá trình hình thành và phát triển tư tưởng Hồ Chí Minh, thời kỳ Hồ Chí Minh tiếp thu truyền thống tốt đẹp của quê hương, gia đình và của dân tộc hình thành nên tư tưởng yêu nước và tìm đường cứu nước là?</w:t>
+      </w:r>
+    </w:p>
+    <w:p>
+      <w:r>
+        <w:lastRenderedPageBreak/>
+        <w:t>Đáp án:</w:t>
+      </w:r>
+    </w:p>
+    <w:p>
+      <w:r>
+        <w:rPr>
+          <w:highlight w:val="green"/>
+        </w:rPr>
+        <w:t>A. Thời kỳ trước năm 1911</w:t>
+      </w:r>
+    </w:p>
+    <w:p>
+      <w:r>
+        <w:t>B. Thời kỳ 1920-1930</w:t>
+      </w:r>
+    </w:p>
+    <w:p>
+      <w:r>
+        <w:t>C. Thời kỳ 1911-1920</w:t>
+      </w:r>
+    </w:p>
+    <w:p>
+      <w:r>
+        <w:t>D. Thời kỳ 1930 - 1941</w:t>
+      </w:r>
+    </w:p>
+    <w:p>
+      <w:r>
+        <w:rPr>
+          <w:b/>
+          <w:bCs/>
+        </w:rPr>
+        <w:t>ID: 4052</w:t>
+      </w:r>
+    </w:p>
+    <w:p>
+      <w:r>
+        <w:rPr>
+          <w:b/>
+          <w:bCs/>
+        </w:rPr>
+        <w:t>Câu 23: Trong quá trình hình thành và phát triển tư tưởng Hồ Chí Minh, đặc điểm cơ bản của thời kỳ trước năm 1911 là:</w:t>
+      </w:r>
+    </w:p>
+    <w:p>
+      <w:r>
+        <w:t>Đáp án:</w:t>
+      </w:r>
+    </w:p>
+    <w:p>
+      <w:r>
+        <w:t>A. Hình thành tư tưởng giải phóng dân tộc Việt Nam theo con đường cách mạng vô sản</w:t>
+      </w:r>
+    </w:p>
+    <w:p>
+      <w:r>
+        <w:t>B. Hình thành những nội dung cơ bản tư tưởng về cách mạng Việt Nam</w:t>
+      </w:r>
+    </w:p>
+    <w:p>
+      <w:r>
+        <w:rPr>
+          <w:highlight w:val="green"/>
+        </w:rPr>
+        <w:t>C. Hình thành tư tưởng yêu nước và có chí hướng tìm con đường cứu nước mới</w:t>
+      </w:r>
+    </w:p>
+    <w:p>
+      <w:r>
+        <w:t>D. Vượt qua thử thách, giữ vững đường lối, phương pháp cách mạng Việt Nam đúng đắn, sáng tạo</w:t>
+      </w:r>
+    </w:p>
+    <w:p>
+      <w:r>
+        <w:rPr>
+          <w:b/>
+          <w:bCs/>
+        </w:rPr>
+        <w:t>ID: 4143</w:t>
+      </w:r>
+    </w:p>
+    <w:p>
+      <w:r>
+        <w:rPr>
+          <w:b/>
+          <w:bCs/>
+        </w:rPr>
+        <w:t>Câu 24: Tư tưởng Hồ Chí Minh về tiếp tục phát triển, hoàn thiện, soi đường cho sự nghiệp cách mạng của Đảng và nhân dân ta hình thành trong thời gian nào?</w:t>
+      </w:r>
+    </w:p>
+    <w:p>
+      <w:r>
+        <w:t>Đáp án:</w:t>
+      </w:r>
+    </w:p>
+    <w:p>
+      <w:r>
+        <w:t>A. Giai đoạn từ giữa năm 1911 đến cuối năm 1920</w:t>
+      </w:r>
+    </w:p>
+    <w:p>
+      <w:r>
+        <w:t>B. Giai đoạn đầu năm 1930 đến đầu năm 1941</w:t>
+      </w:r>
+    </w:p>
+    <w:p>
+      <w:r>
+        <w:t>C. Giai đoạn  cuối năm 1920 đến đầu năm 1930</w:t>
+      </w:r>
+    </w:p>
+    <w:p>
+      <w:r>
+        <w:rPr>
+          <w:highlight w:val="green"/>
+        </w:rPr>
+        <w:t>D. Giai đoạn  đầu năm 1941 đến 1969</w:t>
+      </w:r>
+    </w:p>
+    <w:p>
+      <w:r>
+        <w:rPr>
+          <w:b/>
+          <w:bCs/>
+        </w:rPr>
+        <w:t>ID: 4150</w:t>
+      </w:r>
+    </w:p>
+    <w:p>
+      <w:r>
+        <w:rPr>
+          <w:b/>
+          <w:bCs/>
+        </w:rPr>
+        <w:t>Câu 25: Trong giai đoạn hiện nay, việc học tập chủ nghĩa Mác - Lênin theo cách nào là đúng với tinh thần tư tưởng Hồ Chí Minh?</w:t>
+      </w:r>
+    </w:p>
+    <w:p>
+      <w:r>
+        <w:t>Đáp án:</w:t>
+      </w:r>
+    </w:p>
+    <w:p>
+      <w:r>
+        <w:rPr>
+          <w:highlight w:val="green"/>
+        </w:rPr>
+        <w:t>A. Học chủ nghĩa Mác là học tập cái tinh thần xử trí mọi việc, đối với mọi người và đối với bản thân mình</w:t>
+      </w:r>
+    </w:p>
+    <w:p>
+      <w:r>
+        <w:t>B. Học lý luận của Mác về đấu tranh giai cấp thì mình cũng nêu ra khẩu hiệu giai cấp tranh đấu.</w:t>
+      </w:r>
+    </w:p>
+    <w:p>
+      <w:r>
+        <w:lastRenderedPageBreak/>
+        <w:t>C. Học thuộc lòng một số sách vở của chủ nghĩa Mác - Lênin.</w:t>
+      </w:r>
+    </w:p>
+    <w:p>
+      <w:r>
+        <w:t>D. Học chủ nghĩa Mác - Lênin để tìm ra những kết luận có sẵn cho con đường giải phóng dân tộc.</w:t>
+      </w:r>
+    </w:p>
+    <w:p>
+      <w:r>
+        <w:rPr>
+          <w:b/>
+          <w:bCs/>
+        </w:rPr>
+        <w:t>ID: 4158</w:t>
+      </w:r>
+    </w:p>
+    <w:p>
+      <w:r>
+        <w:rPr>
+          <w:b/>
+          <w:bCs/>
+        </w:rPr>
+        <w:t>Câu 26: Những giá trị văn hóa phương Tây nào được chủ tịch Hồ Chí Minh chỉ ra vẫn tiếp tục được kế thừa trong việc xây dựng nhà nước xã hội chủ nghĩa Việt Nam hiện nay :</w:t>
+      </w:r>
+    </w:p>
+    <w:p>
+      <w:r>
+        <w:t>Đáp án:</w:t>
+      </w:r>
+    </w:p>
+    <w:p>
+      <w:r>
+        <w:t>A. Tư tưởng về xây dựng một xã hội lý tưởng, không có chiến tranh, các dân tộc có mối quan hệ hữu nghị và hợp tác</w:t>
+      </w:r>
+    </w:p>
+    <w:p>
+      <w:pPr>
+        <w:rPr>
+          <w:lang w:val="vi-VN"/>
+        </w:rPr>
+      </w:pPr>
+      <w:r>
+        <w:rPr>
+          <w:highlight w:val="green"/>
+        </w:rPr>
+        <w:t>B. Tư tưởng về xây dựng Nhà nước Pháp quyền của nhân dân, do nhân dân và vì nhân dân.</w:t>
+      </w:r>
+    </w:p>
+    <w:p>
+      <w:r>
+        <w:t>C. Tư tưởng từ bi, vị tha, yêu thương con người, khuyến khích con người làm việc thiện, chống lại điều ác.</w:t>
+      </w:r>
+    </w:p>
+    <w:p>
+      <w:r>
+        <w:t>D. Tư tưởng Pháp trị, sử dụng pháp luật để giáo hóa người dân.</w:t>
+      </w:r>
+    </w:p>
+    <w:p>
+      <w:r>
+        <w:rPr>
+          <w:b/>
+          <w:bCs/>
+        </w:rPr>
+        <w:t>ID: 4179</w:t>
+      </w:r>
+    </w:p>
+    <w:p>
+      <w:r>
+        <w:rPr>
+          <w:b/>
+          <w:bCs/>
+        </w:rPr>
+        <w:t>Câu 27: Trong quá trình xây dựng chủ nghĩa xã hội ở Việt Nam hiện nay, nhân tố nào được coi là nguồn động lực to lớn của đất nước ?</w:t>
+      </w:r>
+    </w:p>
+    <w:p>
+      <w:r>
+        <w:t>Đáp án:</w:t>
+      </w:r>
+    </w:p>
+    <w:p>
+      <w:r>
+        <w:t>A. Tinh thần nhân ái, khoan dung</w:t>
+      </w:r>
+    </w:p>
+    <w:p>
+      <w:r>
+        <w:rPr>
+          <w:highlight w:val="green"/>
+        </w:rPr>
+        <w:t>B. Chủ nghĩa yêu nước</w:t>
+      </w:r>
+    </w:p>
+    <w:p>
+      <w:r>
+        <w:t>C. Tinh thần cần cù, dũng cảm</w:t>
+      </w:r>
+    </w:p>
+    <w:p>
+      <w:r>
+        <w:t>D. Niềm tự hào dân tộc</w:t>
+      </w:r>
+    </w:p>
+    <w:p>
+      <w:r>
+        <w:rPr>
+          <w:b/>
+          <w:bCs/>
+        </w:rPr>
+        <w:t>ID: 4210</w:t>
+      </w:r>
+    </w:p>
+    <w:p>
+      <w:r>
+        <w:rPr>
+          <w:b/>
+          <w:bCs/>
+        </w:rPr>
+        <w:t>Câu 28: Cống hiến lý luận to lớn nào của chủ tịch Hồ Chí Minh giúp cho các dân tộc thuộc địa tìm ra con đường: giải phóng dân tộc gắn với sự tiến bộ xã hội trong giai đoạn hiện nay?</w:t>
+      </w:r>
+    </w:p>
+    <w:p>
+      <w:r>
+        <w:t>Đáp án:</w:t>
+      </w:r>
+    </w:p>
+    <w:p>
+      <w:r>
+        <w:t>A. Lý luận về chủ nghĩa xã hội</w:t>
+      </w:r>
+    </w:p>
+    <w:p>
+      <w:r>
+        <w:t>B. Lý luận về Đảng Cộng sản</w:t>
+      </w:r>
+    </w:p>
+    <w:p>
+      <w:r>
+        <w:rPr>
+          <w:highlight w:val="green"/>
+        </w:rPr>
+        <w:t>C. Lý luận về cách mạng giải phóng dân tộc</w:t>
+      </w:r>
+    </w:p>
+    <w:p>
+      <w:r>
+        <w:lastRenderedPageBreak/>
+        <w:t>D. Lý luận về con đường đi lên xây dựng chủ nghĩa xã hội ở Việt Nam</w:t>
+      </w:r>
+    </w:p>
+    <w:p>
+      <w:pPr>
+        <w:rPr>
+          <w:highlight w:val="green"/>
+        </w:rPr>
+      </w:pPr>
     </w:p>
     <w:sectPr>
       <w:pgSz w:w="11906" w:h="16838"/>

--- a/Data/Tư tưởng Hồ Chí Minh.docx
+++ b/Data/Tư tưởng Hồ Chí Minh.docx
@@ -3132,7 +3132,771 @@
     <w:p>
       <w:pPr>
         <w:rPr>
-          <w:highlight w:val="green"/>
+          <w:lang w:val="vi-VN"/>
+        </w:rPr>
+      </w:pPr>
+    </w:p>
+    <w:p>
+      <w:pPr>
+        <w:pStyle w:val="Heading1"/>
+        <w:rPr>
+          <w:lang w:val="vi-VN"/>
+        </w:rPr>
+      </w:pPr>
+      <w:r>
+        <w:rPr>
+          <w:lang w:val="vi-VN"/>
+        </w:rPr>
+        <w:t>W</w:t>
+      </w:r>
+      <w:r>
+        <w:t>2 Warmup Answer by LiemDaiGang</w:t>
+      </w:r>
+    </w:p>
+    <w:p>
+      <w:pPr>
+        <w:rPr>
+          <w:lang w:val="vi-VN"/>
+        </w:rPr>
+      </w:pPr>
+    </w:p>
+    <w:p>
+      <w:pPr>
+        <w:rPr>
+          <w:b/>
+          <w:bCs/>
+        </w:rPr>
+      </w:pPr>
+      <w:r>
+        <w:rPr>
+          <w:b/>
+          <w:bCs/>
+        </w:rPr>
+        <w:t>Câu 15:</w:t>
+      </w:r>
+    </w:p>
+    <w:p>
+      <w:r>
+        <w:t>Lựa chọn đáp án đúng/ sai trong các luận điểm sau của Hồ Chí Minh về phương châm ngoại giao linh hoạt, mềm dẻo, có ý nghĩa trong thời điểm nhân dân ta thực hiện hai cuộc kháng chiến chống thực dân Pháp và đế quốc Mỹ xâm lược cũng như trong xây dựng chủ nghĩa xã hội giai đoạn hiện tại:</w:t>
+      </w:r>
+    </w:p>
+    <w:p>
+      <w:pPr>
+        <w:numPr>
+          <w:ilvl w:val="0"/>
+          <w:numId w:val="3"/>
+        </w:numPr>
+      </w:pPr>
+      <w:r>
+        <w:t>Thêm bạn bớt thù, tránh cùng một lúc đối đầu với nhiều kẻ thù</w:t>
+      </w:r>
+    </w:p>
+    <w:p>
+      <w:pPr>
+        <w:numPr>
+          <w:ilvl w:val="0"/>
+          <w:numId w:val="4"/>
+        </w:numPr>
+        <w:rPr>
+          <w:highlight w:val="green"/>
+        </w:rPr>
+      </w:pPr>
+      <w:r>
+        <w:rPr>
+          <w:highlight w:val="green"/>
+        </w:rPr>
+        <w:t>Đúng</w:t>
+      </w:r>
+    </w:p>
+    <w:p>
+      <w:pPr>
+        <w:numPr>
+          <w:ilvl w:val="0"/>
+          <w:numId w:val="4"/>
+        </w:numPr>
+      </w:pPr>
+      <w:r>
+        <w:t>Sai</w:t>
+      </w:r>
+    </w:p>
+    <w:p>
+      <w:pPr>
+        <w:numPr>
+          <w:ilvl w:val="0"/>
+          <w:numId w:val="5"/>
+        </w:numPr>
+      </w:pPr>
+      <w:r>
+        <w:t>Lợi dụng mâu thuẫn trong hàng ngũ kẻ thù và sự nhân nhượng có nguyên tắc</w:t>
+      </w:r>
+    </w:p>
+    <w:p>
+      <w:pPr>
+        <w:numPr>
+          <w:ilvl w:val="0"/>
+          <w:numId w:val="6"/>
+        </w:numPr>
+        <w:rPr>
+          <w:highlight w:val="green"/>
+        </w:rPr>
+      </w:pPr>
+      <w:r>
+        <w:rPr>
+          <w:highlight w:val="green"/>
+        </w:rPr>
+        <w:t>Đúng</w:t>
+      </w:r>
+    </w:p>
+    <w:p>
+      <w:pPr>
+        <w:numPr>
+          <w:ilvl w:val="0"/>
+          <w:numId w:val="6"/>
+        </w:numPr>
+      </w:pPr>
+      <w:r>
+        <w:t>Sai</w:t>
+      </w:r>
+    </w:p>
+    <w:p>
+      <w:pPr>
+        <w:numPr>
+          <w:ilvl w:val="0"/>
+          <w:numId w:val="7"/>
+        </w:numPr>
+      </w:pPr>
+      <w:r>
+        <w:t>Dĩ bất biến, ứng vạn biến</w:t>
+      </w:r>
+    </w:p>
+    <w:p>
+      <w:pPr>
+        <w:numPr>
+          <w:ilvl w:val="0"/>
+          <w:numId w:val="8"/>
+        </w:numPr>
+        <w:rPr>
+          <w:highlight w:val="green"/>
+        </w:rPr>
+      </w:pPr>
+      <w:r>
+        <w:rPr>
+          <w:highlight w:val="green"/>
+        </w:rPr>
+        <w:t>Đúng</w:t>
+      </w:r>
+    </w:p>
+    <w:p>
+      <w:pPr>
+        <w:numPr>
+          <w:ilvl w:val="0"/>
+          <w:numId w:val="8"/>
+        </w:numPr>
+      </w:pPr>
+      <w:r>
+        <w:t>Sai</w:t>
+      </w:r>
+    </w:p>
+    <w:p>
+      <w:pPr>
+        <w:numPr>
+          <w:ilvl w:val="0"/>
+          <w:numId w:val="9"/>
+        </w:numPr>
+      </w:pPr>
+      <w:r>
+        <w:t>Chỉ tập trung mở rộng quan hệ ngoại giao với các nước xã hội chủ nghĩa anh em</w:t>
+      </w:r>
+    </w:p>
+    <w:p>
+      <w:pPr>
+        <w:numPr>
+          <w:ilvl w:val="0"/>
+          <w:numId w:val="10"/>
+        </w:numPr>
+        <w:rPr>
+          <w:highlight w:val="green"/>
+        </w:rPr>
+      </w:pPr>
+      <w:r>
+        <w:rPr>
+          <w:highlight w:val="green"/>
+        </w:rPr>
+        <w:t>Sai</w:t>
+      </w:r>
+    </w:p>
+    <w:p>
+      <w:pPr>
+        <w:numPr>
+          <w:ilvl w:val="0"/>
+          <w:numId w:val="10"/>
+        </w:numPr>
+      </w:pPr>
+      <w:r>
+        <w:t>Đúng</w:t>
+      </w:r>
+    </w:p>
+    <w:p/>
+    <w:p>
+      <w:pPr>
+        <w:rPr>
+          <w:b/>
+          <w:bCs/>
+        </w:rPr>
+      </w:pPr>
+      <w:r>
+        <w:rPr>
+          <w:b/>
+          <w:bCs/>
+        </w:rPr>
+        <w:t>Câu 14:</w:t>
+      </w:r>
+    </w:p>
+    <w:p>
+      <w:r>
+        <w:t>Kéo thả đáp án đúng để hoàn thiện nội dung sau về quá trình hình thành và phát triển Tư tưởng Hồ Chí Minh:</w:t>
+      </w:r>
+    </w:p>
+    <w:p>
+      <w:r>
+        <w:t>1920-1930 | 1945-1969 | 1911-1920 | 1945-1975</w:t>
+      </w:r>
+    </w:p>
+    <w:p>
+      <w:r>
+        <w:t>“Thời kỳ ______ là giai đoạn Nguyễn Ái Quốc hình thành những nội dung cơ bản tư tưởng về cách mạng Việt Nam”</w:t>
+      </w:r>
+    </w:p>
+    <w:p>
+      <w:r>
+        <w:rPr>
+          <w:highlight w:val="green"/>
+        </w:rPr>
+        <w:t>1930-1945</w:t>
+      </w:r>
+    </w:p>
+    <w:p/>
+    <w:p>
+      <w:pPr>
+        <w:rPr>
+          <w:b/>
+          <w:bCs/>
+        </w:rPr>
+      </w:pPr>
+      <w:r>
+        <w:rPr>
+          <w:b/>
+          <w:bCs/>
+        </w:rPr>
+        <w:t>Câu 13:</w:t>
+      </w:r>
+    </w:p>
+    <w:p>
+      <w:r>
+        <w:t>Kéo thả đáp án đúng vào chỗ trống để hoàn thiện nội dung sau của Nghị quyết Hội nghị Trung ương Đảng tháng 5/1941:</w:t>
+      </w:r>
+    </w:p>
+    <w:p>
+      <w:r>
+        <w:t>Dân chủ nhân dân | Giải phóng giai cấp</w:t>
+      </w:r>
+    </w:p>
+    <w:p>
+      <w:r>
+        <w:t>“Trong lúc này nếu không giải quyết được vấn đề _____, không đòi được độc lập, tự do cho toàn thể dân tộc, thì chẳng những toàn thể quốc gia dân tộc còn chịu mãi kiếp ngựa trâu, mà quyền lợi của bộ phận, giai cấp đến vạn năm cũng không đòi lại được”</w:t>
+      </w:r>
+    </w:p>
+    <w:p>
+      <w:r>
+        <w:rPr>
+          <w:highlight w:val="green"/>
+        </w:rPr>
+        <w:t>Dân tộc giải phóng</w:t>
+      </w:r>
+    </w:p>
+    <w:p/>
+    <w:p>
+      <w:pPr>
+        <w:rPr>
+          <w:b/>
+          <w:bCs/>
+        </w:rPr>
+      </w:pPr>
+      <w:r>
+        <w:rPr>
+          <w:b/>
+          <w:bCs/>
+        </w:rPr>
+        <w:t>Câu 11:</w:t>
+      </w:r>
+    </w:p>
+    <w:p>
+      <w:r>
+        <w:t>Kéo thả đáp án đúng khớp với các nội dung về ưu điểm văn hóa phương Đông ở vế trái dưới đây:</w:t>
+      </w:r>
+    </w:p>
+    <w:p>
+      <w:pPr>
+        <w:ind w:left="720"/>
+      </w:pPr>
+      <w:r>
+        <w:t>Ưu điểm của học thuyết Phật giáo</w:t>
+      </w:r>
+      <w:r>
+        <w:br/>
+      </w:r>
+      <w:r>
+        <w:rPr>
+          <w:color w:val="EE0000"/>
+        </w:rPr>
+        <w:t>Tư tưởng vị tha, từ bi bác ái, tư tưởng cứu khổ, cứu nạn</w:t>
+      </w:r>
+    </w:p>
+    <w:p>
+      <w:pPr>
+        <w:ind w:left="720"/>
+        <w:rPr>
+          <w:lang w:val="vi-VN"/>
+        </w:rPr>
+      </w:pPr>
+      <w:r>
+        <w:t>Ưu điểm của học thuyết Nho giáo</w:t>
+      </w:r>
+      <w:r>
+        <w:br/>
+      </w:r>
+      <w:r>
+        <w:rPr>
+          <w:color w:val="EE0000"/>
+        </w:rPr>
+        <w:t>Triết lý hành động, tư tưởng nhập thế, triết lý hành đạo, giúp đời</w:t>
+      </w:r>
+    </w:p>
+    <w:p>
+      <w:pPr>
+        <w:rPr>
+          <w:lang w:val="vi-VN"/>
+        </w:rPr>
+      </w:pPr>
+      <w:r>
+        <w:rPr>
+          <w:b/>
+          <w:bCs/>
+        </w:rPr>
+        <w:t>Câu 14: Chọn đáp án đúng/sai trong những luận điểm sau:</w:t>
+      </w:r>
+    </w:p>
+    <w:p>
+      <w:pPr>
+        <w:rPr>
+          <w:rFonts w:cs="Segoe UI Emoji"/>
+          <w:b/>
+          <w:bCs/>
+          <w:lang w:val="vi-VN"/>
+        </w:rPr>
+      </w:pPr>
+      <w:r>
+        <w:rPr>
+          <w:b/>
+          <w:bCs/>
+        </w:rPr>
+        <w:t>(1) Nguyễn Ái Quốc gửi Yêu sách của nhân dân An Nam tới Hội nghị Vécxây năm 1919</w:t>
+      </w:r>
+      <w:r>
+        <w:br/>
+      </w:r>
+      <w:r>
+        <w:rPr>
+          <w:b/>
+          <w:bCs/>
+          <w:highlight w:val="green"/>
+        </w:rPr>
+        <w:t>Đúng</w:t>
+      </w:r>
+      <w:r>
+        <w:t xml:space="preserve"> </w:t>
+      </w:r>
+      <w:r>
+        <w:rPr>
+          <w:rFonts w:cs="Segoe UI Emoji"/>
+          <w:lang w:val="vi-VN"/>
+        </w:rPr>
+        <w:br/>
+      </w:r>
+      <w:r>
+        <w:rPr>
+          <w:rFonts w:cs="Segoe UI Emoji"/>
+          <w:b/>
+          <w:bCs/>
+          <w:lang w:val="vi-VN"/>
+        </w:rPr>
+        <w:t>Sai</w:t>
+      </w:r>
+      <w:r>
+        <w:rPr>
+          <w:rFonts w:cs="Segoe UI Emoji"/>
+          <w:lang w:val="vi-VN"/>
+        </w:rPr>
+        <w:br/>
+      </w:r>
+      <w:r>
+        <w:rPr>
+          <w:b/>
+          <w:bCs/>
+        </w:rPr>
+        <w:t>(2) Nguyễn Ái Quốc gửi Yêu sách của nhân dân An Nam tới Hội nghị Vécxây năm 1920</w:t>
+      </w:r>
+      <w:r>
+        <w:br/>
+      </w:r>
+      <w:r>
+        <w:rPr>
+          <w:b/>
+          <w:bCs/>
+          <w:highlight w:val="green"/>
+        </w:rPr>
+        <w:t>Sai</w:t>
+      </w:r>
+      <w:r>
+        <w:rPr>
+          <w:u w:val="single"/>
+        </w:rPr>
+        <w:t xml:space="preserve"> </w:t>
+      </w:r>
+      <w:r>
+        <w:rPr>
+          <w:rFonts w:cs="Segoe UI Emoji"/>
+          <w:lang w:val="vi-VN"/>
+        </w:rPr>
+        <w:br/>
+        <w:t>Đúng</w:t>
+      </w:r>
+      <w:r>
+        <w:rPr>
+          <w:rFonts w:cs="Segoe UI Emoji"/>
+          <w:lang w:val="vi-VN"/>
+        </w:rPr>
+        <w:br/>
+      </w:r>
+      <w:r>
+        <w:rPr>
+          <w:b/>
+          <w:bCs/>
+        </w:rPr>
+        <w:t>(3) Nguyễn Ái Quốc gửi Yêu sách của nhân dân An Nam tới Hội nghị Vécxây nhằm yêu cầu chấm dứt chiến tranh, lập lại hòa bình ở Đông Dương</w:t>
+      </w:r>
+      <w:r>
+        <w:br/>
+        <w:t xml:space="preserve"> </w:t>
+      </w:r>
+      <w:r>
+        <w:rPr>
+          <w:b/>
+          <w:bCs/>
+          <w:highlight w:val="green"/>
+        </w:rPr>
+        <w:t>Sai</w:t>
+      </w:r>
+      <w:r>
+        <w:t xml:space="preserve"> </w:t>
+      </w:r>
+      <w:r>
+        <w:rPr>
+          <w:rFonts w:cs="Segoe UI Emoji"/>
+          <w:lang w:val="vi-VN"/>
+        </w:rPr>
+        <w:br/>
+      </w:r>
+      <w:r>
+        <w:rPr>
+          <w:rFonts w:cs="Segoe UI Emoji"/>
+          <w:b/>
+          <w:bCs/>
+          <w:lang w:val="vi-VN"/>
+        </w:rPr>
+        <w:t>Đúng</w:t>
+      </w:r>
+      <w:r>
+        <w:rPr>
+          <w:lang w:val="vi-VN"/>
+        </w:rPr>
+        <w:br/>
+      </w:r>
+      <w:r>
+        <w:rPr>
+          <w:b/>
+          <w:bCs/>
+        </w:rPr>
+        <w:t>(4) Nguyễn Ái Quốc gửi Yêu sách của nhân dân An Nam tới Hội nghị Vécxây đòi quyền tự do dân chủ cho nhân dân Việt Nam</w:t>
+      </w:r>
+      <w:r>
+        <w:br/>
+      </w:r>
+      <w:bookmarkStart w:id="0" w:name="_Hlk206692455"/>
+      <w:r>
+        <w:rPr>
+          <w:b/>
+          <w:bCs/>
+          <w:highlight w:val="green"/>
+        </w:rPr>
+        <w:t>Đúng</w:t>
+      </w:r>
+      <w:r>
+        <w:t xml:space="preserve"> </w:t>
+      </w:r>
+      <w:bookmarkEnd w:id="0"/>
+      <w:r>
+        <w:rPr>
+          <w:rFonts w:cs="Segoe UI Emoji"/>
+          <w:lang w:val="vi-VN"/>
+        </w:rPr>
+        <w:br/>
+      </w:r>
+      <w:r>
+        <w:rPr>
+          <w:rFonts w:cs="Segoe UI Emoji"/>
+          <w:b/>
+          <w:bCs/>
+          <w:lang w:val="vi-VN"/>
+        </w:rPr>
+        <w:t>Sai</w:t>
+      </w:r>
+    </w:p>
+    <w:p>
+      <w:pPr>
+        <w:rPr>
+          <w:lang w:val="vi-VN"/>
+        </w:rPr>
+      </w:pPr>
+      <w:r>
+        <w:rPr>
+          <w:lang w:val="vi-VN"/>
+        </w:rPr>
+        <w:lastRenderedPageBreak/>
+        <w:br/>
+      </w:r>
+    </w:p>
+    <w:p>
+      <w:r>
+        <w:rPr>
+          <w:b/>
+          <w:bCs/>
+        </w:rPr>
+        <w:t>Câu 15: Lựa chọn đáp án đúng/sai trong các luận điểm sau của Hồ Chí Minh về phương châm ngoại giao linh hoạt, mềm dẻo…</w:t>
+      </w:r>
+    </w:p>
+    <w:p/>
+    <w:p>
+      <w:pPr>
+        <w:rPr>
+          <w:lang w:val="vi-VN"/>
+        </w:rPr>
+      </w:pPr>
+      <w:r>
+        <w:rPr>
+          <w:b/>
+          <w:bCs/>
+        </w:rPr>
+        <w:t>(1) Chỉ tập trung mở rộng quan hệ ngoại giao với các nước xã hội chủ nghĩa anh em</w:t>
+      </w:r>
+      <w:r>
+        <w:br/>
+      </w:r>
+      <w:r>
+        <w:rPr>
+          <w:b/>
+          <w:bCs/>
+          <w:highlight w:val="green"/>
+        </w:rPr>
+        <w:t>Sai</w:t>
+      </w:r>
+      <w:r>
+        <w:t xml:space="preserve"> </w:t>
+      </w:r>
+    </w:p>
+    <w:p>
+      <w:pPr>
+        <w:rPr>
+          <w:b/>
+          <w:bCs/>
+        </w:rPr>
+      </w:pPr>
+      <w:r>
+        <w:rPr>
+          <w:b/>
+          <w:bCs/>
+        </w:rPr>
+        <w:t>Đúng</w:t>
+      </w:r>
+    </w:p>
+    <w:p>
+      <w:pPr>
+        <w:rPr>
+          <w:lang w:val="vi-VN"/>
+        </w:rPr>
+      </w:pPr>
+      <w:r>
+        <w:rPr>
+          <w:b/>
+          <w:bCs/>
+        </w:rPr>
+        <w:t>(2) Thêm bạn bớt thù, tránh cùng một lúc đối đầu với nhiều kẻ thù</w:t>
+      </w:r>
+      <w:r>
+        <w:br/>
+        <w:t xml:space="preserve"> </w:t>
+      </w:r>
+      <w:r>
+        <w:rPr>
+          <w:b/>
+          <w:bCs/>
+          <w:highlight w:val="green"/>
+        </w:rPr>
+        <w:t>Đúng</w:t>
+      </w:r>
+      <w:r>
+        <w:t xml:space="preserve"> </w:t>
+      </w:r>
+    </w:p>
+    <w:p>
+      <w:r>
+        <w:rPr>
+          <w:b/>
+          <w:bCs/>
+        </w:rPr>
+        <w:t>Sai</w:t>
+      </w:r>
+    </w:p>
+    <w:p>
+      <w:pPr>
+        <w:rPr>
+          <w:rFonts w:cs="Segoe UI Emoji"/>
+          <w:lang w:val="vi-VN"/>
+        </w:rPr>
+      </w:pPr>
+      <w:r>
+        <w:rPr>
+          <w:b/>
+          <w:bCs/>
+        </w:rPr>
+        <w:t>(3) Dĩ bất biến, ứng vạn biến</w:t>
+      </w:r>
+      <w:r>
+        <w:br/>
+        <w:t xml:space="preserve"> </w:t>
+      </w:r>
+      <w:r>
+        <w:rPr>
+          <w:b/>
+          <w:bCs/>
+          <w:highlight w:val="green"/>
+        </w:rPr>
+        <w:t>Đúng</w:t>
+      </w:r>
+      <w:r>
+        <w:t xml:space="preserve"> </w:t>
+      </w:r>
+    </w:p>
+    <w:p>
+      <w:pPr>
+        <w:rPr>
+          <w:lang w:val="vi-VN"/>
+        </w:rPr>
+      </w:pPr>
+      <w:r>
+        <w:rPr>
+          <w:b/>
+          <w:bCs/>
+        </w:rPr>
+        <w:t>Sai</w:t>
+      </w:r>
+    </w:p>
+    <w:p>
+      <w:pPr>
+        <w:rPr>
+          <w:lang w:val="vi-VN"/>
+        </w:rPr>
+      </w:pPr>
+      <w:r>
+        <w:rPr>
+          <w:b/>
+          <w:bCs/>
+        </w:rPr>
+        <w:t>(4) Lợi dụng mâu thuẫn trong hàng ngũ kẻ thù và sự nhân nhượng có nguyên tắc</w:t>
+      </w:r>
+      <w:r>
+        <w:br/>
+        <w:t xml:space="preserve"> </w:t>
+      </w:r>
+      <w:r>
+        <w:rPr>
+          <w:b/>
+          <w:bCs/>
+          <w:highlight w:val="green"/>
+        </w:rPr>
+        <w:t>Đúng</w:t>
+      </w:r>
+      <w:r>
+        <w:t xml:space="preserve"> </w:t>
+      </w:r>
+    </w:p>
+    <w:p>
+      <w:pPr>
+        <w:rPr>
+          <w:b/>
+          <w:bCs/>
+          <w:lang w:val="vi-VN"/>
+        </w:rPr>
+      </w:pPr>
+      <w:r>
+        <w:rPr>
+          <w:b/>
+          <w:bCs/>
+        </w:rPr>
+        <w:t>Sai</w:t>
+      </w:r>
+    </w:p>
+    <w:p>
+      <w:pPr>
+        <w:rPr>
+          <w:b/>
+          <w:bCs/>
+          <w:lang w:val="vi-VN"/>
+        </w:rPr>
+      </w:pPr>
+    </w:p>
+    <w:p>
+      <w:r>
+        <w:rPr>
+          <w:b/>
+          <w:bCs/>
+        </w:rPr>
+        <w:t>Câu 11: Kéo thả đáp án đúng để hoàn thành nhận định sau:</w:t>
+      </w:r>
+    </w:p>
+    <w:p>
+      <w:r>
+        <w:t>“__________ là tiền đề lý luận quyết định bản chất cách mạng và khoa học của Tư tưởng Hồ Chí Minh”.</w:t>
+      </w:r>
+    </w:p>
+    <w:p>
+      <w:r>
+        <w:t xml:space="preserve">Đáp án đúng: </w:t>
+      </w:r>
+      <w:r>
+        <w:rPr>
+          <w:b/>
+          <w:bCs/>
+        </w:rPr>
+        <w:t>Chủ nghĩa Mác – Lênin</w:t>
+      </w:r>
+    </w:p>
+    <w:p>
+      <w:pPr>
+        <w:rPr>
+          <w:sz w:val="28"/>
+          <w:szCs w:val="28"/>
+          <w:lang w:val="vi-VN"/>
         </w:rPr>
       </w:pPr>
     </w:p>
@@ -3235,6 +3999,119 @@
     </w:lvl>
   </w:abstractNum>
   <w:abstractNum w:abstractNumId="1" w15:restartNumberingAfterBreak="0">
+    <w:nsid w:val="190B034A"/>
+    <w:multiLevelType w:val="multilevel"/>
+    <w:tmpl w:val="B6069616"/>
+    <w:lvl w:ilvl="0">
+      <w:start w:val="1"/>
+      <w:numFmt w:val="decimal"/>
+      <w:lvlText w:val="%1."/>
+      <w:lvlJc w:val="left"/>
+      <w:pPr>
+        <w:tabs>
+          <w:tab w:val="num" w:pos="720"/>
+        </w:tabs>
+        <w:ind w:left="720" w:hanging="360"/>
+      </w:pPr>
+    </w:lvl>
+    <w:lvl w:ilvl="1" w:tentative="1">
+      <w:start w:val="1"/>
+      <w:numFmt w:val="decimal"/>
+      <w:lvlText w:val="%2."/>
+      <w:lvlJc w:val="left"/>
+      <w:pPr>
+        <w:tabs>
+          <w:tab w:val="num" w:pos="1440"/>
+        </w:tabs>
+        <w:ind w:left="1440" w:hanging="360"/>
+      </w:pPr>
+    </w:lvl>
+    <w:lvl w:ilvl="2" w:tentative="1">
+      <w:start w:val="1"/>
+      <w:numFmt w:val="decimal"/>
+      <w:lvlText w:val="%3."/>
+      <w:lvlJc w:val="left"/>
+      <w:pPr>
+        <w:tabs>
+          <w:tab w:val="num" w:pos="2160"/>
+        </w:tabs>
+        <w:ind w:left="2160" w:hanging="360"/>
+      </w:pPr>
+    </w:lvl>
+    <w:lvl w:ilvl="3" w:tentative="1">
+      <w:start w:val="1"/>
+      <w:numFmt w:val="decimal"/>
+      <w:lvlText w:val="%4."/>
+      <w:lvlJc w:val="left"/>
+      <w:pPr>
+        <w:tabs>
+          <w:tab w:val="num" w:pos="2880"/>
+        </w:tabs>
+        <w:ind w:left="2880" w:hanging="360"/>
+      </w:pPr>
+    </w:lvl>
+    <w:lvl w:ilvl="4" w:tentative="1">
+      <w:start w:val="1"/>
+      <w:numFmt w:val="decimal"/>
+      <w:lvlText w:val="%5."/>
+      <w:lvlJc w:val="left"/>
+      <w:pPr>
+        <w:tabs>
+          <w:tab w:val="num" w:pos="3600"/>
+        </w:tabs>
+        <w:ind w:left="3600" w:hanging="360"/>
+      </w:pPr>
+    </w:lvl>
+    <w:lvl w:ilvl="5" w:tentative="1">
+      <w:start w:val="1"/>
+      <w:numFmt w:val="decimal"/>
+      <w:lvlText w:val="%6."/>
+      <w:lvlJc w:val="left"/>
+      <w:pPr>
+        <w:tabs>
+          <w:tab w:val="num" w:pos="4320"/>
+        </w:tabs>
+        <w:ind w:left="4320" w:hanging="360"/>
+      </w:pPr>
+    </w:lvl>
+    <w:lvl w:ilvl="6" w:tentative="1">
+      <w:start w:val="1"/>
+      <w:numFmt w:val="decimal"/>
+      <w:lvlText w:val="%7."/>
+      <w:lvlJc w:val="left"/>
+      <w:pPr>
+        <w:tabs>
+          <w:tab w:val="num" w:pos="5040"/>
+        </w:tabs>
+        <w:ind w:left="5040" w:hanging="360"/>
+      </w:pPr>
+    </w:lvl>
+    <w:lvl w:ilvl="7" w:tentative="1">
+      <w:start w:val="1"/>
+      <w:numFmt w:val="decimal"/>
+      <w:lvlText w:val="%8."/>
+      <w:lvlJc w:val="left"/>
+      <w:pPr>
+        <w:tabs>
+          <w:tab w:val="num" w:pos="5760"/>
+        </w:tabs>
+        <w:ind w:left="5760" w:hanging="360"/>
+      </w:pPr>
+    </w:lvl>
+    <w:lvl w:ilvl="8" w:tentative="1">
+      <w:start w:val="1"/>
+      <w:numFmt w:val="decimal"/>
+      <w:lvlText w:val="%9."/>
+      <w:lvlJc w:val="left"/>
+      <w:pPr>
+        <w:tabs>
+          <w:tab w:val="num" w:pos="6480"/>
+        </w:tabs>
+        <w:ind w:left="6480" w:hanging="360"/>
+      </w:pPr>
+    </w:lvl>
+  </w:abstractNum>
+  <w:abstractNum w:abstractNumId="2" w15:restartNumberingAfterBreak="0">
     <w:nsid w:val="1A61243E"/>
     <w:multiLevelType w:val="hybridMultilevel"/>
     <w:tmpl w:val="16C4E0F0"/>
@@ -3320,6 +4197,1650 @@
       <w:lvlJc w:val="right"/>
       <w:pPr>
         <w:ind w:left="6480" w:hanging="180"/>
+      </w:pPr>
+    </w:lvl>
+  </w:abstractNum>
+  <w:abstractNum w:abstractNumId="3" w15:restartNumberingAfterBreak="0">
+    <w:nsid w:val="24534D5F"/>
+    <w:multiLevelType w:val="multilevel"/>
+    <w:tmpl w:val="15BE8956"/>
+    <w:lvl w:ilvl="0">
+      <w:start w:val="1"/>
+      <w:numFmt w:val="bullet"/>
+      <w:lvlText w:val=""/>
+      <w:lvlJc w:val="left"/>
+      <w:pPr>
+        <w:tabs>
+          <w:tab w:val="num" w:pos="720"/>
+        </w:tabs>
+        <w:ind w:left="720" w:hanging="360"/>
+      </w:pPr>
+      <w:rPr>
+        <w:rFonts w:ascii="Symbol" w:hAnsi="Symbol" w:hint="default"/>
+        <w:sz w:val="20"/>
+      </w:rPr>
+    </w:lvl>
+    <w:lvl w:ilvl="1" w:tentative="1">
+      <w:start w:val="1"/>
+      <w:numFmt w:val="bullet"/>
+      <w:lvlText w:val="o"/>
+      <w:lvlJc w:val="left"/>
+      <w:pPr>
+        <w:tabs>
+          <w:tab w:val="num" w:pos="1440"/>
+        </w:tabs>
+        <w:ind w:left="1440" w:hanging="360"/>
+      </w:pPr>
+      <w:rPr>
+        <w:rFonts w:ascii="Courier New" w:hAnsi="Courier New" w:hint="default"/>
+        <w:sz w:val="20"/>
+      </w:rPr>
+    </w:lvl>
+    <w:lvl w:ilvl="2" w:tentative="1">
+      <w:start w:val="1"/>
+      <w:numFmt w:val="bullet"/>
+      <w:lvlText w:val=""/>
+      <w:lvlJc w:val="left"/>
+      <w:pPr>
+        <w:tabs>
+          <w:tab w:val="num" w:pos="2160"/>
+        </w:tabs>
+        <w:ind w:left="2160" w:hanging="360"/>
+      </w:pPr>
+      <w:rPr>
+        <w:rFonts w:ascii="Wingdings" w:hAnsi="Wingdings" w:hint="default"/>
+        <w:sz w:val="20"/>
+      </w:rPr>
+    </w:lvl>
+    <w:lvl w:ilvl="3" w:tentative="1">
+      <w:start w:val="1"/>
+      <w:numFmt w:val="bullet"/>
+      <w:lvlText w:val=""/>
+      <w:lvlJc w:val="left"/>
+      <w:pPr>
+        <w:tabs>
+          <w:tab w:val="num" w:pos="2880"/>
+        </w:tabs>
+        <w:ind w:left="2880" w:hanging="360"/>
+      </w:pPr>
+      <w:rPr>
+        <w:rFonts w:ascii="Wingdings" w:hAnsi="Wingdings" w:hint="default"/>
+        <w:sz w:val="20"/>
+      </w:rPr>
+    </w:lvl>
+    <w:lvl w:ilvl="4" w:tentative="1">
+      <w:start w:val="1"/>
+      <w:numFmt w:val="bullet"/>
+      <w:lvlText w:val=""/>
+      <w:lvlJc w:val="left"/>
+      <w:pPr>
+        <w:tabs>
+          <w:tab w:val="num" w:pos="3600"/>
+        </w:tabs>
+        <w:ind w:left="3600" w:hanging="360"/>
+      </w:pPr>
+      <w:rPr>
+        <w:rFonts w:ascii="Wingdings" w:hAnsi="Wingdings" w:hint="default"/>
+        <w:sz w:val="20"/>
+      </w:rPr>
+    </w:lvl>
+    <w:lvl w:ilvl="5" w:tentative="1">
+      <w:start w:val="1"/>
+      <w:numFmt w:val="bullet"/>
+      <w:lvlText w:val=""/>
+      <w:lvlJc w:val="left"/>
+      <w:pPr>
+        <w:tabs>
+          <w:tab w:val="num" w:pos="4320"/>
+        </w:tabs>
+        <w:ind w:left="4320" w:hanging="360"/>
+      </w:pPr>
+      <w:rPr>
+        <w:rFonts w:ascii="Wingdings" w:hAnsi="Wingdings" w:hint="default"/>
+        <w:sz w:val="20"/>
+      </w:rPr>
+    </w:lvl>
+    <w:lvl w:ilvl="6" w:tentative="1">
+      <w:start w:val="1"/>
+      <w:numFmt w:val="bullet"/>
+      <w:lvlText w:val=""/>
+      <w:lvlJc w:val="left"/>
+      <w:pPr>
+        <w:tabs>
+          <w:tab w:val="num" w:pos="5040"/>
+        </w:tabs>
+        <w:ind w:left="5040" w:hanging="360"/>
+      </w:pPr>
+      <w:rPr>
+        <w:rFonts w:ascii="Wingdings" w:hAnsi="Wingdings" w:hint="default"/>
+        <w:sz w:val="20"/>
+      </w:rPr>
+    </w:lvl>
+    <w:lvl w:ilvl="7" w:tentative="1">
+      <w:start w:val="1"/>
+      <w:numFmt w:val="bullet"/>
+      <w:lvlText w:val=""/>
+      <w:lvlJc w:val="left"/>
+      <w:pPr>
+        <w:tabs>
+          <w:tab w:val="num" w:pos="5760"/>
+        </w:tabs>
+        <w:ind w:left="5760" w:hanging="360"/>
+      </w:pPr>
+      <w:rPr>
+        <w:rFonts w:ascii="Wingdings" w:hAnsi="Wingdings" w:hint="default"/>
+        <w:sz w:val="20"/>
+      </w:rPr>
+    </w:lvl>
+    <w:lvl w:ilvl="8" w:tentative="1">
+      <w:start w:val="1"/>
+      <w:numFmt w:val="bullet"/>
+      <w:lvlText w:val=""/>
+      <w:lvlJc w:val="left"/>
+      <w:pPr>
+        <w:tabs>
+          <w:tab w:val="num" w:pos="6480"/>
+        </w:tabs>
+        <w:ind w:left="6480" w:hanging="360"/>
+      </w:pPr>
+      <w:rPr>
+        <w:rFonts w:ascii="Wingdings" w:hAnsi="Wingdings" w:hint="default"/>
+        <w:sz w:val="20"/>
+      </w:rPr>
+    </w:lvl>
+  </w:abstractNum>
+  <w:abstractNum w:abstractNumId="4" w15:restartNumberingAfterBreak="0">
+    <w:nsid w:val="37700A12"/>
+    <w:multiLevelType w:val="multilevel"/>
+    <w:tmpl w:val="016CF264"/>
+    <w:lvl w:ilvl="0">
+      <w:start w:val="4"/>
+      <w:numFmt w:val="decimal"/>
+      <w:lvlText w:val="%1."/>
+      <w:lvlJc w:val="left"/>
+      <w:pPr>
+        <w:tabs>
+          <w:tab w:val="num" w:pos="720"/>
+        </w:tabs>
+        <w:ind w:left="720" w:hanging="360"/>
+      </w:pPr>
+    </w:lvl>
+    <w:lvl w:ilvl="1" w:tentative="1">
+      <w:start w:val="1"/>
+      <w:numFmt w:val="decimal"/>
+      <w:lvlText w:val="%2."/>
+      <w:lvlJc w:val="left"/>
+      <w:pPr>
+        <w:tabs>
+          <w:tab w:val="num" w:pos="1440"/>
+        </w:tabs>
+        <w:ind w:left="1440" w:hanging="360"/>
+      </w:pPr>
+    </w:lvl>
+    <w:lvl w:ilvl="2" w:tentative="1">
+      <w:start w:val="1"/>
+      <w:numFmt w:val="decimal"/>
+      <w:lvlText w:val="%3."/>
+      <w:lvlJc w:val="left"/>
+      <w:pPr>
+        <w:tabs>
+          <w:tab w:val="num" w:pos="2160"/>
+        </w:tabs>
+        <w:ind w:left="2160" w:hanging="360"/>
+      </w:pPr>
+    </w:lvl>
+    <w:lvl w:ilvl="3" w:tentative="1">
+      <w:start w:val="1"/>
+      <w:numFmt w:val="decimal"/>
+      <w:lvlText w:val="%4."/>
+      <w:lvlJc w:val="left"/>
+      <w:pPr>
+        <w:tabs>
+          <w:tab w:val="num" w:pos="2880"/>
+        </w:tabs>
+        <w:ind w:left="2880" w:hanging="360"/>
+      </w:pPr>
+    </w:lvl>
+    <w:lvl w:ilvl="4" w:tentative="1">
+      <w:start w:val="1"/>
+      <w:numFmt w:val="decimal"/>
+      <w:lvlText w:val="%5."/>
+      <w:lvlJc w:val="left"/>
+      <w:pPr>
+        <w:tabs>
+          <w:tab w:val="num" w:pos="3600"/>
+        </w:tabs>
+        <w:ind w:left="3600" w:hanging="360"/>
+      </w:pPr>
+    </w:lvl>
+    <w:lvl w:ilvl="5" w:tentative="1">
+      <w:start w:val="1"/>
+      <w:numFmt w:val="decimal"/>
+      <w:lvlText w:val="%6."/>
+      <w:lvlJc w:val="left"/>
+      <w:pPr>
+        <w:tabs>
+          <w:tab w:val="num" w:pos="4320"/>
+        </w:tabs>
+        <w:ind w:left="4320" w:hanging="360"/>
+      </w:pPr>
+    </w:lvl>
+    <w:lvl w:ilvl="6" w:tentative="1">
+      <w:start w:val="1"/>
+      <w:numFmt w:val="decimal"/>
+      <w:lvlText w:val="%7."/>
+      <w:lvlJc w:val="left"/>
+      <w:pPr>
+        <w:tabs>
+          <w:tab w:val="num" w:pos="5040"/>
+        </w:tabs>
+        <w:ind w:left="5040" w:hanging="360"/>
+      </w:pPr>
+    </w:lvl>
+    <w:lvl w:ilvl="7" w:tentative="1">
+      <w:start w:val="1"/>
+      <w:numFmt w:val="decimal"/>
+      <w:lvlText w:val="%8."/>
+      <w:lvlJc w:val="left"/>
+      <w:pPr>
+        <w:tabs>
+          <w:tab w:val="num" w:pos="5760"/>
+        </w:tabs>
+        <w:ind w:left="5760" w:hanging="360"/>
+      </w:pPr>
+    </w:lvl>
+    <w:lvl w:ilvl="8" w:tentative="1">
+      <w:start w:val="1"/>
+      <w:numFmt w:val="decimal"/>
+      <w:lvlText w:val="%9."/>
+      <w:lvlJc w:val="left"/>
+      <w:pPr>
+        <w:tabs>
+          <w:tab w:val="num" w:pos="6480"/>
+        </w:tabs>
+        <w:ind w:left="6480" w:hanging="360"/>
+      </w:pPr>
+    </w:lvl>
+  </w:abstractNum>
+  <w:abstractNum w:abstractNumId="5" w15:restartNumberingAfterBreak="0">
+    <w:nsid w:val="37F9774C"/>
+    <w:multiLevelType w:val="multilevel"/>
+    <w:tmpl w:val="E646BA46"/>
+    <w:lvl w:ilvl="0">
+      <w:start w:val="1"/>
+      <w:numFmt w:val="bullet"/>
+      <w:lvlText w:val=""/>
+      <w:lvlJc w:val="left"/>
+      <w:pPr>
+        <w:tabs>
+          <w:tab w:val="num" w:pos="720"/>
+        </w:tabs>
+        <w:ind w:left="720" w:hanging="360"/>
+      </w:pPr>
+      <w:rPr>
+        <w:rFonts w:ascii="Symbol" w:hAnsi="Symbol" w:hint="default"/>
+        <w:sz w:val="20"/>
+      </w:rPr>
+    </w:lvl>
+    <w:lvl w:ilvl="1" w:tentative="1">
+      <w:start w:val="1"/>
+      <w:numFmt w:val="bullet"/>
+      <w:lvlText w:val="o"/>
+      <w:lvlJc w:val="left"/>
+      <w:pPr>
+        <w:tabs>
+          <w:tab w:val="num" w:pos="1440"/>
+        </w:tabs>
+        <w:ind w:left="1440" w:hanging="360"/>
+      </w:pPr>
+      <w:rPr>
+        <w:rFonts w:ascii="Courier New" w:hAnsi="Courier New" w:hint="default"/>
+        <w:sz w:val="20"/>
+      </w:rPr>
+    </w:lvl>
+    <w:lvl w:ilvl="2" w:tentative="1">
+      <w:start w:val="1"/>
+      <w:numFmt w:val="bullet"/>
+      <w:lvlText w:val=""/>
+      <w:lvlJc w:val="left"/>
+      <w:pPr>
+        <w:tabs>
+          <w:tab w:val="num" w:pos="2160"/>
+        </w:tabs>
+        <w:ind w:left="2160" w:hanging="360"/>
+      </w:pPr>
+      <w:rPr>
+        <w:rFonts w:ascii="Wingdings" w:hAnsi="Wingdings" w:hint="default"/>
+        <w:sz w:val="20"/>
+      </w:rPr>
+    </w:lvl>
+    <w:lvl w:ilvl="3" w:tentative="1">
+      <w:start w:val="1"/>
+      <w:numFmt w:val="bullet"/>
+      <w:lvlText w:val=""/>
+      <w:lvlJc w:val="left"/>
+      <w:pPr>
+        <w:tabs>
+          <w:tab w:val="num" w:pos="2880"/>
+        </w:tabs>
+        <w:ind w:left="2880" w:hanging="360"/>
+      </w:pPr>
+      <w:rPr>
+        <w:rFonts w:ascii="Wingdings" w:hAnsi="Wingdings" w:hint="default"/>
+        <w:sz w:val="20"/>
+      </w:rPr>
+    </w:lvl>
+    <w:lvl w:ilvl="4" w:tentative="1">
+      <w:start w:val="1"/>
+      <w:numFmt w:val="bullet"/>
+      <w:lvlText w:val=""/>
+      <w:lvlJc w:val="left"/>
+      <w:pPr>
+        <w:tabs>
+          <w:tab w:val="num" w:pos="3600"/>
+        </w:tabs>
+        <w:ind w:left="3600" w:hanging="360"/>
+      </w:pPr>
+      <w:rPr>
+        <w:rFonts w:ascii="Wingdings" w:hAnsi="Wingdings" w:hint="default"/>
+        <w:sz w:val="20"/>
+      </w:rPr>
+    </w:lvl>
+    <w:lvl w:ilvl="5" w:tentative="1">
+      <w:start w:val="1"/>
+      <w:numFmt w:val="bullet"/>
+      <w:lvlText w:val=""/>
+      <w:lvlJc w:val="left"/>
+      <w:pPr>
+        <w:tabs>
+          <w:tab w:val="num" w:pos="4320"/>
+        </w:tabs>
+        <w:ind w:left="4320" w:hanging="360"/>
+      </w:pPr>
+      <w:rPr>
+        <w:rFonts w:ascii="Wingdings" w:hAnsi="Wingdings" w:hint="default"/>
+        <w:sz w:val="20"/>
+      </w:rPr>
+    </w:lvl>
+    <w:lvl w:ilvl="6" w:tentative="1">
+      <w:start w:val="1"/>
+      <w:numFmt w:val="bullet"/>
+      <w:lvlText w:val=""/>
+      <w:lvlJc w:val="left"/>
+      <w:pPr>
+        <w:tabs>
+          <w:tab w:val="num" w:pos="5040"/>
+        </w:tabs>
+        <w:ind w:left="5040" w:hanging="360"/>
+      </w:pPr>
+      <w:rPr>
+        <w:rFonts w:ascii="Wingdings" w:hAnsi="Wingdings" w:hint="default"/>
+        <w:sz w:val="20"/>
+      </w:rPr>
+    </w:lvl>
+    <w:lvl w:ilvl="7" w:tentative="1">
+      <w:start w:val="1"/>
+      <w:numFmt w:val="bullet"/>
+      <w:lvlText w:val=""/>
+      <w:lvlJc w:val="left"/>
+      <w:pPr>
+        <w:tabs>
+          <w:tab w:val="num" w:pos="5760"/>
+        </w:tabs>
+        <w:ind w:left="5760" w:hanging="360"/>
+      </w:pPr>
+      <w:rPr>
+        <w:rFonts w:ascii="Wingdings" w:hAnsi="Wingdings" w:hint="default"/>
+        <w:sz w:val="20"/>
+      </w:rPr>
+    </w:lvl>
+    <w:lvl w:ilvl="8" w:tentative="1">
+      <w:start w:val="1"/>
+      <w:numFmt w:val="bullet"/>
+      <w:lvlText w:val=""/>
+      <w:lvlJc w:val="left"/>
+      <w:pPr>
+        <w:tabs>
+          <w:tab w:val="num" w:pos="6480"/>
+        </w:tabs>
+        <w:ind w:left="6480" w:hanging="360"/>
+      </w:pPr>
+      <w:rPr>
+        <w:rFonts w:ascii="Wingdings" w:hAnsi="Wingdings" w:hint="default"/>
+        <w:sz w:val="20"/>
+      </w:rPr>
+    </w:lvl>
+  </w:abstractNum>
+  <w:abstractNum w:abstractNumId="6" w15:restartNumberingAfterBreak="0">
+    <w:nsid w:val="497C6999"/>
+    <w:multiLevelType w:val="multilevel"/>
+    <w:tmpl w:val="C108E1CA"/>
+    <w:lvl w:ilvl="0">
+      <w:start w:val="1"/>
+      <w:numFmt w:val="bullet"/>
+      <w:lvlText w:val=""/>
+      <w:lvlJc w:val="left"/>
+      <w:pPr>
+        <w:tabs>
+          <w:tab w:val="num" w:pos="720"/>
+        </w:tabs>
+        <w:ind w:left="720" w:hanging="360"/>
+      </w:pPr>
+      <w:rPr>
+        <w:rFonts w:ascii="Symbol" w:hAnsi="Symbol" w:hint="default"/>
+        <w:sz w:val="20"/>
+      </w:rPr>
+    </w:lvl>
+    <w:lvl w:ilvl="1" w:tentative="1">
+      <w:start w:val="1"/>
+      <w:numFmt w:val="bullet"/>
+      <w:lvlText w:val="o"/>
+      <w:lvlJc w:val="left"/>
+      <w:pPr>
+        <w:tabs>
+          <w:tab w:val="num" w:pos="1440"/>
+        </w:tabs>
+        <w:ind w:left="1440" w:hanging="360"/>
+      </w:pPr>
+      <w:rPr>
+        <w:rFonts w:ascii="Courier New" w:hAnsi="Courier New" w:hint="default"/>
+        <w:sz w:val="20"/>
+      </w:rPr>
+    </w:lvl>
+    <w:lvl w:ilvl="2" w:tentative="1">
+      <w:start w:val="1"/>
+      <w:numFmt w:val="bullet"/>
+      <w:lvlText w:val=""/>
+      <w:lvlJc w:val="left"/>
+      <w:pPr>
+        <w:tabs>
+          <w:tab w:val="num" w:pos="2160"/>
+        </w:tabs>
+        <w:ind w:left="2160" w:hanging="360"/>
+      </w:pPr>
+      <w:rPr>
+        <w:rFonts w:ascii="Wingdings" w:hAnsi="Wingdings" w:hint="default"/>
+        <w:sz w:val="20"/>
+      </w:rPr>
+    </w:lvl>
+    <w:lvl w:ilvl="3" w:tentative="1">
+      <w:start w:val="1"/>
+      <w:numFmt w:val="bullet"/>
+      <w:lvlText w:val=""/>
+      <w:lvlJc w:val="left"/>
+      <w:pPr>
+        <w:tabs>
+          <w:tab w:val="num" w:pos="2880"/>
+        </w:tabs>
+        <w:ind w:left="2880" w:hanging="360"/>
+      </w:pPr>
+      <w:rPr>
+        <w:rFonts w:ascii="Wingdings" w:hAnsi="Wingdings" w:hint="default"/>
+        <w:sz w:val="20"/>
+      </w:rPr>
+    </w:lvl>
+    <w:lvl w:ilvl="4" w:tentative="1">
+      <w:start w:val="1"/>
+      <w:numFmt w:val="bullet"/>
+      <w:lvlText w:val=""/>
+      <w:lvlJc w:val="left"/>
+      <w:pPr>
+        <w:tabs>
+          <w:tab w:val="num" w:pos="3600"/>
+        </w:tabs>
+        <w:ind w:left="3600" w:hanging="360"/>
+      </w:pPr>
+      <w:rPr>
+        <w:rFonts w:ascii="Wingdings" w:hAnsi="Wingdings" w:hint="default"/>
+        <w:sz w:val="20"/>
+      </w:rPr>
+    </w:lvl>
+    <w:lvl w:ilvl="5" w:tentative="1">
+      <w:start w:val="1"/>
+      <w:numFmt w:val="bullet"/>
+      <w:lvlText w:val=""/>
+      <w:lvlJc w:val="left"/>
+      <w:pPr>
+        <w:tabs>
+          <w:tab w:val="num" w:pos="4320"/>
+        </w:tabs>
+        <w:ind w:left="4320" w:hanging="360"/>
+      </w:pPr>
+      <w:rPr>
+        <w:rFonts w:ascii="Wingdings" w:hAnsi="Wingdings" w:hint="default"/>
+        <w:sz w:val="20"/>
+      </w:rPr>
+    </w:lvl>
+    <w:lvl w:ilvl="6" w:tentative="1">
+      <w:start w:val="1"/>
+      <w:numFmt w:val="bullet"/>
+      <w:lvlText w:val=""/>
+      <w:lvlJc w:val="left"/>
+      <w:pPr>
+        <w:tabs>
+          <w:tab w:val="num" w:pos="5040"/>
+        </w:tabs>
+        <w:ind w:left="5040" w:hanging="360"/>
+      </w:pPr>
+      <w:rPr>
+        <w:rFonts w:ascii="Wingdings" w:hAnsi="Wingdings" w:hint="default"/>
+        <w:sz w:val="20"/>
+      </w:rPr>
+    </w:lvl>
+    <w:lvl w:ilvl="7" w:tentative="1">
+      <w:start w:val="1"/>
+      <w:numFmt w:val="bullet"/>
+      <w:lvlText w:val=""/>
+      <w:lvlJc w:val="left"/>
+      <w:pPr>
+        <w:tabs>
+          <w:tab w:val="num" w:pos="5760"/>
+        </w:tabs>
+        <w:ind w:left="5760" w:hanging="360"/>
+      </w:pPr>
+      <w:rPr>
+        <w:rFonts w:ascii="Wingdings" w:hAnsi="Wingdings" w:hint="default"/>
+        <w:sz w:val="20"/>
+      </w:rPr>
+    </w:lvl>
+    <w:lvl w:ilvl="8" w:tentative="1">
+      <w:start w:val="1"/>
+      <w:numFmt w:val="bullet"/>
+      <w:lvlText w:val=""/>
+      <w:lvlJc w:val="left"/>
+      <w:pPr>
+        <w:tabs>
+          <w:tab w:val="num" w:pos="6480"/>
+        </w:tabs>
+        <w:ind w:left="6480" w:hanging="360"/>
+      </w:pPr>
+      <w:rPr>
+        <w:rFonts w:ascii="Wingdings" w:hAnsi="Wingdings" w:hint="default"/>
+        <w:sz w:val="20"/>
+      </w:rPr>
+    </w:lvl>
+  </w:abstractNum>
+  <w:abstractNum w:abstractNumId="7" w15:restartNumberingAfterBreak="0">
+    <w:nsid w:val="53040B74"/>
+    <w:multiLevelType w:val="multilevel"/>
+    <w:tmpl w:val="06B8FC86"/>
+    <w:lvl w:ilvl="0">
+      <w:start w:val="1"/>
+      <w:numFmt w:val="bullet"/>
+      <w:lvlText w:val=""/>
+      <w:lvlJc w:val="left"/>
+      <w:pPr>
+        <w:tabs>
+          <w:tab w:val="num" w:pos="720"/>
+        </w:tabs>
+        <w:ind w:left="720" w:hanging="360"/>
+      </w:pPr>
+      <w:rPr>
+        <w:rFonts w:ascii="Symbol" w:hAnsi="Symbol" w:hint="default"/>
+        <w:sz w:val="20"/>
+      </w:rPr>
+    </w:lvl>
+    <w:lvl w:ilvl="1" w:tentative="1">
+      <w:start w:val="1"/>
+      <w:numFmt w:val="bullet"/>
+      <w:lvlText w:val="o"/>
+      <w:lvlJc w:val="left"/>
+      <w:pPr>
+        <w:tabs>
+          <w:tab w:val="num" w:pos="1440"/>
+        </w:tabs>
+        <w:ind w:left="1440" w:hanging="360"/>
+      </w:pPr>
+      <w:rPr>
+        <w:rFonts w:ascii="Courier New" w:hAnsi="Courier New" w:hint="default"/>
+        <w:sz w:val="20"/>
+      </w:rPr>
+    </w:lvl>
+    <w:lvl w:ilvl="2" w:tentative="1">
+      <w:start w:val="1"/>
+      <w:numFmt w:val="bullet"/>
+      <w:lvlText w:val=""/>
+      <w:lvlJc w:val="left"/>
+      <w:pPr>
+        <w:tabs>
+          <w:tab w:val="num" w:pos="2160"/>
+        </w:tabs>
+        <w:ind w:left="2160" w:hanging="360"/>
+      </w:pPr>
+      <w:rPr>
+        <w:rFonts w:ascii="Wingdings" w:hAnsi="Wingdings" w:hint="default"/>
+        <w:sz w:val="20"/>
+      </w:rPr>
+    </w:lvl>
+    <w:lvl w:ilvl="3" w:tentative="1">
+      <w:start w:val="1"/>
+      <w:numFmt w:val="bullet"/>
+      <w:lvlText w:val=""/>
+      <w:lvlJc w:val="left"/>
+      <w:pPr>
+        <w:tabs>
+          <w:tab w:val="num" w:pos="2880"/>
+        </w:tabs>
+        <w:ind w:left="2880" w:hanging="360"/>
+      </w:pPr>
+      <w:rPr>
+        <w:rFonts w:ascii="Wingdings" w:hAnsi="Wingdings" w:hint="default"/>
+        <w:sz w:val="20"/>
+      </w:rPr>
+    </w:lvl>
+    <w:lvl w:ilvl="4" w:tentative="1">
+      <w:start w:val="1"/>
+      <w:numFmt w:val="bullet"/>
+      <w:lvlText w:val=""/>
+      <w:lvlJc w:val="left"/>
+      <w:pPr>
+        <w:tabs>
+          <w:tab w:val="num" w:pos="3600"/>
+        </w:tabs>
+        <w:ind w:left="3600" w:hanging="360"/>
+      </w:pPr>
+      <w:rPr>
+        <w:rFonts w:ascii="Wingdings" w:hAnsi="Wingdings" w:hint="default"/>
+        <w:sz w:val="20"/>
+      </w:rPr>
+    </w:lvl>
+    <w:lvl w:ilvl="5" w:tentative="1">
+      <w:start w:val="1"/>
+      <w:numFmt w:val="bullet"/>
+      <w:lvlText w:val=""/>
+      <w:lvlJc w:val="left"/>
+      <w:pPr>
+        <w:tabs>
+          <w:tab w:val="num" w:pos="4320"/>
+        </w:tabs>
+        <w:ind w:left="4320" w:hanging="360"/>
+      </w:pPr>
+      <w:rPr>
+        <w:rFonts w:ascii="Wingdings" w:hAnsi="Wingdings" w:hint="default"/>
+        <w:sz w:val="20"/>
+      </w:rPr>
+    </w:lvl>
+    <w:lvl w:ilvl="6" w:tentative="1">
+      <w:start w:val="1"/>
+      <w:numFmt w:val="bullet"/>
+      <w:lvlText w:val=""/>
+      <w:lvlJc w:val="left"/>
+      <w:pPr>
+        <w:tabs>
+          <w:tab w:val="num" w:pos="5040"/>
+        </w:tabs>
+        <w:ind w:left="5040" w:hanging="360"/>
+      </w:pPr>
+      <w:rPr>
+        <w:rFonts w:ascii="Wingdings" w:hAnsi="Wingdings" w:hint="default"/>
+        <w:sz w:val="20"/>
+      </w:rPr>
+    </w:lvl>
+    <w:lvl w:ilvl="7" w:tentative="1">
+      <w:start w:val="1"/>
+      <w:numFmt w:val="bullet"/>
+      <w:lvlText w:val=""/>
+      <w:lvlJc w:val="left"/>
+      <w:pPr>
+        <w:tabs>
+          <w:tab w:val="num" w:pos="5760"/>
+        </w:tabs>
+        <w:ind w:left="5760" w:hanging="360"/>
+      </w:pPr>
+      <w:rPr>
+        <w:rFonts w:ascii="Wingdings" w:hAnsi="Wingdings" w:hint="default"/>
+        <w:sz w:val="20"/>
+      </w:rPr>
+    </w:lvl>
+    <w:lvl w:ilvl="8" w:tentative="1">
+      <w:start w:val="1"/>
+      <w:numFmt w:val="bullet"/>
+      <w:lvlText w:val=""/>
+      <w:lvlJc w:val="left"/>
+      <w:pPr>
+        <w:tabs>
+          <w:tab w:val="num" w:pos="6480"/>
+        </w:tabs>
+        <w:ind w:left="6480" w:hanging="360"/>
+      </w:pPr>
+      <w:rPr>
+        <w:rFonts w:ascii="Wingdings" w:hAnsi="Wingdings" w:hint="default"/>
+        <w:sz w:val="20"/>
+      </w:rPr>
+    </w:lvl>
+  </w:abstractNum>
+  <w:abstractNum w:abstractNumId="8" w15:restartNumberingAfterBreak="0">
+    <w:nsid w:val="53745508"/>
+    <w:multiLevelType w:val="multilevel"/>
+    <w:tmpl w:val="D6261BF2"/>
+    <w:lvl w:ilvl="0">
+      <w:start w:val="1"/>
+      <w:numFmt w:val="decimal"/>
+      <w:lvlText w:val="%1."/>
+      <w:lvlJc w:val="left"/>
+      <w:pPr>
+        <w:tabs>
+          <w:tab w:val="num" w:pos="720"/>
+        </w:tabs>
+        <w:ind w:left="720" w:hanging="360"/>
+      </w:pPr>
+    </w:lvl>
+    <w:lvl w:ilvl="1" w:tentative="1">
+      <w:start w:val="1"/>
+      <w:numFmt w:val="decimal"/>
+      <w:lvlText w:val="%2."/>
+      <w:lvlJc w:val="left"/>
+      <w:pPr>
+        <w:tabs>
+          <w:tab w:val="num" w:pos="1440"/>
+        </w:tabs>
+        <w:ind w:left="1440" w:hanging="360"/>
+      </w:pPr>
+    </w:lvl>
+    <w:lvl w:ilvl="2" w:tentative="1">
+      <w:start w:val="1"/>
+      <w:numFmt w:val="decimal"/>
+      <w:lvlText w:val="%3."/>
+      <w:lvlJc w:val="left"/>
+      <w:pPr>
+        <w:tabs>
+          <w:tab w:val="num" w:pos="2160"/>
+        </w:tabs>
+        <w:ind w:left="2160" w:hanging="360"/>
+      </w:pPr>
+    </w:lvl>
+    <w:lvl w:ilvl="3" w:tentative="1">
+      <w:start w:val="1"/>
+      <w:numFmt w:val="decimal"/>
+      <w:lvlText w:val="%4."/>
+      <w:lvlJc w:val="left"/>
+      <w:pPr>
+        <w:tabs>
+          <w:tab w:val="num" w:pos="2880"/>
+        </w:tabs>
+        <w:ind w:left="2880" w:hanging="360"/>
+      </w:pPr>
+    </w:lvl>
+    <w:lvl w:ilvl="4" w:tentative="1">
+      <w:start w:val="1"/>
+      <w:numFmt w:val="decimal"/>
+      <w:lvlText w:val="%5."/>
+      <w:lvlJc w:val="left"/>
+      <w:pPr>
+        <w:tabs>
+          <w:tab w:val="num" w:pos="3600"/>
+        </w:tabs>
+        <w:ind w:left="3600" w:hanging="360"/>
+      </w:pPr>
+    </w:lvl>
+    <w:lvl w:ilvl="5" w:tentative="1">
+      <w:start w:val="1"/>
+      <w:numFmt w:val="decimal"/>
+      <w:lvlText w:val="%6."/>
+      <w:lvlJc w:val="left"/>
+      <w:pPr>
+        <w:tabs>
+          <w:tab w:val="num" w:pos="4320"/>
+        </w:tabs>
+        <w:ind w:left="4320" w:hanging="360"/>
+      </w:pPr>
+    </w:lvl>
+    <w:lvl w:ilvl="6" w:tentative="1">
+      <w:start w:val="1"/>
+      <w:numFmt w:val="decimal"/>
+      <w:lvlText w:val="%7."/>
+      <w:lvlJc w:val="left"/>
+      <w:pPr>
+        <w:tabs>
+          <w:tab w:val="num" w:pos="5040"/>
+        </w:tabs>
+        <w:ind w:left="5040" w:hanging="360"/>
+      </w:pPr>
+    </w:lvl>
+    <w:lvl w:ilvl="7" w:tentative="1">
+      <w:start w:val="1"/>
+      <w:numFmt w:val="decimal"/>
+      <w:lvlText w:val="%8."/>
+      <w:lvlJc w:val="left"/>
+      <w:pPr>
+        <w:tabs>
+          <w:tab w:val="num" w:pos="5760"/>
+        </w:tabs>
+        <w:ind w:left="5760" w:hanging="360"/>
+      </w:pPr>
+    </w:lvl>
+    <w:lvl w:ilvl="8" w:tentative="1">
+      <w:start w:val="1"/>
+      <w:numFmt w:val="decimal"/>
+      <w:lvlText w:val="%9."/>
+      <w:lvlJc w:val="left"/>
+      <w:pPr>
+        <w:tabs>
+          <w:tab w:val="num" w:pos="6480"/>
+        </w:tabs>
+        <w:ind w:left="6480" w:hanging="360"/>
+      </w:pPr>
+    </w:lvl>
+  </w:abstractNum>
+  <w:abstractNum w:abstractNumId="9" w15:restartNumberingAfterBreak="0">
+    <w:nsid w:val="5B120573"/>
+    <w:multiLevelType w:val="multilevel"/>
+    <w:tmpl w:val="656AED12"/>
+    <w:lvl w:ilvl="0">
+      <w:start w:val="1"/>
+      <w:numFmt w:val="bullet"/>
+      <w:lvlText w:val=""/>
+      <w:lvlJc w:val="left"/>
+      <w:pPr>
+        <w:tabs>
+          <w:tab w:val="num" w:pos="720"/>
+        </w:tabs>
+        <w:ind w:left="720" w:hanging="360"/>
+      </w:pPr>
+      <w:rPr>
+        <w:rFonts w:ascii="Symbol" w:hAnsi="Symbol" w:hint="default"/>
+        <w:sz w:val="20"/>
+      </w:rPr>
+    </w:lvl>
+    <w:lvl w:ilvl="1" w:tentative="1">
+      <w:start w:val="1"/>
+      <w:numFmt w:val="bullet"/>
+      <w:lvlText w:val="o"/>
+      <w:lvlJc w:val="left"/>
+      <w:pPr>
+        <w:tabs>
+          <w:tab w:val="num" w:pos="1440"/>
+        </w:tabs>
+        <w:ind w:left="1440" w:hanging="360"/>
+      </w:pPr>
+      <w:rPr>
+        <w:rFonts w:ascii="Courier New" w:hAnsi="Courier New" w:hint="default"/>
+        <w:sz w:val="20"/>
+      </w:rPr>
+    </w:lvl>
+    <w:lvl w:ilvl="2" w:tentative="1">
+      <w:start w:val="1"/>
+      <w:numFmt w:val="bullet"/>
+      <w:lvlText w:val=""/>
+      <w:lvlJc w:val="left"/>
+      <w:pPr>
+        <w:tabs>
+          <w:tab w:val="num" w:pos="2160"/>
+        </w:tabs>
+        <w:ind w:left="2160" w:hanging="360"/>
+      </w:pPr>
+      <w:rPr>
+        <w:rFonts w:ascii="Wingdings" w:hAnsi="Wingdings" w:hint="default"/>
+        <w:sz w:val="20"/>
+      </w:rPr>
+    </w:lvl>
+    <w:lvl w:ilvl="3" w:tentative="1">
+      <w:start w:val="1"/>
+      <w:numFmt w:val="bullet"/>
+      <w:lvlText w:val=""/>
+      <w:lvlJc w:val="left"/>
+      <w:pPr>
+        <w:tabs>
+          <w:tab w:val="num" w:pos="2880"/>
+        </w:tabs>
+        <w:ind w:left="2880" w:hanging="360"/>
+      </w:pPr>
+      <w:rPr>
+        <w:rFonts w:ascii="Wingdings" w:hAnsi="Wingdings" w:hint="default"/>
+        <w:sz w:val="20"/>
+      </w:rPr>
+    </w:lvl>
+    <w:lvl w:ilvl="4" w:tentative="1">
+      <w:start w:val="1"/>
+      <w:numFmt w:val="bullet"/>
+      <w:lvlText w:val=""/>
+      <w:lvlJc w:val="left"/>
+      <w:pPr>
+        <w:tabs>
+          <w:tab w:val="num" w:pos="3600"/>
+        </w:tabs>
+        <w:ind w:left="3600" w:hanging="360"/>
+      </w:pPr>
+      <w:rPr>
+        <w:rFonts w:ascii="Wingdings" w:hAnsi="Wingdings" w:hint="default"/>
+        <w:sz w:val="20"/>
+      </w:rPr>
+    </w:lvl>
+    <w:lvl w:ilvl="5" w:tentative="1">
+      <w:start w:val="1"/>
+      <w:numFmt w:val="bullet"/>
+      <w:lvlText w:val=""/>
+      <w:lvlJc w:val="left"/>
+      <w:pPr>
+        <w:tabs>
+          <w:tab w:val="num" w:pos="4320"/>
+        </w:tabs>
+        <w:ind w:left="4320" w:hanging="360"/>
+      </w:pPr>
+      <w:rPr>
+        <w:rFonts w:ascii="Wingdings" w:hAnsi="Wingdings" w:hint="default"/>
+        <w:sz w:val="20"/>
+      </w:rPr>
+    </w:lvl>
+    <w:lvl w:ilvl="6" w:tentative="1">
+      <w:start w:val="1"/>
+      <w:numFmt w:val="bullet"/>
+      <w:lvlText w:val=""/>
+      <w:lvlJc w:val="left"/>
+      <w:pPr>
+        <w:tabs>
+          <w:tab w:val="num" w:pos="5040"/>
+        </w:tabs>
+        <w:ind w:left="5040" w:hanging="360"/>
+      </w:pPr>
+      <w:rPr>
+        <w:rFonts w:ascii="Wingdings" w:hAnsi="Wingdings" w:hint="default"/>
+        <w:sz w:val="20"/>
+      </w:rPr>
+    </w:lvl>
+    <w:lvl w:ilvl="7" w:tentative="1">
+      <w:start w:val="1"/>
+      <w:numFmt w:val="bullet"/>
+      <w:lvlText w:val=""/>
+      <w:lvlJc w:val="left"/>
+      <w:pPr>
+        <w:tabs>
+          <w:tab w:val="num" w:pos="5760"/>
+        </w:tabs>
+        <w:ind w:left="5760" w:hanging="360"/>
+      </w:pPr>
+      <w:rPr>
+        <w:rFonts w:ascii="Wingdings" w:hAnsi="Wingdings" w:hint="default"/>
+        <w:sz w:val="20"/>
+      </w:rPr>
+    </w:lvl>
+    <w:lvl w:ilvl="8" w:tentative="1">
+      <w:start w:val="1"/>
+      <w:numFmt w:val="bullet"/>
+      <w:lvlText w:val=""/>
+      <w:lvlJc w:val="left"/>
+      <w:pPr>
+        <w:tabs>
+          <w:tab w:val="num" w:pos="6480"/>
+        </w:tabs>
+        <w:ind w:left="6480" w:hanging="360"/>
+      </w:pPr>
+      <w:rPr>
+        <w:rFonts w:ascii="Wingdings" w:hAnsi="Wingdings" w:hint="default"/>
+        <w:sz w:val="20"/>
+      </w:rPr>
+    </w:lvl>
+  </w:abstractNum>
+  <w:abstractNum w:abstractNumId="10" w15:restartNumberingAfterBreak="0">
+    <w:nsid w:val="5B2F6C10"/>
+    <w:multiLevelType w:val="multilevel"/>
+    <w:tmpl w:val="DDEE7CD6"/>
+    <w:lvl w:ilvl="0">
+      <w:start w:val="1"/>
+      <w:numFmt w:val="bullet"/>
+      <w:lvlText w:val=""/>
+      <w:lvlJc w:val="left"/>
+      <w:pPr>
+        <w:tabs>
+          <w:tab w:val="num" w:pos="720"/>
+        </w:tabs>
+        <w:ind w:left="720" w:hanging="360"/>
+      </w:pPr>
+      <w:rPr>
+        <w:rFonts w:ascii="Symbol" w:hAnsi="Symbol" w:hint="default"/>
+        <w:sz w:val="20"/>
+      </w:rPr>
+    </w:lvl>
+    <w:lvl w:ilvl="1" w:tentative="1">
+      <w:start w:val="1"/>
+      <w:numFmt w:val="bullet"/>
+      <w:lvlText w:val="o"/>
+      <w:lvlJc w:val="left"/>
+      <w:pPr>
+        <w:tabs>
+          <w:tab w:val="num" w:pos="1440"/>
+        </w:tabs>
+        <w:ind w:left="1440" w:hanging="360"/>
+      </w:pPr>
+      <w:rPr>
+        <w:rFonts w:ascii="Courier New" w:hAnsi="Courier New" w:hint="default"/>
+        <w:sz w:val="20"/>
+      </w:rPr>
+    </w:lvl>
+    <w:lvl w:ilvl="2" w:tentative="1">
+      <w:start w:val="1"/>
+      <w:numFmt w:val="bullet"/>
+      <w:lvlText w:val=""/>
+      <w:lvlJc w:val="left"/>
+      <w:pPr>
+        <w:tabs>
+          <w:tab w:val="num" w:pos="2160"/>
+        </w:tabs>
+        <w:ind w:left="2160" w:hanging="360"/>
+      </w:pPr>
+      <w:rPr>
+        <w:rFonts w:ascii="Wingdings" w:hAnsi="Wingdings" w:hint="default"/>
+        <w:sz w:val="20"/>
+      </w:rPr>
+    </w:lvl>
+    <w:lvl w:ilvl="3" w:tentative="1">
+      <w:start w:val="1"/>
+      <w:numFmt w:val="bullet"/>
+      <w:lvlText w:val=""/>
+      <w:lvlJc w:val="left"/>
+      <w:pPr>
+        <w:tabs>
+          <w:tab w:val="num" w:pos="2880"/>
+        </w:tabs>
+        <w:ind w:left="2880" w:hanging="360"/>
+      </w:pPr>
+      <w:rPr>
+        <w:rFonts w:ascii="Wingdings" w:hAnsi="Wingdings" w:hint="default"/>
+        <w:sz w:val="20"/>
+      </w:rPr>
+    </w:lvl>
+    <w:lvl w:ilvl="4" w:tentative="1">
+      <w:start w:val="1"/>
+      <w:numFmt w:val="bullet"/>
+      <w:lvlText w:val=""/>
+      <w:lvlJc w:val="left"/>
+      <w:pPr>
+        <w:tabs>
+          <w:tab w:val="num" w:pos="3600"/>
+        </w:tabs>
+        <w:ind w:left="3600" w:hanging="360"/>
+      </w:pPr>
+      <w:rPr>
+        <w:rFonts w:ascii="Wingdings" w:hAnsi="Wingdings" w:hint="default"/>
+        <w:sz w:val="20"/>
+      </w:rPr>
+    </w:lvl>
+    <w:lvl w:ilvl="5" w:tentative="1">
+      <w:start w:val="1"/>
+      <w:numFmt w:val="bullet"/>
+      <w:lvlText w:val=""/>
+      <w:lvlJc w:val="left"/>
+      <w:pPr>
+        <w:tabs>
+          <w:tab w:val="num" w:pos="4320"/>
+        </w:tabs>
+        <w:ind w:left="4320" w:hanging="360"/>
+      </w:pPr>
+      <w:rPr>
+        <w:rFonts w:ascii="Wingdings" w:hAnsi="Wingdings" w:hint="default"/>
+        <w:sz w:val="20"/>
+      </w:rPr>
+    </w:lvl>
+    <w:lvl w:ilvl="6" w:tentative="1">
+      <w:start w:val="1"/>
+      <w:numFmt w:val="bullet"/>
+      <w:lvlText w:val=""/>
+      <w:lvlJc w:val="left"/>
+      <w:pPr>
+        <w:tabs>
+          <w:tab w:val="num" w:pos="5040"/>
+        </w:tabs>
+        <w:ind w:left="5040" w:hanging="360"/>
+      </w:pPr>
+      <w:rPr>
+        <w:rFonts w:ascii="Wingdings" w:hAnsi="Wingdings" w:hint="default"/>
+        <w:sz w:val="20"/>
+      </w:rPr>
+    </w:lvl>
+    <w:lvl w:ilvl="7" w:tentative="1">
+      <w:start w:val="1"/>
+      <w:numFmt w:val="bullet"/>
+      <w:lvlText w:val=""/>
+      <w:lvlJc w:val="left"/>
+      <w:pPr>
+        <w:tabs>
+          <w:tab w:val="num" w:pos="5760"/>
+        </w:tabs>
+        <w:ind w:left="5760" w:hanging="360"/>
+      </w:pPr>
+      <w:rPr>
+        <w:rFonts w:ascii="Wingdings" w:hAnsi="Wingdings" w:hint="default"/>
+        <w:sz w:val="20"/>
+      </w:rPr>
+    </w:lvl>
+    <w:lvl w:ilvl="8" w:tentative="1">
+      <w:start w:val="1"/>
+      <w:numFmt w:val="bullet"/>
+      <w:lvlText w:val=""/>
+      <w:lvlJc w:val="left"/>
+      <w:pPr>
+        <w:tabs>
+          <w:tab w:val="num" w:pos="6480"/>
+        </w:tabs>
+        <w:ind w:left="6480" w:hanging="360"/>
+      </w:pPr>
+      <w:rPr>
+        <w:rFonts w:ascii="Wingdings" w:hAnsi="Wingdings" w:hint="default"/>
+        <w:sz w:val="20"/>
+      </w:rPr>
+    </w:lvl>
+  </w:abstractNum>
+  <w:abstractNum w:abstractNumId="11" w15:restartNumberingAfterBreak="0">
+    <w:nsid w:val="67602016"/>
+    <w:multiLevelType w:val="multilevel"/>
+    <w:tmpl w:val="362C8D2A"/>
+    <w:lvl w:ilvl="0">
+      <w:start w:val="1"/>
+      <w:numFmt w:val="bullet"/>
+      <w:lvlText w:val=""/>
+      <w:lvlJc w:val="left"/>
+      <w:pPr>
+        <w:tabs>
+          <w:tab w:val="num" w:pos="720"/>
+        </w:tabs>
+        <w:ind w:left="720" w:hanging="360"/>
+      </w:pPr>
+      <w:rPr>
+        <w:rFonts w:ascii="Symbol" w:hAnsi="Symbol" w:hint="default"/>
+        <w:sz w:val="20"/>
+      </w:rPr>
+    </w:lvl>
+    <w:lvl w:ilvl="1" w:tentative="1">
+      <w:start w:val="1"/>
+      <w:numFmt w:val="bullet"/>
+      <w:lvlText w:val="o"/>
+      <w:lvlJc w:val="left"/>
+      <w:pPr>
+        <w:tabs>
+          <w:tab w:val="num" w:pos="1440"/>
+        </w:tabs>
+        <w:ind w:left="1440" w:hanging="360"/>
+      </w:pPr>
+      <w:rPr>
+        <w:rFonts w:ascii="Courier New" w:hAnsi="Courier New" w:hint="default"/>
+        <w:sz w:val="20"/>
+      </w:rPr>
+    </w:lvl>
+    <w:lvl w:ilvl="2" w:tentative="1">
+      <w:start w:val="1"/>
+      <w:numFmt w:val="bullet"/>
+      <w:lvlText w:val=""/>
+      <w:lvlJc w:val="left"/>
+      <w:pPr>
+        <w:tabs>
+          <w:tab w:val="num" w:pos="2160"/>
+        </w:tabs>
+        <w:ind w:left="2160" w:hanging="360"/>
+      </w:pPr>
+      <w:rPr>
+        <w:rFonts w:ascii="Wingdings" w:hAnsi="Wingdings" w:hint="default"/>
+        <w:sz w:val="20"/>
+      </w:rPr>
+    </w:lvl>
+    <w:lvl w:ilvl="3" w:tentative="1">
+      <w:start w:val="1"/>
+      <w:numFmt w:val="bullet"/>
+      <w:lvlText w:val=""/>
+      <w:lvlJc w:val="left"/>
+      <w:pPr>
+        <w:tabs>
+          <w:tab w:val="num" w:pos="2880"/>
+        </w:tabs>
+        <w:ind w:left="2880" w:hanging="360"/>
+      </w:pPr>
+      <w:rPr>
+        <w:rFonts w:ascii="Wingdings" w:hAnsi="Wingdings" w:hint="default"/>
+        <w:sz w:val="20"/>
+      </w:rPr>
+    </w:lvl>
+    <w:lvl w:ilvl="4" w:tentative="1">
+      <w:start w:val="1"/>
+      <w:numFmt w:val="bullet"/>
+      <w:lvlText w:val=""/>
+      <w:lvlJc w:val="left"/>
+      <w:pPr>
+        <w:tabs>
+          <w:tab w:val="num" w:pos="3600"/>
+        </w:tabs>
+        <w:ind w:left="3600" w:hanging="360"/>
+      </w:pPr>
+      <w:rPr>
+        <w:rFonts w:ascii="Wingdings" w:hAnsi="Wingdings" w:hint="default"/>
+        <w:sz w:val="20"/>
+      </w:rPr>
+    </w:lvl>
+    <w:lvl w:ilvl="5" w:tentative="1">
+      <w:start w:val="1"/>
+      <w:numFmt w:val="bullet"/>
+      <w:lvlText w:val=""/>
+      <w:lvlJc w:val="left"/>
+      <w:pPr>
+        <w:tabs>
+          <w:tab w:val="num" w:pos="4320"/>
+        </w:tabs>
+        <w:ind w:left="4320" w:hanging="360"/>
+      </w:pPr>
+      <w:rPr>
+        <w:rFonts w:ascii="Wingdings" w:hAnsi="Wingdings" w:hint="default"/>
+        <w:sz w:val="20"/>
+      </w:rPr>
+    </w:lvl>
+    <w:lvl w:ilvl="6" w:tentative="1">
+      <w:start w:val="1"/>
+      <w:numFmt w:val="bullet"/>
+      <w:lvlText w:val=""/>
+      <w:lvlJc w:val="left"/>
+      <w:pPr>
+        <w:tabs>
+          <w:tab w:val="num" w:pos="5040"/>
+        </w:tabs>
+        <w:ind w:left="5040" w:hanging="360"/>
+      </w:pPr>
+      <w:rPr>
+        <w:rFonts w:ascii="Wingdings" w:hAnsi="Wingdings" w:hint="default"/>
+        <w:sz w:val="20"/>
+      </w:rPr>
+    </w:lvl>
+    <w:lvl w:ilvl="7" w:tentative="1">
+      <w:start w:val="1"/>
+      <w:numFmt w:val="bullet"/>
+      <w:lvlText w:val=""/>
+      <w:lvlJc w:val="left"/>
+      <w:pPr>
+        <w:tabs>
+          <w:tab w:val="num" w:pos="5760"/>
+        </w:tabs>
+        <w:ind w:left="5760" w:hanging="360"/>
+      </w:pPr>
+      <w:rPr>
+        <w:rFonts w:ascii="Wingdings" w:hAnsi="Wingdings" w:hint="default"/>
+        <w:sz w:val="20"/>
+      </w:rPr>
+    </w:lvl>
+    <w:lvl w:ilvl="8" w:tentative="1">
+      <w:start w:val="1"/>
+      <w:numFmt w:val="bullet"/>
+      <w:lvlText w:val=""/>
+      <w:lvlJc w:val="left"/>
+      <w:pPr>
+        <w:tabs>
+          <w:tab w:val="num" w:pos="6480"/>
+        </w:tabs>
+        <w:ind w:left="6480" w:hanging="360"/>
+      </w:pPr>
+      <w:rPr>
+        <w:rFonts w:ascii="Wingdings" w:hAnsi="Wingdings" w:hint="default"/>
+        <w:sz w:val="20"/>
+      </w:rPr>
+    </w:lvl>
+  </w:abstractNum>
+  <w:abstractNum w:abstractNumId="12" w15:restartNumberingAfterBreak="0">
+    <w:nsid w:val="707D475B"/>
+    <w:multiLevelType w:val="multilevel"/>
+    <w:tmpl w:val="3D94D404"/>
+    <w:lvl w:ilvl="0">
+      <w:start w:val="2"/>
+      <w:numFmt w:val="decimal"/>
+      <w:lvlText w:val="%1."/>
+      <w:lvlJc w:val="left"/>
+      <w:pPr>
+        <w:tabs>
+          <w:tab w:val="num" w:pos="720"/>
+        </w:tabs>
+        <w:ind w:left="720" w:hanging="360"/>
+      </w:pPr>
+    </w:lvl>
+    <w:lvl w:ilvl="1" w:tentative="1">
+      <w:start w:val="1"/>
+      <w:numFmt w:val="decimal"/>
+      <w:lvlText w:val="%2."/>
+      <w:lvlJc w:val="left"/>
+      <w:pPr>
+        <w:tabs>
+          <w:tab w:val="num" w:pos="1440"/>
+        </w:tabs>
+        <w:ind w:left="1440" w:hanging="360"/>
+      </w:pPr>
+    </w:lvl>
+    <w:lvl w:ilvl="2" w:tentative="1">
+      <w:start w:val="1"/>
+      <w:numFmt w:val="decimal"/>
+      <w:lvlText w:val="%3."/>
+      <w:lvlJc w:val="left"/>
+      <w:pPr>
+        <w:tabs>
+          <w:tab w:val="num" w:pos="2160"/>
+        </w:tabs>
+        <w:ind w:left="2160" w:hanging="360"/>
+      </w:pPr>
+    </w:lvl>
+    <w:lvl w:ilvl="3" w:tentative="1">
+      <w:start w:val="1"/>
+      <w:numFmt w:val="decimal"/>
+      <w:lvlText w:val="%4."/>
+      <w:lvlJc w:val="left"/>
+      <w:pPr>
+        <w:tabs>
+          <w:tab w:val="num" w:pos="2880"/>
+        </w:tabs>
+        <w:ind w:left="2880" w:hanging="360"/>
+      </w:pPr>
+    </w:lvl>
+    <w:lvl w:ilvl="4" w:tentative="1">
+      <w:start w:val="1"/>
+      <w:numFmt w:val="decimal"/>
+      <w:lvlText w:val="%5."/>
+      <w:lvlJc w:val="left"/>
+      <w:pPr>
+        <w:tabs>
+          <w:tab w:val="num" w:pos="3600"/>
+        </w:tabs>
+        <w:ind w:left="3600" w:hanging="360"/>
+      </w:pPr>
+    </w:lvl>
+    <w:lvl w:ilvl="5" w:tentative="1">
+      <w:start w:val="1"/>
+      <w:numFmt w:val="decimal"/>
+      <w:lvlText w:val="%6."/>
+      <w:lvlJc w:val="left"/>
+      <w:pPr>
+        <w:tabs>
+          <w:tab w:val="num" w:pos="4320"/>
+        </w:tabs>
+        <w:ind w:left="4320" w:hanging="360"/>
+      </w:pPr>
+    </w:lvl>
+    <w:lvl w:ilvl="6" w:tentative="1">
+      <w:start w:val="1"/>
+      <w:numFmt w:val="decimal"/>
+      <w:lvlText w:val="%7."/>
+      <w:lvlJc w:val="left"/>
+      <w:pPr>
+        <w:tabs>
+          <w:tab w:val="num" w:pos="5040"/>
+        </w:tabs>
+        <w:ind w:left="5040" w:hanging="360"/>
+      </w:pPr>
+    </w:lvl>
+    <w:lvl w:ilvl="7" w:tentative="1">
+      <w:start w:val="1"/>
+      <w:numFmt w:val="decimal"/>
+      <w:lvlText w:val="%8."/>
+      <w:lvlJc w:val="left"/>
+      <w:pPr>
+        <w:tabs>
+          <w:tab w:val="num" w:pos="5760"/>
+        </w:tabs>
+        <w:ind w:left="5760" w:hanging="360"/>
+      </w:pPr>
+    </w:lvl>
+    <w:lvl w:ilvl="8" w:tentative="1">
+      <w:start w:val="1"/>
+      <w:numFmt w:val="decimal"/>
+      <w:lvlText w:val="%9."/>
+      <w:lvlJc w:val="left"/>
+      <w:pPr>
+        <w:tabs>
+          <w:tab w:val="num" w:pos="6480"/>
+        </w:tabs>
+        <w:ind w:left="6480" w:hanging="360"/>
+      </w:pPr>
+    </w:lvl>
+  </w:abstractNum>
+  <w:abstractNum w:abstractNumId="13" w15:restartNumberingAfterBreak="0">
+    <w:nsid w:val="751B6B94"/>
+    <w:multiLevelType w:val="multilevel"/>
+    <w:tmpl w:val="AF783604"/>
+    <w:lvl w:ilvl="0">
+      <w:start w:val="1"/>
+      <w:numFmt w:val="bullet"/>
+      <w:lvlText w:val=""/>
+      <w:lvlJc w:val="left"/>
+      <w:pPr>
+        <w:tabs>
+          <w:tab w:val="num" w:pos="720"/>
+        </w:tabs>
+        <w:ind w:left="720" w:hanging="360"/>
+      </w:pPr>
+      <w:rPr>
+        <w:rFonts w:ascii="Symbol" w:hAnsi="Symbol" w:hint="default"/>
+        <w:sz w:val="20"/>
+      </w:rPr>
+    </w:lvl>
+    <w:lvl w:ilvl="1" w:tentative="1">
+      <w:start w:val="1"/>
+      <w:numFmt w:val="bullet"/>
+      <w:lvlText w:val="o"/>
+      <w:lvlJc w:val="left"/>
+      <w:pPr>
+        <w:tabs>
+          <w:tab w:val="num" w:pos="1440"/>
+        </w:tabs>
+        <w:ind w:left="1440" w:hanging="360"/>
+      </w:pPr>
+      <w:rPr>
+        <w:rFonts w:ascii="Courier New" w:hAnsi="Courier New" w:hint="default"/>
+        <w:sz w:val="20"/>
+      </w:rPr>
+    </w:lvl>
+    <w:lvl w:ilvl="2" w:tentative="1">
+      <w:start w:val="1"/>
+      <w:numFmt w:val="bullet"/>
+      <w:lvlText w:val=""/>
+      <w:lvlJc w:val="left"/>
+      <w:pPr>
+        <w:tabs>
+          <w:tab w:val="num" w:pos="2160"/>
+        </w:tabs>
+        <w:ind w:left="2160" w:hanging="360"/>
+      </w:pPr>
+      <w:rPr>
+        <w:rFonts w:ascii="Wingdings" w:hAnsi="Wingdings" w:hint="default"/>
+        <w:sz w:val="20"/>
+      </w:rPr>
+    </w:lvl>
+    <w:lvl w:ilvl="3" w:tentative="1">
+      <w:start w:val="1"/>
+      <w:numFmt w:val="bullet"/>
+      <w:lvlText w:val=""/>
+      <w:lvlJc w:val="left"/>
+      <w:pPr>
+        <w:tabs>
+          <w:tab w:val="num" w:pos="2880"/>
+        </w:tabs>
+        <w:ind w:left="2880" w:hanging="360"/>
+      </w:pPr>
+      <w:rPr>
+        <w:rFonts w:ascii="Wingdings" w:hAnsi="Wingdings" w:hint="default"/>
+        <w:sz w:val="20"/>
+      </w:rPr>
+    </w:lvl>
+    <w:lvl w:ilvl="4" w:tentative="1">
+      <w:start w:val="1"/>
+      <w:numFmt w:val="bullet"/>
+      <w:lvlText w:val=""/>
+      <w:lvlJc w:val="left"/>
+      <w:pPr>
+        <w:tabs>
+          <w:tab w:val="num" w:pos="3600"/>
+        </w:tabs>
+        <w:ind w:left="3600" w:hanging="360"/>
+      </w:pPr>
+      <w:rPr>
+        <w:rFonts w:ascii="Wingdings" w:hAnsi="Wingdings" w:hint="default"/>
+        <w:sz w:val="20"/>
+      </w:rPr>
+    </w:lvl>
+    <w:lvl w:ilvl="5" w:tentative="1">
+      <w:start w:val="1"/>
+      <w:numFmt w:val="bullet"/>
+      <w:lvlText w:val=""/>
+      <w:lvlJc w:val="left"/>
+      <w:pPr>
+        <w:tabs>
+          <w:tab w:val="num" w:pos="4320"/>
+        </w:tabs>
+        <w:ind w:left="4320" w:hanging="360"/>
+      </w:pPr>
+      <w:rPr>
+        <w:rFonts w:ascii="Wingdings" w:hAnsi="Wingdings" w:hint="default"/>
+        <w:sz w:val="20"/>
+      </w:rPr>
+    </w:lvl>
+    <w:lvl w:ilvl="6" w:tentative="1">
+      <w:start w:val="1"/>
+      <w:numFmt w:val="bullet"/>
+      <w:lvlText w:val=""/>
+      <w:lvlJc w:val="left"/>
+      <w:pPr>
+        <w:tabs>
+          <w:tab w:val="num" w:pos="5040"/>
+        </w:tabs>
+        <w:ind w:left="5040" w:hanging="360"/>
+      </w:pPr>
+      <w:rPr>
+        <w:rFonts w:ascii="Wingdings" w:hAnsi="Wingdings" w:hint="default"/>
+        <w:sz w:val="20"/>
+      </w:rPr>
+    </w:lvl>
+    <w:lvl w:ilvl="7" w:tentative="1">
+      <w:start w:val="1"/>
+      <w:numFmt w:val="bullet"/>
+      <w:lvlText w:val=""/>
+      <w:lvlJc w:val="left"/>
+      <w:pPr>
+        <w:tabs>
+          <w:tab w:val="num" w:pos="5760"/>
+        </w:tabs>
+        <w:ind w:left="5760" w:hanging="360"/>
+      </w:pPr>
+      <w:rPr>
+        <w:rFonts w:ascii="Wingdings" w:hAnsi="Wingdings" w:hint="default"/>
+        <w:sz w:val="20"/>
+      </w:rPr>
+    </w:lvl>
+    <w:lvl w:ilvl="8" w:tentative="1">
+      <w:start w:val="1"/>
+      <w:numFmt w:val="bullet"/>
+      <w:lvlText w:val=""/>
+      <w:lvlJc w:val="left"/>
+      <w:pPr>
+        <w:tabs>
+          <w:tab w:val="num" w:pos="6480"/>
+        </w:tabs>
+        <w:ind w:left="6480" w:hanging="360"/>
+      </w:pPr>
+      <w:rPr>
+        <w:rFonts w:ascii="Wingdings" w:hAnsi="Wingdings" w:hint="default"/>
+        <w:sz w:val="20"/>
+      </w:rPr>
+    </w:lvl>
+  </w:abstractNum>
+  <w:abstractNum w:abstractNumId="14" w15:restartNumberingAfterBreak="0">
+    <w:nsid w:val="79B56679"/>
+    <w:multiLevelType w:val="multilevel"/>
+    <w:tmpl w:val="D9927560"/>
+    <w:lvl w:ilvl="0">
+      <w:start w:val="3"/>
+      <w:numFmt w:val="decimal"/>
+      <w:lvlText w:val="%1."/>
+      <w:lvlJc w:val="left"/>
+      <w:pPr>
+        <w:tabs>
+          <w:tab w:val="num" w:pos="720"/>
+        </w:tabs>
+        <w:ind w:left="720" w:hanging="360"/>
+      </w:pPr>
+    </w:lvl>
+    <w:lvl w:ilvl="1" w:tentative="1">
+      <w:start w:val="1"/>
+      <w:numFmt w:val="decimal"/>
+      <w:lvlText w:val="%2."/>
+      <w:lvlJc w:val="left"/>
+      <w:pPr>
+        <w:tabs>
+          <w:tab w:val="num" w:pos="1440"/>
+        </w:tabs>
+        <w:ind w:left="1440" w:hanging="360"/>
+      </w:pPr>
+    </w:lvl>
+    <w:lvl w:ilvl="2" w:tentative="1">
+      <w:start w:val="1"/>
+      <w:numFmt w:val="decimal"/>
+      <w:lvlText w:val="%3."/>
+      <w:lvlJc w:val="left"/>
+      <w:pPr>
+        <w:tabs>
+          <w:tab w:val="num" w:pos="2160"/>
+        </w:tabs>
+        <w:ind w:left="2160" w:hanging="360"/>
+      </w:pPr>
+    </w:lvl>
+    <w:lvl w:ilvl="3" w:tentative="1">
+      <w:start w:val="1"/>
+      <w:numFmt w:val="decimal"/>
+      <w:lvlText w:val="%4."/>
+      <w:lvlJc w:val="left"/>
+      <w:pPr>
+        <w:tabs>
+          <w:tab w:val="num" w:pos="2880"/>
+        </w:tabs>
+        <w:ind w:left="2880" w:hanging="360"/>
+      </w:pPr>
+    </w:lvl>
+    <w:lvl w:ilvl="4" w:tentative="1">
+      <w:start w:val="1"/>
+      <w:numFmt w:val="decimal"/>
+      <w:lvlText w:val="%5."/>
+      <w:lvlJc w:val="left"/>
+      <w:pPr>
+        <w:tabs>
+          <w:tab w:val="num" w:pos="3600"/>
+        </w:tabs>
+        <w:ind w:left="3600" w:hanging="360"/>
+      </w:pPr>
+    </w:lvl>
+    <w:lvl w:ilvl="5" w:tentative="1">
+      <w:start w:val="1"/>
+      <w:numFmt w:val="decimal"/>
+      <w:lvlText w:val="%6."/>
+      <w:lvlJc w:val="left"/>
+      <w:pPr>
+        <w:tabs>
+          <w:tab w:val="num" w:pos="4320"/>
+        </w:tabs>
+        <w:ind w:left="4320" w:hanging="360"/>
+      </w:pPr>
+    </w:lvl>
+    <w:lvl w:ilvl="6" w:tentative="1">
+      <w:start w:val="1"/>
+      <w:numFmt w:val="decimal"/>
+      <w:lvlText w:val="%7."/>
+      <w:lvlJc w:val="left"/>
+      <w:pPr>
+        <w:tabs>
+          <w:tab w:val="num" w:pos="5040"/>
+        </w:tabs>
+        <w:ind w:left="5040" w:hanging="360"/>
+      </w:pPr>
+    </w:lvl>
+    <w:lvl w:ilvl="7" w:tentative="1">
+      <w:start w:val="1"/>
+      <w:numFmt w:val="decimal"/>
+      <w:lvlText w:val="%8."/>
+      <w:lvlJc w:val="left"/>
+      <w:pPr>
+        <w:tabs>
+          <w:tab w:val="num" w:pos="5760"/>
+        </w:tabs>
+        <w:ind w:left="5760" w:hanging="360"/>
+      </w:pPr>
+    </w:lvl>
+    <w:lvl w:ilvl="8" w:tentative="1">
+      <w:start w:val="1"/>
+      <w:numFmt w:val="decimal"/>
+      <w:lvlText w:val="%9."/>
+      <w:lvlJc w:val="left"/>
+      <w:pPr>
+        <w:tabs>
+          <w:tab w:val="num" w:pos="6480"/>
+        </w:tabs>
+        <w:ind w:left="6480" w:hanging="360"/>
       </w:pPr>
     </w:lvl>
   </w:abstractNum>
@@ -3330,7 +5851,46 @@
     </w:lvlOverride>
   </w:num>
   <w:num w:numId="2" w16cid:durableId="1777483296">
+    <w:abstractNumId w:val="2"/>
+  </w:num>
+  <w:num w:numId="3" w16cid:durableId="413480261">
     <w:abstractNumId w:val="1"/>
+  </w:num>
+  <w:num w:numId="4" w16cid:durableId="1508709516">
+    <w:abstractNumId w:val="6"/>
+  </w:num>
+  <w:num w:numId="5" w16cid:durableId="584921410">
+    <w:abstractNumId w:val="12"/>
+  </w:num>
+  <w:num w:numId="6" w16cid:durableId="1098793680">
+    <w:abstractNumId w:val="13"/>
+  </w:num>
+  <w:num w:numId="7" w16cid:durableId="1082944601">
+    <w:abstractNumId w:val="14"/>
+  </w:num>
+  <w:num w:numId="8" w16cid:durableId="1167673509">
+    <w:abstractNumId w:val="9"/>
+  </w:num>
+  <w:num w:numId="9" w16cid:durableId="1119682750">
+    <w:abstractNumId w:val="4"/>
+  </w:num>
+  <w:num w:numId="10" w16cid:durableId="91633793">
+    <w:abstractNumId w:val="3"/>
+  </w:num>
+  <w:num w:numId="11" w16cid:durableId="1587424291">
+    <w:abstractNumId w:val="10"/>
+  </w:num>
+  <w:num w:numId="12" w16cid:durableId="782767319">
+    <w:abstractNumId w:val="8"/>
+  </w:num>
+  <w:num w:numId="13" w16cid:durableId="1614091817">
+    <w:abstractNumId w:val="5"/>
+  </w:num>
+  <w:num w:numId="14" w16cid:durableId="803474064">
+    <w:abstractNumId w:val="7"/>
+  </w:num>
+  <w:num w:numId="15" w16cid:durableId="2556807">
+    <w:abstractNumId w:val="11"/>
   </w:num>
 </w:numbering>
 </file>
@@ -3937,7 +6497,6 @@
   <w:style w:type="character" w:default="1" w:styleId="DefaultParagraphFont">
     <w:name w:val="Default Paragraph Font"/>
     <w:uiPriority w:val="1"/>
-    <w:semiHidden/>
     <w:unhideWhenUsed/>
   </w:style>
   <w:style w:type="table" w:default="1" w:styleId="TableNormal">

--- a/Data/Tư tưởng Hồ Chí Minh.docx
+++ b/Data/Tư tưởng Hồ Chí Minh.docx
@@ -177,7 +177,6 @@
           <w:b/>
           <w:bCs/>
         </w:rPr>
-        <w:lastRenderedPageBreak/>
         <w:t>Câu 4: “Tư tưởng Hồ Chí Minh là một hệ thống quan điểm toàn diện và sâu sắc về những vấn đề cơ bản của cách mạng Việt Nam”. Đoạn trích trên đề cập đến vấn đề gì trong khái niệm tư tưởng Hồ Chí Minh?</w:t>
       </w:r>
     </w:p>
@@ -316,7 +315,6 @@
           <w:b/>
           <w:bCs/>
         </w:rPr>
-        <w:lastRenderedPageBreak/>
         <w:t>Câu 7: Điền từ còn thiếu vào chỗ trống: “ Dân tộc ta, nhân dân ta, non sông đất nước ta đã sinh ra……., người anh hùng dân tộc vĩ đại, và chính người đã làm rạng rỡ dân tộc ta, nhân dân ta, non sông đất nước ta”</w:t>
       </w:r>
     </w:p>
@@ -470,7 +468,6 @@
     </w:p>
     <w:p>
       <w:r>
-        <w:lastRenderedPageBreak/>
         <w:t>B. “Nhà văn hóa kiệt xuất”</w:t>
       </w:r>
     </w:p>
@@ -617,7 +614,6 @@
     </w:p>
     <w:p>
       <w:r>
-        <w:lastRenderedPageBreak/>
         <w:t>C. Lập trường</w:t>
       </w:r>
     </w:p>
@@ -797,7 +793,6 @@
         <w:rPr>
           <w:highlight w:val="green"/>
         </w:rPr>
-        <w:lastRenderedPageBreak/>
         <w:t>B. Giai cấp công nhân</w:t>
       </w:r>
     </w:p>
@@ -969,7 +964,6 @@
     </w:p>
     <w:p>
       <w:r>
-        <w:lastRenderedPageBreak/>
         <w:t>Đáp án:</w:t>
       </w:r>
     </w:p>
@@ -1131,7 +1125,6 @@
     </w:p>
     <w:p>
       <w:r>
-        <w:lastRenderedPageBreak/>
         <w:t>D. Bản án chế độ thực dân Pháp</w:t>
       </w:r>
     </w:p>
@@ -1288,7 +1281,6 @@
           <w:b/>
           <w:bCs/>
         </w:rPr>
-        <w:lastRenderedPageBreak/>
         <w:t>Câu 28: Con đường phát triển của dân tộc Việt Nam trong giai đoạn hiện nay theo qua điểm của chủ tịch Hồ Chí Minh là:</w:t>
       </w:r>
     </w:p>
@@ -1546,7 +1538,6 @@
         <w:rPr>
           <w:lang w:val="vi-VN"/>
         </w:rPr>
-        <w:lastRenderedPageBreak/>
         <w:t>Nâng cao trình độ văn hóa</w:t>
       </w:r>
     </w:p>
@@ -1852,7 +1843,6 @@
     </w:p>
     <w:p>
       <w:r>
-        <w:lastRenderedPageBreak/>
         <w:t>A. Phật giáo</w:t>
       </w:r>
     </w:p>
@@ -2032,7 +2022,6 @@
     </w:p>
     <w:p>
       <w:r>
-        <w:lastRenderedPageBreak/>
         <w:t>Đáp án:</w:t>
       </w:r>
     </w:p>
@@ -2194,7 +2183,6 @@
         <w:rPr>
           <w:highlight w:val="green"/>
         </w:rPr>
-        <w:lastRenderedPageBreak/>
         <w:t>D. Tư tưởng từ bi, vị tha, yêu thương con người, khuyến khích con người làm việc thiện, chống lại điều ác</w:t>
       </w:r>
     </w:p>
@@ -2356,7 +2344,6 @@
     </w:p>
     <w:p>
       <w:r>
-        <w:lastRenderedPageBreak/>
         <w:t>Đáp án:</w:t>
       </w:r>
     </w:p>
@@ -2518,7 +2505,6 @@
     </w:p>
     <w:p>
       <w:r>
-        <w:lastRenderedPageBreak/>
         <w:t>D. Đời sống khổ cực của người cách mạng trong điều kiện hoạt động bí mật</w:t>
       </w:r>
     </w:p>
@@ -2675,7 +2661,6 @@
           <w:b/>
           <w:bCs/>
         </w:rPr>
-        <w:lastRenderedPageBreak/>
         <w:t>Câu 19: Điền từ còn thiếu vào chỗ trống để hoàn thành phát biểu sau của Hồ Chí Minh: “Bây giờ học thuyết nhiều, chủ nghĩa nhiều, nhưng chủ nghĩa chân chính nhất, chắc chắn nhất, cách mạng nhất là chủ nghĩa ..........”.</w:t>
       </w:r>
     </w:p>
@@ -2819,7 +2804,6 @@
     </w:p>
     <w:p>
       <w:r>
-        <w:lastRenderedPageBreak/>
         <w:t>Đáp án:</w:t>
       </w:r>
     </w:p>
@@ -2976,7 +2960,6 @@
     </w:p>
     <w:p>
       <w:r>
-        <w:lastRenderedPageBreak/>
         <w:t>C. Học thuộc lòng một số sách vở của chủ nghĩa Mác - Lênin.</w:t>
       </w:r>
     </w:p>
@@ -3125,7 +3108,6 @@
     </w:p>
     <w:p>
       <w:r>
-        <w:lastRenderedPageBreak/>
         <w:t>D. Lý luận về con đường đi lên xây dựng chủ nghĩa xã hội ở Việt Nam</w:t>
       </w:r>
     </w:p>
@@ -3672,7 +3654,6 @@
         <w:rPr>
           <w:lang w:val="vi-VN"/>
         </w:rPr>
-        <w:lastRenderedPageBreak/>
         <w:br/>
       </w:r>
     </w:p>
@@ -3896,9 +3877,1423 @@
         <w:rPr>
           <w:sz w:val="28"/>
           <w:szCs w:val="28"/>
-          <w:lang w:val="vi-VN"/>
-        </w:rPr>
-      </w:pPr>
+        </w:rPr>
+      </w:pPr>
+    </w:p>
+    <w:p>
+      <w:pPr>
+        <w:pStyle w:val="Heading1"/>
+      </w:pPr>
+      <w:r>
+        <w:t>W3</w:t>
+      </w:r>
+    </w:p>
+    <w:p>
+      <w:r>
+        <w:t>ID: 4431</w:t>
+      </w:r>
+    </w:p>
+    <w:p>
+      <w:r>
+        <w:t>Câu 1: Trong giai đoạn hiện nay, vai trò của Mặt trận Tổ quốc Việt Nam trong hệ thống chính trị theo tư tưởng Hồ Chí Minh là:</w:t>
+      </w:r>
+    </w:p>
+    <w:p>
+      <w:r>
+        <w:t>Đáp án:</w:t>
+      </w:r>
+    </w:p>
+    <w:p>
+      <w:pPr>
+        <w:rPr>
+          <w:lang w:val="vi-VN"/>
+        </w:rPr>
+      </w:pPr>
+      <w:r>
+        <w:t>A. Lãnh đạo</w:t>
+      </w:r>
+    </w:p>
+    <w:p>
+      <w:r>
+        <w:t>B. Quản lý</w:t>
+      </w:r>
+    </w:p>
+    <w:p>
+      <w:pPr>
+        <w:rPr>
+          <w:lang w:val="vi-VN"/>
+        </w:rPr>
+      </w:pPr>
+      <w:r>
+        <w:rPr>
+          <w:highlight w:val="green"/>
+        </w:rPr>
+        <w:t>C. Giám sát, phản biện</w:t>
+      </w:r>
+    </w:p>
+    <w:p>
+      <w:r>
+        <w:t>D. Điều hành</w:t>
+      </w:r>
+    </w:p>
+    <w:p>
+      <w:r>
+        <w:t>ID: 4443</w:t>
+      </w:r>
+    </w:p>
+    <w:p>
+      <w:r>
+        <w:t>Câu 2: Hệ thống chính trị xã hội chủ nghĩa theo tư tưởng Hồ Chí Minh bao gồm các cơ quan:</w:t>
+      </w:r>
+    </w:p>
+    <w:p>
+      <w:r>
+        <w:t>Đáp án:</w:t>
+      </w:r>
+    </w:p>
+    <w:p>
+      <w:r>
+        <w:t>A. Đảng Cộng hoà</w:t>
+      </w:r>
+    </w:p>
+    <w:p>
+      <w:r>
+        <w:t>B. Đảng Xã hội</w:t>
+      </w:r>
+    </w:p>
+    <w:p>
+      <w:r>
+        <w:t>C. Nhà nước đức trị</w:t>
+      </w:r>
+    </w:p>
+    <w:p>
+      <w:r>
+        <w:rPr>
+          <w:highlight w:val="green"/>
+        </w:rPr>
+        <w:t>D. Đảng, Nhà nước, Mặt trận Tổ quốc và các tổ chức chính trị xã hội</w:t>
+      </w:r>
+    </w:p>
+    <w:p>
+      <w:r>
+        <w:t>ID: 4455</w:t>
+      </w:r>
+    </w:p>
+    <w:p>
+      <w:r>
+        <w:t>Câu 3: Trong giai đoạn hiện nay, vai trò của Đảng Cộng sản trong hệ thống chính trị xã hội chủ nghĩa theo tư tưởng Hồ Chí Minh là:</w:t>
+      </w:r>
+    </w:p>
+    <w:p>
+      <w:r>
+        <w:t>Đáp án:</w:t>
+      </w:r>
+    </w:p>
+    <w:p>
+      <w:r>
+        <w:t>A. Giám sát, phản biện</w:t>
+      </w:r>
+    </w:p>
+    <w:p>
+      <w:r>
+        <w:t>B. Quản lý</w:t>
+      </w:r>
+    </w:p>
+    <w:p>
+      <w:r>
+        <w:rPr>
+          <w:highlight w:val="green"/>
+        </w:rPr>
+        <w:t>C. Lãnh đạo</w:t>
+      </w:r>
+    </w:p>
+    <w:p>
+      <w:r>
+        <w:t>D. Điều hành</w:t>
+      </w:r>
+    </w:p>
+    <w:p>
+      <w:r>
+        <w:t>ID: 4471</w:t>
+      </w:r>
+    </w:p>
+    <w:p>
+      <w:r>
+        <w:t>Câu 4: Đảng Cộng sản Việt Nam đã vận dụng điều kiện để đảm bảo thực hiện mục tiêu độc lập dân tộc gắn liền với chủ nghĩa xã hội theo tư tưởng Hồ Chí Minh là:</w:t>
+      </w:r>
+    </w:p>
+    <w:p>
+      <w:r>
+        <w:t>Đáp án:</w:t>
+      </w:r>
+    </w:p>
+    <w:p>
+      <w:pPr>
+        <w:rPr>
+          <w:highlight w:val="green"/>
+        </w:rPr>
+      </w:pPr>
+      <w:r>
+        <w:rPr>
+          <w:highlight w:val="green"/>
+        </w:rPr>
+        <w:t>A. Khẳng định và đảm bảo vai trò lãnh đạo của Đảng trong suốt tiến trình lãnh đạo cách mạng</w:t>
+      </w:r>
+    </w:p>
+    <w:p>
+      <w:r>
+        <w:t>B. Xây dựng kinh tế</w:t>
+      </w:r>
+    </w:p>
+    <w:p>
+      <w:r>
+        <w:t>C. Phát triển kinh tế</w:t>
+      </w:r>
+    </w:p>
+    <w:p>
+      <w:r>
+        <w:t>D. Phát triển văn hoá</w:t>
+      </w:r>
+    </w:p>
+    <w:p>
+      <w:r>
+        <w:t>ID: 5881</w:t>
+      </w:r>
+    </w:p>
+    <w:p>
+      <w:r>
+        <w:t>Câu 5: Con đường cứu nước, giải phóng dân tộc nào được Hồ Chí Minh khẳng định là đường cách mạng triệt để nhất, phù hợp với yêu cầu của cách mạng Việt Nam và xu thế phát triển của thời đại?</w:t>
+      </w:r>
+    </w:p>
+    <w:p>
+      <w:r>
+        <w:t>Đáp án:</w:t>
+      </w:r>
+    </w:p>
+    <w:p>
+      <w:r>
+        <w:rPr>
+          <w:highlight w:val="green"/>
+        </w:rPr>
+        <w:t>A. Con đường cách mạng vô sản</w:t>
+      </w:r>
+    </w:p>
+    <w:p>
+      <w:r>
+        <w:t>B. Con đường cách mạng Pháp</w:t>
+      </w:r>
+    </w:p>
+    <w:p>
+      <w:r>
+        <w:t>C. Con đường cách mạng Mỹ</w:t>
+      </w:r>
+    </w:p>
+    <w:p>
+      <w:r>
+        <w:t>D. Con đường cách mạng Anh</w:t>
+      </w:r>
+    </w:p>
+    <w:p>
+      <w:r>
+        <w:t>ID: 5886</w:t>
+      </w:r>
+    </w:p>
+    <w:p>
+      <w:r>
+        <w:t>Câu 6: Hồ Chí Minh tiếp cận Sơ thảo lần thứ nhất những luận cương về vấn đề dân tộc và vấn đề thuộc địa của Lênin vào thời gian nào?</w:t>
+      </w:r>
+    </w:p>
+    <w:p>
+      <w:r>
+        <w:t>Đáp án:</w:t>
+      </w:r>
+    </w:p>
+    <w:p>
+      <w:pPr>
+        <w:rPr>
+          <w:highlight w:val="green"/>
+        </w:rPr>
+      </w:pPr>
+      <w:r>
+        <w:rPr>
+          <w:highlight w:val="green"/>
+        </w:rPr>
+        <w:t>A. Tháng 7/1920</w:t>
+      </w:r>
+    </w:p>
+    <w:p>
+      <w:r>
+        <w:t>B. Đầu năm 1919</w:t>
+      </w:r>
+    </w:p>
+    <w:p>
+      <w:r>
+        <w:t>C. Tháng 7/1921</w:t>
+      </w:r>
+    </w:p>
+    <w:p>
+      <w:r>
+        <w:t>D. Tháng 6/1925</w:t>
+      </w:r>
+    </w:p>
+    <w:p>
+      <w:r>
+        <w:t>ID: 5891</w:t>
+      </w:r>
+    </w:p>
+    <w:p>
+      <w:r>
+        <w:t>Câu 7: Hồ Chí Minh khẳng định: “Làm tư sản dân quyền cách mạng và thổ địa cách mạng để đi tới xã hội cộng sản” trong tác phẩm nào?</w:t>
+      </w:r>
+    </w:p>
+    <w:p>
+      <w:r>
+        <w:t>Đáp án:</w:t>
+      </w:r>
+    </w:p>
+    <w:p>
+      <w:r>
+        <w:t>A. Đường cách mệnh</w:t>
+      </w:r>
+    </w:p>
+    <w:p>
+      <w:r>
+        <w:t>B. Sách lược vắn tắt của Đảng</w:t>
+      </w:r>
+    </w:p>
+    <w:p>
+      <w:r>
+        <w:rPr>
+          <w:highlight w:val="green"/>
+        </w:rPr>
+        <w:t>C. Chánh cương vắn tắt của Đảng</w:t>
+      </w:r>
+    </w:p>
+    <w:p>
+      <w:r>
+        <w:t>D. Báo cáo gửi Quốc tế Cộng sản</w:t>
+      </w:r>
+    </w:p>
+    <w:p>
+      <w:r>
+        <w:t>ID: 5894</w:t>
+      </w:r>
+    </w:p>
+    <w:p>
+      <w:r>
+        <w:t>Câu 8: Đoạn trích sau đây được Hồ Chí Minh viết trong tác phẩm nào: “Bất kỳ đàn ông, đàn bà, bất kỳ người già, người trẻ, không chia tôn giáo, đảng phái, dân tộc. Hễ là người Việt Nam thì phải đứng lên đánh thực dân Pháp để cứu Tổ quốc”</w:t>
+      </w:r>
+    </w:p>
+    <w:p>
+      <w:r>
+        <w:t>Đáp án:</w:t>
+      </w:r>
+    </w:p>
+    <w:p>
+      <w:r>
+        <w:t>A. Tuyên ngôn độc lập</w:t>
+      </w:r>
+    </w:p>
+    <w:p>
+      <w:r>
+        <w:rPr>
+          <w:highlight w:val="green"/>
+        </w:rPr>
+        <w:t>B. Lời kêu gọi toàn quốc kháng chiến</w:t>
+      </w:r>
+    </w:p>
+    <w:p>
+      <w:r>
+        <w:t>C. Thư kêu gọi tổng khởi nghĩa</w:t>
+      </w:r>
+    </w:p>
+    <w:p>
+      <w:r>
+        <w:t>D. Lời kêu gọi thi đua ái quốc</w:t>
+      </w:r>
+    </w:p>
+    <w:p>
+      <w:r>
+        <w:t>ID: 5898</w:t>
+      </w:r>
+    </w:p>
+    <w:p>
+      <w:r>
+        <w:t>Câu 9: Theo Hồ Chí Minh, mục tiêu văn hóa chủ nghĩa xã hội là phấn đấu xây dựng nền văn hóa có tính chất:</w:t>
+      </w:r>
+    </w:p>
+    <w:p>
+      <w:r>
+        <w:t>Đáp án:</w:t>
+      </w:r>
+    </w:p>
+    <w:p>
+      <w:r>
+        <w:rPr>
+          <w:highlight w:val="green"/>
+        </w:rPr>
+        <w:t>A. Dân tộc, khoa học, đại chúng</w:t>
+      </w:r>
+    </w:p>
+    <w:p>
+      <w:r>
+        <w:t>B. Tiếp thu tinh hoa văn hóa của nhân loại</w:t>
+      </w:r>
+    </w:p>
+    <w:p>
+      <w:r>
+        <w:t>C. Tiên tiến và cách mạng</w:t>
+      </w:r>
+    </w:p>
+    <w:p>
+      <w:r>
+        <w:t>D. Khoa học, hiện đại và hội nhập</w:t>
+      </w:r>
+    </w:p>
+    <w:p>
+      <w:r>
+        <w:t>ID: 5900</w:t>
+      </w:r>
+    </w:p>
+    <w:p>
+      <w:r>
+        <w:t>Câu 10: Theo quan điểm Hồ Chí Minh, một trong những động lực hàng đầu của chủ nghĩa xã hội là gì?</w:t>
+      </w:r>
+    </w:p>
+    <w:p>
+      <w:r>
+        <w:t>Đáp án:</w:t>
+      </w:r>
+    </w:p>
+    <w:p>
+      <w:r>
+        <w:t>A. Động lực cả trong quá khứ, hiện tại và tương lai</w:t>
+      </w:r>
+    </w:p>
+    <w:p>
+      <w:r>
+        <w:rPr>
+          <w:highlight w:val="green"/>
+        </w:rPr>
+        <w:t>B. Lợi ích của dân</w:t>
+      </w:r>
+    </w:p>
+    <w:p>
+      <w:r>
+        <w:t>C. Vật chất và tinh thần</w:t>
+      </w:r>
+    </w:p>
+    <w:p>
+      <w:r>
+        <w:t>D. Nội lực và ngoại lực</w:t>
+      </w:r>
+    </w:p>
+    <w:p>
+      <w:r>
+        <w:t>ID: 5904</w:t>
+      </w:r>
+    </w:p>
+    <w:p>
+      <w:r>
+        <w:t>Câu 11: Hồ Chí Minh đề cập đến vấn đề gì trong nội dung sau của quá trình cách mạng xã hội chủ nghĩa: Đây là thời kỳ cải biến sâu sắc nhất nhưng phức tạp, lâu dài, khó khăn, gian khổ?</w:t>
+      </w:r>
+    </w:p>
+    <w:p>
+      <w:r>
+        <w:t>Đáp án:</w:t>
+      </w:r>
+    </w:p>
+    <w:p>
+      <w:r>
+        <w:t>A. Tính tất yếu của chủ nghĩa xã hội</w:t>
+      </w:r>
+    </w:p>
+    <w:p>
+      <w:r>
+        <w:t>B. Tính chất của xã hội xã hội chủ nghĩa</w:t>
+      </w:r>
+    </w:p>
+    <w:p>
+      <w:r>
+        <w:t>C. Tính tất yếu của thời kỳ quá độ</w:t>
+      </w:r>
+    </w:p>
+    <w:p>
+      <w:r>
+        <w:rPr>
+          <w:highlight w:val="green"/>
+        </w:rPr>
+        <w:t>D. Tính chất của thời kỳ quá độ</w:t>
+      </w:r>
+    </w:p>
+    <w:p>
+      <w:r>
+        <w:t>ID: 5909</w:t>
+      </w:r>
+    </w:p>
+    <w:p>
+      <w:r>
+        <w:t>Câu 12: Hồ Chí Minh đề cập đến vấn đề gì trong nội dung sau: Việt Nam từ một nước nông nghiệp lạc hậu tiến thẳng lên chủ nghĩa xã hội, không trải qua giai đoạn phát triển tư bản chủ nghĩa?</w:t>
+      </w:r>
+    </w:p>
+    <w:p>
+      <w:r>
+        <w:t>Đáp án:</w:t>
+      </w:r>
+    </w:p>
+    <w:p>
+      <w:r>
+        <w:t>A. Tính chất của xã hội xã hội chủ nghĩa ở Việt Nam</w:t>
+      </w:r>
+    </w:p>
+    <w:p>
+      <w:r>
+        <w:rPr>
+          <w:highlight w:val="green"/>
+        </w:rPr>
+        <w:t>B. Đặc điểm của thời kỳ quá độ lên chủ nghĩa xã hội ở Việt Nam</w:t>
+      </w:r>
+    </w:p>
+    <w:p>
+      <w:r>
+        <w:t>C. Tính tất yếu của thời kỳ quá độ ở Việt Nam</w:t>
+      </w:r>
+    </w:p>
+    <w:p>
+      <w:r>
+        <w:t>D. Đặc điểm của chủ nghĩa xã hội ở Việt Nam</w:t>
+      </w:r>
+    </w:p>
+    <w:p>
+      <w:r>
+        <w:t>ID: 5915</w:t>
+      </w:r>
+    </w:p>
+    <w:p>
+      <w:r>
+        <w:t>Câu 13: Tư tưởng nào là tư tưởng xuyên suốt trong cuộc đời hoạt động cách mạng của Hồ Chí Minh?</w:t>
+      </w:r>
+    </w:p>
+    <w:p>
+      <w:r>
+        <w:t>Đáp án:</w:t>
+      </w:r>
+    </w:p>
+    <w:p>
+      <w:r>
+        <w:t>A. Giải phóng giai cấp</w:t>
+      </w:r>
+    </w:p>
+    <w:p>
+      <w:r>
+        <w:t>B. Giải phóng con người</w:t>
+      </w:r>
+    </w:p>
+    <w:p>
+      <w:pPr>
+        <w:rPr>
+          <w:highlight w:val="green"/>
+        </w:rPr>
+      </w:pPr>
+      <w:r>
+        <w:rPr>
+          <w:highlight w:val="green"/>
+        </w:rPr>
+        <w:t>C. Độc lập dân tộc gắn liền với thống nhất Tổ quốc, toàn vẹn lãnh thổ</w:t>
+      </w:r>
+    </w:p>
+    <w:p>
+      <w:r>
+        <w:t>D. Độc lập dân tộc, dân chủ</w:t>
+      </w:r>
+    </w:p>
+    <w:p>
+      <w:r>
+        <w:t>ID: 5920</w:t>
+      </w:r>
+    </w:p>
+    <w:p>
+      <w:r>
+        <w:t>Câu 14: Điền vào chỗ trống những từ đúng nhất để hoàn chỉnh câu nói sau của Hồ Chí Minh: “Trong thế giới bây giờ chỉ có cách mệnh .…. là đã thành công và thành công đến nơi, nghĩa là dân chúng được hưởng cái hạnh phúc tự do, bình đẳng thật, không phải tự do và bình đẳng giả dối như đế quốc chủ nghĩa Pháp khoe khoang bên An Nam”</w:t>
+      </w:r>
+    </w:p>
+    <w:p>
+      <w:r>
+        <w:t>Đáp án:</w:t>
+      </w:r>
+    </w:p>
+    <w:p>
+      <w:r>
+        <w:t>A. Anh</w:t>
+      </w:r>
+    </w:p>
+    <w:p>
+      <w:r>
+        <w:t>B. Pháp</w:t>
+      </w:r>
+    </w:p>
+    <w:p>
+      <w:r>
+        <w:t>C. Mỹ</w:t>
+      </w:r>
+    </w:p>
+    <w:p>
+      <w:pPr>
+        <w:rPr>
+          <w:highlight w:val="green"/>
+        </w:rPr>
+      </w:pPr>
+      <w:r>
+        <w:rPr>
+          <w:highlight w:val="green"/>
+        </w:rPr>
+        <w:t>D. Nga</w:t>
+      </w:r>
+    </w:p>
+    <w:p>
+      <w:r>
+        <w:t>ID: 5924</w:t>
+      </w:r>
+    </w:p>
+    <w:p>
+      <w:r>
+        <w:t>Câu 15: Theo Hồ Chí Minh, lực lượng tổng hợp để giải phóng dân tộc bao gồm:</w:t>
+      </w:r>
+    </w:p>
+    <w:p>
+      <w:r>
+        <w:t>Đáp án:</w:t>
+      </w:r>
+    </w:p>
+    <w:p>
+      <w:r>
+        <w:t>A. Nông dân</w:t>
+      </w:r>
+    </w:p>
+    <w:p>
+      <w:r>
+        <w:t>B. Công nhân, nông dân, trí thức</w:t>
+      </w:r>
+    </w:p>
+    <w:p>
+      <w:r>
+        <w:t>C. Công nhân</w:t>
+      </w:r>
+    </w:p>
+    <w:p>
+      <w:r>
+        <w:rPr>
+          <w:highlight w:val="green"/>
+        </w:rPr>
+        <w:t>D. Lực lượng đại đoàn kết toàn dân tộc</w:t>
+      </w:r>
+    </w:p>
+    <w:p>
+      <w:r>
+        <w:t>ID: 5928</w:t>
+      </w:r>
+    </w:p>
+    <w:p>
+      <w:r>
+        <w:t>Câu 16: Câu nói: “Trước hết phải có Đảng cách mệnh để trong thì vận động và tổ chức dân chúng, ngoài thì liên lạc với dân tộc bị áp bức và vô sản giai cấp mọi nơi” được Nguyễn Ái Quốc viết trong tác phẩm nào ?</w:t>
+      </w:r>
+    </w:p>
+    <w:p>
+      <w:r>
+        <w:t>Đáp án:</w:t>
+      </w:r>
+    </w:p>
+    <w:p>
+      <w:r>
+        <w:rPr>
+          <w:highlight w:val="green"/>
+        </w:rPr>
+        <w:t>A. Đường cách mệnh</w:t>
+      </w:r>
+    </w:p>
+    <w:p>
+      <w:r>
+        <w:t>B. Sửa đổi lối làm việc</w:t>
+      </w:r>
+    </w:p>
+    <w:p>
+      <w:r>
+        <w:t>C. Di chúc</w:t>
+      </w:r>
+    </w:p>
+    <w:p>
+      <w:r>
+        <w:t>D. Đây “công lý của thực dân Pháp ở Đông Dương”</w:t>
+      </w:r>
+    </w:p>
+    <w:p>
+      <w:r>
+        <w:t>ID: 5932</w:t>
+      </w:r>
+    </w:p>
+    <w:p>
+      <w:r>
+        <w:t>Câu 17: Theo Hồ Chí Minh, lực lượng mạnh nhất trong tất cả các lực lượng góp phần đưa sự nghiệp cách mạng xã hội chủ nghĩa đi đến thành công là gì?</w:t>
+      </w:r>
+    </w:p>
+    <w:p>
+      <w:r>
+        <w:t>Đáp án:</w:t>
+      </w:r>
+    </w:p>
+    <w:p>
+      <w:r>
+        <w:t>A. Lực lượng vật chất</w:t>
+      </w:r>
+    </w:p>
+    <w:p>
+      <w:r>
+        <w:rPr>
+          <w:highlight w:val="green"/>
+        </w:rPr>
+        <w:t>B. Sức mạnh đoàn kết toàn dân</w:t>
+      </w:r>
+    </w:p>
+    <w:p>
+      <w:r>
+        <w:t>C. Sức mạnh hiện tại</w:t>
+      </w:r>
+    </w:p>
+    <w:p>
+      <w:r>
+        <w:t>D. Nội lực con người</w:t>
+      </w:r>
+    </w:p>
+    <w:p>
+      <w:r>
+        <w:t>ID: 5937</w:t>
+      </w:r>
+    </w:p>
+    <w:p>
+      <w:r>
+        <w:t>Câu 18: Hồ Chí Minh cho rằng “công nông là chủ cách mệnh, là gốc cách mệnh”. Cụm từ nào phản ánh đúng quan điểm đó của Người?</w:t>
+      </w:r>
+    </w:p>
+    <w:p>
+      <w:r>
+        <w:t>Đáp án:</w:t>
+      </w:r>
+    </w:p>
+    <w:p>
+      <w:r>
+        <w:t>A. Công nông là lực lượng xung kích</w:t>
+      </w:r>
+    </w:p>
+    <w:p>
+      <w:r>
+        <w:t>B. Công nông là lực lượng to lớn</w:t>
+      </w:r>
+    </w:p>
+    <w:p>
+      <w:r>
+        <w:t>C. Công nông là lực lượng tiêu biểu</w:t>
+      </w:r>
+    </w:p>
+    <w:p>
+      <w:r>
+        <w:rPr>
+          <w:highlight w:val="green"/>
+        </w:rPr>
+        <w:t>D. Công nông là lực lượng nòng cốt</w:t>
+      </w:r>
+    </w:p>
+    <w:p>
+      <w:r>
+        <w:t>ID: 5945</w:t>
+      </w:r>
+    </w:p>
+    <w:p>
+      <w:r>
+        <w:t>Câu 19: Vì sao Quốc tế cộng sản có lúc xem nhẹ vai trò của cách mạng thuộc địa, coi cách mạng thuộc địa phụ thuộc vào cách mạng vô sản ở chính quốc và không ủng hộ quan điểm của Hồ Chí Minh?</w:t>
+      </w:r>
+    </w:p>
+    <w:p>
+      <w:r>
+        <w:t>Đáp án:</w:t>
+      </w:r>
+    </w:p>
+    <w:p>
+      <w:r>
+        <w:t>A. Quốc tế cộng sản nhìn thấy rõ khả năng của cách mạng thuộc địa</w:t>
+      </w:r>
+    </w:p>
+    <w:p>
+      <w:pPr>
+        <w:rPr>
+          <w:highlight w:val="green"/>
+        </w:rPr>
+      </w:pPr>
+      <w:r>
+        <w:rPr>
+          <w:highlight w:val="green"/>
+        </w:rPr>
+        <w:t>B. Quốc tế cộng sản chưa đánh giá hết tiềm lực và khả năng to lớn của cách mạng thuộc địa</w:t>
+      </w:r>
+    </w:p>
+    <w:p>
+      <w:r>
+        <w:t>C. Quốc tế cộng sản tuân thủ các nguyên tắc về đấu tranh giai cấp</w:t>
+      </w:r>
+    </w:p>
+    <w:p>
+      <w:r>
+        <w:t>D. Quốc tế cộng sản xác định rõ xu thế của phong trào cách mạng vô sản</w:t>
+      </w:r>
+    </w:p>
+    <w:p>
+      <w:r>
+        <w:t>ID: 5948</w:t>
+      </w:r>
+    </w:p>
+    <w:p>
+      <w:r>
+        <w:t>Câu 20: Trong các luận điểm dưới đây, đâu là luận điểm sáng tạo của Hồ Chí Minh?</w:t>
+      </w:r>
+    </w:p>
+    <w:p>
+      <w:r>
+        <w:t>Đáp án:</w:t>
+      </w:r>
+    </w:p>
+    <w:p>
+      <w:pPr>
+        <w:rPr>
+          <w:highlight w:val="green"/>
+        </w:rPr>
+      </w:pPr>
+      <w:r>
+        <w:rPr>
+          <w:highlight w:val="green"/>
+        </w:rPr>
+        <w:t>A. Cách mạng giải phóng dân tộc cần chủ động, sáng tạo, có khả năng giành thắng lợi trước cách mạng vô sản ở chính quốc</w:t>
+      </w:r>
+    </w:p>
+    <w:p>
+      <w:r>
+        <w:t>B. Cách mạng là sự nghiệp của quần chúng nhân dân, quần chúng nhân dân là chủ thể sáng tạo ra lịch sử</w:t>
+      </w:r>
+    </w:p>
+    <w:p>
+      <w:r>
+        <w:t>C. Giai cấp công nhân phải tổ chức ra chính đảng, đảng đó phải thuyết phục, giác ngộ và tập hợp đông đảo quần chúng, huấn luyện quần chúng và đưa quần chúng ra đấu tranh</w:t>
+      </w:r>
+    </w:p>
+    <w:p>
+      <w:r>
+        <w:t>D. Cách mệnh trước hết phải có cái gì? Trước hết phải có đảng cách mệnh</w:t>
+      </w:r>
+    </w:p>
+    <w:p>
+      <w:r>
+        <w:t>ID: 5966</w:t>
+      </w:r>
+    </w:p>
+    <w:p>
+      <w:r>
+        <w:t>Câu 21: Đặc điểm “Mọi quyền lợi, quyền lực, quyền hạn thuộc về nhân dân” thuộc đặc trưng nào của chủ nghĩa xã hội theo quan điểm Hồ Chí Minh?</w:t>
+      </w:r>
+    </w:p>
+    <w:p>
+      <w:r>
+        <w:t>Đáp án:</w:t>
+      </w:r>
+    </w:p>
+    <w:p>
+      <w:r>
+        <w:t>A. Về kinh tế</w:t>
+      </w:r>
+    </w:p>
+    <w:p>
+      <w:r>
+        <w:rPr>
+          <w:highlight w:val="green"/>
+        </w:rPr>
+        <w:t>B. Về chính trị</w:t>
+      </w:r>
+    </w:p>
+    <w:p>
+      <w:r>
+        <w:t>C. Về văn hóa - đạo đức</w:t>
+      </w:r>
+    </w:p>
+    <w:p>
+      <w:r>
+        <w:t>D. Về xã hội</w:t>
+      </w:r>
+    </w:p>
+    <w:p>
+      <w:r>
+        <w:t>ID: 5973</w:t>
+      </w:r>
+    </w:p>
+    <w:p>
+      <w:r>
+        <w:t>Câu 22: Theo Hồ Chí Minh, với tư cách là những động lực thúc đẩy tiến trình cách mạng xã hội chủ nghĩa, thì những vấn đề gì không thể tách rời nhau?</w:t>
+      </w:r>
+    </w:p>
+    <w:p>
+      <w:r>
+        <w:t>Đáp án:</w:t>
+      </w:r>
+    </w:p>
+    <w:p>
+      <w:pPr>
+        <w:rPr>
+          <w:highlight w:val="green"/>
+        </w:rPr>
+      </w:pPr>
+      <w:r>
+        <w:rPr>
+          <w:highlight w:val="green"/>
+        </w:rPr>
+        <w:t>A. Lợi ích của dân và dân chủ của dân</w:t>
+      </w:r>
+    </w:p>
+    <w:p>
+      <w:r>
+        <w:t>B. Nội lực và ngoại lực</w:t>
+      </w:r>
+    </w:p>
+    <w:p>
+      <w:r>
+        <w:t>C. Vật chất và tinh thần</w:t>
+      </w:r>
+    </w:p>
+    <w:p>
+      <w:r>
+        <w:t>D. Kinh tế và văn hóa</w:t>
+      </w:r>
+    </w:p>
+    <w:p>
+      <w:r>
+        <w:t>ID: 5987</w:t>
+      </w:r>
+    </w:p>
+    <w:p>
+      <w:r>
+        <w:t>Câu 23: Trong các luận điểm dưới đây, đâu là luận điểm sáng tạo của Hồ Chí Minh và cũng là sự bổ sung, phát triển chủ nghĩa Mác - Lênin?</w:t>
+      </w:r>
+    </w:p>
+    <w:p>
+      <w:r>
+        <w:t>Đáp án:</w:t>
+      </w:r>
+    </w:p>
+    <w:p>
+      <w:r>
+        <w:t>A. Giai cấp công nhân phải tổ chức ra chính đảng, đảng đó phải thuyết phục, giác ngộ và tập hợp đông đảo quần chúng, huấn luyện quần chúng và đưa quần chúng ra đấu tranh</w:t>
+      </w:r>
+    </w:p>
+    <w:p>
+      <w:r>
+        <w:t>B. Giải phóng giai cấp - giải phóng dân tộc - giải phóng xã hội - giải phóng con người</w:t>
+      </w:r>
+    </w:p>
+    <w:p>
+      <w:r>
+        <w:rPr>
+          <w:highlight w:val="green"/>
+        </w:rPr>
+        <w:t>C. Giải phóng dân tộc - giải phóng xã hội - giải phóng giai cấp - giải phóng con người</w:t>
+      </w:r>
+    </w:p>
+    <w:p>
+      <w:r>
+        <w:t>D. Chỉ có thể thực hiện hoàn toàn công cuộc giải phóng các nước thuộc địa khi giai cấp vô sản giành được thắng lợi ở các nước tư bản tiên tiến</w:t>
+      </w:r>
+    </w:p>
+    <w:p>
+      <w:r>
+        <w:t>ID: 5994</w:t>
+      </w:r>
+    </w:p>
+    <w:p>
+      <w:r>
+        <w:t>Câu 24: Cách mạng Pháp và cách mạng Mỹ mà Hồ Chí Minh đã khảo sát trong quá trình tìm đường cứu nước là thuộc kiểu cách mạng xã hội nào?</w:t>
+      </w:r>
+    </w:p>
+    <w:p>
+      <w:r>
+        <w:t>Đáp án:</w:t>
+      </w:r>
+    </w:p>
+    <w:p>
+      <w:r>
+        <w:t>A. Cách mạng xã hội chủ nghĩa</w:t>
+      </w:r>
+    </w:p>
+    <w:p>
+      <w:pPr>
+        <w:rPr>
+          <w:highlight w:val="green"/>
+        </w:rPr>
+      </w:pPr>
+      <w:r>
+        <w:rPr>
+          <w:highlight w:val="green"/>
+        </w:rPr>
+        <w:t>B. Cách mạng tư sản</w:t>
+      </w:r>
+    </w:p>
+    <w:p>
+      <w:r>
+        <w:t>C. Cách mạng cộng sản chủ nghĩa</w:t>
+      </w:r>
+    </w:p>
+    <w:p>
+      <w:r>
+        <w:t>D. Cách mạng tiền tư bản chủ nghĩa</w:t>
+      </w:r>
+    </w:p>
+    <w:p>
+      <w:r>
+        <w:t>ID: 5999</w:t>
+      </w:r>
+    </w:p>
+    <w:p>
+      <w:r>
+        <w:t>Câu 25: Nội dung trong đoạn trích sau đây của Hồ Chí Minh đề cập đến vấn đề gì: “Cách mệnh trước hết phải có cái gì? Trước hết phải có đảng cách mệnh, để trong thì vận động và tổ chức dân chúng, ngoài thì liên lạc với các dân tộc bị áp bức và vô sản giai cấp mọi nơi.”</w:t>
+      </w:r>
+    </w:p>
+    <w:p>
+      <w:r>
+        <w:t>Đáp án:</w:t>
+      </w:r>
+    </w:p>
+    <w:p>
+      <w:r>
+        <w:t>A. Bản chất của Đảng</w:t>
+      </w:r>
+    </w:p>
+    <w:p>
+      <w:r>
+        <w:t>B. Tính tiên phong của Đảng</w:t>
+      </w:r>
+    </w:p>
+    <w:p>
+      <w:r>
+        <w:t>C. Tính chất của Đảng</w:t>
+      </w:r>
+    </w:p>
+    <w:p>
+      <w:pPr>
+        <w:rPr>
+          <w:highlight w:val="green"/>
+        </w:rPr>
+      </w:pPr>
+      <w:r>
+        <w:rPr>
+          <w:highlight w:val="green"/>
+        </w:rPr>
+        <w:t>D. Vai trò của Đảng</w:t>
+      </w:r>
+    </w:p>
+    <w:p>
+      <w:r>
+        <w:t>ID: 6006</w:t>
+      </w:r>
+    </w:p>
+    <w:p>
+      <w:r>
+        <w:t>Câu 26: Theo tư tưởng Hồ Chí Minh, lực lượng giải phóng dân tộc, giải phóng giai cấp, giải phóng con người là:</w:t>
+      </w:r>
+    </w:p>
+    <w:p>
+      <w:r>
+        <w:t>Đáp án:</w:t>
+      </w:r>
+    </w:p>
+    <w:p>
+      <w:r>
+        <w:t>A. Đảng Cộng sản</w:t>
+      </w:r>
+    </w:p>
+    <w:p>
+      <w:r>
+        <w:t>B. Các lực lượng cách mạng thế giới</w:t>
+      </w:r>
+    </w:p>
+    <w:p>
+      <w:r>
+        <w:t>C. Phong trào công nhân thế giới</w:t>
+      </w:r>
+    </w:p>
+    <w:p>
+      <w:pPr>
+        <w:rPr>
+          <w:highlight w:val="green"/>
+          <w:lang w:val="vi-VN"/>
+        </w:rPr>
+      </w:pPr>
+      <w:r>
+        <w:rPr>
+          <w:highlight w:val="green"/>
+        </w:rPr>
+        <w:t>D. Khối đại đoàn kết dân tộc mà nòng cốt là liên minh công nông, trí thức</w:t>
+      </w:r>
+    </w:p>
+    <w:p>
+      <w:r>
+        <w:t>ID: 6012</w:t>
+      </w:r>
+    </w:p>
+    <w:p>
+      <w:r>
+        <w:t>Câu 27: Luận điểm nào dưới đây là của Hồ Chí Minh?</w:t>
+      </w:r>
+    </w:p>
+    <w:p>
+      <w:r>
+        <w:t>Đáp án:</w:t>
+      </w:r>
+    </w:p>
+    <w:p>
+      <w:r>
+        <w:rPr>
+          <w:highlight w:val="green"/>
+        </w:rPr>
+        <w:t>A. Cách mệnh là việc chung cả dân chúng chứ không phải việc một hai người</w:t>
+      </w:r>
+    </w:p>
+    <w:p>
+      <w:r>
+        <w:t>B. Cách mạng là sự nghiệp của quần chúng nhân dân</w:t>
+      </w:r>
+    </w:p>
+    <w:p>
+      <w:r>
+        <w:t>C. Quần chúng nhân dân là chủ thể sáng tạo ra lịch sử</w:t>
+      </w:r>
+    </w:p>
+    <w:p>
+      <w:r>
+        <w:t>D. Đảng cộng sản là nhân tố chủ quan để giai cấp công nhân hoàn thành sứ mệnh lịch sử của mình</w:t>
+      </w:r>
+    </w:p>
+    <w:p>
+      <w:r>
+        <w:t>ID: 131325</w:t>
+      </w:r>
+    </w:p>
+    <w:p>
+      <w:r>
+        <w:t>Câu 28: Kéo thả các khái niệm khớp với phát biểu của tư tưởng Hồ Chí Minh về chủ nghĩa xã hội dưới đây.</w:t>
+      </w:r>
+    </w:p>
+    <w:p>
+      <w:r>
+        <w:t>Đáp án:</w:t>
+      </w:r>
+    </w:p>
+    <w:p>
+      <w:pPr>
+        <w:rPr>
+          <w:highlight w:val="green"/>
+        </w:rPr>
+      </w:pPr>
+      <w:r>
+        <w:rPr>
+          <w:highlight w:val="green"/>
+        </w:rPr>
+        <w:t>A. Có tư tưởng và tác phong XHCN</w:t>
+      </w:r>
+    </w:p>
+    <w:p>
+      <w:r>
+        <w:t>B. Do giai cấp nông dân lãnh đạo</w:t>
+      </w:r>
+    </w:p>
+    <w:p>
+      <w:r>
+        <w:t>C. Văn hóa đại chúng</w:t>
+      </w:r>
+    </w:p>
+    <w:p>
+      <w:r>
+        <w:t>D. Nền kinh tế phát triển</w:t>
+      </w:r>
+    </w:p>
+    <w:p>
+      <w:pPr>
+        <w:rPr>
+          <w:highlight w:val="green"/>
+        </w:rPr>
+      </w:pPr>
+      <w:r>
+        <w:rPr>
+          <w:highlight w:val="green"/>
+        </w:rPr>
+        <w:t>E. Con người xã hội chủ nghĩa</w:t>
+      </w:r>
+    </w:p>
+    <w:p>
+      <w:pPr>
+        <w:rPr>
+          <w:highlight w:val="green"/>
+        </w:rPr>
+      </w:pPr>
+      <w:r>
+        <w:rPr>
+          <w:highlight w:val="green"/>
+        </w:rPr>
+        <w:t>F. Do nhân dân làm chủ</w:t>
+      </w:r>
+    </w:p>
+    <w:p>
+      <w:pPr>
+        <w:rPr>
+          <w:highlight w:val="green"/>
+        </w:rPr>
+      </w:pPr>
+      <w:r>
+        <w:rPr>
+          <w:highlight w:val="green"/>
+        </w:rPr>
+        <w:t>G. Xây dựng được chế độ dân chủ</w:t>
+      </w:r>
+    </w:p>
+    <w:p>
+      <w:r>
+        <w:t>ID: 131326</w:t>
+      </w:r>
+    </w:p>
+    <w:p>
+      <w:r>
+        <w:t>Câu 29: Đặc trưng của chủ nghĩa xã hội</w:t>
+      </w:r>
+    </w:p>
+    <w:p>
+      <w:pPr>
+        <w:rPr>
+          <w:color w:val="00B050"/>
+          <w:lang w:val="vi-VN"/>
+        </w:rPr>
+      </w:pPr>
+      <w:r>
+        <w:rPr>
+          <w:color w:val="00B050"/>
+        </w:rPr>
+        <w:t>Đáp án:</w:t>
+      </w:r>
+      <w:r>
+        <w:rPr>
+          <w:color w:val="00B050"/>
+          <w:lang w:val="vi-VN"/>
+        </w:rPr>
+        <w:t xml:space="preserve"> </w:t>
+      </w:r>
+      <w:r>
+        <w:rPr>
+          <w:color w:val="00B050"/>
+          <w:lang w:val="vi-VN"/>
+        </w:rPr>
+        <w:t>F</w:t>
+      </w:r>
+    </w:p>
+    <w:p>
+      <w:r>
+        <w:t>ID: 131327</w:t>
+      </w:r>
+    </w:p>
+    <w:p>
+      <w:r>
+        <w:t>Câu 30: Động lực xây dựng chủ nghĩa xã hội</w:t>
+      </w:r>
+    </w:p>
+    <w:p>
+      <w:pPr>
+        <w:rPr>
+          <w:color w:val="00B050"/>
+          <w:lang w:val="vi-VN"/>
+        </w:rPr>
+      </w:pPr>
+      <w:r>
+        <w:rPr>
+          <w:color w:val="00B050"/>
+        </w:rPr>
+        <w:t>Đáp án:</w:t>
+      </w:r>
+      <w:r>
+        <w:rPr>
+          <w:color w:val="00B050"/>
+          <w:lang w:val="vi-VN"/>
+        </w:rPr>
+        <w:t xml:space="preserve"> </w:t>
+      </w:r>
+      <w:r>
+        <w:rPr>
+          <w:color w:val="00B050"/>
+          <w:lang w:val="vi-VN"/>
+        </w:rPr>
+        <w:t>E</w:t>
+      </w:r>
+    </w:p>
+    <w:p>
+      <w:r>
+        <w:t>ID: 131328</w:t>
+      </w:r>
+    </w:p>
+    <w:p>
+      <w:r>
+        <w:t>Câu 31: Mục tiêu chính trị của chủ nghĩa xã hội</w:t>
+      </w:r>
+    </w:p>
+    <w:p>
+      <w:pPr>
+        <w:rPr>
+          <w:color w:val="00B050"/>
+          <w:lang w:val="vi-VN"/>
+        </w:rPr>
+      </w:pPr>
+      <w:r>
+        <w:rPr>
+          <w:color w:val="00B050"/>
+        </w:rPr>
+        <w:t>Đáp án:</w:t>
+      </w:r>
+      <w:r>
+        <w:rPr>
+          <w:color w:val="00B050"/>
+          <w:lang w:val="vi-VN"/>
+        </w:rPr>
+        <w:t xml:space="preserve"> </w:t>
+      </w:r>
+      <w:r>
+        <w:rPr>
+          <w:color w:val="00B050"/>
+          <w:lang w:val="vi-VN"/>
+        </w:rPr>
+        <w:t>G</w:t>
+      </w:r>
+    </w:p>
+    <w:p>
+      <w:r>
+        <w:t>ID: 131329</w:t>
+      </w:r>
+    </w:p>
+    <w:p>
+      <w:r>
+        <w:t>Câu 32: Yếu tố xây dựng con người chủ nghĩa xã hội</w:t>
+      </w:r>
+    </w:p>
+    <w:p>
+      <w:pPr>
+        <w:rPr>
+          <w:color w:val="00B050"/>
+          <w:lang w:val="vi-VN"/>
+        </w:rPr>
+      </w:pPr>
+      <w:r>
+        <w:rPr>
+          <w:color w:val="00B050"/>
+        </w:rPr>
+        <w:t>Đáp án:</w:t>
+      </w:r>
+      <w:r>
+        <w:rPr>
+          <w:color w:val="00B050"/>
+          <w:lang w:val="vi-VN"/>
+        </w:rPr>
+        <w:t xml:space="preserve"> </w:t>
+      </w:r>
+      <w:r>
+        <w:rPr>
+          <w:color w:val="00B050"/>
+          <w:lang w:val="vi-VN"/>
+        </w:rPr>
+        <w:t>A</w:t>
+      </w:r>
+    </w:p>
+    <w:p>
+      <w:r>
+        <w:t>ID: 162639</w:t>
+      </w:r>
+    </w:p>
+    <w:p>
+      <w:r>
+        <w:t>Câu 33: Trong Hồ Chí Minh toàn tập, tập 12, có viết: “Chế độ kinh tế và xã hội của chúng ta nhằm thực hiện đầy đủ quyền dân chủ của nhân dân, trên cơ sở kinh tế xã hội chủ nghĩa ngày càng phát triển”, Hồ Chí Minh đã đề cập về mối quan hệ nào dưới chủ nghĩa xã hội?</w:t>
+      </w:r>
+    </w:p>
+    <w:p>
+      <w:r>
+        <w:t>Đáp án:</w:t>
+      </w:r>
+    </w:p>
+    <w:p>
+      <w:r>
+        <w:t>A. Mục tiêu kinh tế với mục tiêu kinh tế</w:t>
+      </w:r>
+    </w:p>
+    <w:p>
+      <w:r>
+        <w:t>B. Mục tiêu kinh tế với mục tiêu giáo dục</w:t>
+      </w:r>
+    </w:p>
+    <w:p>
+      <w:r>
+        <w:t>C. Mục tiêu kinh tế với mục tiêu văn hóa</w:t>
+      </w:r>
+    </w:p>
+    <w:p>
+      <w:pPr>
+        <w:rPr>
+          <w:highlight w:val="green"/>
+        </w:rPr>
+      </w:pPr>
+      <w:r>
+        <w:rPr>
+          <w:highlight w:val="green"/>
+        </w:rPr>
+        <w:t>D. Mục tiêu kinh tế với mục tiêu chính trị</w:t>
+      </w:r>
+    </w:p>
+    <w:p>
+      <w:r>
+        <w:t>ID: 164885</w:t>
+      </w:r>
+    </w:p>
+    <w:p>
+      <w:r>
+        <w:t>Câu 34: Theo Tư tưởng Hồ Chí Minh, độc lập dân tộc là:</w:t>
+      </w:r>
+    </w:p>
+    <w:p>
+      <w:r>
+        <w:t>Đáp án:</w:t>
+      </w:r>
+    </w:p>
+    <w:p>
+      <w:pPr>
+        <w:rPr>
+          <w:highlight w:val="green"/>
+        </w:rPr>
+      </w:pPr>
+      <w:r>
+        <w:rPr>
+          <w:highlight w:val="green"/>
+        </w:rPr>
+        <w:t>A. Quyền thiêng liêng của các dân tộc</w:t>
+      </w:r>
+    </w:p>
+    <w:p>
+      <w:r>
+        <w:t>B. Tự do hạnh phúc của mỗi cá nhân</w:t>
+      </w:r>
+    </w:p>
+    <w:p>
+      <w:r>
+        <w:t>C. Phát triển kinh tế thị trường</w:t>
+      </w:r>
+    </w:p>
+    <w:p>
+      <w:r>
+        <w:t>D. Giáo dục hiện đại hóa</w:t>
+      </w:r>
     </w:p>
     <w:sectPr>
       <w:pgSz w:w="11906" w:h="16838"/>
@@ -6497,6 +7892,7 @@
   <w:style w:type="character" w:default="1" w:styleId="DefaultParagraphFont">
     <w:name w:val="Default Paragraph Font"/>
     <w:uiPriority w:val="1"/>
+    <w:semiHidden/>
     <w:unhideWhenUsed/>
   </w:style>
   <w:style w:type="table" w:default="1" w:styleId="TableNormal">

--- a/Data/Tư tưởng Hồ Chí Minh.docx
+++ b/Data/Tư tưởng Hồ Chí Minh.docx
@@ -5291,10 +5291,1614 @@
       </w:r>
     </w:p>
     <w:p>
+      <w:pPr>
+        <w:rPr>
+          <w:lang w:val="vi-VN"/>
+        </w:rPr>
+      </w:pPr>
       <w:r>
         <w:t>D. Giáo dục hiện đại hóa</w:t>
       </w:r>
     </w:p>
+    <w:p>
+      <w:pPr>
+        <w:rPr>
+          <w:lang w:val="vi-VN"/>
+        </w:rPr>
+      </w:pPr>
+    </w:p>
+    <w:p>
+      <w:pPr>
+        <w:pStyle w:val="Heading1"/>
+        <w:rPr>
+          <w:lang w:val="vi-VN"/>
+        </w:rPr>
+      </w:pPr>
+      <w:r>
+        <w:rPr>
+          <w:lang w:val="vi-VN"/>
+        </w:rPr>
+        <w:t>KTRA1</w:t>
+      </w:r>
+    </w:p>
+    <w:p>
+      <w:pPr>
+        <w:rPr>
+          <w:lang w:val="vi-VN"/>
+        </w:rPr>
+      </w:pPr>
+      <w:r>
+        <w:rPr>
+          <w:lang w:val="vi-VN"/>
+        </w:rPr>
+        <w:t>Câu 10: Giá trị truyền thống dân tộc cơ bản nào hình thành nên tư tưởng Hồ Chí Minh?</w:t>
+      </w:r>
+    </w:p>
+    <w:p>
+      <w:pPr>
+        <w:rPr>
+          <w:lang w:val="vi-VN"/>
+        </w:rPr>
+      </w:pPr>
+      <w:r>
+        <w:rPr>
+          <w:lang w:val="vi-VN"/>
+        </w:rPr>
+        <w:t>Các đáp án:</w:t>
+      </w:r>
+    </w:p>
+    <w:p>
+      <w:pPr>
+        <w:rPr>
+          <w:lang w:val="vi-VN"/>
+        </w:rPr>
+      </w:pPr>
+      <w:r>
+        <w:rPr>
+          <w:highlight w:val="green"/>
+          <w:lang w:val="vi-VN"/>
+        </w:rPr>
+        <w:t>A. Lòng yêu nước của dân tộc Việt Nam</w:t>
+      </w:r>
+    </w:p>
+    <w:p>
+      <w:pPr>
+        <w:rPr>
+          <w:lang w:val="vi-VN"/>
+        </w:rPr>
+      </w:pPr>
+      <w:r>
+        <w:rPr>
+          <w:lang w:val="vi-VN"/>
+        </w:rPr>
+        <w:t>B. Truyền thống uống nước nhớ nguồn</w:t>
+      </w:r>
+    </w:p>
+    <w:p>
+      <w:pPr>
+        <w:rPr>
+          <w:lang w:val="vi-VN"/>
+        </w:rPr>
+      </w:pPr>
+      <w:r>
+        <w:rPr>
+          <w:lang w:val="vi-VN"/>
+        </w:rPr>
+        <w:t>C. Tinh thần ham học hỏi</w:t>
+      </w:r>
+    </w:p>
+    <w:p>
+      <w:pPr>
+        <w:rPr>
+          <w:lang w:val="vi-VN"/>
+        </w:rPr>
+      </w:pPr>
+      <w:r>
+        <w:rPr>
+          <w:lang w:val="vi-VN"/>
+        </w:rPr>
+        <w:t>D. Truyền thống cần cù, chịu thương chịu khó</w:t>
+      </w:r>
+    </w:p>
+    <w:p>
+      <w:pPr>
+        <w:rPr>
+          <w:lang w:val="vi-VN"/>
+        </w:rPr>
+      </w:pPr>
+    </w:p>
+    <w:p>
+      <w:pPr>
+        <w:rPr>
+          <w:lang w:val="vi-VN"/>
+        </w:rPr>
+      </w:pPr>
+      <w:r>
+        <w:rPr>
+          <w:lang w:val="vi-VN"/>
+        </w:rPr>
+        <w:t>Câu 20: Để xứng đáng là Đảng cầm quyền theo tư tưởng Hồ Chí Minh, trong giai đoạn hiện nay, Đảng cần:</w:t>
+      </w:r>
+    </w:p>
+    <w:p>
+      <w:pPr>
+        <w:rPr>
+          <w:lang w:val="vi-VN"/>
+        </w:rPr>
+      </w:pPr>
+      <w:r>
+        <w:rPr>
+          <w:lang w:val="vi-VN"/>
+        </w:rPr>
+        <w:t>Các lựa chọn:</w:t>
+      </w:r>
+    </w:p>
+    <w:p>
+      <w:pPr>
+        <w:rPr>
+          <w:lang w:val="vi-VN"/>
+        </w:rPr>
+      </w:pPr>
+      <w:r>
+        <w:rPr>
+          <w:lang w:val="vi-VN"/>
+        </w:rPr>
+        <w:t>A. Đào tạo cho cán bộ, đảng viên trong các tổ chức Đảng</w:t>
+      </w:r>
+    </w:p>
+    <w:p>
+      <w:pPr>
+        <w:rPr>
+          <w:lang w:val="vi-VN"/>
+        </w:rPr>
+      </w:pPr>
+      <w:r>
+        <w:rPr>
+          <w:highlight w:val="green"/>
+          <w:lang w:val="vi-VN"/>
+        </w:rPr>
+        <w:t>B. Xây dựng, chỉnh đốn Đảng; ngăn chặn, đẩy lùi sự suy thoái về tư tưởng chính trị, đạo đức, lối sống, “tự diễn biến”, “tự chuyển hóa” trong nội bộ Đảng</w:t>
+      </w:r>
+    </w:p>
+    <w:p>
+      <w:pPr>
+        <w:rPr>
+          <w:lang w:val="vi-VN"/>
+        </w:rPr>
+      </w:pPr>
+      <w:r>
+        <w:rPr>
+          <w:lang w:val="vi-VN"/>
+        </w:rPr>
+        <w:t>C. Điều chỉnh cơ chế hoạt động của Đảng</w:t>
+      </w:r>
+    </w:p>
+    <w:p>
+      <w:pPr>
+        <w:rPr>
+          <w:lang w:val="vi-VN"/>
+        </w:rPr>
+      </w:pPr>
+      <w:r>
+        <w:rPr>
+          <w:lang w:val="vi-VN"/>
+        </w:rPr>
+        <w:t>D. Nâng cao hoạt động chống tham nhũng</w:t>
+      </w:r>
+    </w:p>
+    <w:p>
+      <w:pPr>
+        <w:rPr>
+          <w:lang w:val="vi-VN"/>
+        </w:rPr>
+      </w:pPr>
+    </w:p>
+    <w:p>
+      <w:pPr>
+        <w:rPr>
+          <w:lang w:val="vi-VN"/>
+        </w:rPr>
+      </w:pPr>
+      <w:r>
+        <w:rPr>
+          <w:lang w:val="vi-VN"/>
+        </w:rPr>
+        <w:t>Câu hỏi:</w:t>
+      </w:r>
+    </w:p>
+    <w:p>
+      <w:pPr>
+        <w:rPr>
+          <w:lang w:val="vi-VN"/>
+        </w:rPr>
+      </w:pPr>
+      <w:r>
+        <w:rPr>
+          <w:lang w:val="vi-VN"/>
+        </w:rPr>
+        <w:t>Hồ Chí Minh đã kế thừa, phát triển tư tưởng: sống gần gũi với thiên nhiên, hoà đồng với thiên nhiên, bảo vệ môi trường sống của học thuyết nào?</w:t>
+      </w:r>
+    </w:p>
+    <w:p>
+      <w:pPr>
+        <w:rPr>
+          <w:lang w:val="vi-VN"/>
+        </w:rPr>
+      </w:pPr>
+      <w:r>
+        <w:rPr>
+          <w:highlight w:val="green"/>
+          <w:lang w:val="vi-VN"/>
+        </w:rPr>
+        <w:t>A. Tư tưởng của Đạo giáo</w:t>
+      </w:r>
+      <w:r>
+        <w:rPr>
+          <w:lang w:val="vi-VN"/>
+        </w:rPr>
+        <w:t xml:space="preserve">  </w:t>
+      </w:r>
+    </w:p>
+    <w:p>
+      <w:pPr>
+        <w:rPr>
+          <w:lang w:val="vi-VN"/>
+        </w:rPr>
+      </w:pPr>
+      <w:r>
+        <w:rPr>
+          <w:lang w:val="vi-VN"/>
+        </w:rPr>
+        <w:t xml:space="preserve">B. Tư tưởng của Phật giáo  </w:t>
+      </w:r>
+    </w:p>
+    <w:p>
+      <w:pPr>
+        <w:rPr>
+          <w:lang w:val="vi-VN"/>
+        </w:rPr>
+      </w:pPr>
+      <w:r>
+        <w:rPr>
+          <w:lang w:val="vi-VN"/>
+        </w:rPr>
+        <w:t xml:space="preserve">C. Tư tưởng của Nho giáo  </w:t>
+      </w:r>
+    </w:p>
+    <w:p>
+      <w:pPr>
+        <w:rPr>
+          <w:lang w:val="vi-VN"/>
+        </w:rPr>
+      </w:pPr>
+      <w:r>
+        <w:rPr>
+          <w:lang w:val="vi-VN"/>
+        </w:rPr>
+        <w:t xml:space="preserve">D. Tư tưởng của Tôn Trung Sơn </w:t>
+      </w:r>
+    </w:p>
+    <w:p>
+      <w:pPr>
+        <w:rPr>
+          <w:lang w:val="vi-VN"/>
+        </w:rPr>
+      </w:pPr>
+    </w:p>
+    <w:p>
+      <w:pPr>
+        <w:pStyle w:val="Heading1"/>
+      </w:pPr>
+      <w:r>
+        <w:t>W4</w:t>
+      </w:r>
+    </w:p>
+    <w:p>
+      <w:r>
+        <w:rPr>
+          <w:b/>
+          <w:bCs/>
+        </w:rPr>
+        <w:t>ID: 10002</w:t>
+      </w:r>
+    </w:p>
+    <w:p>
+      <w:r>
+        <w:rPr>
+          <w:b/>
+          <w:bCs/>
+        </w:rPr>
+        <w:t>Câu 1: Hồ Chí Minh yêu cầu cán bộ, đảng viên: Nếu gặp khi lợi ích chung của Đảng mâu thuẫn với lợi ích riêng của cá nhân, thì:</w:t>
+      </w:r>
+    </w:p>
+    <w:p>
+      <w:r>
+        <w:t>Đáp án:</w:t>
+      </w:r>
+    </w:p>
+    <w:p>
+      <w:r>
+        <w:t>A. Phải đấu tranh để hài hòa giữa lợi ích cá nhân với lợi ích của Đảng</w:t>
+      </w:r>
+    </w:p>
+    <w:p>
+      <w:r>
+        <w:rPr>
+          <w:highlight w:val="green"/>
+        </w:rPr>
+        <w:t>B. Phải kiên quyết hy sinh lợi ích của cá nhân cho lợi ích của Đảng</w:t>
+      </w:r>
+    </w:p>
+    <w:p>
+      <w:r>
+        <w:t>C. Phải bày tỏ quan điểm cá nhân với chủ trương của Đảng</w:t>
+      </w:r>
+    </w:p>
+    <w:p>
+      <w:r>
+        <w:t>D. Phải kiên quyết làm sao lợi ích cá nhân đi với lợi ích của Đảng</w:t>
+      </w:r>
+    </w:p>
+    <w:p>
+      <w:r>
+        <w:rPr>
+          <w:b/>
+          <w:bCs/>
+        </w:rPr>
+        <w:t>ID: 10003</w:t>
+      </w:r>
+    </w:p>
+    <w:p>
+      <w:r>
+        <w:rPr>
+          <w:b/>
+          <w:bCs/>
+        </w:rPr>
+        <w:t>Câu 2: Chọn cụm từ thích hợp để hoàn chỉnh nhận định sau: “Khẳng định Đảng Cộng sản “như người cầm lái” cho con thuyền là quan điểm nhất quán của Hồ Chí Minh về … của Đảng Cộng sản Việt Nam trong suốt cả quá trình cách mạng”.</w:t>
+      </w:r>
+    </w:p>
+    <w:p>
+      <w:r>
+        <w:t>Đáp án:</w:t>
+      </w:r>
+    </w:p>
+    <w:p>
+      <w:r>
+        <w:t>A. Tính chất</w:t>
+      </w:r>
+    </w:p>
+    <w:p>
+      <w:r>
+        <w:t>B. Vận mệnh</w:t>
+      </w:r>
+    </w:p>
+    <w:p>
+      <w:r>
+        <w:t>C. Sức chiến đấu</w:t>
+      </w:r>
+    </w:p>
+    <w:p>
+      <w:r>
+        <w:rPr>
+          <w:highlight w:val="green"/>
+        </w:rPr>
+        <w:t>D. Vai trò lãnh đạo</w:t>
+      </w:r>
+    </w:p>
+    <w:p>
+      <w:r>
+        <w:rPr>
+          <w:b/>
+          <w:bCs/>
+        </w:rPr>
+        <w:lastRenderedPageBreak/>
+        <w:t>ID: 10004</w:t>
+      </w:r>
+    </w:p>
+    <w:p>
+      <w:r>
+        <w:rPr>
+          <w:b/>
+          <w:bCs/>
+        </w:rPr>
+        <w:t>Câu 3: Chọn cụm từ thích hợp để làm rõ quan điểm Hồ Chí Minh: Cán bộ, đảng viên phải luôn luôn học tập … về mọi mặt.</w:t>
+      </w:r>
+    </w:p>
+    <w:p>
+      <w:r>
+        <w:t>Đáp án:</w:t>
+      </w:r>
+    </w:p>
+    <w:p>
+      <w:r>
+        <w:rPr>
+          <w:highlight w:val="green"/>
+        </w:rPr>
+        <w:t>A. Nâng cao trình độ</w:t>
+      </w:r>
+    </w:p>
+    <w:p>
+      <w:r>
+        <w:t>B. Chủ nghĩa Mác - Lênin</w:t>
+      </w:r>
+    </w:p>
+    <w:p>
+      <w:r>
+        <w:t>C. Chính trị</w:t>
+      </w:r>
+    </w:p>
+    <w:p>
+      <w:r>
+        <w:t>D. Nâng cao phẩm chất đạo đức</w:t>
+      </w:r>
+    </w:p>
+    <w:p>
+      <w:r>
+        <w:rPr>
+          <w:b/>
+          <w:bCs/>
+        </w:rPr>
+        <w:t>ID: 10005</w:t>
+      </w:r>
+    </w:p>
+    <w:p>
+      <w:r>
+        <w:rPr>
+          <w:b/>
+          <w:bCs/>
+        </w:rPr>
+        <w:t>Câu 4: Hồ Chí Minh yêu cầu cán bộ, đảng viên phải có mối liên hệ mật thiết với:</w:t>
+      </w:r>
+    </w:p>
+    <w:p>
+      <w:r>
+        <w:t>Đáp án:</w:t>
+      </w:r>
+    </w:p>
+    <w:p>
+      <w:r>
+        <w:t>A. Các đảng cộng sản</w:t>
+      </w:r>
+    </w:p>
+    <w:p>
+      <w:r>
+        <w:rPr>
+          <w:highlight w:val="green"/>
+        </w:rPr>
+        <w:t>B. Nhân dân</w:t>
+      </w:r>
+    </w:p>
+    <w:p>
+      <w:r>
+        <w:t>C. Cách mạng thế giới</w:t>
+      </w:r>
+    </w:p>
+    <w:p>
+      <w:r>
+        <w:t>D. Các tổ chức</w:t>
+      </w:r>
+    </w:p>
+    <w:p>
+      <w:r>
+        <w:rPr>
+          <w:b/>
+          <w:bCs/>
+        </w:rPr>
+        <w:t>ID: 10008</w:t>
+      </w:r>
+    </w:p>
+    <w:p>
+      <w:r>
+        <w:rPr>
+          <w:b/>
+          <w:bCs/>
+        </w:rPr>
+        <w:t>Câu 5: Chọn cụm từ thích hợp để làm rõ quan điểm Hồ Chí Minh: Cán bộ, đảng viên phải là những người luôn luôn phòng và chống …</w:t>
+      </w:r>
+    </w:p>
+    <w:p>
+      <w:r>
+        <w:t>Đáp án:</w:t>
+      </w:r>
+    </w:p>
+    <w:p>
+      <w:r>
+        <w:rPr>
+          <w:highlight w:val="green"/>
+        </w:rPr>
+        <w:t>A. Các tiêu cực</w:t>
+      </w:r>
+    </w:p>
+    <w:p>
+      <w:r>
+        <w:t>B. Bệnh lười biếng</w:t>
+      </w:r>
+    </w:p>
+    <w:p>
+      <w:r>
+        <w:t>C. Tư túng</w:t>
+      </w:r>
+    </w:p>
+    <w:p>
+      <w:r>
+        <w:t>D. Bảo thủ, trì trệ</w:t>
+      </w:r>
+    </w:p>
+    <w:p>
+      <w:r>
+        <w:rPr>
+          <w:b/>
+          <w:bCs/>
+        </w:rPr>
+        <w:t>ID: 10011</w:t>
+      </w:r>
+    </w:p>
+    <w:p>
+      <w:r>
+        <w:rPr>
+          <w:b/>
+          <w:bCs/>
+        </w:rPr>
+        <w:t>Câu 6: Chọn từ thích hợp để hoàn chỉnh phát biểu của Hồ Chí Minh: “… là những người đem chính sách của Đảng, của Chính phủ giải thích cho dân chúng hiểu rõ và thi hành. Đồng thời đem tình hình của dân chúng báo cáo cho Đảng, cho Chính phủ hiểu rõ, để đặt chính sách cho đúng”.</w:t>
+      </w:r>
+    </w:p>
+    <w:p>
+      <w:r>
+        <w:t>Đáp án:</w:t>
+      </w:r>
+    </w:p>
+    <w:p>
+      <w:r>
+        <w:lastRenderedPageBreak/>
+        <w:t>A. Bộ đội</w:t>
+      </w:r>
+    </w:p>
+    <w:p>
+      <w:r>
+        <w:t>B. Công chức</w:t>
+      </w:r>
+    </w:p>
+    <w:p>
+      <w:pPr>
+        <w:rPr>
+          <w:highlight w:val="green"/>
+        </w:rPr>
+      </w:pPr>
+      <w:r>
+        <w:rPr>
+          <w:highlight w:val="green"/>
+        </w:rPr>
+        <w:t>C. Cán bộ</w:t>
+      </w:r>
+    </w:p>
+    <w:p>
+      <w:r>
+        <w:t>D. Đảng viên</w:t>
+      </w:r>
+    </w:p>
+    <w:p>
+      <w:r>
+        <w:rPr>
+          <w:b/>
+          <w:bCs/>
+        </w:rPr>
+        <w:t>ID: 10012</w:t>
+      </w:r>
+    </w:p>
+    <w:p>
+      <w:r>
+        <w:rPr>
+          <w:b/>
+          <w:bCs/>
+        </w:rPr>
+        <w:t>Câu 7: Chọn cụm từ thích hợp để hoàn chỉnh nhận định sau: “Đảng Cộng sản Việt Nam do Hồ Chí Minh sáng lập và rèn luyện là một đảng chính trị tồn tại và phát triển theo những quan điểm của … về đảng kiểu mới của giai cấp vô sản”.</w:t>
+      </w:r>
+    </w:p>
+    <w:p>
+      <w:r>
+        <w:t>Đáp án:</w:t>
+      </w:r>
+    </w:p>
+    <w:p>
+      <w:r>
+        <w:t>A. C. Mác</w:t>
+      </w:r>
+    </w:p>
+    <w:p>
+      <w:r>
+        <w:t>B. Ph. Ăngghen</w:t>
+      </w:r>
+    </w:p>
+    <w:p>
+      <w:r>
+        <w:t>C. C. Mác và Ph. Ăngghen</w:t>
+      </w:r>
+    </w:p>
+    <w:p>
+      <w:r>
+        <w:rPr>
+          <w:highlight w:val="green"/>
+        </w:rPr>
+        <w:t>D. V.I. Lênin</w:t>
+      </w:r>
+    </w:p>
+    <w:p>
+      <w:r>
+        <w:rPr>
+          <w:b/>
+          <w:bCs/>
+        </w:rPr>
+        <w:t>ID: 10014</w:t>
+      </w:r>
+    </w:p>
+    <w:p>
+      <w:r>
+        <w:rPr>
+          <w:b/>
+          <w:bCs/>
+        </w:rPr>
+        <w:t>Câu 8: Theo Hồ Chí Minh, Đảng văn minh là:</w:t>
+      </w:r>
+    </w:p>
+    <w:p>
+      <w:r>
+        <w:t>Đáp án:</w:t>
+      </w:r>
+    </w:p>
+    <w:p>
+      <w:r>
+        <w:t>A. Đảng thực hiện nguyên tắc tập trung dân chủ</w:t>
+      </w:r>
+    </w:p>
+    <w:p>
+      <w:r>
+        <w:t>B. Đảng có kỷ luật nghiêm minh</w:t>
+      </w:r>
+    </w:p>
+    <w:p>
+      <w:r>
+        <w:t>C. Đảng đoàn kết, thống nhất</w:t>
+      </w:r>
+    </w:p>
+    <w:p>
+      <w:r>
+        <w:rPr>
+          <w:highlight w:val="green"/>
+        </w:rPr>
+        <w:t>D. Đảng tiêu biểu cho lương tâm, trí tuệ và danh dự của dân tộc</w:t>
+      </w:r>
+    </w:p>
+    <w:p>
+      <w:r>
+        <w:rPr>
+          <w:b/>
+          <w:bCs/>
+        </w:rPr>
+        <w:t>ID: 10017</w:t>
+      </w:r>
+    </w:p>
+    <w:p>
+      <w:r>
+        <w:rPr>
+          <w:b/>
+          <w:bCs/>
+        </w:rPr>
+        <w:t>Câu 9: Dùng cụm từ thích hợp vào điền vào chỗ trống để hoàn chỉnh phát biểu sau của chủ tịch Hồ Chí Minh: “Mỗi đảng viên và cán bộ phải giữ gìn Đảng ta thật trong sạch, phải xứng đáng là người lãnh đạo, là người … thật trung thành của nhân dân”.</w:t>
+      </w:r>
+    </w:p>
+    <w:p>
+      <w:r>
+        <w:t>Đáp án:</w:t>
+      </w:r>
+    </w:p>
+    <w:p>
+      <w:r>
+        <w:rPr>
+          <w:highlight w:val="green"/>
+        </w:rPr>
+        <w:t>A. Đầy tớ</w:t>
+      </w:r>
+    </w:p>
+    <w:p>
+      <w:r>
+        <w:t>B. Lãnh đạo</w:t>
+      </w:r>
+    </w:p>
+    <w:p>
+      <w:r>
+        <w:t>C. Phục vụ</w:t>
+      </w:r>
+    </w:p>
+    <w:p>
+      <w:r>
+        <w:t>D. Công bộc</w:t>
+      </w:r>
+    </w:p>
+    <w:p>
+      <w:r>
+        <w:rPr>
+          <w:b/>
+          <w:bCs/>
+        </w:rPr>
+        <w:lastRenderedPageBreak/>
+        <w:t>ID: 10020</w:t>
+      </w:r>
+    </w:p>
+    <w:p>
+      <w:r>
+        <w:rPr>
+          <w:b/>
+          <w:bCs/>
+        </w:rPr>
+        <w:t>Câu 10: Nguyên tắc hoạt động nào của Đảng được Hồ Chí Minh xem là việc làm thường xuyên, “như mỗi ngày phải rửa mặt”?</w:t>
+      </w:r>
+    </w:p>
+    <w:p>
+      <w:r>
+        <w:t>Đáp án:</w:t>
+      </w:r>
+    </w:p>
+    <w:p>
+      <w:pPr>
+        <w:rPr>
+          <w:highlight w:val="green"/>
+        </w:rPr>
+      </w:pPr>
+      <w:r>
+        <w:rPr>
+          <w:highlight w:val="green"/>
+        </w:rPr>
+        <w:t>A. Tự phê bình và phê bình</w:t>
+      </w:r>
+    </w:p>
+    <w:p>
+      <w:r>
+        <w:t>B. Đoàn kết, tập trung</w:t>
+      </w:r>
+    </w:p>
+    <w:p>
+      <w:r>
+        <w:t>C. Tập thể lãnh đạo, cá nhân phụ trách</w:t>
+      </w:r>
+    </w:p>
+    <w:p>
+      <w:r>
+        <w:t>D. Dân chủ</w:t>
+      </w:r>
+    </w:p>
+    <w:p>
+      <w:r>
+        <w:rPr>
+          <w:b/>
+          <w:bCs/>
+        </w:rPr>
+        <w:t>ID: 10022</w:t>
+      </w:r>
+    </w:p>
+    <w:p>
+      <w:r>
+        <w:rPr>
+          <w:b/>
+          <w:bCs/>
+        </w:rPr>
+        <w:t>Câu 11: Theo quan điểm Hồ Chí Minh, Nhà nước Việt Nam là nhà nước:</w:t>
+      </w:r>
+    </w:p>
+    <w:p>
+      <w:r>
+        <w:t>Đáp án:</w:t>
+      </w:r>
+    </w:p>
+    <w:p>
+      <w:r>
+        <w:t>A. Tập trung</w:t>
+      </w:r>
+    </w:p>
+    <w:p>
+      <w:r>
+        <w:rPr>
+          <w:highlight w:val="green"/>
+        </w:rPr>
+        <w:t>B. Dân chủ</w:t>
+      </w:r>
+    </w:p>
+    <w:p>
+      <w:r>
+        <w:t>C. Công nhân</w:t>
+      </w:r>
+    </w:p>
+    <w:p>
+      <w:r>
+        <w:t>D. Toàn dân</w:t>
+      </w:r>
+    </w:p>
+    <w:p>
+      <w:r>
+        <w:rPr>
+          <w:b/>
+          <w:bCs/>
+        </w:rPr>
+        <w:t>ID: 10023</w:t>
+      </w:r>
+    </w:p>
+    <w:p>
+      <w:r>
+        <w:rPr>
+          <w:b/>
+          <w:bCs/>
+        </w:rPr>
+        <w:t>Câu 12: Chọn cụm từ thích hợp để làm rõ nội dung: Theo quan điểm Hồ Chí Minh, nhà nước của nhân dân là nhà nước mà tất cả mọi ….. trong nhà nước và trong xã hội đều thuộc về nhân dân.</w:t>
+      </w:r>
+    </w:p>
+    <w:p>
+      <w:r>
+        <w:t>Đáp án:</w:t>
+      </w:r>
+    </w:p>
+    <w:p>
+      <w:r>
+        <w:t>A. Cán bộ, công chức</w:t>
+      </w:r>
+    </w:p>
+    <w:p>
+      <w:r>
+        <w:t>B. Cơ quan, tổ chức</w:t>
+      </w:r>
+    </w:p>
+    <w:p>
+      <w:r>
+        <w:rPr>
+          <w:highlight w:val="green"/>
+        </w:rPr>
+        <w:t>C. Quyền lực</w:t>
+      </w:r>
+    </w:p>
+    <w:p>
+      <w:r>
+        <w:t>D. Lực lượng</w:t>
+      </w:r>
+    </w:p>
+    <w:p>
+      <w:r>
+        <w:rPr>
+          <w:b/>
+          <w:bCs/>
+        </w:rPr>
+        <w:t>ID: 10024</w:t>
+      </w:r>
+    </w:p>
+    <w:p>
+      <w:r>
+        <w:rPr>
+          <w:b/>
+          <w:bCs/>
+        </w:rPr>
+        <w:t>Câu 13: Theo Hồ Chí Minh, hình thức dân chủ hoàn bị nhất là:</w:t>
+      </w:r>
+    </w:p>
+    <w:p>
+      <w:r>
+        <w:t>Đáp án:</w:t>
+      </w:r>
+    </w:p>
+    <w:p>
+      <w:r>
+        <w:t>A. Dân chủ gián tiếp</w:t>
+      </w:r>
+    </w:p>
+    <w:p>
+      <w:pPr>
+        <w:rPr>
+          <w:highlight w:val="green"/>
+        </w:rPr>
+      </w:pPr>
+      <w:r>
+        <w:rPr>
+          <w:highlight w:val="green"/>
+        </w:rPr>
+        <w:t>B. Dân chủ trực tiếp</w:t>
+      </w:r>
+    </w:p>
+    <w:p>
+      <w:r>
+        <w:lastRenderedPageBreak/>
+        <w:t>C. Dân chủ phổ thông</w:t>
+      </w:r>
+    </w:p>
+    <w:p>
+      <w:r>
+        <w:t>D. Dân chủ đại diện</w:t>
+      </w:r>
+    </w:p>
+    <w:p>
+      <w:r>
+        <w:rPr>
+          <w:b/>
+          <w:bCs/>
+        </w:rPr>
+        <w:t>ID: 10028</w:t>
+      </w:r>
+    </w:p>
+    <w:p>
+      <w:r>
+        <w:rPr>
+          <w:b/>
+          <w:bCs/>
+        </w:rPr>
+        <w:t>Câu 14: Theo Hồ Chí Minh, nhà nước của dân tức là:</w:t>
+      </w:r>
+    </w:p>
+    <w:p>
+      <w:r>
+        <w:t>Đáp án:</w:t>
+      </w:r>
+    </w:p>
+    <w:p>
+      <w:r>
+        <w:rPr>
+          <w:highlight w:val="green"/>
+        </w:rPr>
+        <w:t>A. Dân là chủ</w:t>
+      </w:r>
+    </w:p>
+    <w:p>
+      <w:r>
+        <w:t>B. Dân được phục vụ</w:t>
+      </w:r>
+    </w:p>
+    <w:p>
+      <w:r>
+        <w:t>C. Dân là tất cả</w:t>
+      </w:r>
+    </w:p>
+    <w:p>
+      <w:r>
+        <w:t>D. Nhân dân được quyền lãnh đạo trong hệ thống chính trị</w:t>
+      </w:r>
+    </w:p>
+    <w:p>
+      <w:r>
+        <w:rPr>
+          <w:b/>
+          <w:bCs/>
+        </w:rPr>
+        <w:t>ID: 10030</w:t>
+      </w:r>
+    </w:p>
+    <w:p>
+      <w:r>
+        <w:rPr>
+          <w:b/>
+          <w:bCs/>
+        </w:rPr>
+        <w:t>Câu 15: Một trong những điều kiện để kiểm soát quyền lực nhà nước theo Hồ Chí Minh là:</w:t>
+      </w:r>
+    </w:p>
+    <w:p>
+      <w:r>
+        <w:t>Đáp án:</w:t>
+      </w:r>
+    </w:p>
+    <w:p>
+      <w:pPr>
+        <w:rPr>
+          <w:highlight w:val="green"/>
+        </w:rPr>
+      </w:pPr>
+      <w:r>
+        <w:rPr>
+          <w:highlight w:val="green"/>
+        </w:rPr>
+        <w:t>A. Việc kiểm soát phải có hệ thống</w:t>
+      </w:r>
+    </w:p>
+    <w:p>
+      <w:r>
+        <w:t>B. Người đứng đầu các cơ quan phải chịu trách nhiệm</w:t>
+      </w:r>
+    </w:p>
+    <w:p>
+      <w:r>
+        <w:t>C. Có cơ quan chuyên trách</w:t>
+      </w:r>
+    </w:p>
+    <w:p>
+      <w:r>
+        <w:t>D. Có sự tham gia của giai cấp công nhân</w:t>
+      </w:r>
+    </w:p>
+    <w:p>
+      <w:r>
+        <w:rPr>
+          <w:b/>
+          <w:bCs/>
+        </w:rPr>
+        <w:t>ID: 10032</w:t>
+      </w:r>
+    </w:p>
+    <w:p>
+      <w:r>
+        <w:rPr>
+          <w:b/>
+          <w:bCs/>
+        </w:rPr>
+        <w:t>Câu 16: Theo Hồ Chí Minh, về hình thức kiểm soát quyền lực Nhà nước, trước hết, cần phát huy vai trò, trách nhiệm của tổ chức nào?</w:t>
+      </w:r>
+    </w:p>
+    <w:p>
+      <w:r>
+        <w:t>Đáp án:</w:t>
+      </w:r>
+    </w:p>
+    <w:p>
+      <w:r>
+        <w:t>A. Mặt trận Tổ quốc Việt Nam</w:t>
+      </w:r>
+    </w:p>
+    <w:p>
+      <w:r>
+        <w:rPr>
+          <w:highlight w:val="green"/>
+        </w:rPr>
+        <w:t>B. Đảng Cộng sản Việt Nam</w:t>
+      </w:r>
+    </w:p>
+    <w:p>
+      <w:r>
+        <w:t>C. Các tổ chức chính trị - xã hội</w:t>
+      </w:r>
+    </w:p>
+    <w:p>
+      <w:r>
+        <w:t>D. Các đoàn thế chính trị</w:t>
+      </w:r>
+    </w:p>
+    <w:p>
+      <w:r>
+        <w:rPr>
+          <w:b/>
+          <w:bCs/>
+        </w:rPr>
+        <w:t>ID: 10036</w:t>
+      </w:r>
+    </w:p>
+    <w:p>
+      <w:r>
+        <w:rPr>
+          <w:b/>
+          <w:bCs/>
+        </w:rPr>
+        <w:t>Câu 17: Theo Hồ Chí Minh, dân chủ trực tiếp là hình thức dân chủ trong đó:</w:t>
+      </w:r>
+    </w:p>
+    <w:p>
+      <w:r>
+        <w:t>Đáp án:</w:t>
+      </w:r>
+    </w:p>
+    <w:p>
+      <w:r>
+        <w:rPr>
+          <w:highlight w:val="green"/>
+        </w:rPr>
+        <w:lastRenderedPageBreak/>
+        <w:t>A. Nhân dân trực tiếp quyết định mọi vấn đề liên quan đến vận mệnh của quốc gia, dân tộc và quyền lợi của dân chúng</w:t>
+      </w:r>
+    </w:p>
+    <w:p>
+      <w:r>
+        <w:t>B. Các cơ quan nhà nước trực tiếp quyết định mọi vấn đề liên quan đến vận mệnh của quốc gia, dân tộc và quyền lợi của dân chúng</w:t>
+      </w:r>
+    </w:p>
+    <w:p>
+      <w:r>
+        <w:t>C. Quốc hội và Hội đồng nhân dân các cấp trực tiếp quyết định mọi vấn đề liên quan đến vận mệnh của quốc gia, dân tộc và quyền lợi của dân chúng</w:t>
+      </w:r>
+    </w:p>
+    <w:p>
+      <w:r>
+        <w:t>D. Nhân dân cử ra các cơ quan đại diện để giải quyết mọi vấn đề liên quan đến vận mệnh của quốc gia, dân tộc và quyền lợi của dân chúng</w:t>
+      </w:r>
+    </w:p>
+    <w:p>
+      <w:r>
+        <w:rPr>
+          <w:b/>
+          <w:bCs/>
+        </w:rPr>
+        <w:t>ID: 10039</w:t>
+      </w:r>
+    </w:p>
+    <w:p>
+      <w:r>
+        <w:rPr>
+          <w:b/>
+          <w:bCs/>
+        </w:rPr>
+        <w:t>Câu 18: Phương diện nào dưới đây đóng vai trò là phương diện tiên quyết thể hiện bản chất giai cấp công nhân của Nhà nước Việt Nam?</w:t>
+      </w:r>
+    </w:p>
+    <w:p>
+      <w:r>
+        <w:t>Đáp án:</w:t>
+      </w:r>
+    </w:p>
+    <w:p>
+      <w:pPr>
+        <w:rPr>
+          <w:highlight w:val="green"/>
+        </w:rPr>
+      </w:pPr>
+      <w:r>
+        <w:rPr>
+          <w:highlight w:val="green"/>
+        </w:rPr>
+        <w:t>A. Đảng Cộng sản Việt Nam giữ vị trí và vai trò cầm quyền</w:t>
+      </w:r>
+    </w:p>
+    <w:p>
+      <w:r>
+        <w:t>B. Có sự phân công và phối hợp giữa các cơ quan lập pháp và hành pháp</w:t>
+      </w:r>
+    </w:p>
+    <w:p>
+      <w:r>
+        <w:t>C. Thống nhất giữa giai cấp công nhân và giai cấp nông dân</w:t>
+      </w:r>
+    </w:p>
+    <w:p>
+      <w:r>
+        <w:t>D. Tập trung thống nhất</w:t>
+      </w:r>
+    </w:p>
+    <w:p>
+      <w:r>
+        <w:rPr>
+          <w:b/>
+          <w:bCs/>
+        </w:rPr>
+        <w:t>ID: 10041</w:t>
+      </w:r>
+    </w:p>
+    <w:p>
+      <w:r>
+        <w:rPr>
+          <w:b/>
+          <w:bCs/>
+        </w:rPr>
+        <w:t>Câu 19: Theo Hồ Chí Minh, nguyên lý “dân là chủ” đối với nhà nước Việt Nam mới nhằm khẳng định:</w:t>
+      </w:r>
+    </w:p>
+    <w:p>
+      <w:r>
+        <w:t>Đáp án:</w:t>
+      </w:r>
+    </w:p>
+    <w:p>
+      <w:r>
+        <w:rPr>
+          <w:highlight w:val="green"/>
+        </w:rPr>
+        <w:t>A. Địa vị chủ thể tối cao của mọi quyền lực thuộc về nhân dân</w:t>
+      </w:r>
+    </w:p>
+    <w:p>
+      <w:r>
+        <w:t>B. Địa vị các cán bộ, công chức do nhân dân sắp đặt</w:t>
+      </w:r>
+    </w:p>
+    <w:p>
+      <w:r>
+        <w:t>C. Mọi cơ quan nhà nước đều do nhân dân tổ chức nên</w:t>
+      </w:r>
+    </w:p>
+    <w:p>
+      <w:r>
+        <w:t>D. Cán bộ, công chức là “đày tớ” của nhân dân.</w:t>
+      </w:r>
+    </w:p>
+    <w:p>
+      <w:r>
+        <w:rPr>
+          <w:b/>
+          <w:bCs/>
+        </w:rPr>
+        <w:t>ID: 10042</w:t>
+      </w:r>
+    </w:p>
+    <w:p>
+      <w:r>
+        <w:rPr>
+          <w:b/>
+          <w:bCs/>
+        </w:rPr>
+        <w:t>Câu 20: Theo Hồ Chí Minh, ở Việt Nam, quyền lực nhà nước là “thừa ủy quyền” của nhân dân. Đây là biểu hiện của hình thức:</w:t>
+      </w:r>
+    </w:p>
+    <w:p>
+      <w:r>
+        <w:t>Đáp án:</w:t>
+      </w:r>
+    </w:p>
+    <w:p>
+      <w:r>
+        <w:t>A. Dân chủ phổ thông</w:t>
+      </w:r>
+    </w:p>
+    <w:p>
+      <w:r>
+        <w:t>B. Dân chủ trực tiếp</w:t>
+      </w:r>
+    </w:p>
+    <w:p>
+      <w:r>
+        <w:lastRenderedPageBreak/>
+        <w:t>C. Dân chủ nhân dân</w:t>
+      </w:r>
+    </w:p>
+    <w:p>
+      <w:pPr>
+        <w:rPr>
+          <w:highlight w:val="green"/>
+        </w:rPr>
+      </w:pPr>
+      <w:r>
+        <w:rPr>
+          <w:highlight w:val="green"/>
+        </w:rPr>
+        <w:t>D. Dân chủ gián tiếp</w:t>
+      </w:r>
+    </w:p>
+    <w:p>
+      <w:r>
+        <w:rPr>
+          <w:b/>
+          <w:bCs/>
+        </w:rPr>
+        <w:t>ID: 10044</w:t>
+      </w:r>
+    </w:p>
+    <w:p>
+      <w:r>
+        <w:rPr>
+          <w:b/>
+          <w:bCs/>
+        </w:rPr>
+        <w:t>Câu 21: Theo Hồ Chí Minh, quyền lực của nhà nước là do nhân dân ủy thác cho. Do vậy, các cơ quan quyền lực nhà nước và đội ngũ cán bộ của nó đều là:</w:t>
+      </w:r>
+    </w:p>
+    <w:p>
+      <w:r>
+        <w:t>Đáp án:</w:t>
+      </w:r>
+    </w:p>
+    <w:p>
+      <w:r>
+        <w:t>A. Công chức</w:t>
+      </w:r>
+    </w:p>
+    <w:p>
+      <w:r>
+        <w:t>B. “Ông chủ” của nhân dân</w:t>
+      </w:r>
+    </w:p>
+    <w:p>
+      <w:pPr>
+        <w:rPr>
+          <w:highlight w:val="green"/>
+        </w:rPr>
+      </w:pPr>
+      <w:r>
+        <w:rPr>
+          <w:highlight w:val="green"/>
+        </w:rPr>
+        <w:t>C. “Công bộc” của nhân dân</w:t>
+      </w:r>
+    </w:p>
+    <w:p>
+      <w:r>
+        <w:t>D. Viên chức</w:t>
+      </w:r>
+    </w:p>
+    <w:p>
+      <w:r>
+        <w:rPr>
+          <w:b/>
+          <w:bCs/>
+        </w:rPr>
+        <w:t>ID: 10046</w:t>
+      </w:r>
+    </w:p>
+    <w:p>
+      <w:r>
+        <w:rPr>
+          <w:b/>
+          <w:bCs/>
+        </w:rPr>
+        <w:t>Câu 22: Theo Hồ Chí Minh, nhà nước vì dân là:</w:t>
+      </w:r>
+    </w:p>
+    <w:p>
+      <w:r>
+        <w:t>Đáp án:</w:t>
+      </w:r>
+    </w:p>
+    <w:p>
+      <w:r>
+        <w:t>A. Nhà nước đề cao tinh thần pháp luật</w:t>
+      </w:r>
+    </w:p>
+    <w:p>
+      <w:r>
+        <w:t>B. Nhà nước ghi nhận các giá trị đạo đức phổ biến</w:t>
+      </w:r>
+    </w:p>
+    <w:p>
+      <w:pPr>
+        <w:rPr>
+          <w:highlight w:val="green"/>
+        </w:rPr>
+      </w:pPr>
+      <w:r>
+        <w:rPr>
+          <w:highlight w:val="green"/>
+        </w:rPr>
+        <w:t>C. Nhà nước phục vụ lợi ích và nguyện vọng của nhân dân</w:t>
+      </w:r>
+    </w:p>
+    <w:p>
+      <w:r>
+        <w:t>D. Nhà nước phát huy vai trò phản biện của các tổ chức</w:t>
+      </w:r>
+    </w:p>
+    <w:p>
+      <w:r>
+        <w:rPr>
+          <w:b/>
+          <w:bCs/>
+        </w:rPr>
+        <w:t>ID: 10049</w:t>
+      </w:r>
+    </w:p>
+    <w:p>
+      <w:r>
+        <w:rPr>
+          <w:b/>
+          <w:bCs/>
+        </w:rPr>
+        <w:t>Câu 23: Trong giai đoạn hiện nay, để xây dựng Đảng thực sự trong sạch vững mạnh cần:</w:t>
+      </w:r>
+    </w:p>
+    <w:p>
+      <w:r>
+        <w:t>Đáp án:</w:t>
+      </w:r>
+    </w:p>
+    <w:p>
+      <w:r>
+        <w:t>A. Nhân dân được làm chủ</w:t>
+      </w:r>
+    </w:p>
+    <w:p>
+      <w:r>
+        <w:t>B. Nhân dân được là chủ</w:t>
+      </w:r>
+    </w:p>
+    <w:p>
+      <w:pPr>
+        <w:rPr>
+          <w:highlight w:val="green"/>
+        </w:rPr>
+      </w:pPr>
+      <w:r>
+        <w:rPr>
+          <w:highlight w:val="green"/>
+        </w:rPr>
+        <w:t>C. Phải đề ra đường lối, chủ trương đúng đắn</w:t>
+      </w:r>
+    </w:p>
+    <w:p>
+      <w:r>
+        <w:t>D. Phát triển chủ nghĩa Mác – Lênin</w:t>
+      </w:r>
+    </w:p>
+    <w:p>
+      <w:r>
+        <w:rPr>
+          <w:b/>
+          <w:bCs/>
+        </w:rPr>
+        <w:t>ID: 10051</w:t>
+      </w:r>
+    </w:p>
+    <w:p>
+      <w:r>
+        <w:rPr>
+          <w:b/>
+          <w:bCs/>
+        </w:rPr>
+        <w:t>Câu 24: Trong giai đoạn hiện nay để xây dựng nhà nước pháp quyền xã hội chủ nghĩa cần:</w:t>
+      </w:r>
+    </w:p>
+    <w:p>
+      <w:r>
+        <w:t>Đáp án:</w:t>
+      </w:r>
+    </w:p>
+    <w:p>
+      <w:pPr>
+        <w:rPr>
+          <w:highlight w:val="green"/>
+        </w:rPr>
+      </w:pPr>
+      <w:r>
+        <w:rPr>
+          <w:highlight w:val="green"/>
+        </w:rPr>
+        <w:lastRenderedPageBreak/>
+        <w:t>A. Xây dựng nhà nước thực sự trong sạch, vững mạnh</w:t>
+      </w:r>
+    </w:p>
+    <w:p>
+      <w:r>
+        <w:t>B. Xây dựng nhà nước phục vụ giai cấp công nhân</w:t>
+      </w:r>
+    </w:p>
+    <w:p>
+      <w:r>
+        <w:t>C. Xây dựng nhà nước phục vụ đội ngũ trí thức</w:t>
+      </w:r>
+    </w:p>
+    <w:p>
+      <w:r>
+        <w:t>D. Xây dựng nhà nước phục vụ giai cấp nông dân</w:t>
+      </w:r>
+    </w:p>
+    <w:p>
+      <w:r>
+        <w:rPr>
+          <w:b/>
+          <w:bCs/>
+        </w:rPr>
+        <w:t>ID: 10054</w:t>
+      </w:r>
+    </w:p>
+    <w:p>
+      <w:r>
+        <w:rPr>
+          <w:b/>
+          <w:bCs/>
+        </w:rPr>
+        <w:t>Câu 25: Đổi mới, tăng cường sự lãnh đạo của Đảng đối với Nhà nước trong giai đoạn hiện nay cần:</w:t>
+      </w:r>
+    </w:p>
+    <w:p>
+      <w:r>
+        <w:t>Đáp án:</w:t>
+      </w:r>
+    </w:p>
+    <w:p>
+      <w:r>
+        <w:t>A. Nhà nước chủ động đề ra chính sách, pháp luật</w:t>
+      </w:r>
+    </w:p>
+    <w:p>
+      <w:r>
+        <w:rPr>
+          <w:highlight w:val="green"/>
+        </w:rPr>
+        <w:t>B. Tiếp tục nâng cao hiệu quả thực hiện và đổi mới mạnh mẽ phương thức lãnh đạo của Đảng đối với nhà nước</w:t>
+      </w:r>
+    </w:p>
+    <w:p>
+      <w:r>
+        <w:t>C. Nhà nước đề ra những chủ trương, chính sách lớn để lãnh đạo</w:t>
+      </w:r>
+    </w:p>
+    <w:p>
+      <w:r>
+        <w:t>D. Đảng lãnh đạo nhà nước thông qua pháp luật</w:t>
+      </w:r>
+    </w:p>
+    <w:p>
+      <w:r>
+        <w:rPr>
+          <w:b/>
+          <w:bCs/>
+        </w:rPr>
+        <w:t>ID: 10057</w:t>
+      </w:r>
+    </w:p>
+    <w:p>
+      <w:r>
+        <w:rPr>
+          <w:b/>
+          <w:bCs/>
+        </w:rPr>
+        <w:t>Câu 26: Trong xây dựng nhà nước pháp quyền xã hội chủ nghĩa của nhân dân, do nhân dân, vì nhân dân do Đảng Cộng sản lãnh đạo trong giai đoạn hiện nay, theo Tư tưởng Hồ Chí Minh cần chú ý những vấn đề gì? Chọn đáp án sai</w:t>
+      </w:r>
+    </w:p>
+    <w:p>
+      <w:r>
+        <w:t>Đáp án:</w:t>
+      </w:r>
+    </w:p>
+    <w:p>
+      <w:r>
+        <w:t>A. Nhà nước thượng tôn pháp luật</w:t>
+      </w:r>
+    </w:p>
+    <w:p>
+      <w:r>
+        <w:t>B. Nhà nước hợp hiến, hợp pháp</w:t>
+      </w:r>
+    </w:p>
+    <w:p>
+      <w:r>
+        <w:t>C. Nhà nước pháp quyền nhân nghĩa</w:t>
+      </w:r>
+    </w:p>
+    <w:p>
+      <w:pPr>
+        <w:rPr>
+          <w:highlight w:val="green"/>
+        </w:rPr>
+      </w:pPr>
+      <w:r>
+        <w:rPr>
+          <w:highlight w:val="green"/>
+        </w:rPr>
+        <w:t>D. Tam quyền phân lập trong xây dựng quyền lực Nhà nước</w:t>
+      </w:r>
+    </w:p>
+    <w:p>
+      <w:r>
+        <w:rPr>
+          <w:b/>
+          <w:bCs/>
+        </w:rPr>
+        <w:t>ID: 10059</w:t>
+      </w:r>
+    </w:p>
+    <w:p>
+      <w:r>
+        <w:rPr>
+          <w:b/>
+          <w:bCs/>
+        </w:rPr>
+        <w:t>Câu 27: Trong giai đoạn hiện nay, chính quyền trong nhà nước pháp quyền xã hội chủ nghĩa do ai làm chủ?</w:t>
+      </w:r>
+    </w:p>
+    <w:p>
+      <w:r>
+        <w:t>Đáp án:</w:t>
+      </w:r>
+    </w:p>
+    <w:p>
+      <w:r>
+        <w:t>A. Giai cấp nông dân</w:t>
+      </w:r>
+    </w:p>
+    <w:p>
+      <w:r>
+        <w:t>B. Tầng lớp trí thức</w:t>
+      </w:r>
+    </w:p>
+    <w:p>
+      <w:r>
+        <w:rPr>
+          <w:highlight w:val="green"/>
+        </w:rPr>
+        <w:t>C. Nhân dân</w:t>
+      </w:r>
+    </w:p>
+    <w:p>
+      <w:r>
+        <w:lastRenderedPageBreak/>
+        <w:t>D. Tầng lớp doanh nhân</w:t>
+      </w:r>
+    </w:p>
+    <w:p/>
     <w:sectPr>
       <w:pgSz w:w="11906" w:h="16838"/>
       <w:pgMar w:top="1440" w:right="1440" w:bottom="1440" w:left="1440" w:header="708" w:footer="708" w:gutter="0"/>
@@ -7892,7 +9496,6 @@
   <w:style w:type="character" w:default="1" w:styleId="DefaultParagraphFont">
     <w:name w:val="Default Paragraph Font"/>
     <w:uiPriority w:val="1"/>
-    <w:semiHidden/>
     <w:unhideWhenUsed/>
   </w:style>
   <w:style w:type="table" w:default="1" w:styleId="TableNormal">

--- a/Data/Tư tưởng Hồ Chí Minh.docx
+++ b/Data/Tư tưởng Hồ Chí Minh.docx
@@ -5691,1214 +5691,4219 @@
           <w:b/>
           <w:bCs/>
         </w:rPr>
+        <w:t>ID: 10004</w:t>
+      </w:r>
+    </w:p>
+    <w:p>
+      <w:r>
+        <w:rPr>
+          <w:b/>
+          <w:bCs/>
+        </w:rPr>
+        <w:t>Câu 3: Chọn cụm từ thích hợp để làm rõ quan điểm Hồ Chí Minh: Cán bộ, đảng viên phải luôn luôn học tập … về mọi mặt.</w:t>
+      </w:r>
+    </w:p>
+    <w:p>
+      <w:r>
+        <w:t>Đáp án:</w:t>
+      </w:r>
+    </w:p>
+    <w:p>
+      <w:r>
+        <w:rPr>
+          <w:highlight w:val="green"/>
+        </w:rPr>
+        <w:t>A. Nâng cao trình độ</w:t>
+      </w:r>
+    </w:p>
+    <w:p>
+      <w:r>
+        <w:t>B. Chủ nghĩa Mác - Lênin</w:t>
+      </w:r>
+    </w:p>
+    <w:p>
+      <w:r>
+        <w:t>C. Chính trị</w:t>
+      </w:r>
+    </w:p>
+    <w:p>
+      <w:r>
+        <w:t>D. Nâng cao phẩm chất đạo đức</w:t>
+      </w:r>
+    </w:p>
+    <w:p>
+      <w:r>
+        <w:rPr>
+          <w:b/>
+          <w:bCs/>
+        </w:rPr>
+        <w:t>ID: 10005</w:t>
+      </w:r>
+    </w:p>
+    <w:p>
+      <w:r>
+        <w:rPr>
+          <w:b/>
+          <w:bCs/>
+        </w:rPr>
+        <w:t>Câu 4: Hồ Chí Minh yêu cầu cán bộ, đảng viên phải có mối liên hệ mật thiết với:</w:t>
+      </w:r>
+    </w:p>
+    <w:p>
+      <w:r>
+        <w:t>Đáp án:</w:t>
+      </w:r>
+    </w:p>
+    <w:p>
+      <w:r>
+        <w:t>A. Các đảng cộng sản</w:t>
+      </w:r>
+    </w:p>
+    <w:p>
+      <w:r>
+        <w:rPr>
+          <w:highlight w:val="green"/>
+        </w:rPr>
+        <w:t>B. Nhân dân</w:t>
+      </w:r>
+    </w:p>
+    <w:p>
+      <w:r>
+        <w:t>C. Cách mạng thế giới</w:t>
+      </w:r>
+    </w:p>
+    <w:p>
+      <w:r>
+        <w:t>D. Các tổ chức</w:t>
+      </w:r>
+    </w:p>
+    <w:p>
+      <w:r>
+        <w:rPr>
+          <w:b/>
+          <w:bCs/>
+        </w:rPr>
+        <w:t>ID: 10008</w:t>
+      </w:r>
+    </w:p>
+    <w:p>
+      <w:r>
+        <w:rPr>
+          <w:b/>
+          <w:bCs/>
+        </w:rPr>
+        <w:t>Câu 5: Chọn cụm từ thích hợp để làm rõ quan điểm Hồ Chí Minh: Cán bộ, đảng viên phải là những người luôn luôn phòng và chống …</w:t>
+      </w:r>
+    </w:p>
+    <w:p>
+      <w:r>
+        <w:t>Đáp án:</w:t>
+      </w:r>
+    </w:p>
+    <w:p>
+      <w:r>
+        <w:rPr>
+          <w:highlight w:val="green"/>
+        </w:rPr>
+        <w:t>A. Các tiêu cực</w:t>
+      </w:r>
+    </w:p>
+    <w:p>
+      <w:r>
+        <w:t>B. Bệnh lười biếng</w:t>
+      </w:r>
+    </w:p>
+    <w:p>
+      <w:r>
+        <w:t>C. Tư túng</w:t>
+      </w:r>
+    </w:p>
+    <w:p>
+      <w:r>
+        <w:t>D. Bảo thủ, trì trệ</w:t>
+      </w:r>
+    </w:p>
+    <w:p>
+      <w:r>
+        <w:rPr>
+          <w:b/>
+          <w:bCs/>
+        </w:rPr>
+        <w:t>ID: 10011</w:t>
+      </w:r>
+    </w:p>
+    <w:p>
+      <w:r>
+        <w:rPr>
+          <w:b/>
+          <w:bCs/>
+        </w:rPr>
+        <w:t>Câu 6: Chọn từ thích hợp để hoàn chỉnh phát biểu của Hồ Chí Minh: “… là những người đem chính sách của Đảng, của Chính phủ giải thích cho dân chúng hiểu rõ và thi hành. Đồng thời đem tình hình của dân chúng báo cáo cho Đảng, cho Chính phủ hiểu rõ, để đặt chính sách cho đúng”.</w:t>
+      </w:r>
+    </w:p>
+    <w:p>
+      <w:r>
+        <w:t>Đáp án:</w:t>
+      </w:r>
+    </w:p>
+    <w:p>
+      <w:r>
+        <w:t>A. Bộ đội</w:t>
+      </w:r>
+    </w:p>
+    <w:p>
+      <w:r>
+        <w:t>B. Công chức</w:t>
+      </w:r>
+    </w:p>
+    <w:p>
+      <w:pPr>
+        <w:rPr>
+          <w:highlight w:val="green"/>
+        </w:rPr>
+      </w:pPr>
+      <w:r>
+        <w:rPr>
+          <w:highlight w:val="green"/>
+        </w:rPr>
+        <w:t>C. Cán bộ</w:t>
+      </w:r>
+    </w:p>
+    <w:p>
+      <w:r>
+        <w:t>D. Đảng viên</w:t>
+      </w:r>
+    </w:p>
+    <w:p>
+      <w:r>
+        <w:rPr>
+          <w:b/>
+          <w:bCs/>
+        </w:rPr>
+        <w:t>ID: 10012</w:t>
+      </w:r>
+    </w:p>
+    <w:p>
+      <w:r>
+        <w:rPr>
+          <w:b/>
+          <w:bCs/>
+        </w:rPr>
+        <w:t>Câu 7: Chọn cụm từ thích hợp để hoàn chỉnh nhận định sau: “Đảng Cộng sản Việt Nam do Hồ Chí Minh sáng lập và rèn luyện là một đảng chính trị tồn tại và phát triển theo những quan điểm của … về đảng kiểu mới của giai cấp vô sản”.</w:t>
+      </w:r>
+    </w:p>
+    <w:p>
+      <w:r>
+        <w:t>Đáp án:</w:t>
+      </w:r>
+    </w:p>
+    <w:p>
+      <w:r>
+        <w:t>A. C. Mác</w:t>
+      </w:r>
+    </w:p>
+    <w:p>
+      <w:r>
+        <w:t>B. Ph. Ăngghen</w:t>
+      </w:r>
+    </w:p>
+    <w:p>
+      <w:r>
+        <w:t>C. C. Mác và Ph. Ăngghen</w:t>
+      </w:r>
+    </w:p>
+    <w:p>
+      <w:r>
+        <w:rPr>
+          <w:highlight w:val="green"/>
+        </w:rPr>
+        <w:t>D. V.I. Lênin</w:t>
+      </w:r>
+    </w:p>
+    <w:p>
+      <w:r>
+        <w:rPr>
+          <w:b/>
+          <w:bCs/>
+        </w:rPr>
+        <w:t>ID: 10014</w:t>
+      </w:r>
+    </w:p>
+    <w:p>
+      <w:r>
+        <w:rPr>
+          <w:b/>
+          <w:bCs/>
+        </w:rPr>
+        <w:t>Câu 8: Theo Hồ Chí Minh, Đảng văn minh là:</w:t>
+      </w:r>
+    </w:p>
+    <w:p>
+      <w:r>
+        <w:t>Đáp án:</w:t>
+      </w:r>
+    </w:p>
+    <w:p>
+      <w:r>
+        <w:t>A. Đảng thực hiện nguyên tắc tập trung dân chủ</w:t>
+      </w:r>
+    </w:p>
+    <w:p>
+      <w:r>
+        <w:t>B. Đảng có kỷ luật nghiêm minh</w:t>
+      </w:r>
+    </w:p>
+    <w:p>
+      <w:r>
+        <w:t>C. Đảng đoàn kết, thống nhất</w:t>
+      </w:r>
+    </w:p>
+    <w:p>
+      <w:r>
+        <w:rPr>
+          <w:highlight w:val="green"/>
+        </w:rPr>
+        <w:t>D. Đảng tiêu biểu cho lương tâm, trí tuệ và danh dự của dân tộc</w:t>
+      </w:r>
+    </w:p>
+    <w:p>
+      <w:r>
+        <w:rPr>
+          <w:b/>
+          <w:bCs/>
+        </w:rPr>
+        <w:t>ID: 10017</w:t>
+      </w:r>
+    </w:p>
+    <w:p>
+      <w:r>
+        <w:rPr>
+          <w:b/>
+          <w:bCs/>
+        </w:rPr>
+        <w:t>Câu 9: Dùng cụm từ thích hợp vào điền vào chỗ trống để hoàn chỉnh phát biểu sau của chủ tịch Hồ Chí Minh: “Mỗi đảng viên và cán bộ phải giữ gìn Đảng ta thật trong sạch, phải xứng đáng là người lãnh đạo, là người … thật trung thành của nhân dân”.</w:t>
+      </w:r>
+    </w:p>
+    <w:p>
+      <w:r>
+        <w:t>Đáp án:</w:t>
+      </w:r>
+    </w:p>
+    <w:p>
+      <w:r>
+        <w:rPr>
+          <w:highlight w:val="green"/>
+        </w:rPr>
+        <w:t>A. Đầy tớ</w:t>
+      </w:r>
+    </w:p>
+    <w:p>
+      <w:r>
+        <w:t>B. Lãnh đạo</w:t>
+      </w:r>
+    </w:p>
+    <w:p>
+      <w:r>
+        <w:t>C. Phục vụ</w:t>
+      </w:r>
+    </w:p>
+    <w:p>
+      <w:r>
+        <w:t>D. Công bộc</w:t>
+      </w:r>
+    </w:p>
+    <w:p>
+      <w:r>
+        <w:rPr>
+          <w:b/>
+          <w:bCs/>
+        </w:rPr>
+        <w:t>ID: 10020</w:t>
+      </w:r>
+    </w:p>
+    <w:p>
+      <w:r>
+        <w:rPr>
+          <w:b/>
+          <w:bCs/>
+        </w:rPr>
+        <w:t>Câu 10: Nguyên tắc hoạt động nào của Đảng được Hồ Chí Minh xem là việc làm thường xuyên, “như mỗi ngày phải rửa mặt”?</w:t>
+      </w:r>
+    </w:p>
+    <w:p>
+      <w:r>
+        <w:t>Đáp án:</w:t>
+      </w:r>
+    </w:p>
+    <w:p>
+      <w:pPr>
+        <w:rPr>
+          <w:highlight w:val="green"/>
+        </w:rPr>
+      </w:pPr>
+      <w:r>
+        <w:rPr>
+          <w:highlight w:val="green"/>
+        </w:rPr>
+        <w:t>A. Tự phê bình và phê bình</w:t>
+      </w:r>
+    </w:p>
+    <w:p>
+      <w:r>
+        <w:t>B. Đoàn kết, tập trung</w:t>
+      </w:r>
+    </w:p>
+    <w:p>
+      <w:r>
+        <w:t>C. Tập thể lãnh đạo, cá nhân phụ trách</w:t>
+      </w:r>
+    </w:p>
+    <w:p>
+      <w:r>
+        <w:t>D. Dân chủ</w:t>
+      </w:r>
+    </w:p>
+    <w:p>
+      <w:r>
+        <w:rPr>
+          <w:b/>
+          <w:bCs/>
+        </w:rPr>
+        <w:t>ID: 10022</w:t>
+      </w:r>
+    </w:p>
+    <w:p>
+      <w:r>
+        <w:rPr>
+          <w:b/>
+          <w:bCs/>
+        </w:rPr>
+        <w:t>Câu 11: Theo quan điểm Hồ Chí Minh, Nhà nước Việt Nam là nhà nước:</w:t>
+      </w:r>
+    </w:p>
+    <w:p>
+      <w:r>
+        <w:t>Đáp án:</w:t>
+      </w:r>
+    </w:p>
+    <w:p>
+      <w:r>
+        <w:t>A. Tập trung</w:t>
+      </w:r>
+    </w:p>
+    <w:p>
+      <w:r>
+        <w:rPr>
+          <w:highlight w:val="green"/>
+        </w:rPr>
+        <w:t>B. Dân chủ</w:t>
+      </w:r>
+    </w:p>
+    <w:p>
+      <w:r>
+        <w:t>C. Công nhân</w:t>
+      </w:r>
+    </w:p>
+    <w:p>
+      <w:r>
+        <w:t>D. Toàn dân</w:t>
+      </w:r>
+    </w:p>
+    <w:p>
+      <w:r>
+        <w:rPr>
+          <w:b/>
+          <w:bCs/>
+        </w:rPr>
+        <w:t>ID: 10023</w:t>
+      </w:r>
+    </w:p>
+    <w:p>
+      <w:r>
+        <w:rPr>
+          <w:b/>
+          <w:bCs/>
+        </w:rPr>
+        <w:t>Câu 12: Chọn cụm từ thích hợp để làm rõ nội dung: Theo quan điểm Hồ Chí Minh, nhà nước của nhân dân là nhà nước mà tất cả mọi ….. trong nhà nước và trong xã hội đều thuộc về nhân dân.</w:t>
+      </w:r>
+    </w:p>
+    <w:p>
+      <w:r>
+        <w:t>Đáp án:</w:t>
+      </w:r>
+    </w:p>
+    <w:p>
+      <w:r>
+        <w:t>A. Cán bộ, công chức</w:t>
+      </w:r>
+    </w:p>
+    <w:p>
+      <w:r>
+        <w:t>B. Cơ quan, tổ chức</w:t>
+      </w:r>
+    </w:p>
+    <w:p>
+      <w:r>
+        <w:rPr>
+          <w:highlight w:val="green"/>
+        </w:rPr>
+        <w:t>C. Quyền lực</w:t>
+      </w:r>
+    </w:p>
+    <w:p>
+      <w:r>
+        <w:t>D. Lực lượng</w:t>
+      </w:r>
+    </w:p>
+    <w:p>
+      <w:r>
+        <w:rPr>
+          <w:b/>
+          <w:bCs/>
+        </w:rPr>
+        <w:t>ID: 10024</w:t>
+      </w:r>
+    </w:p>
+    <w:p>
+      <w:r>
+        <w:rPr>
+          <w:b/>
+          <w:bCs/>
+        </w:rPr>
+        <w:t>Câu 13: Theo Hồ Chí Minh, hình thức dân chủ hoàn bị nhất là:</w:t>
+      </w:r>
+    </w:p>
+    <w:p>
+      <w:r>
+        <w:t>Đáp án:</w:t>
+      </w:r>
+    </w:p>
+    <w:p>
+      <w:r>
+        <w:t>A. Dân chủ gián tiếp</w:t>
+      </w:r>
+    </w:p>
+    <w:p>
+      <w:pPr>
+        <w:rPr>
+          <w:highlight w:val="green"/>
+        </w:rPr>
+      </w:pPr>
+      <w:r>
+        <w:rPr>
+          <w:highlight w:val="green"/>
+        </w:rPr>
+        <w:t>B. Dân chủ trực tiếp</w:t>
+      </w:r>
+    </w:p>
+    <w:p>
+      <w:r>
+        <w:t>C. Dân chủ phổ thông</w:t>
+      </w:r>
+    </w:p>
+    <w:p>
+      <w:r>
+        <w:t>D. Dân chủ đại diện</w:t>
+      </w:r>
+    </w:p>
+    <w:p>
+      <w:r>
+        <w:rPr>
+          <w:b/>
+          <w:bCs/>
+        </w:rPr>
+        <w:t>ID: 10028</w:t>
+      </w:r>
+    </w:p>
+    <w:p>
+      <w:r>
+        <w:rPr>
+          <w:b/>
+          <w:bCs/>
+        </w:rPr>
+        <w:t>Câu 14: Theo Hồ Chí Minh, nhà nước của dân tức là:</w:t>
+      </w:r>
+    </w:p>
+    <w:p>
+      <w:r>
+        <w:t>Đáp án:</w:t>
+      </w:r>
+    </w:p>
+    <w:p>
+      <w:r>
+        <w:rPr>
+          <w:highlight w:val="green"/>
+        </w:rPr>
+        <w:t>A. Dân là chủ</w:t>
+      </w:r>
+    </w:p>
+    <w:p>
+      <w:r>
+        <w:t>B. Dân được phục vụ</w:t>
+      </w:r>
+    </w:p>
+    <w:p>
+      <w:r>
+        <w:t>C. Dân là tất cả</w:t>
+      </w:r>
+    </w:p>
+    <w:p>
+      <w:r>
+        <w:t>D. Nhân dân được quyền lãnh đạo trong hệ thống chính trị</w:t>
+      </w:r>
+    </w:p>
+    <w:p>
+      <w:r>
+        <w:rPr>
+          <w:b/>
+          <w:bCs/>
+        </w:rPr>
+        <w:t>ID: 10030</w:t>
+      </w:r>
+    </w:p>
+    <w:p>
+      <w:r>
+        <w:rPr>
+          <w:b/>
+          <w:bCs/>
+        </w:rPr>
+        <w:t>Câu 15: Một trong những điều kiện để kiểm soát quyền lực nhà nước theo Hồ Chí Minh là:</w:t>
+      </w:r>
+    </w:p>
+    <w:p>
+      <w:r>
+        <w:t>Đáp án:</w:t>
+      </w:r>
+    </w:p>
+    <w:p>
+      <w:pPr>
+        <w:rPr>
+          <w:highlight w:val="green"/>
+        </w:rPr>
+      </w:pPr>
+      <w:r>
+        <w:rPr>
+          <w:highlight w:val="green"/>
+        </w:rPr>
+        <w:t>A. Việc kiểm soát phải có hệ thống</w:t>
+      </w:r>
+    </w:p>
+    <w:p>
+      <w:r>
+        <w:t>B. Người đứng đầu các cơ quan phải chịu trách nhiệm</w:t>
+      </w:r>
+    </w:p>
+    <w:p>
+      <w:r>
+        <w:t>C. Có cơ quan chuyên trách</w:t>
+      </w:r>
+    </w:p>
+    <w:p>
+      <w:r>
+        <w:t>D. Có sự tham gia của giai cấp công nhân</w:t>
+      </w:r>
+    </w:p>
+    <w:p>
+      <w:r>
+        <w:rPr>
+          <w:b/>
+          <w:bCs/>
+        </w:rPr>
+        <w:t>ID: 10032</w:t>
+      </w:r>
+    </w:p>
+    <w:p>
+      <w:r>
+        <w:rPr>
+          <w:b/>
+          <w:bCs/>
+        </w:rPr>
+        <w:t>Câu 16: Theo Hồ Chí Minh, về hình thức kiểm soát quyền lực Nhà nước, trước hết, cần phát huy vai trò, trách nhiệm của tổ chức nào?</w:t>
+      </w:r>
+    </w:p>
+    <w:p>
+      <w:r>
+        <w:t>Đáp án:</w:t>
+      </w:r>
+    </w:p>
+    <w:p>
+      <w:r>
+        <w:t>A. Mặt trận Tổ quốc Việt Nam</w:t>
+      </w:r>
+    </w:p>
+    <w:p>
+      <w:r>
+        <w:rPr>
+          <w:highlight w:val="green"/>
+        </w:rPr>
+        <w:t>B. Đảng Cộng sản Việt Nam</w:t>
+      </w:r>
+    </w:p>
+    <w:p>
+      <w:r>
+        <w:t>C. Các tổ chức chính trị - xã hội</w:t>
+      </w:r>
+    </w:p>
+    <w:p>
+      <w:r>
+        <w:t>D. Các đoàn thế chính trị</w:t>
+      </w:r>
+    </w:p>
+    <w:p>
+      <w:r>
+        <w:rPr>
+          <w:b/>
+          <w:bCs/>
+        </w:rPr>
+        <w:t>ID: 10036</w:t>
+      </w:r>
+    </w:p>
+    <w:p>
+      <w:r>
+        <w:rPr>
+          <w:b/>
+          <w:bCs/>
+        </w:rPr>
+        <w:t>Câu 17: Theo Hồ Chí Minh, dân chủ trực tiếp là hình thức dân chủ trong đó:</w:t>
+      </w:r>
+    </w:p>
+    <w:p>
+      <w:r>
+        <w:t>Đáp án:</w:t>
+      </w:r>
+    </w:p>
+    <w:p>
+      <w:r>
+        <w:rPr>
+          <w:highlight w:val="green"/>
+        </w:rPr>
+        <w:t>A. Nhân dân trực tiếp quyết định mọi vấn đề liên quan đến vận mệnh của quốc gia, dân tộc và quyền lợi của dân chúng</w:t>
+      </w:r>
+    </w:p>
+    <w:p>
+      <w:r>
+        <w:t>B. Các cơ quan nhà nước trực tiếp quyết định mọi vấn đề liên quan đến vận mệnh của quốc gia, dân tộc và quyền lợi của dân chúng</w:t>
+      </w:r>
+    </w:p>
+    <w:p>
+      <w:r>
+        <w:t>C. Quốc hội và Hội đồng nhân dân các cấp trực tiếp quyết định mọi vấn đề liên quan đến vận mệnh của quốc gia, dân tộc và quyền lợi của dân chúng</w:t>
+      </w:r>
+    </w:p>
+    <w:p>
+      <w:r>
+        <w:t>D. Nhân dân cử ra các cơ quan đại diện để giải quyết mọi vấn đề liên quan đến vận mệnh của quốc gia, dân tộc và quyền lợi của dân chúng</w:t>
+      </w:r>
+    </w:p>
+    <w:p>
+      <w:r>
+        <w:rPr>
+          <w:b/>
+          <w:bCs/>
+        </w:rPr>
+        <w:t>ID: 10039</w:t>
+      </w:r>
+    </w:p>
+    <w:p>
+      <w:r>
+        <w:rPr>
+          <w:b/>
+          <w:bCs/>
+        </w:rPr>
+        <w:t>Câu 18: Phương diện nào dưới đây đóng vai trò là phương diện tiên quyết thể hiện bản chất giai cấp công nhân của Nhà nước Việt Nam?</w:t>
+      </w:r>
+    </w:p>
+    <w:p>
+      <w:r>
+        <w:t>Đáp án:</w:t>
+      </w:r>
+    </w:p>
+    <w:p>
+      <w:pPr>
+        <w:rPr>
+          <w:highlight w:val="green"/>
+        </w:rPr>
+      </w:pPr>
+      <w:r>
+        <w:rPr>
+          <w:highlight w:val="green"/>
+        </w:rPr>
+        <w:t>A. Đảng Cộng sản Việt Nam giữ vị trí và vai trò cầm quyền</w:t>
+      </w:r>
+    </w:p>
+    <w:p>
+      <w:r>
+        <w:t>B. Có sự phân công và phối hợp giữa các cơ quan lập pháp và hành pháp</w:t>
+      </w:r>
+    </w:p>
+    <w:p>
+      <w:r>
+        <w:t>C. Thống nhất giữa giai cấp công nhân và giai cấp nông dân</w:t>
+      </w:r>
+    </w:p>
+    <w:p>
+      <w:r>
+        <w:t>D. Tập trung thống nhất</w:t>
+      </w:r>
+    </w:p>
+    <w:p>
+      <w:r>
+        <w:rPr>
+          <w:b/>
+          <w:bCs/>
+        </w:rPr>
+        <w:t>ID: 10041</w:t>
+      </w:r>
+    </w:p>
+    <w:p>
+      <w:r>
+        <w:rPr>
+          <w:b/>
+          <w:bCs/>
+        </w:rPr>
+        <w:t>Câu 19: Theo Hồ Chí Minh, nguyên lý “dân là chủ” đối với nhà nước Việt Nam mới nhằm khẳng định:</w:t>
+      </w:r>
+    </w:p>
+    <w:p>
+      <w:r>
+        <w:t>Đáp án:</w:t>
+      </w:r>
+    </w:p>
+    <w:p>
+      <w:r>
+        <w:rPr>
+          <w:highlight w:val="green"/>
+        </w:rPr>
+        <w:t>A. Địa vị chủ thể tối cao của mọi quyền lực thuộc về nhân dân</w:t>
+      </w:r>
+    </w:p>
+    <w:p>
+      <w:r>
+        <w:t>B. Địa vị các cán bộ, công chức do nhân dân sắp đặt</w:t>
+      </w:r>
+    </w:p>
+    <w:p>
+      <w:r>
+        <w:t>C. Mọi cơ quan nhà nước đều do nhân dân tổ chức nên</w:t>
+      </w:r>
+    </w:p>
+    <w:p>
+      <w:r>
+        <w:t>D. Cán bộ, công chức là “đày tớ” của nhân dân.</w:t>
+      </w:r>
+    </w:p>
+    <w:p>
+      <w:r>
+        <w:rPr>
+          <w:b/>
+          <w:bCs/>
+        </w:rPr>
+        <w:t>ID: 10042</w:t>
+      </w:r>
+    </w:p>
+    <w:p>
+      <w:r>
+        <w:rPr>
+          <w:b/>
+          <w:bCs/>
+        </w:rPr>
+        <w:t>Câu 20: Theo Hồ Chí Minh, ở Việt Nam, quyền lực nhà nước là “thừa ủy quyền” của nhân dân. Đây là biểu hiện của hình thức:</w:t>
+      </w:r>
+    </w:p>
+    <w:p>
+      <w:r>
+        <w:t>Đáp án:</w:t>
+      </w:r>
+    </w:p>
+    <w:p>
+      <w:r>
+        <w:t>A. Dân chủ phổ thông</w:t>
+      </w:r>
+    </w:p>
+    <w:p>
+      <w:r>
+        <w:t>B. Dân chủ trực tiếp</w:t>
+      </w:r>
+    </w:p>
+    <w:p>
+      <w:r>
+        <w:t>C. Dân chủ nhân dân</w:t>
+      </w:r>
+    </w:p>
+    <w:p>
+      <w:pPr>
+        <w:rPr>
+          <w:highlight w:val="green"/>
+        </w:rPr>
+      </w:pPr>
+      <w:r>
+        <w:rPr>
+          <w:highlight w:val="green"/>
+        </w:rPr>
+        <w:t>D. Dân chủ gián tiếp</w:t>
+      </w:r>
+    </w:p>
+    <w:p>
+      <w:r>
+        <w:rPr>
+          <w:b/>
+          <w:bCs/>
+        </w:rPr>
+        <w:t>ID: 10044</w:t>
+      </w:r>
+    </w:p>
+    <w:p>
+      <w:r>
+        <w:rPr>
+          <w:b/>
+          <w:bCs/>
+        </w:rPr>
+        <w:t>Câu 21: Theo Hồ Chí Minh, quyền lực của nhà nước là do nhân dân ủy thác cho. Do vậy, các cơ quan quyền lực nhà nước và đội ngũ cán bộ của nó đều là:</w:t>
+      </w:r>
+    </w:p>
+    <w:p>
+      <w:r>
+        <w:t>Đáp án:</w:t>
+      </w:r>
+    </w:p>
+    <w:p>
+      <w:r>
+        <w:t>A. Công chức</w:t>
+      </w:r>
+    </w:p>
+    <w:p>
+      <w:r>
+        <w:t>B. “Ông chủ” của nhân dân</w:t>
+      </w:r>
+    </w:p>
+    <w:p>
+      <w:pPr>
+        <w:rPr>
+          <w:highlight w:val="green"/>
+        </w:rPr>
+      </w:pPr>
+      <w:r>
+        <w:rPr>
+          <w:highlight w:val="green"/>
+        </w:rPr>
+        <w:t>C. “Công bộc” của nhân dân</w:t>
+      </w:r>
+    </w:p>
+    <w:p>
+      <w:r>
+        <w:t>D. Viên chức</w:t>
+      </w:r>
+    </w:p>
+    <w:p>
+      <w:r>
+        <w:rPr>
+          <w:b/>
+          <w:bCs/>
+        </w:rPr>
+        <w:t>ID: 10046</w:t>
+      </w:r>
+    </w:p>
+    <w:p>
+      <w:r>
+        <w:rPr>
+          <w:b/>
+          <w:bCs/>
+        </w:rPr>
+        <w:t>Câu 22: Theo Hồ Chí Minh, nhà nước vì dân là:</w:t>
+      </w:r>
+    </w:p>
+    <w:p>
+      <w:r>
+        <w:t>Đáp án:</w:t>
+      </w:r>
+    </w:p>
+    <w:p>
+      <w:r>
+        <w:t>A. Nhà nước đề cao tinh thần pháp luật</w:t>
+      </w:r>
+    </w:p>
+    <w:p>
+      <w:r>
+        <w:t>B. Nhà nước ghi nhận các giá trị đạo đức phổ biến</w:t>
+      </w:r>
+    </w:p>
+    <w:p>
+      <w:pPr>
+        <w:rPr>
+          <w:highlight w:val="green"/>
+        </w:rPr>
+      </w:pPr>
+      <w:r>
+        <w:rPr>
+          <w:highlight w:val="green"/>
+        </w:rPr>
+        <w:t>C. Nhà nước phục vụ lợi ích và nguyện vọng của nhân dân</w:t>
+      </w:r>
+    </w:p>
+    <w:p>
+      <w:r>
+        <w:t>D. Nhà nước phát huy vai trò phản biện của các tổ chức</w:t>
+      </w:r>
+    </w:p>
+    <w:p>
+      <w:r>
+        <w:rPr>
+          <w:b/>
+          <w:bCs/>
+        </w:rPr>
+        <w:t>ID: 10049</w:t>
+      </w:r>
+    </w:p>
+    <w:p>
+      <w:r>
+        <w:rPr>
+          <w:b/>
+          <w:bCs/>
+        </w:rPr>
+        <w:t>Câu 23: Trong giai đoạn hiện nay, để xây dựng Đảng thực sự trong sạch vững mạnh cần:</w:t>
+      </w:r>
+    </w:p>
+    <w:p>
+      <w:r>
+        <w:t>Đáp án:</w:t>
+      </w:r>
+    </w:p>
+    <w:p>
+      <w:r>
+        <w:t>A. Nhân dân được làm chủ</w:t>
+      </w:r>
+    </w:p>
+    <w:p>
+      <w:r>
+        <w:t>B. Nhân dân được là chủ</w:t>
+      </w:r>
+    </w:p>
+    <w:p>
+      <w:pPr>
+        <w:rPr>
+          <w:highlight w:val="green"/>
+        </w:rPr>
+      </w:pPr>
+      <w:r>
+        <w:rPr>
+          <w:highlight w:val="green"/>
+        </w:rPr>
+        <w:t>C. Phải đề ra đường lối, chủ trương đúng đắn</w:t>
+      </w:r>
+    </w:p>
+    <w:p>
+      <w:r>
+        <w:t>D. Phát triển chủ nghĩa Mác – Lênin</w:t>
+      </w:r>
+    </w:p>
+    <w:p>
+      <w:r>
+        <w:rPr>
+          <w:b/>
+          <w:bCs/>
+        </w:rPr>
+        <w:t>ID: 10051</w:t>
+      </w:r>
+    </w:p>
+    <w:p>
+      <w:r>
+        <w:rPr>
+          <w:b/>
+          <w:bCs/>
+        </w:rPr>
+        <w:t>Câu 24: Trong giai đoạn hiện nay để xây dựng nhà nước pháp quyền xã hội chủ nghĩa cần:</w:t>
+      </w:r>
+    </w:p>
+    <w:p>
+      <w:r>
+        <w:t>Đáp án:</w:t>
+      </w:r>
+    </w:p>
+    <w:p>
+      <w:pPr>
+        <w:rPr>
+          <w:highlight w:val="green"/>
+        </w:rPr>
+      </w:pPr>
+      <w:r>
+        <w:rPr>
+          <w:highlight w:val="green"/>
+        </w:rPr>
+        <w:t>A. Xây dựng nhà nước thực sự trong sạch, vững mạnh</w:t>
+      </w:r>
+    </w:p>
+    <w:p>
+      <w:r>
+        <w:t>B. Xây dựng nhà nước phục vụ giai cấp công nhân</w:t>
+      </w:r>
+    </w:p>
+    <w:p>
+      <w:r>
+        <w:t>C. Xây dựng nhà nước phục vụ đội ngũ trí thức</w:t>
+      </w:r>
+    </w:p>
+    <w:p>
+      <w:r>
+        <w:t>D. Xây dựng nhà nước phục vụ giai cấp nông dân</w:t>
+      </w:r>
+    </w:p>
+    <w:p>
+      <w:r>
+        <w:rPr>
+          <w:b/>
+          <w:bCs/>
+        </w:rPr>
+        <w:t>ID: 10054</w:t>
+      </w:r>
+    </w:p>
+    <w:p>
+      <w:r>
+        <w:rPr>
+          <w:b/>
+          <w:bCs/>
+        </w:rPr>
+        <w:t>Câu 25: Đổi mới, tăng cường sự lãnh đạo của Đảng đối với Nhà nước trong giai đoạn hiện nay cần:</w:t>
+      </w:r>
+    </w:p>
+    <w:p>
+      <w:r>
+        <w:t>Đáp án:</w:t>
+      </w:r>
+    </w:p>
+    <w:p>
+      <w:r>
+        <w:t>A. Nhà nước chủ động đề ra chính sách, pháp luật</w:t>
+      </w:r>
+    </w:p>
+    <w:p>
+      <w:r>
+        <w:rPr>
+          <w:highlight w:val="green"/>
+        </w:rPr>
+        <w:t>B. Tiếp tục nâng cao hiệu quả thực hiện và đổi mới mạnh mẽ phương thức lãnh đạo của Đảng đối với nhà nước</w:t>
+      </w:r>
+    </w:p>
+    <w:p>
+      <w:r>
+        <w:t>C. Nhà nước đề ra những chủ trương, chính sách lớn để lãnh đạo</w:t>
+      </w:r>
+    </w:p>
+    <w:p>
+      <w:r>
+        <w:t>D. Đảng lãnh đạo nhà nước thông qua pháp luật</w:t>
+      </w:r>
+    </w:p>
+    <w:p>
+      <w:r>
+        <w:rPr>
+          <w:b/>
+          <w:bCs/>
+        </w:rPr>
+        <w:t>ID: 10057</w:t>
+      </w:r>
+    </w:p>
+    <w:p>
+      <w:r>
+        <w:rPr>
+          <w:b/>
+          <w:bCs/>
+        </w:rPr>
+        <w:t>Câu 26: Trong xây dựng nhà nước pháp quyền xã hội chủ nghĩa của nhân dân, do nhân dân, vì nhân dân do Đảng Cộng sản lãnh đạo trong giai đoạn hiện nay, theo Tư tưởng Hồ Chí Minh cần chú ý những vấn đề gì? Chọn đáp án sai</w:t>
+      </w:r>
+    </w:p>
+    <w:p>
+      <w:r>
+        <w:t>Đáp án:</w:t>
+      </w:r>
+    </w:p>
+    <w:p>
+      <w:r>
+        <w:t>A. Nhà nước thượng tôn pháp luật</w:t>
+      </w:r>
+    </w:p>
+    <w:p>
+      <w:r>
+        <w:t>B. Nhà nước hợp hiến, hợp pháp</w:t>
+      </w:r>
+    </w:p>
+    <w:p>
+      <w:r>
+        <w:t>C. Nhà nước pháp quyền nhân nghĩa</w:t>
+      </w:r>
+    </w:p>
+    <w:p>
+      <w:pPr>
+        <w:rPr>
+          <w:highlight w:val="green"/>
+        </w:rPr>
+      </w:pPr>
+      <w:r>
+        <w:rPr>
+          <w:highlight w:val="green"/>
+        </w:rPr>
+        <w:t>D. Tam quyền phân lập trong xây dựng quyền lực Nhà nước</w:t>
+      </w:r>
+    </w:p>
+    <w:p>
+      <w:r>
+        <w:rPr>
+          <w:b/>
+          <w:bCs/>
+        </w:rPr>
+        <w:t>ID: 10059</w:t>
+      </w:r>
+    </w:p>
+    <w:p>
+      <w:r>
+        <w:rPr>
+          <w:b/>
+          <w:bCs/>
+        </w:rPr>
+        <w:t>Câu 27: Trong giai đoạn hiện nay, chính quyền trong nhà nước pháp quyền xã hội chủ nghĩa do ai làm chủ?</w:t>
+      </w:r>
+    </w:p>
+    <w:p>
+      <w:r>
+        <w:t>Đáp án:</w:t>
+      </w:r>
+    </w:p>
+    <w:p>
+      <w:r>
+        <w:t>A. Giai cấp nông dân</w:t>
+      </w:r>
+    </w:p>
+    <w:p>
+      <w:r>
+        <w:t>B. Tầng lớp trí thức</w:t>
+      </w:r>
+    </w:p>
+    <w:p>
+      <w:r>
+        <w:rPr>
+          <w:highlight w:val="green"/>
+        </w:rPr>
+        <w:t>C. Nhân dân</w:t>
+      </w:r>
+    </w:p>
+    <w:p>
+      <w:r>
+        <w:t>D. Tầng lớp doanh nhân</w:t>
+      </w:r>
+    </w:p>
+    <w:p>
+      <w:pPr>
+        <w:rPr>
+          <w:lang w:val="vi-VN"/>
+        </w:rPr>
+      </w:pPr>
+    </w:p>
+    <w:p>
+      <w:pPr>
+        <w:pStyle w:val="Heading1"/>
+        <w:rPr>
+          <w:lang w:val="vi-VN"/>
+        </w:rPr>
+      </w:pPr>
+      <w:r>
+        <w:rPr>
+          <w:lang w:val="vi-VN"/>
+        </w:rPr>
+        <w:t>Warmup W4</w:t>
+      </w:r>
+    </w:p>
+    <w:p>
+      <w:pPr>
+        <w:rPr>
+          <w:lang w:val="vi-VN"/>
+        </w:rPr>
+      </w:pPr>
+      <w:r>
+        <w:rPr>
+          <w:lang w:val="vi-VN"/>
+        </w:rPr>
+        <w:t>Câu 1: Hồ Chí Minh phát biểu: “Đảng ta là đạo đức, là văn minh” vào năm nào?</w:t>
+      </w:r>
+    </w:p>
+    <w:p>
+      <w:pPr>
+        <w:rPr>
+          <w:lang w:val="vi-VN"/>
+        </w:rPr>
+      </w:pPr>
+      <w:r>
+        <w:rPr>
+          <w:lang w:val="vi-VN"/>
+        </w:rPr>
+        <w:t>A. 1945</w:t>
+      </w:r>
+    </w:p>
+    <w:p>
+      <w:pPr>
+        <w:rPr>
+          <w:lang w:val="vi-VN"/>
+        </w:rPr>
+      </w:pPr>
+      <w:r>
+        <w:rPr>
+          <w:lang w:val="vi-VN"/>
+        </w:rPr>
+        <w:t>B. 1951</w:t>
+      </w:r>
+    </w:p>
+    <w:p>
+      <w:pPr>
+        <w:rPr>
+          <w:lang w:val="vi-VN"/>
+        </w:rPr>
+      </w:pPr>
+      <w:r>
+        <w:rPr>
+          <w:lang w:val="vi-VN"/>
+        </w:rPr>
+        <w:t>C. 1930</w:t>
+      </w:r>
+    </w:p>
+    <w:p>
+      <w:pPr>
+        <w:rPr>
+          <w:lang w:val="vi-VN"/>
+        </w:rPr>
+      </w:pPr>
+      <w:r>
+        <w:rPr>
+          <w:highlight w:val="green"/>
+          <w:lang w:val="vi-VN"/>
+        </w:rPr>
+        <w:t>D. 1960</w:t>
+      </w:r>
+      <w:r>
+        <w:rPr>
+          <w:lang w:val="vi-VN"/>
+        </w:rPr>
+        <w:t xml:space="preserve"> </w:t>
+      </w:r>
+    </w:p>
+    <w:p>
+      <w:pPr>
+        <w:rPr>
+          <w:lang w:val="vi-VN"/>
+        </w:rPr>
+      </w:pPr>
+    </w:p>
+    <w:p>
+      <w:pPr>
+        <w:rPr>
+          <w:lang w:val="vi-VN"/>
+        </w:rPr>
+      </w:pPr>
+      <w:r>
+        <w:rPr>
+          <w:lang w:val="vi-VN"/>
+        </w:rPr>
+        <w:t>Câu 9: Theo tư tưởng Hồ Chí Minh, nguyên tắc "Tập thể lãnh đạo, cá nhân phụ trách" bao gồm:</w:t>
+      </w:r>
+    </w:p>
+    <w:p>
+      <w:pPr>
+        <w:rPr>
+          <w:lang w:val="vi-VN"/>
+        </w:rPr>
+      </w:pPr>
+      <w:r>
+        <w:rPr>
+          <w:lang w:val="vi-VN"/>
+        </w:rPr>
+        <w:t>A. Chỉ dựa vào ý kiến của một cá nhân lãnh đạo để ra quyết định.</w:t>
+      </w:r>
+    </w:p>
+    <w:p>
+      <w:pPr>
+        <w:rPr>
+          <w:lang w:val="vi-VN"/>
+        </w:rPr>
+      </w:pPr>
+      <w:r>
+        <w:rPr>
+          <w:highlight w:val="green"/>
+          <w:lang w:val="vi-VN"/>
+        </w:rPr>
+        <w:t>B. Mỗi cá nhân phải chịu trách nhiệm cụ thể với nhiệm vụ được giao.</w:t>
+      </w:r>
+      <w:r>
+        <w:rPr>
+          <w:lang w:val="vi-VN"/>
+        </w:rPr>
+        <w:t xml:space="preserve"> </w:t>
+      </w:r>
+    </w:p>
+    <w:p>
+      <w:pPr>
+        <w:rPr>
+          <w:lang w:val="vi-VN"/>
+        </w:rPr>
+      </w:pPr>
+      <w:r>
+        <w:rPr>
+          <w:highlight w:val="green"/>
+          <w:lang w:val="vi-VN"/>
+        </w:rPr>
+        <w:t>C. Mọi quyết định quan trọng được thảo luận và thống nhất bởi tập thể lãnh đạo.</w:t>
+      </w:r>
+      <w:r>
+        <w:rPr>
+          <w:lang w:val="vi-VN"/>
+        </w:rPr>
+        <w:t xml:space="preserve"> </w:t>
+      </w:r>
+    </w:p>
+    <w:p>
+      <w:pPr>
+        <w:rPr>
+          <w:lang w:val="vi-VN"/>
+        </w:rPr>
+      </w:pPr>
+      <w:r>
+        <w:rPr>
+          <w:lang w:val="vi-VN"/>
+        </w:rPr>
+        <w:t>D. Cá nhân được tự do hành động mà không cần tuân theo quyết định của tập thể.</w:t>
+      </w:r>
+    </w:p>
+    <w:p>
+      <w:pPr>
+        <w:rPr>
+          <w:lang w:val="vi-VN"/>
+        </w:rPr>
+      </w:pPr>
+    </w:p>
+    <w:p>
+      <w:pPr>
+        <w:rPr>
+          <w:lang w:val="vi-VN"/>
+        </w:rPr>
+      </w:pPr>
+      <w:r>
+        <w:rPr>
+          <w:lang w:val="vi-VN"/>
+        </w:rPr>
+        <w:t>Câu 10: “__ là một truyền thống cực kỳ quý báu của Đảng và của nhân dân ta” (Di chúc – Hồ Chí Minh).</w:t>
+      </w:r>
+    </w:p>
+    <w:p>
+      <w:pPr>
+        <w:rPr>
+          <w:lang w:val="vi-VN"/>
+        </w:rPr>
+      </w:pPr>
+      <w:r>
+        <w:rPr>
+          <w:lang w:val="vi-VN"/>
+        </w:rPr>
+        <w:t>A. Cần cù, chịu khó</w:t>
+      </w:r>
+    </w:p>
+    <w:p>
+      <w:pPr>
+        <w:rPr>
+          <w:lang w:val="vi-VN"/>
+        </w:rPr>
+      </w:pPr>
+      <w:r>
+        <w:rPr>
+          <w:lang w:val="vi-VN"/>
+        </w:rPr>
+        <w:t>B. Tự do</w:t>
+      </w:r>
+    </w:p>
+    <w:p>
+      <w:pPr>
+        <w:rPr>
+          <w:lang w:val="vi-VN"/>
+        </w:rPr>
+      </w:pPr>
+      <w:r>
+        <w:rPr>
+          <w:lang w:val="vi-VN"/>
+        </w:rPr>
+        <w:t>C. Hiếu học</w:t>
+      </w:r>
+    </w:p>
+    <w:p>
+      <w:pPr>
+        <w:rPr>
+          <w:lang w:val="vi-VN"/>
+        </w:rPr>
+      </w:pPr>
+      <w:r>
+        <w:rPr>
+          <w:highlight w:val="green"/>
+          <w:lang w:val="vi-VN"/>
+        </w:rPr>
+        <w:t>D. Đoàn kết</w:t>
+      </w:r>
+      <w:r>
+        <w:rPr>
+          <w:lang w:val="vi-VN"/>
+        </w:rPr>
+        <w:t xml:space="preserve"> </w:t>
+      </w:r>
+    </w:p>
+    <w:p>
+      <w:pPr>
+        <w:rPr>
+          <w:lang w:val="vi-VN"/>
+        </w:rPr>
+      </w:pPr>
+    </w:p>
+    <w:p>
+      <w:pPr>
+        <w:rPr>
+          <w:lang w:val="vi-VN"/>
+        </w:rPr>
+      </w:pPr>
+      <w:r>
+        <w:rPr>
+          <w:lang w:val="vi-VN"/>
+        </w:rPr>
+        <w:t>Câu 11: Nguyên tắc tập trung dân chủ theo Hồ Chí Minh yêu cầu đảng viên phải thực hiện những gì?</w:t>
+      </w:r>
+    </w:p>
+    <w:p>
+      <w:pPr>
+        <w:rPr>
+          <w:lang w:val="vi-VN"/>
+        </w:rPr>
+      </w:pPr>
+    </w:p>
+    <w:p>
+      <w:pPr>
+        <w:rPr>
+          <w:lang w:val="vi-VN"/>
+        </w:rPr>
+      </w:pPr>
+      <w:r>
+        <w:rPr>
+          <w:highlight w:val="green"/>
+          <w:lang w:val="vi-VN"/>
+        </w:rPr>
+        <w:t>A. Thảo luận dân chủ để đưa ra quyết định</w:t>
+      </w:r>
+      <w:r>
+        <w:rPr>
+          <w:lang w:val="vi-VN"/>
+        </w:rPr>
+        <w:t xml:space="preserve"> </w:t>
+      </w:r>
+    </w:p>
+    <w:p>
+      <w:pPr>
+        <w:rPr>
+          <w:lang w:val="vi-VN"/>
+        </w:rPr>
+      </w:pPr>
+    </w:p>
+    <w:p>
+      <w:pPr>
+        <w:rPr>
+          <w:lang w:val="vi-VN"/>
+        </w:rPr>
+      </w:pPr>
+      <w:r>
+        <w:rPr>
+          <w:lang w:val="vi-VN"/>
+        </w:rPr>
+        <w:t>B. Bỏ qua ý kiến số đông</w:t>
+      </w:r>
+    </w:p>
+    <w:p>
+      <w:pPr>
+        <w:rPr>
+          <w:lang w:val="vi-VN"/>
+        </w:rPr>
+      </w:pPr>
+    </w:p>
+    <w:p>
+      <w:pPr>
+        <w:rPr>
+          <w:lang w:val="vi-VN"/>
+        </w:rPr>
+      </w:pPr>
+      <w:r>
+        <w:rPr>
+          <w:lang w:val="vi-VN"/>
+        </w:rPr>
+        <w:t>C. Hành động theo ý kiến cá nhân</w:t>
+      </w:r>
+    </w:p>
+    <w:p>
+      <w:pPr>
+        <w:rPr>
+          <w:lang w:val="vi-VN"/>
+        </w:rPr>
+      </w:pPr>
+    </w:p>
+    <w:p>
+      <w:pPr>
+        <w:rPr>
+          <w:lang w:val="vi-VN"/>
+        </w:rPr>
+      </w:pPr>
+      <w:r>
+        <w:rPr>
+          <w:highlight w:val="green"/>
+          <w:lang w:val="vi-VN"/>
+        </w:rPr>
+        <w:t>D. Tuân thủ quyết định của tập thể sau khi thống nhất</w:t>
+      </w:r>
+      <w:r>
+        <w:rPr>
+          <w:lang w:val="vi-VN"/>
+        </w:rPr>
+        <w:t xml:space="preserve"> </w:t>
+      </w:r>
+    </w:p>
+    <w:p>
+      <w:pPr>
+        <w:rPr>
+          <w:lang w:val="vi-VN"/>
+        </w:rPr>
+      </w:pPr>
+    </w:p>
+    <w:p>
+      <w:pPr>
+        <w:rPr>
+          <w:lang w:val="vi-VN"/>
+        </w:rPr>
+      </w:pPr>
+      <w:r>
+        <w:rPr>
+          <w:lang w:val="vi-VN"/>
+        </w:rPr>
+        <w:t>Câu 12: Theo tư tưởng Hồ Chí Minh, Đảng Cộng sản Việt Nam ra đời là kết quả của sự kết hợp các yếu tố nào?</w:t>
+      </w:r>
+    </w:p>
+    <w:p>
+      <w:pPr>
+        <w:rPr>
+          <w:lang w:val="vi-VN"/>
+        </w:rPr>
+      </w:pPr>
+    </w:p>
+    <w:p>
+      <w:pPr>
+        <w:rPr>
+          <w:lang w:val="vi-VN"/>
+        </w:rPr>
+      </w:pPr>
+      <w:r>
+        <w:rPr>
+          <w:lang w:val="vi-VN"/>
+        </w:rPr>
+        <w:t xml:space="preserve">A. Chủ nghĩa dân tộc </w:t>
+      </w:r>
+    </w:p>
+    <w:p>
+      <w:pPr>
+        <w:rPr>
+          <w:lang w:val="vi-VN"/>
+        </w:rPr>
+      </w:pPr>
+    </w:p>
+    <w:p>
+      <w:pPr>
+        <w:rPr>
+          <w:lang w:val="vi-VN"/>
+        </w:rPr>
+      </w:pPr>
+      <w:r>
+        <w:rPr>
+          <w:highlight w:val="green"/>
+          <w:lang w:val="vi-VN"/>
+        </w:rPr>
+        <w:t xml:space="preserve">B. Phong trào công nhân </w:t>
+      </w:r>
+    </w:p>
+    <w:p>
+      <w:pPr>
+        <w:rPr>
+          <w:lang w:val="vi-VN"/>
+        </w:rPr>
+      </w:pPr>
+    </w:p>
+    <w:p>
+      <w:pPr>
+        <w:rPr>
+          <w:lang w:val="vi-VN"/>
+        </w:rPr>
+      </w:pPr>
+      <w:r>
+        <w:rPr>
+          <w:highlight w:val="green"/>
+          <w:lang w:val="vi-VN"/>
+        </w:rPr>
+        <w:t xml:space="preserve">C. Phong trào yêu nước </w:t>
+      </w:r>
+    </w:p>
+    <w:p>
+      <w:pPr>
+        <w:rPr>
+          <w:lang w:val="vi-VN"/>
+        </w:rPr>
+      </w:pPr>
+    </w:p>
+    <w:p>
+      <w:pPr>
+        <w:rPr>
+          <w:lang w:val="vi-VN"/>
+        </w:rPr>
+      </w:pPr>
+      <w:r>
+        <w:rPr>
+          <w:highlight w:val="green"/>
+          <w:lang w:val="vi-VN"/>
+        </w:rPr>
+        <w:t>D. Chủ nghĩa Mác – Lênin</w:t>
+      </w:r>
+    </w:p>
+    <w:p>
+      <w:pPr>
+        <w:rPr>
+          <w:lang w:val="vi-VN"/>
+        </w:rPr>
+      </w:pPr>
+    </w:p>
+    <w:p>
+      <w:pPr>
+        <w:rPr>
+          <w:lang w:val="vi-VN"/>
+        </w:rPr>
+      </w:pPr>
+      <w:r>
+        <w:rPr>
+          <w:lang w:val="vi-VN"/>
+        </w:rPr>
+        <w:t>Câu 13: “Nhà nước của ta là Nhà nước dân chủ nhân dân, dựa trên nền tảng ____, do giai cấp công nhân lãnh đạo”.</w:t>
+      </w:r>
+    </w:p>
+    <w:p>
+      <w:pPr>
+        <w:rPr>
+          <w:lang w:val="vi-VN"/>
+        </w:rPr>
+      </w:pPr>
+    </w:p>
+    <w:p>
+      <w:pPr>
+        <w:rPr>
+          <w:lang w:val="vi-VN"/>
+        </w:rPr>
+      </w:pPr>
+      <w:r>
+        <w:rPr>
+          <w:lang w:val="vi-VN"/>
+        </w:rPr>
+        <w:t>A. Đại đoàn kết giai cấp</w:t>
+      </w:r>
+    </w:p>
+    <w:p>
+      <w:pPr>
+        <w:rPr>
+          <w:lang w:val="vi-VN"/>
+        </w:rPr>
+      </w:pPr>
+    </w:p>
+    <w:p>
+      <w:pPr>
+        <w:rPr>
+          <w:lang w:val="vi-VN"/>
+        </w:rPr>
+      </w:pPr>
+      <w:r>
+        <w:rPr>
+          <w:lang w:val="vi-VN"/>
+        </w:rPr>
+        <w:t>B. Thống nhất toàn dân</w:t>
+      </w:r>
+    </w:p>
+    <w:p>
+      <w:pPr>
+        <w:rPr>
+          <w:lang w:val="vi-VN"/>
+        </w:rPr>
+      </w:pPr>
+    </w:p>
+    <w:p>
+      <w:pPr>
+        <w:rPr>
+          <w:lang w:val="vi-VN"/>
+        </w:rPr>
+      </w:pPr>
+      <w:r>
+        <w:rPr>
+          <w:highlight w:val="green"/>
+          <w:lang w:val="vi-VN"/>
+        </w:rPr>
+        <w:t>C. Liên minh công nông</w:t>
+      </w:r>
+      <w:r>
+        <w:rPr>
+          <w:lang w:val="vi-VN"/>
+        </w:rPr>
+        <w:t xml:space="preserve"> </w:t>
+      </w:r>
+    </w:p>
+    <w:p>
+      <w:pPr>
+        <w:rPr>
+          <w:lang w:val="vi-VN"/>
+        </w:rPr>
+      </w:pPr>
+    </w:p>
+    <w:p>
+      <w:pPr>
+        <w:rPr>
+          <w:lang w:val="vi-VN"/>
+        </w:rPr>
+      </w:pPr>
+      <w:r>
+        <w:rPr>
+          <w:lang w:val="vi-VN"/>
+        </w:rPr>
+        <w:t>Câu 14: Nhà nước Việt Nam mới mang bản chất giai cấp công nhân vì sao?</w:t>
+      </w:r>
+    </w:p>
+    <w:p>
+      <w:pPr>
+        <w:rPr>
+          <w:lang w:val="vi-VN"/>
+        </w:rPr>
+      </w:pPr>
+      <w:r>
+        <w:rPr>
+          <w:highlight w:val="green"/>
+          <w:lang w:val="vi-VN"/>
+        </w:rPr>
+        <w:t>A. Nhà nước do Đảng Cộng sản lãnh đạo</w:t>
+      </w:r>
+      <w:r>
+        <w:rPr>
+          <w:lang w:val="vi-VN"/>
+        </w:rPr>
+        <w:t xml:space="preserve"> </w:t>
+      </w:r>
+    </w:p>
+    <w:p>
+      <w:pPr>
+        <w:rPr>
+          <w:lang w:val="vi-VN"/>
+        </w:rPr>
+      </w:pPr>
+      <w:r>
+        <w:rPr>
+          <w:highlight w:val="green"/>
+          <w:lang w:val="vi-VN"/>
+        </w:rPr>
+        <w:t>B. Bản chất thể hiện ở nguyên tắc tập trung dân chủ</w:t>
+      </w:r>
+      <w:r>
+        <w:rPr>
+          <w:lang w:val="vi-VN"/>
+        </w:rPr>
+        <w:t xml:space="preserve"> </w:t>
+      </w:r>
+    </w:p>
+    <w:p>
+      <w:pPr>
+        <w:rPr>
+          <w:lang w:val="vi-VN"/>
+        </w:rPr>
+      </w:pPr>
+      <w:r>
+        <w:rPr>
+          <w:highlight w:val="green"/>
+          <w:lang w:val="vi-VN"/>
+        </w:rPr>
+        <w:t>C. Thể hiện ở tính định hướng XHCN trong phát triển đất nước</w:t>
+      </w:r>
+      <w:r>
+        <w:rPr>
+          <w:lang w:val="vi-VN"/>
+        </w:rPr>
+        <w:t xml:space="preserve"> </w:t>
+      </w:r>
+    </w:p>
+    <w:p>
+      <w:pPr>
+        <w:rPr>
+          <w:lang w:val="vi-VN"/>
+        </w:rPr>
+      </w:pPr>
+      <w:r>
+        <w:rPr>
+          <w:lang w:val="vi-VN"/>
+        </w:rPr>
+        <w:t>D. Mục tiêu gắn với quyền lợi nhân dân, quyền lợi dân tộc</w:t>
+      </w:r>
+    </w:p>
+    <w:p>
+      <w:pPr>
+        <w:rPr>
+          <w:lang w:val="vi-VN"/>
+        </w:rPr>
+      </w:pPr>
+    </w:p>
+    <w:p>
+      <w:pPr>
+        <w:rPr>
+          <w:lang w:val="vi-VN"/>
+        </w:rPr>
+      </w:pPr>
+      <w:r>
+        <w:rPr>
+          <w:lang w:val="vi-VN"/>
+        </w:rPr>
+        <w:t>Câu 15: Theo quan điểm Hồ Chí Minh, thế nào là nhà nước của dân?</w:t>
+      </w:r>
+    </w:p>
+    <w:p>
+      <w:pPr>
+        <w:rPr>
+          <w:lang w:val="vi-VN"/>
+        </w:rPr>
+      </w:pPr>
+      <w:r>
+        <w:rPr>
+          <w:lang w:val="vi-VN"/>
+        </w:rPr>
+        <w:t>A. Nhân dân có quyền giải tán thiết chế quyền lực mà họ lập nên</w:t>
+      </w:r>
+    </w:p>
+    <w:p>
+      <w:pPr>
+        <w:rPr>
+          <w:lang w:val="vi-VN"/>
+        </w:rPr>
+      </w:pPr>
+      <w:r>
+        <w:rPr>
+          <w:lang w:val="vi-VN"/>
+        </w:rPr>
+        <w:t xml:space="preserve">B. Nhà nước do nhân dân sáng lập </w:t>
+      </w:r>
+    </w:p>
+    <w:p>
+      <w:pPr>
+        <w:rPr>
+          <w:lang w:val="vi-VN"/>
+        </w:rPr>
+      </w:pPr>
+      <w:r>
+        <w:rPr>
+          <w:highlight w:val="green"/>
+          <w:lang w:val="vi-VN"/>
+        </w:rPr>
+        <w:t>C. Tất cả quyền lực trong nước đều thuộc về nhân dân</w:t>
+      </w:r>
+      <w:r>
+        <w:rPr>
+          <w:lang w:val="vi-VN"/>
+        </w:rPr>
+        <w:t xml:space="preserve"> </w:t>
+      </w:r>
+    </w:p>
+    <w:p>
+      <w:pPr>
+        <w:rPr>
+          <w:lang w:val="vi-VN"/>
+        </w:rPr>
+      </w:pPr>
+      <w:r>
+        <w:rPr>
+          <w:highlight w:val="green"/>
+          <w:lang w:val="vi-VN"/>
+        </w:rPr>
+        <w:t>D. Nhà nước phục vụ lợi ích và nguyện vọng của nhân dân</w:t>
+      </w:r>
+    </w:p>
+    <w:p>
+      <w:pPr>
+        <w:rPr>
+          <w:lang w:val="vi-VN"/>
+        </w:rPr>
+      </w:pPr>
+    </w:p>
+    <w:p>
+      <w:pPr>
+        <w:rPr>
+          <w:lang w:val="vi-VN"/>
+        </w:rPr>
+      </w:pPr>
+      <w:r>
+        <w:rPr>
+          <w:lang w:val="vi-VN"/>
+        </w:rPr>
+        <w:t>Kéo thả (ghép cặp) về nhà nước theo tư tưởng Hồ Chí Minh:</w:t>
+      </w:r>
+    </w:p>
+    <w:p>
+      <w:pPr>
+        <w:rPr>
+          <w:lang w:val="vi-VN"/>
+        </w:rPr>
+      </w:pPr>
+      <w:r>
+        <w:rPr>
+          <w:lang w:val="vi-VN"/>
+        </w:rPr>
+        <w:t>Cột 1:</w:t>
+      </w:r>
+    </w:p>
+    <w:p>
+      <w:pPr>
+        <w:rPr>
+          <w:lang w:val="vi-VN"/>
+        </w:rPr>
+      </w:pPr>
+      <w:r>
+        <w:rPr>
+          <w:lang w:val="vi-VN"/>
+        </w:rPr>
+        <w:t>Nhà nước do dân</w:t>
+      </w:r>
+    </w:p>
+    <w:p>
+      <w:pPr>
+        <w:rPr>
+          <w:lang w:val="vi-VN"/>
+        </w:rPr>
+      </w:pPr>
+      <w:r>
+        <w:rPr>
+          <w:lang w:val="vi-VN"/>
+        </w:rPr>
+        <w:t>Nhà nước của dân</w:t>
+      </w:r>
+    </w:p>
+    <w:p>
+      <w:pPr>
+        <w:rPr>
+          <w:lang w:val="vi-VN"/>
+        </w:rPr>
+      </w:pPr>
+      <w:r>
+        <w:rPr>
+          <w:lang w:val="vi-VN"/>
+        </w:rPr>
+        <w:t>Nhà nước vì dân</w:t>
+      </w:r>
+    </w:p>
+    <w:p>
+      <w:pPr>
+        <w:rPr>
+          <w:lang w:val="vi-VN"/>
+        </w:rPr>
+      </w:pPr>
+      <w:r>
+        <w:rPr>
+          <w:lang w:val="vi-VN"/>
+        </w:rPr>
+        <w:t>Nhà nước hợp Hiến</w:t>
+      </w:r>
+    </w:p>
+    <w:p>
+      <w:pPr>
+        <w:rPr>
+          <w:lang w:val="vi-VN"/>
+        </w:rPr>
+      </w:pPr>
+      <w:r>
+        <w:rPr>
+          <w:lang w:val="vi-VN"/>
+        </w:rPr>
+        <w:t>Nhà nước pháp quyền nhân nghĩa</w:t>
+      </w:r>
+    </w:p>
+    <w:p>
+      <w:pPr>
+        <w:rPr>
+          <w:lang w:val="vi-VN"/>
+        </w:rPr>
+      </w:pPr>
+      <w:r>
+        <w:rPr>
+          <w:lang w:val="vi-VN"/>
+        </w:rPr>
+        <w:t>Cột 2:</w:t>
+      </w:r>
+    </w:p>
+    <w:p>
+      <w:pPr>
+        <w:rPr>
+          <w:lang w:val="vi-VN"/>
+        </w:rPr>
+      </w:pPr>
+      <w:r>
+        <w:rPr>
+          <w:lang w:val="vi-VN"/>
+        </w:rPr>
+        <w:t>A. Nhà nước do nhân dân sáng lập nên</w:t>
+      </w:r>
+    </w:p>
+    <w:p>
+      <w:pPr>
+        <w:rPr>
+          <w:lang w:val="vi-VN"/>
+        </w:rPr>
+      </w:pPr>
+      <w:r>
+        <w:rPr>
+          <w:lang w:val="vi-VN"/>
+        </w:rPr>
+        <w:t>B. Tất cả quyền lực đều thuộc về nhân dân</w:t>
+      </w:r>
+    </w:p>
+    <w:p>
+      <w:pPr>
+        <w:rPr>
+          <w:lang w:val="vi-VN"/>
+        </w:rPr>
+      </w:pPr>
+      <w:r>
+        <w:rPr>
+          <w:lang w:val="vi-VN"/>
+        </w:rPr>
+        <w:t>C. Nhà nước phục vụ lợi ích và nguyện vọng của nhân dân</w:t>
+      </w:r>
+    </w:p>
+    <w:p>
+      <w:pPr>
+        <w:rPr>
+          <w:lang w:val="vi-VN"/>
+        </w:rPr>
+      </w:pPr>
+      <w:r>
+        <w:rPr>
+          <w:lang w:val="vi-VN"/>
+        </w:rPr>
+        <w:t>D. Nhà nước quản lý bằng Hiến pháp và pháp luật</w:t>
+      </w:r>
+    </w:p>
+    <w:p>
+      <w:pPr>
+        <w:rPr>
+          <w:lang w:val="vi-VN"/>
+        </w:rPr>
+      </w:pPr>
+      <w:r>
+        <w:rPr>
+          <w:lang w:val="vi-VN"/>
+        </w:rPr>
+        <w:t>E. Nhà nước tôn trọng và đảm bảo các quyền cơ bản của con người</w:t>
+      </w:r>
+    </w:p>
+    <w:p>
+      <w:pPr>
+        <w:rPr>
+          <w:rFonts w:cs="Segoe UI Emoji"/>
+          <w:lang w:val="vi-VN"/>
+        </w:rPr>
+      </w:pPr>
+    </w:p>
+    <w:p>
+      <w:pPr>
+        <w:rPr>
+          <w:rFonts w:cs="Segoe UI Emoji"/>
+          <w:lang w:val="vi-VN"/>
+        </w:rPr>
+      </w:pPr>
+      <w:r>
+        <w:rPr>
+          <w:rFonts w:cs="Segoe UI Emoji"/>
+          <w:lang w:val="vi-VN"/>
+        </w:rPr>
+        <w:t>Nhà n</w:t>
+      </w:r>
+      <w:r>
+        <w:rPr>
+          <w:rFonts w:cs="Calibri"/>
+          <w:lang w:val="vi-VN"/>
+        </w:rPr>
+        <w:t>ướ</w:t>
+      </w:r>
+      <w:r>
+        <w:rPr>
+          <w:rFonts w:cs="Segoe UI Emoji"/>
+          <w:lang w:val="vi-VN"/>
+        </w:rPr>
+        <w:t>c do dân → A. Nhà n</w:t>
+      </w:r>
+      <w:r>
+        <w:rPr>
+          <w:rFonts w:cs="Calibri"/>
+          <w:lang w:val="vi-VN"/>
+        </w:rPr>
+        <w:t>ướ</w:t>
+      </w:r>
+      <w:r>
+        <w:rPr>
+          <w:rFonts w:cs="Segoe UI Emoji"/>
+          <w:lang w:val="vi-VN"/>
+        </w:rPr>
+        <w:t>c do nhân dân sáng l</w:t>
+      </w:r>
+      <w:r>
+        <w:rPr>
+          <w:rFonts w:cs="Calibri"/>
+          <w:lang w:val="vi-VN"/>
+        </w:rPr>
+        <w:t>ậ</w:t>
+      </w:r>
+      <w:r>
+        <w:rPr>
+          <w:rFonts w:cs="Segoe UI Emoji"/>
+          <w:lang w:val="vi-VN"/>
+        </w:rPr>
+        <w:t>p nên</w:t>
+      </w:r>
+    </w:p>
+    <w:p>
+      <w:pPr>
+        <w:rPr>
+          <w:rFonts w:cs="Segoe UI Emoji"/>
+          <w:lang w:val="vi-VN"/>
+        </w:rPr>
+      </w:pPr>
+      <w:r>
+        <w:rPr>
+          <w:rFonts w:cs="Segoe UI Emoji"/>
+          <w:lang w:val="vi-VN"/>
+        </w:rPr>
+        <w:t>Nhà n</w:t>
+      </w:r>
+      <w:r>
+        <w:rPr>
+          <w:rFonts w:cs="Calibri"/>
+          <w:lang w:val="vi-VN"/>
+        </w:rPr>
+        <w:t>ướ</w:t>
+      </w:r>
+      <w:r>
+        <w:rPr>
+          <w:rFonts w:cs="Segoe UI Emoji"/>
+          <w:lang w:val="vi-VN"/>
+        </w:rPr>
+        <w:t>c c</w:t>
+      </w:r>
+      <w:r>
+        <w:rPr>
+          <w:rFonts w:cs="Calibri"/>
+          <w:lang w:val="vi-VN"/>
+        </w:rPr>
+        <w:t>ủ</w:t>
+      </w:r>
+      <w:r>
+        <w:rPr>
+          <w:rFonts w:cs="Segoe UI Emoji"/>
+          <w:lang w:val="vi-VN"/>
+        </w:rPr>
+        <w:t>a dân → B. T</w:t>
+      </w:r>
+      <w:r>
+        <w:rPr>
+          <w:rFonts w:cs="Calibri"/>
+          <w:lang w:val="vi-VN"/>
+        </w:rPr>
+        <w:t>ấ</w:t>
+      </w:r>
+      <w:r>
+        <w:rPr>
+          <w:rFonts w:cs="Segoe UI Emoji"/>
+          <w:lang w:val="vi-VN"/>
+        </w:rPr>
+        <w:t>t c</w:t>
+      </w:r>
+      <w:r>
+        <w:rPr>
+          <w:rFonts w:cs="Calibri"/>
+          <w:lang w:val="vi-VN"/>
+        </w:rPr>
+        <w:t>ả</w:t>
+      </w:r>
+      <w:r>
+        <w:rPr>
+          <w:rFonts w:cs="Segoe UI Emoji"/>
+          <w:lang w:val="vi-VN"/>
+        </w:rPr>
+        <w:t xml:space="preserve"> quy</w:t>
+      </w:r>
+      <w:r>
+        <w:rPr>
+          <w:rFonts w:cs="Calibri"/>
+          <w:lang w:val="vi-VN"/>
+        </w:rPr>
+        <w:t>ề</w:t>
+      </w:r>
+      <w:r>
+        <w:rPr>
+          <w:rFonts w:cs="Segoe UI Emoji"/>
+          <w:lang w:val="vi-VN"/>
+        </w:rPr>
+        <w:t>n l</w:t>
+      </w:r>
+      <w:r>
+        <w:rPr>
+          <w:rFonts w:cs="Calibri"/>
+          <w:lang w:val="vi-VN"/>
+        </w:rPr>
+        <w:t>ự</w:t>
+      </w:r>
+      <w:r>
+        <w:rPr>
+          <w:rFonts w:cs="Segoe UI Emoji"/>
+          <w:lang w:val="vi-VN"/>
+        </w:rPr>
+        <w:t xml:space="preserve">c </w:t>
+      </w:r>
+      <w:r>
+        <w:rPr>
+          <w:rFonts w:cs="Calibri"/>
+          <w:lang w:val="vi-VN"/>
+        </w:rPr>
+        <w:t>đề</w:t>
+      </w:r>
+      <w:r>
+        <w:rPr>
+          <w:rFonts w:cs="Segoe UI Emoji"/>
+          <w:lang w:val="vi-VN"/>
+        </w:rPr>
+        <w:t>u thu</w:t>
+      </w:r>
+      <w:r>
+        <w:rPr>
+          <w:rFonts w:cs="Calibri"/>
+          <w:lang w:val="vi-VN"/>
+        </w:rPr>
+        <w:t>ộ</w:t>
+      </w:r>
+      <w:r>
+        <w:rPr>
+          <w:rFonts w:cs="Segoe UI Emoji"/>
+          <w:lang w:val="vi-VN"/>
+        </w:rPr>
+        <w:t>c v</w:t>
+      </w:r>
+      <w:r>
+        <w:rPr>
+          <w:rFonts w:cs="Calibri"/>
+          <w:lang w:val="vi-VN"/>
+        </w:rPr>
+        <w:t>ề</w:t>
+      </w:r>
+      <w:r>
+        <w:rPr>
+          <w:rFonts w:cs="Segoe UI Emoji"/>
+          <w:lang w:val="vi-VN"/>
+        </w:rPr>
+        <w:t xml:space="preserve"> nhân dân</w:t>
+      </w:r>
+    </w:p>
+    <w:p>
+      <w:pPr>
+        <w:rPr>
+          <w:rFonts w:cs="Segoe UI Emoji"/>
+          <w:lang w:val="vi-VN"/>
+        </w:rPr>
+      </w:pPr>
+      <w:r>
+        <w:rPr>
+          <w:rFonts w:cs="Segoe UI Emoji"/>
+          <w:lang w:val="vi-VN"/>
+        </w:rPr>
+        <w:t>Nhà n</w:t>
+      </w:r>
+      <w:r>
+        <w:rPr>
+          <w:rFonts w:cs="Calibri"/>
+          <w:lang w:val="vi-VN"/>
+        </w:rPr>
+        <w:t>ướ</w:t>
+      </w:r>
+      <w:r>
+        <w:rPr>
+          <w:rFonts w:cs="Segoe UI Emoji"/>
+          <w:lang w:val="vi-VN"/>
+        </w:rPr>
+        <w:t>c vì dân → C. Nhà n</w:t>
+      </w:r>
+      <w:r>
+        <w:rPr>
+          <w:rFonts w:cs="Calibri"/>
+          <w:lang w:val="vi-VN"/>
+        </w:rPr>
+        <w:t>ướ</w:t>
+      </w:r>
+      <w:r>
+        <w:rPr>
+          <w:rFonts w:cs="Segoe UI Emoji"/>
+          <w:lang w:val="vi-VN"/>
+        </w:rPr>
+        <w:t>c ph</w:t>
+      </w:r>
+      <w:r>
+        <w:rPr>
+          <w:rFonts w:cs="Calibri"/>
+          <w:lang w:val="vi-VN"/>
+        </w:rPr>
+        <w:t>ụ</w:t>
+      </w:r>
+      <w:r>
+        <w:rPr>
+          <w:rFonts w:cs="Segoe UI Emoji"/>
+          <w:lang w:val="vi-VN"/>
+        </w:rPr>
+        <w:t>c v</w:t>
+      </w:r>
+      <w:r>
+        <w:rPr>
+          <w:rFonts w:cs="Calibri"/>
+          <w:lang w:val="vi-VN"/>
+        </w:rPr>
+        <w:t>ụ</w:t>
+      </w:r>
+      <w:r>
+        <w:rPr>
+          <w:rFonts w:cs="Segoe UI Emoji"/>
+          <w:lang w:val="vi-VN"/>
+        </w:rPr>
+        <w:t xml:space="preserve"> l</w:t>
+      </w:r>
+      <w:r>
+        <w:rPr>
+          <w:rFonts w:cs="Calibri"/>
+          <w:lang w:val="vi-VN"/>
+        </w:rPr>
+        <w:t>ợ</w:t>
+      </w:r>
+      <w:r>
+        <w:rPr>
+          <w:rFonts w:cs="Segoe UI Emoji"/>
+          <w:lang w:val="vi-VN"/>
+        </w:rPr>
+        <w:t>i ích và nguy</w:t>
+      </w:r>
+      <w:r>
+        <w:rPr>
+          <w:rFonts w:cs="Calibri"/>
+          <w:lang w:val="vi-VN"/>
+        </w:rPr>
+        <w:t>ệ</w:t>
+      </w:r>
+      <w:r>
+        <w:rPr>
+          <w:rFonts w:cs="Segoe UI Emoji"/>
+          <w:lang w:val="vi-VN"/>
+        </w:rPr>
+        <w:t>n v</w:t>
+      </w:r>
+      <w:r>
+        <w:rPr>
+          <w:rFonts w:cs="Calibri"/>
+          <w:lang w:val="vi-VN"/>
+        </w:rPr>
+        <w:t>ọ</w:t>
+      </w:r>
+      <w:r>
+        <w:rPr>
+          <w:rFonts w:cs="Segoe UI Emoji"/>
+          <w:lang w:val="vi-VN"/>
+        </w:rPr>
+        <w:t>ng c</w:t>
+      </w:r>
+      <w:r>
+        <w:rPr>
+          <w:rFonts w:cs="Calibri"/>
+          <w:lang w:val="vi-VN"/>
+        </w:rPr>
+        <w:t>ủ</w:t>
+      </w:r>
+      <w:r>
+        <w:rPr>
+          <w:rFonts w:cs="Segoe UI Emoji"/>
+          <w:lang w:val="vi-VN"/>
+        </w:rPr>
+        <w:t>a nhân dân</w:t>
+      </w:r>
+    </w:p>
+    <w:p>
+      <w:pPr>
+        <w:rPr>
+          <w:rFonts w:cs="Segoe UI Emoji"/>
+          <w:lang w:val="vi-VN"/>
+        </w:rPr>
+      </w:pPr>
+      <w:r>
+        <w:rPr>
+          <w:rFonts w:cs="Segoe UI Emoji"/>
+          <w:lang w:val="vi-VN"/>
+        </w:rPr>
+        <w:t>Nhà n</w:t>
+      </w:r>
+      <w:r>
+        <w:rPr>
+          <w:rFonts w:cs="Calibri"/>
+          <w:lang w:val="vi-VN"/>
+        </w:rPr>
+        <w:t>ướ</w:t>
+      </w:r>
+      <w:r>
+        <w:rPr>
+          <w:rFonts w:cs="Segoe UI Emoji"/>
+          <w:lang w:val="vi-VN"/>
+        </w:rPr>
+        <w:t>c h</w:t>
+      </w:r>
+      <w:r>
+        <w:rPr>
+          <w:rFonts w:cs="Calibri"/>
+          <w:lang w:val="vi-VN"/>
+        </w:rPr>
+        <w:t>ợ</w:t>
+      </w:r>
+      <w:r>
+        <w:rPr>
+          <w:rFonts w:cs="Segoe UI Emoji"/>
+          <w:lang w:val="vi-VN"/>
+        </w:rPr>
+        <w:t>p Hi</w:t>
+      </w:r>
+      <w:r>
+        <w:rPr>
+          <w:rFonts w:cs="Calibri"/>
+          <w:lang w:val="vi-VN"/>
+        </w:rPr>
+        <w:t>ế</w:t>
+      </w:r>
+      <w:r>
+        <w:rPr>
+          <w:rFonts w:cs="Segoe UI Emoji"/>
+          <w:lang w:val="vi-VN"/>
+        </w:rPr>
+        <w:t>n → D. Nhà n</w:t>
+      </w:r>
+      <w:r>
+        <w:rPr>
+          <w:rFonts w:cs="Calibri"/>
+          <w:lang w:val="vi-VN"/>
+        </w:rPr>
+        <w:t>ướ</w:t>
+      </w:r>
+      <w:r>
+        <w:rPr>
+          <w:rFonts w:cs="Segoe UI Emoji"/>
+          <w:lang w:val="vi-VN"/>
+        </w:rPr>
+        <w:t>c qu</w:t>
+      </w:r>
+      <w:r>
+        <w:rPr>
+          <w:rFonts w:cs="Calibri"/>
+          <w:lang w:val="vi-VN"/>
+        </w:rPr>
+        <w:t>ả</w:t>
+      </w:r>
+      <w:r>
+        <w:rPr>
+          <w:rFonts w:cs="Segoe UI Emoji"/>
+          <w:lang w:val="vi-VN"/>
+        </w:rPr>
+        <w:t>n lý b</w:t>
+      </w:r>
+      <w:r>
+        <w:rPr>
+          <w:rFonts w:cs="Calibri"/>
+          <w:lang w:val="vi-VN"/>
+        </w:rPr>
+        <w:t>ằ</w:t>
+      </w:r>
+      <w:r>
+        <w:rPr>
+          <w:rFonts w:cs="Segoe UI Emoji"/>
+          <w:lang w:val="vi-VN"/>
+        </w:rPr>
+        <w:t>ng Hi</w:t>
+      </w:r>
+      <w:r>
+        <w:rPr>
+          <w:rFonts w:cs="Calibri"/>
+          <w:lang w:val="vi-VN"/>
+        </w:rPr>
+        <w:t>ế</w:t>
+      </w:r>
+      <w:r>
+        <w:rPr>
+          <w:rFonts w:cs="Segoe UI Emoji"/>
+          <w:lang w:val="vi-VN"/>
+        </w:rPr>
+        <w:t>n pháp và pháp lu</w:t>
+      </w:r>
+      <w:r>
+        <w:rPr>
+          <w:rFonts w:cs="Calibri"/>
+          <w:lang w:val="vi-VN"/>
+        </w:rPr>
+        <w:t>ậ</w:t>
+      </w:r>
+      <w:r>
+        <w:rPr>
+          <w:rFonts w:cs="Segoe UI Emoji"/>
+          <w:lang w:val="vi-VN"/>
+        </w:rPr>
+        <w:t>t</w:t>
+      </w:r>
+    </w:p>
+    <w:p>
+      <w:pPr>
+        <w:rPr>
+          <w:rFonts w:cs="Segoe UI Emoji"/>
+          <w:lang w:val="vi-VN"/>
+        </w:rPr>
+      </w:pPr>
+      <w:r>
+        <w:rPr>
+          <w:rFonts w:cs="Segoe UI Emoji"/>
+          <w:lang w:val="vi-VN"/>
+        </w:rPr>
+        <w:t>Nhà n</w:t>
+      </w:r>
+      <w:r>
+        <w:rPr>
+          <w:rFonts w:cs="Calibri"/>
+          <w:lang w:val="vi-VN"/>
+        </w:rPr>
+        <w:t>ướ</w:t>
+      </w:r>
+      <w:r>
+        <w:rPr>
+          <w:rFonts w:cs="Segoe UI Emoji"/>
+          <w:lang w:val="vi-VN"/>
+        </w:rPr>
+        <w:t>c pháp quy</w:t>
+      </w:r>
+      <w:r>
+        <w:rPr>
+          <w:rFonts w:cs="Calibri"/>
+          <w:lang w:val="vi-VN"/>
+        </w:rPr>
+        <w:t>ề</w:t>
+      </w:r>
+      <w:r>
+        <w:rPr>
+          <w:rFonts w:cs="Segoe UI Emoji"/>
+          <w:lang w:val="vi-VN"/>
+        </w:rPr>
+        <w:t>n nhân ngh</w:t>
+      </w:r>
+      <w:r>
+        <w:rPr>
+          <w:rFonts w:cs="Calibri"/>
+          <w:lang w:val="vi-VN"/>
+        </w:rPr>
+        <w:t>ĩ</w:t>
+      </w:r>
+      <w:r>
+        <w:rPr>
+          <w:rFonts w:cs="Segoe UI Emoji"/>
+          <w:lang w:val="vi-VN"/>
+        </w:rPr>
+        <w:t>a → E. Nhà n</w:t>
+      </w:r>
+      <w:r>
+        <w:rPr>
+          <w:rFonts w:cs="Calibri"/>
+          <w:lang w:val="vi-VN"/>
+        </w:rPr>
+        <w:t>ướ</w:t>
+      </w:r>
+      <w:r>
+        <w:rPr>
+          <w:rFonts w:cs="Segoe UI Emoji"/>
+          <w:lang w:val="vi-VN"/>
+        </w:rPr>
+        <w:t>c tôn tr</w:t>
+      </w:r>
+      <w:r>
+        <w:rPr>
+          <w:rFonts w:cs="Calibri"/>
+          <w:lang w:val="vi-VN"/>
+        </w:rPr>
+        <w:t>ọ</w:t>
+      </w:r>
+      <w:r>
+        <w:rPr>
+          <w:rFonts w:cs="Segoe UI Emoji"/>
+          <w:lang w:val="vi-VN"/>
+        </w:rPr>
+        <w:t xml:space="preserve">ng và </w:t>
+      </w:r>
+      <w:r>
+        <w:rPr>
+          <w:rFonts w:cs="Calibri"/>
+          <w:lang w:val="vi-VN"/>
+        </w:rPr>
+        <w:t>đả</w:t>
+      </w:r>
+      <w:r>
+        <w:rPr>
+          <w:rFonts w:cs="Segoe UI Emoji"/>
+          <w:lang w:val="vi-VN"/>
+        </w:rPr>
+        <w:t>m b</w:t>
+      </w:r>
+      <w:r>
+        <w:rPr>
+          <w:rFonts w:cs="Calibri"/>
+          <w:lang w:val="vi-VN"/>
+        </w:rPr>
+        <w:t>ả</w:t>
+      </w:r>
+      <w:r>
+        <w:rPr>
+          <w:rFonts w:cs="Segoe UI Emoji"/>
+          <w:lang w:val="vi-VN"/>
+        </w:rPr>
+        <w:t>o các quy</w:t>
+      </w:r>
+      <w:r>
+        <w:rPr>
+          <w:rFonts w:cs="Calibri"/>
+          <w:lang w:val="vi-VN"/>
+        </w:rPr>
+        <w:t>ề</w:t>
+      </w:r>
+      <w:r>
+        <w:rPr>
+          <w:rFonts w:cs="Segoe UI Emoji"/>
+          <w:lang w:val="vi-VN"/>
+        </w:rPr>
+        <w:t>n c</w:t>
+      </w:r>
+      <w:r>
+        <w:rPr>
+          <w:rFonts w:cs="Calibri"/>
+          <w:lang w:val="vi-VN"/>
+        </w:rPr>
+        <w:t>ơ</w:t>
+      </w:r>
+      <w:r>
+        <w:rPr>
+          <w:rFonts w:cs="Segoe UI Emoji"/>
+          <w:lang w:val="vi-VN"/>
+        </w:rPr>
+        <w:t xml:space="preserve"> b</w:t>
+      </w:r>
+      <w:r>
+        <w:rPr>
+          <w:rFonts w:cs="Calibri"/>
+          <w:lang w:val="vi-VN"/>
+        </w:rPr>
+        <w:t>ả</w:t>
+      </w:r>
+      <w:r>
+        <w:rPr>
+          <w:rFonts w:cs="Segoe UI Emoji"/>
+          <w:lang w:val="vi-VN"/>
+        </w:rPr>
+        <w:t>n c</w:t>
+      </w:r>
+      <w:r>
+        <w:rPr>
+          <w:rFonts w:cs="Calibri"/>
+          <w:lang w:val="vi-VN"/>
+        </w:rPr>
+        <w:t>ủ</w:t>
+      </w:r>
+      <w:r>
+        <w:rPr>
+          <w:rFonts w:cs="Segoe UI Emoji"/>
+          <w:lang w:val="vi-VN"/>
+        </w:rPr>
+        <w:t>a con ng</w:t>
+      </w:r>
+      <w:r>
+        <w:rPr>
+          <w:rFonts w:cs="Calibri"/>
+          <w:lang w:val="vi-VN"/>
+        </w:rPr>
+        <w:t>ườ</w:t>
+      </w:r>
+      <w:r>
+        <w:rPr>
+          <w:rFonts w:cs="Segoe UI Emoji"/>
+          <w:lang w:val="vi-VN"/>
+        </w:rPr>
+        <w:t>i</w:t>
+      </w:r>
+    </w:p>
+    <w:p>
+      <w:pPr>
+        <w:rPr>
+          <w:rFonts w:cs="Segoe UI Emoji"/>
+          <w:lang w:val="vi-VN"/>
+        </w:rPr>
+      </w:pPr>
+    </w:p>
+    <w:p>
+      <w:pPr>
+        <w:rPr>
+          <w:lang w:val="vi-VN"/>
+        </w:rPr>
+      </w:pPr>
+      <w:r>
+        <w:rPr>
+          <w:lang w:val="vi-VN"/>
+        </w:rPr>
+        <w:t xml:space="preserve"> Câu 11:</w:t>
+      </w:r>
+    </w:p>
+    <w:p>
+      <w:pPr>
+        <w:rPr>
+          <w:lang w:val="vi-VN"/>
+        </w:rPr>
+      </w:pPr>
+      <w:r>
+        <w:rPr>
+          <w:lang w:val="vi-VN"/>
+        </w:rPr>
+        <w:t>Theo quan điểm của Chủ tịch Hồ Chí Minh, nội dung xây dựng Đảng Cộng sản Việt Nam thành một Đảng cách mạng chân chính, bao gồm: (chọn 2 đáp án đúng)</w:t>
+      </w:r>
+    </w:p>
+    <w:p>
+      <w:pPr>
+        <w:rPr>
+          <w:lang w:val="vi-VN"/>
+        </w:rPr>
+      </w:pPr>
+    </w:p>
+    <w:p>
+      <w:pPr>
+        <w:rPr>
+          <w:lang w:val="vi-VN"/>
+        </w:rPr>
+      </w:pPr>
+      <w:r>
+        <w:rPr>
+          <w:lang w:val="vi-VN"/>
+        </w:rPr>
+        <w:t>A. Đảng hoạt động dựa trên khuôn khổ Hiến pháp và pháp luật</w:t>
+      </w:r>
+    </w:p>
+    <w:p>
+      <w:pPr>
+        <w:rPr>
+          <w:lang w:val="vi-VN"/>
+        </w:rPr>
+      </w:pPr>
+      <w:r>
+        <w:rPr>
+          <w:lang w:val="vi-VN"/>
+        </w:rPr>
+        <w:t>B. Đảng phục vụ lợi ích của Đảng viên trong Đảng</w:t>
+      </w:r>
+    </w:p>
+    <w:p>
+      <w:pPr>
+        <w:rPr>
+          <w:highlight w:val="yellow"/>
+          <w:lang w:val="vi-VN"/>
+        </w:rPr>
+      </w:pPr>
+      <w:r>
+        <w:rPr>
+          <w:highlight w:val="yellow"/>
+          <w:lang w:val="vi-VN"/>
+        </w:rPr>
+        <w:t>C. Đảng lấy chủ nghĩa Mác – Lênin làm nền tảng tư tưởng và kim chỉ nam cho mọi hành động</w:t>
+      </w:r>
+    </w:p>
+    <w:p>
+      <w:pPr>
+        <w:rPr>
+          <w:lang w:val="vi-VN"/>
+        </w:rPr>
+      </w:pPr>
+      <w:r>
+        <w:rPr>
+          <w:highlight w:val="yellow"/>
+          <w:lang w:val="vi-VN"/>
+        </w:rPr>
+        <w:t>D. Đảng văn minh là Đảng có quan hệ quốc tế trong sáng, bảo vệ lợi ích của dân tộc Việt Nam</w:t>
+      </w:r>
+    </w:p>
+    <w:p>
+      <w:pPr>
+        <w:rPr>
+          <w:lang w:val="vi-VN"/>
+        </w:rPr>
+      </w:pPr>
+    </w:p>
+    <w:p>
+      <w:pPr>
+        <w:rPr>
+          <w:lang w:val="vi-VN"/>
+        </w:rPr>
+      </w:pPr>
+      <w:r>
+        <w:rPr>
+          <w:lang w:val="vi-VN"/>
+        </w:rPr>
+        <w:t>Câu 12:</w:t>
+      </w:r>
+    </w:p>
+    <w:p>
+      <w:pPr>
+        <w:rPr>
+          <w:lang w:val="vi-VN"/>
+        </w:rPr>
+      </w:pPr>
+      <w:r>
+        <w:rPr>
+          <w:lang w:val="vi-VN"/>
+        </w:rPr>
+        <w:t>Hồ Chí Minh nhấn mạnh vai trò của Đảng Cộng sản Việt Nam trong việc gì? (chọn 2 đáp án đúng)</w:t>
+      </w:r>
+    </w:p>
+    <w:p>
+      <w:pPr>
+        <w:rPr>
+          <w:lang w:val="vi-VN"/>
+        </w:rPr>
+      </w:pPr>
+      <w:r>
+        <w:rPr>
+          <w:lang w:val="vi-VN"/>
+        </w:rPr>
+        <w:t>A. Phát triển kinh tế cá nhân</w:t>
+      </w:r>
+    </w:p>
+    <w:p>
+      <w:pPr>
+        <w:rPr>
+          <w:lang w:val="vi-VN"/>
+        </w:rPr>
+      </w:pPr>
+      <w:r>
+        <w:rPr>
+          <w:highlight w:val="yellow"/>
+          <w:lang w:val="vi-VN"/>
+        </w:rPr>
+        <w:t>B. Liên lạc với giai cấp vô sản trên thế giới</w:t>
+      </w:r>
+    </w:p>
+    <w:p>
+      <w:pPr>
+        <w:rPr>
+          <w:lang w:val="vi-VN"/>
+        </w:rPr>
+      </w:pPr>
+      <w:r>
+        <w:rPr>
+          <w:lang w:val="vi-VN"/>
+        </w:rPr>
+        <w:t>C. Xây dựng văn hóa truyền thống</w:t>
+      </w:r>
+    </w:p>
+    <w:p>
+      <w:pPr>
+        <w:rPr>
+          <w:lang w:val="vi-VN"/>
+        </w:rPr>
+      </w:pPr>
+      <w:r>
+        <w:rPr>
+          <w:highlight w:val="yellow"/>
+          <w:lang w:val="vi-VN"/>
+        </w:rPr>
+        <w:t>D. Tổ chức và vận động quần chúng tham gia phong trào cách mạng</w:t>
+      </w:r>
+    </w:p>
+    <w:p>
+      <w:pPr>
+        <w:rPr>
+          <w:lang w:val="vi-VN"/>
+        </w:rPr>
+      </w:pPr>
+    </w:p>
+    <w:p>
+      <w:pPr>
+        <w:rPr>
+          <w:rFonts w:cs="Segoe UI Emoji"/>
+          <w:lang w:val="vi-VN"/>
+        </w:rPr>
+      </w:pPr>
+    </w:p>
+    <w:p>
+      <w:pPr>
+        <w:rPr>
+          <w:lang w:val="vi-VN"/>
+        </w:rPr>
+      </w:pPr>
+    </w:p>
+    <w:p>
+      <w:pPr>
+        <w:rPr>
+          <w:lang w:val="vi-VN"/>
+        </w:rPr>
+      </w:pPr>
+      <w:r>
+        <w:rPr>
+          <w:lang w:val="vi-VN"/>
+        </w:rPr>
+        <w:t xml:space="preserve"> Câu 14:</w:t>
+      </w:r>
+    </w:p>
+    <w:p>
+      <w:pPr>
+        <w:rPr>
+          <w:lang w:val="vi-VN"/>
+        </w:rPr>
+      </w:pPr>
+      <w:r>
+        <w:rPr>
+          <w:lang w:val="vi-VN"/>
+        </w:rPr>
+        <w:t>Trong nhà nước dân chủ, nhân dân thực thi quyền lực của mình bằng hình thức nào? (chọn 2 đáp án đúng)</w:t>
+      </w:r>
+    </w:p>
+    <w:p>
+      <w:pPr>
+        <w:rPr>
+          <w:lang w:val="vi-VN"/>
+        </w:rPr>
+      </w:pPr>
+    </w:p>
+    <w:p>
+      <w:pPr>
+        <w:rPr>
+          <w:lang w:val="vi-VN"/>
+        </w:rPr>
+      </w:pPr>
+      <w:r>
+        <w:rPr>
+          <w:highlight w:val="green"/>
+          <w:lang w:val="vi-VN"/>
+        </w:rPr>
+        <w:t>A. Dân chủ gián tiếp</w:t>
+      </w:r>
+    </w:p>
+    <w:p>
+      <w:pPr>
+        <w:rPr>
+          <w:lang w:val="vi-VN"/>
+        </w:rPr>
+      </w:pPr>
+      <w:r>
+        <w:rPr>
+          <w:lang w:val="vi-VN"/>
+        </w:rPr>
+        <w:t>B. Dân chủ cơ sở</w:t>
+      </w:r>
+    </w:p>
+    <w:p>
+      <w:pPr>
+        <w:rPr>
+          <w:lang w:val="vi-VN"/>
+        </w:rPr>
+      </w:pPr>
+      <w:r>
+        <w:rPr>
+          <w:lang w:val="vi-VN"/>
+        </w:rPr>
+        <w:t>C. Dân chủ nghị viện</w:t>
+      </w:r>
+    </w:p>
+    <w:p>
+      <w:pPr>
+        <w:rPr>
+          <w:lang w:val="vi-VN"/>
+        </w:rPr>
+      </w:pPr>
+      <w:r>
+        <w:rPr>
+          <w:highlight w:val="green"/>
+          <w:lang w:val="vi-VN"/>
+        </w:rPr>
+        <w:t>D. Dân chủ trực tiếp</w:t>
+      </w:r>
+    </w:p>
+    <w:p/>
+    <w:p>
+      <w:pPr>
+        <w:pStyle w:val="Heading1"/>
+      </w:pPr>
+      <w:r>
+        <w:t>W5</w:t>
+      </w:r>
+    </w:p>
+    <w:p>
+      <w:r>
+        <w:t>ID: 10701</w:t>
+      </w:r>
+    </w:p>
+    <w:p>
+      <w:r>
+        <w:t>Câu 1: “Nhân dân” trong quan niệm của Bác gồm những ai</w:t>
+      </w:r>
+    </w:p>
+    <w:p>
+      <w:r>
+        <w:t>Đáp án:</w:t>
+      </w:r>
+    </w:p>
+    <w:p>
+      <w:r>
+        <w:t>A. Mỗi một người con Rồng, cháu Tiên</w:t>
+      </w:r>
+    </w:p>
+    <w:p>
+      <w:r>
+        <w:t>B. Tất cả giai cấp công nhân, nông dân</w:t>
+      </w:r>
+    </w:p>
+    <w:p>
+      <w:r>
+        <w:t>C. Các giai cấp, tầng lớp nhân dân</w:t>
+      </w:r>
+    </w:p>
+    <w:p>
+      <w:pPr>
+        <w:rPr>
+          <w:highlight w:val="green"/>
+        </w:rPr>
+      </w:pPr>
+      <w:r>
+        <w:rPr>
+          <w:highlight w:val="green"/>
+        </w:rPr>
+        <w:t>D. Vừa là mỗi người Việt Nam cụ thể, vừa là đông đảo quần chúng nhân dân</w:t>
+      </w:r>
+    </w:p>
+    <w:p>
+      <w:r>
+        <w:t>ID: 10706</w:t>
+      </w:r>
+    </w:p>
+    <w:p>
+      <w:r>
+        <w:t>Câu 2: Hình thức của khối đại đoàn kết toàn dân tộc theo tư tưởng Hồ Chí Minh được biểu hiện thông qua:</w:t>
+      </w:r>
+    </w:p>
+    <w:p>
+      <w:r>
+        <w:t>Đáp án:</w:t>
+      </w:r>
+    </w:p>
+    <w:p>
+      <w:r>
+        <w:t>A. Nhà nước xã hội chủ nghĩa</w:t>
+      </w:r>
+    </w:p>
+    <w:p>
+      <w:r>
+        <w:t>B. Đảng Cộng sản Việt Nam</w:t>
+      </w:r>
+    </w:p>
+    <w:p>
+      <w:r>
+        <w:rPr>
+          <w:highlight w:val="green"/>
+        </w:rPr>
         <w:lastRenderedPageBreak/>
-        <w:t>ID: 10004</w:t>
-      </w:r>
-    </w:p>
-    <w:p>
-      <w:r>
-        <w:rPr>
-          <w:b/>
-          <w:bCs/>
-        </w:rPr>
-        <w:t>Câu 3: Chọn cụm từ thích hợp để làm rõ quan điểm Hồ Chí Minh: Cán bộ, đảng viên phải luôn luôn học tập … về mọi mặt.</w:t>
-      </w:r>
-    </w:p>
-    <w:p>
-      <w:r>
-        <w:t>Đáp án:</w:t>
-      </w:r>
-    </w:p>
-    <w:p>
-      <w:r>
-        <w:rPr>
-          <w:highlight w:val="green"/>
-        </w:rPr>
-        <w:t>A. Nâng cao trình độ</w:t>
-      </w:r>
-    </w:p>
-    <w:p>
-      <w:r>
-        <w:t>B. Chủ nghĩa Mác - Lênin</w:t>
-      </w:r>
-    </w:p>
-    <w:p>
-      <w:r>
-        <w:t>C. Chính trị</w:t>
-      </w:r>
-    </w:p>
-    <w:p>
-      <w:r>
-        <w:t>D. Nâng cao phẩm chất đạo đức</w:t>
-      </w:r>
-    </w:p>
-    <w:p>
-      <w:r>
-        <w:rPr>
-          <w:b/>
-          <w:bCs/>
-        </w:rPr>
-        <w:t>ID: 10005</w:t>
-      </w:r>
-    </w:p>
-    <w:p>
-      <w:r>
-        <w:rPr>
-          <w:b/>
-          <w:bCs/>
-        </w:rPr>
-        <w:t>Câu 4: Hồ Chí Minh yêu cầu cán bộ, đảng viên phải có mối liên hệ mật thiết với:</w:t>
-      </w:r>
-    </w:p>
-    <w:p>
-      <w:r>
-        <w:t>Đáp án:</w:t>
-      </w:r>
-    </w:p>
-    <w:p>
-      <w:r>
-        <w:t>A. Các đảng cộng sản</w:t>
-      </w:r>
-    </w:p>
-    <w:p>
-      <w:r>
-        <w:rPr>
-          <w:highlight w:val="green"/>
-        </w:rPr>
-        <w:t>B. Nhân dân</w:t>
-      </w:r>
-    </w:p>
-    <w:p>
-      <w:r>
-        <w:t>C. Cách mạng thế giới</w:t>
-      </w:r>
-    </w:p>
-    <w:p>
-      <w:r>
-        <w:t>D. Các tổ chức</w:t>
-      </w:r>
-    </w:p>
-    <w:p>
-      <w:r>
-        <w:rPr>
-          <w:b/>
-          <w:bCs/>
-        </w:rPr>
-        <w:t>ID: 10008</w:t>
-      </w:r>
-    </w:p>
-    <w:p>
-      <w:r>
-        <w:rPr>
-          <w:b/>
-          <w:bCs/>
-        </w:rPr>
-        <w:t>Câu 5: Chọn cụm từ thích hợp để làm rõ quan điểm Hồ Chí Minh: Cán bộ, đảng viên phải là những người luôn luôn phòng và chống …</w:t>
-      </w:r>
-    </w:p>
-    <w:p>
-      <w:r>
-        <w:t>Đáp án:</w:t>
-      </w:r>
-    </w:p>
-    <w:p>
-      <w:r>
-        <w:rPr>
-          <w:highlight w:val="green"/>
-        </w:rPr>
-        <w:t>A. Các tiêu cực</w:t>
-      </w:r>
-    </w:p>
-    <w:p>
-      <w:r>
-        <w:t>B. Bệnh lười biếng</w:t>
-      </w:r>
-    </w:p>
-    <w:p>
-      <w:r>
-        <w:t>C. Tư túng</w:t>
-      </w:r>
-    </w:p>
-    <w:p>
-      <w:r>
-        <w:t>D. Bảo thủ, trì trệ</w:t>
-      </w:r>
-    </w:p>
-    <w:p>
-      <w:r>
-        <w:rPr>
-          <w:b/>
-          <w:bCs/>
-        </w:rPr>
-        <w:t>ID: 10011</w:t>
-      </w:r>
-    </w:p>
-    <w:p>
-      <w:r>
-        <w:rPr>
-          <w:b/>
-          <w:bCs/>
-        </w:rPr>
-        <w:t>Câu 6: Chọn từ thích hợp để hoàn chỉnh phát biểu của Hồ Chí Minh: “… là những người đem chính sách của Đảng, của Chính phủ giải thích cho dân chúng hiểu rõ và thi hành. Đồng thời đem tình hình của dân chúng báo cáo cho Đảng, cho Chính phủ hiểu rõ, để đặt chính sách cho đúng”.</w:t>
-      </w:r>
-    </w:p>
-    <w:p>
-      <w:r>
-        <w:t>Đáp án:</w:t>
+        <w:t>C. Mặt trận dân tộc thống nhất</w:t>
+      </w:r>
+    </w:p>
+    <w:p>
+      <w:r>
+        <w:t>D. Tổ chức chính trị - xã hội</w:t>
+      </w:r>
+    </w:p>
+    <w:p>
+      <w:r>
+        <w:t>ID: 10710</w:t>
+      </w:r>
+    </w:p>
+    <w:p>
+      <w:r>
+        <w:t>Câu 3: Điều kiện tiên quyết để xây dựng khối đại đoàn kết toàn dân tộc theo tư tưởng Hồ Chí Minh:</w:t>
+      </w:r>
+    </w:p>
+    <w:p>
+      <w:r>
+        <w:t>Đáp án:</w:t>
+      </w:r>
+    </w:p>
+    <w:p>
+      <w:pPr>
+        <w:rPr>
+          <w:highlight w:val="green"/>
+        </w:rPr>
+      </w:pPr>
+      <w:r>
+        <w:rPr>
+          <w:highlight w:val="green"/>
+        </w:rPr>
+        <w:t>A. Phải lấy lợi ích chung làm điểm quy tụ, đồng thời tôn trọng các lợi ích khác biệt chính đáng.</w:t>
+      </w:r>
+    </w:p>
+    <w:p>
+      <w:r>
+        <w:t>B. Phải kế thừa truyền thống yêu nước, nhân nghĩa đoàn kết của dân tộc</w:t>
+      </w:r>
+    </w:p>
+    <w:p>
+      <w:r>
+        <w:t>C. Phải có lòng khoan dung, độ lượng với con người</w:t>
+      </w:r>
+    </w:p>
+    <w:p>
+      <w:r>
+        <w:t>D. Phải cần cù, chịu thương chịu khó</w:t>
+      </w:r>
+    </w:p>
+    <w:p>
+      <w:r>
+        <w:t>ID: 10711</w:t>
+      </w:r>
+    </w:p>
+    <w:p>
+      <w:r>
+        <w:t>Câu 4: Đoàn kết trên cơ sở độc lập, tự chủ theo tư tưởng Hồ Chí Minh là:</w:t>
+      </w:r>
+    </w:p>
+    <w:p>
+      <w:r>
+        <w:t>Đáp án:</w:t>
+      </w:r>
+    </w:p>
+    <w:p>
+      <w:r>
+        <w:t>A. Cần phải có nhà nước do dân, vì dân, của dân</w:t>
+      </w:r>
+    </w:p>
+    <w:p>
+      <w:r>
+        <w:t>B. Cần phải có quốc hội của dân</w:t>
+      </w:r>
+    </w:p>
+    <w:p>
+      <w:r>
+        <w:t>C. Cần phải có nền tài chính tự chủ</w:t>
+      </w:r>
+    </w:p>
+    <w:p>
+      <w:pPr>
+        <w:rPr>
+          <w:highlight w:val="green"/>
+        </w:rPr>
+      </w:pPr>
+      <w:r>
+        <w:rPr>
+          <w:highlight w:val="green"/>
+        </w:rPr>
+        <w:t>D. Tự lực cách sinh, dựa vào sức mình là chính</w:t>
+      </w:r>
+    </w:p>
+    <w:p>
+      <w:r>
+        <w:t>ID: 10716</w:t>
+      </w:r>
+    </w:p>
+    <w:p>
+      <w:r>
+        <w:t xml:space="preserve">Câu 5: </w:t>
+      </w:r>
+      <w:r>
+        <w:t xml:space="preserve">Chọn cụm từ thích hợp để hoàn chỉnh nội dung câu sau: Trong tư tưởng Hồ Chí Minh, đại đoàn kết dân tộc là vấn đề có ý nghĩa….., cơ bản, nhất quán và lâu dài, xuyên suốt tiến trình cách mạng. </w:t>
+      </w:r>
+    </w:p>
+    <w:p>
+      <w:r>
+        <w:t>Đáp án:</w:t>
+      </w:r>
+    </w:p>
+    <w:p>
+      <w:r>
+        <w:t>A. Cơ bản</w:t>
+      </w:r>
+    </w:p>
+    <w:p>
+      <w:r>
+        <w:t>B. To lớn</w:t>
+      </w:r>
+    </w:p>
+    <w:p>
+      <w:r>
+        <w:t>C. Sách lược</w:t>
+      </w:r>
+    </w:p>
+    <w:p>
+      <w:r>
+        <w:rPr>
+          <w:highlight w:val="green"/>
+        </w:rPr>
+        <w:t>D. Chiến lược</w:t>
+      </w:r>
+    </w:p>
+    <w:p>
+      <w:r>
+        <w:t>ID: 10728</w:t>
       </w:r>
     </w:p>
     <w:p>
       <w:r>
         <w:lastRenderedPageBreak/>
-        <w:t>A. Bộ đội</w:t>
-      </w:r>
-    </w:p>
-    <w:p>
-      <w:r>
-        <w:t>B. Công chức</w:t>
-      </w:r>
-    </w:p>
-    <w:p>
-      <w:pPr>
-        <w:rPr>
-          <w:highlight w:val="green"/>
-        </w:rPr>
-      </w:pPr>
-      <w:r>
-        <w:rPr>
-          <w:highlight w:val="green"/>
-        </w:rPr>
-        <w:t>C. Cán bộ</w:t>
-      </w:r>
-    </w:p>
-    <w:p>
-      <w:r>
-        <w:t>D. Đảng viên</w:t>
-      </w:r>
-    </w:p>
-    <w:p>
-      <w:r>
-        <w:rPr>
-          <w:b/>
-          <w:bCs/>
-        </w:rPr>
-        <w:t>ID: 10012</w:t>
-      </w:r>
-    </w:p>
-    <w:p>
-      <w:r>
-        <w:rPr>
-          <w:b/>
-          <w:bCs/>
-        </w:rPr>
-        <w:t>Câu 7: Chọn cụm từ thích hợp để hoàn chỉnh nhận định sau: “Đảng Cộng sản Việt Nam do Hồ Chí Minh sáng lập và rèn luyện là một đảng chính trị tồn tại và phát triển theo những quan điểm của … về đảng kiểu mới của giai cấp vô sản”.</w:t>
-      </w:r>
-    </w:p>
-    <w:p>
-      <w:r>
-        <w:t>Đáp án:</w:t>
-      </w:r>
-    </w:p>
-    <w:p>
-      <w:r>
-        <w:t>A. C. Mác</w:t>
-      </w:r>
-    </w:p>
-    <w:p>
-      <w:r>
-        <w:t>B. Ph. Ăngghen</w:t>
-      </w:r>
-    </w:p>
-    <w:p>
-      <w:r>
-        <w:t>C. C. Mác và Ph. Ăngghen</w:t>
-      </w:r>
-    </w:p>
-    <w:p>
-      <w:r>
-        <w:rPr>
-          <w:highlight w:val="green"/>
-        </w:rPr>
-        <w:t>D. V.I. Lênin</w:t>
-      </w:r>
-    </w:p>
-    <w:p>
-      <w:r>
-        <w:rPr>
-          <w:b/>
-          <w:bCs/>
-        </w:rPr>
-        <w:t>ID: 10014</w:t>
-      </w:r>
-    </w:p>
-    <w:p>
-      <w:r>
-        <w:rPr>
-          <w:b/>
-          <w:bCs/>
-        </w:rPr>
-        <w:t>Câu 8: Theo Hồ Chí Minh, Đảng văn minh là:</w:t>
-      </w:r>
-    </w:p>
-    <w:p>
-      <w:r>
-        <w:t>Đáp án:</w:t>
-      </w:r>
-    </w:p>
-    <w:p>
-      <w:r>
-        <w:t>A. Đảng thực hiện nguyên tắc tập trung dân chủ</w:t>
-      </w:r>
-    </w:p>
-    <w:p>
-      <w:r>
-        <w:t>B. Đảng có kỷ luật nghiêm minh</w:t>
-      </w:r>
-    </w:p>
-    <w:p>
-      <w:r>
-        <w:t>C. Đảng đoàn kết, thống nhất</w:t>
-      </w:r>
-    </w:p>
-    <w:p>
-      <w:r>
-        <w:rPr>
-          <w:highlight w:val="green"/>
-        </w:rPr>
-        <w:t>D. Đảng tiêu biểu cho lương tâm, trí tuệ và danh dự của dân tộc</w:t>
-      </w:r>
-    </w:p>
-    <w:p>
-      <w:r>
-        <w:rPr>
-          <w:b/>
-          <w:bCs/>
-        </w:rPr>
-        <w:t>ID: 10017</w:t>
-      </w:r>
-    </w:p>
-    <w:p>
-      <w:r>
-        <w:rPr>
-          <w:b/>
-          <w:bCs/>
-        </w:rPr>
-        <w:t>Câu 9: Dùng cụm từ thích hợp vào điền vào chỗ trống để hoàn chỉnh phát biểu sau của chủ tịch Hồ Chí Minh: “Mỗi đảng viên và cán bộ phải giữ gìn Đảng ta thật trong sạch, phải xứng đáng là người lãnh đạo, là người … thật trung thành của nhân dân”.</w:t>
-      </w:r>
-    </w:p>
-    <w:p>
-      <w:r>
-        <w:t>Đáp án:</w:t>
-      </w:r>
-    </w:p>
-    <w:p>
-      <w:r>
-        <w:rPr>
-          <w:highlight w:val="green"/>
-        </w:rPr>
-        <w:t>A. Đầy tớ</w:t>
-      </w:r>
-    </w:p>
-    <w:p>
-      <w:r>
-        <w:t>B. Lãnh đạo</w:t>
-      </w:r>
-    </w:p>
-    <w:p>
-      <w:r>
-        <w:t>C. Phục vụ</w:t>
-      </w:r>
-    </w:p>
-    <w:p>
-      <w:r>
-        <w:t>D. Công bộc</w:t>
-      </w:r>
-    </w:p>
-    <w:p>
-      <w:r>
-        <w:rPr>
-          <w:b/>
-          <w:bCs/>
-        </w:rPr>
+        <w:t>Câu 6: Chọn cụm từ thích hợp để hoàn chỉnh phát biểu sau đây của Hồ Chí Minh: "Bây giờ còn một điểm rất quan trọng, cũng là…. Điểm này mà thực hiện tốt thì đẻ ra con cháu đều tốt: Đó là đoàn kết".</w:t>
+      </w:r>
+    </w:p>
+    <w:p>
+      <w:r>
+        <w:t>Đáp án:</w:t>
+      </w:r>
+    </w:p>
+    <w:p>
+      <w:r>
+        <w:t>A. Then chốt</w:t>
+      </w:r>
+    </w:p>
+    <w:p>
+      <w:r>
+        <w:rPr>
+          <w:highlight w:val="green"/>
+        </w:rPr>
+        <w:t>B. Điểm mẹ</w:t>
+      </w:r>
+    </w:p>
+    <w:p>
+      <w:r>
+        <w:t>C. Quyết định</w:t>
+      </w:r>
+    </w:p>
+    <w:p>
+      <w:r>
+        <w:t>D. Mấu chốt</w:t>
+      </w:r>
+    </w:p>
+    <w:p>
+      <w:r>
+        <w:t>ID: 10737</w:t>
+      </w:r>
+    </w:p>
+    <w:p>
+      <w:r>
+        <w:t>Câu 7: Em hãy chọn đáp án phù hợp, điền vào chỗ trống: “Một dân tộc không ……… mà cứ ngồi chờ dân tộc khác giúp đỡ thì không xứng đáng được độc lập”</w:t>
+      </w:r>
+    </w:p>
+    <w:p>
+      <w:r>
+        <w:t>Đáp án:</w:t>
+      </w:r>
+    </w:p>
+    <w:p>
+      <w:pPr>
+        <w:rPr>
+          <w:highlight w:val="green"/>
+        </w:rPr>
+      </w:pPr>
+      <w:r>
+        <w:rPr>
+          <w:highlight w:val="green"/>
+        </w:rPr>
+        <w:t>A. Tự lực cách sinh</w:t>
+      </w:r>
+    </w:p>
+    <w:p>
+      <w:r>
+        <w:t>B. Đoàn kết</w:t>
+      </w:r>
+    </w:p>
+    <w:p>
+      <w:r>
+        <w:t>C. Chủ động</w:t>
+      </w:r>
+    </w:p>
+    <w:p>
+      <w:r>
+        <w:t>D. Quyết tâm</w:t>
+      </w:r>
+    </w:p>
+    <w:p>
+      <w:r>
+        <w:t>ID: 10738</w:t>
+      </w:r>
+    </w:p>
+    <w:p>
+      <w:r>
+        <w:t>Câu 8: Cơ sở nền tảng hình thành tư tưởng đại đoàn kết toàn dân tộc của Hồ Chí Minh là?</w:t>
+      </w:r>
+    </w:p>
+    <w:p>
+      <w:r>
+        <w:t>Đáp án:</w:t>
+      </w:r>
+    </w:p>
+    <w:p>
+      <w:r>
+        <w:t>A. Từ thực tiễn dân tộc Việt Nam</w:t>
+      </w:r>
+    </w:p>
+    <w:p>
+      <w:r>
+        <w:t>B. Từ quan điểm của chủ nghĩa Mác – Lênin</w:t>
+      </w:r>
+    </w:p>
+    <w:p>
+      <w:r>
+        <w:rPr>
+          <w:highlight w:val="green"/>
+        </w:rPr>
+        <w:t>C. Từ truyền thống đoàn yêu nước, nhân nghĩa, đoàn kết của dân tộc</w:t>
+      </w:r>
+    </w:p>
+    <w:p>
+      <w:r>
+        <w:t>D. Từ vai trò cá nhân Hồ Chí Minh</w:t>
+      </w:r>
+    </w:p>
+    <w:p>
+      <w:r>
+        <w:t>ID: 10752</w:t>
+      </w:r>
+    </w:p>
+    <w:p>
+      <w:r>
+        <w:t>Câu 9: Nền tảng của khối đại đoàn kết toàn dân tộc theo tư tưởng Hồ Chí Minh:</w:t>
+      </w:r>
+    </w:p>
+    <w:p>
+      <w:r>
+        <w:t>Đáp án:</w:t>
+      </w:r>
+    </w:p>
+    <w:p>
+      <w:r>
+        <w:t>A. Giai cấp công nhân</w:t>
+      </w:r>
+    </w:p>
+    <w:p>
+      <w:r>
+        <w:t>B. Giai cấp nông dân</w:t>
+      </w:r>
+    </w:p>
+    <w:p>
+      <w:r>
         <w:lastRenderedPageBreak/>
-        <w:t>ID: 10020</w:t>
-      </w:r>
-    </w:p>
-    <w:p>
-      <w:r>
-        <w:rPr>
-          <w:b/>
-          <w:bCs/>
-        </w:rPr>
-        <w:t>Câu 10: Nguyên tắc hoạt động nào của Đảng được Hồ Chí Minh xem là việc làm thường xuyên, “như mỗi ngày phải rửa mặt”?</w:t>
-      </w:r>
-    </w:p>
-    <w:p>
-      <w:r>
-        <w:t>Đáp án:</w:t>
-      </w:r>
-    </w:p>
-    <w:p>
-      <w:pPr>
-        <w:rPr>
-          <w:highlight w:val="green"/>
-        </w:rPr>
-      </w:pPr>
-      <w:r>
-        <w:rPr>
-          <w:highlight w:val="green"/>
-        </w:rPr>
-        <w:t>A. Tự phê bình và phê bình</w:t>
-      </w:r>
-    </w:p>
-    <w:p>
-      <w:r>
-        <w:t>B. Đoàn kết, tập trung</w:t>
-      </w:r>
-    </w:p>
-    <w:p>
-      <w:r>
-        <w:t>C. Tập thể lãnh đạo, cá nhân phụ trách</w:t>
-      </w:r>
-    </w:p>
-    <w:p>
-      <w:r>
-        <w:t>D. Dân chủ</w:t>
-      </w:r>
-    </w:p>
-    <w:p>
-      <w:r>
-        <w:rPr>
-          <w:b/>
-          <w:bCs/>
-        </w:rPr>
-        <w:t>ID: 10022</w:t>
-      </w:r>
-    </w:p>
-    <w:p>
-      <w:r>
-        <w:rPr>
-          <w:b/>
-          <w:bCs/>
-        </w:rPr>
-        <w:t>Câu 11: Theo quan điểm Hồ Chí Minh, Nhà nước Việt Nam là nhà nước:</w:t>
-      </w:r>
-    </w:p>
-    <w:p>
-      <w:r>
-        <w:t>Đáp án:</w:t>
-      </w:r>
-    </w:p>
-    <w:p>
-      <w:r>
-        <w:t>A. Tập trung</w:t>
-      </w:r>
-    </w:p>
-    <w:p>
-      <w:r>
-        <w:rPr>
-          <w:highlight w:val="green"/>
-        </w:rPr>
-        <w:t>B. Dân chủ</w:t>
-      </w:r>
-    </w:p>
-    <w:p>
-      <w:r>
-        <w:t>C. Công nhân</w:t>
-      </w:r>
-    </w:p>
-    <w:p>
-      <w:r>
-        <w:t>D. Toàn dân</w:t>
-      </w:r>
-    </w:p>
-    <w:p>
-      <w:r>
-        <w:rPr>
-          <w:b/>
-          <w:bCs/>
-        </w:rPr>
-        <w:t>ID: 10023</w:t>
-      </w:r>
-    </w:p>
-    <w:p>
-      <w:r>
-        <w:rPr>
-          <w:b/>
-          <w:bCs/>
-        </w:rPr>
-        <w:t>Câu 12: Chọn cụm từ thích hợp để làm rõ nội dung: Theo quan điểm Hồ Chí Minh, nhà nước của nhân dân là nhà nước mà tất cả mọi ….. trong nhà nước và trong xã hội đều thuộc về nhân dân.</w:t>
-      </w:r>
-    </w:p>
-    <w:p>
-      <w:r>
-        <w:t>Đáp án:</w:t>
-      </w:r>
-    </w:p>
-    <w:p>
-      <w:r>
-        <w:t>A. Cán bộ, công chức</w:t>
-      </w:r>
-    </w:p>
-    <w:p>
-      <w:r>
-        <w:t>B. Cơ quan, tổ chức</w:t>
-      </w:r>
-    </w:p>
-    <w:p>
-      <w:r>
-        <w:rPr>
-          <w:highlight w:val="green"/>
-        </w:rPr>
-        <w:t>C. Quyền lực</w:t>
-      </w:r>
-    </w:p>
-    <w:p>
-      <w:r>
-        <w:t>D. Lực lượng</w:t>
-      </w:r>
-    </w:p>
-    <w:p>
-      <w:r>
-        <w:rPr>
-          <w:b/>
-          <w:bCs/>
-        </w:rPr>
-        <w:t>ID: 10024</w:t>
-      </w:r>
-    </w:p>
-    <w:p>
-      <w:r>
-        <w:rPr>
-          <w:b/>
-          <w:bCs/>
-        </w:rPr>
-        <w:t>Câu 13: Theo Hồ Chí Minh, hình thức dân chủ hoàn bị nhất là:</w:t>
-      </w:r>
-    </w:p>
-    <w:p>
-      <w:r>
-        <w:t>Đáp án:</w:t>
-      </w:r>
-    </w:p>
-    <w:p>
-      <w:r>
-        <w:t>A. Dân chủ gián tiếp</w:t>
-      </w:r>
-    </w:p>
-    <w:p>
-      <w:pPr>
-        <w:rPr>
-          <w:highlight w:val="green"/>
-        </w:rPr>
-      </w:pPr>
-      <w:r>
-        <w:rPr>
-          <w:highlight w:val="green"/>
-        </w:rPr>
-        <w:t>B. Dân chủ trực tiếp</w:t>
+        <w:t>C. Tầng lớp trí thức</w:t>
+      </w:r>
+    </w:p>
+    <w:p>
+      <w:r>
+        <w:rPr>
+          <w:highlight w:val="green"/>
+        </w:rPr>
+        <w:t>D. Liên minh công nhân, nông dân và trí thức</w:t>
+      </w:r>
+    </w:p>
+    <w:p>
+      <w:r>
+        <w:t>ID: 10757</w:t>
+      </w:r>
+    </w:p>
+    <w:p>
+      <w:r>
+        <w:t>Câu 10: Đoàn kết quốc tế theo tư tưởng Hồ Chí Minh là:</w:t>
+      </w:r>
+    </w:p>
+    <w:p>
+      <w:r>
+        <w:t>Đáp án:</w:t>
+      </w:r>
+    </w:p>
+    <w:p>
+      <w:pPr>
+        <w:rPr>
+          <w:highlight w:val="green"/>
+        </w:rPr>
+      </w:pPr>
+      <w:r>
+        <w:rPr>
+          <w:highlight w:val="green"/>
+        </w:rPr>
+        <w:t>A. Là vấn đề có tính nguyên tắc</w:t>
+      </w:r>
+    </w:p>
+    <w:p>
+      <w:r>
+        <w:t>B. Là một vấn đề sách lược</w:t>
+      </w:r>
+    </w:p>
+    <w:p>
+      <w:r>
+        <w:t>C. Là một thủ đoạn chính trị nhất thời</w:t>
+      </w:r>
+    </w:p>
+    <w:p>
+      <w:r>
+        <w:t>D. Là nhiệm vụ chính trị</w:t>
+      </w:r>
+    </w:p>
+    <w:p>
+      <w:r>
+        <w:t>ID: 10760</w:t>
+      </w:r>
+    </w:p>
+    <w:p>
+      <w:r>
+        <w:t>Câu 11: Lực lượng cần đoàn kết quốc tế theo tư tưởng Hồ Chí Minh. Chọn đáp án sai?</w:t>
+      </w:r>
+    </w:p>
+    <w:p>
+      <w:r>
+        <w:t>Đáp án:</w:t>
+      </w:r>
+    </w:p>
+    <w:p>
+      <w:r>
+        <w:t>A. Phong trào đấu tranh giải phóng dân tộc</w:t>
+      </w:r>
+    </w:p>
+    <w:p>
+      <w:r>
+        <w:t>B. Phong trào cộng sản và công nhân quốc tế</w:t>
+      </w:r>
+    </w:p>
+    <w:p>
+      <w:r>
+        <w:t>C. Các lực lượng tiến bộ, những người yêu chuộng hoà bình, dân chủ, tự do và công lý</w:t>
+      </w:r>
+    </w:p>
+    <w:p>
+      <w:pPr>
+        <w:rPr>
+          <w:highlight w:val="green"/>
+        </w:rPr>
+      </w:pPr>
+      <w:r>
+        <w:rPr>
+          <w:highlight w:val="green"/>
+        </w:rPr>
+        <w:t>D. Phong trào nông dân trên thế giới</w:t>
+      </w:r>
+    </w:p>
+    <w:p>
+      <w:r>
+        <w:t>ID: 10765</w:t>
+      </w:r>
+    </w:p>
+    <w:p>
+      <w:r>
+        <w:t>Câu 12: Nguyên tắc đoàn kết quốc tế theo tư tưởng Hồ Chí Minh:</w:t>
+      </w:r>
+    </w:p>
+    <w:p>
+      <w:r>
+        <w:t>Đáp án:</w:t>
+      </w:r>
+    </w:p>
+    <w:p>
+      <w:r>
+        <w:t>A. Đoàn kết để phát triển kinh tế.</w:t>
+      </w:r>
+    </w:p>
+    <w:p>
+      <w:r>
+        <w:t>B. Phát huy sức mạnh dân tộc</w:t>
+      </w:r>
+    </w:p>
+    <w:p>
+      <w:pPr>
+        <w:rPr>
+          <w:highlight w:val="green"/>
+        </w:rPr>
+      </w:pPr>
+      <w:r>
+        <w:rPr>
+          <w:highlight w:val="green"/>
+        </w:rPr>
+        <w:t>C. Đoàn kết trên cơ sở thống nhất mục tiêu và lợi ích; có lý, có tình</w:t>
+      </w:r>
+    </w:p>
+    <w:p>
+      <w:r>
+        <w:t>D. Các dân tộc đều bình đẳng</w:t>
+      </w:r>
+    </w:p>
+    <w:p>
+      <w:r>
+        <w:t>ID: 10767</w:t>
+      </w:r>
+    </w:p>
+    <w:p>
+      <w:r>
+        <w:t>Câu 13: Một trong những nguyên tắc đoàn kết quốc tế theo tư tưởng Hồ Chí Minh là:</w:t>
+      </w:r>
+    </w:p>
+    <w:p>
+      <w:r>
+        <w:t>Đáp án:</w:t>
+      </w:r>
+    </w:p>
+    <w:p>
+      <w:pPr>
+        <w:rPr>
+          <w:highlight w:val="green"/>
+        </w:rPr>
+      </w:pPr>
+      <w:r>
+        <w:rPr>
+          <w:highlight w:val="green"/>
+        </w:rPr>
+        <w:t>A. Đoàn kết trên cơ sở độc lập, tự chủ</w:t>
+      </w:r>
+    </w:p>
+    <w:p>
+      <w:r>
+        <w:t>B. Phát huy sức mạnh dân tộc</w:t>
       </w:r>
     </w:p>
     <w:p>
       <w:r>
         <w:lastRenderedPageBreak/>
-        <w:t>C. Dân chủ phổ thông</w:t>
-      </w:r>
-    </w:p>
-    <w:p>
-      <w:r>
-        <w:t>D. Dân chủ đại diện</w:t>
-      </w:r>
-    </w:p>
-    <w:p>
-      <w:r>
-        <w:rPr>
-          <w:b/>
-          <w:bCs/>
-        </w:rPr>
-        <w:t>ID: 10028</w:t>
-      </w:r>
-    </w:p>
-    <w:p>
-      <w:r>
-        <w:rPr>
-          <w:b/>
-          <w:bCs/>
-        </w:rPr>
-        <w:t>Câu 14: Theo Hồ Chí Minh, nhà nước của dân tức là:</w:t>
-      </w:r>
-    </w:p>
-    <w:p>
-      <w:r>
-        <w:t>Đáp án:</w:t>
-      </w:r>
-    </w:p>
-    <w:p>
-      <w:r>
-        <w:rPr>
-          <w:highlight w:val="green"/>
-        </w:rPr>
-        <w:t>A. Dân là chủ</w:t>
-      </w:r>
-    </w:p>
-    <w:p>
-      <w:r>
-        <w:t>B. Dân được phục vụ</w:t>
-      </w:r>
-    </w:p>
-    <w:p>
-      <w:r>
-        <w:t>C. Dân là tất cả</w:t>
-      </w:r>
-    </w:p>
-    <w:p>
-      <w:r>
-        <w:t>D. Nhân dân được quyền lãnh đạo trong hệ thống chính trị</w:t>
-      </w:r>
-    </w:p>
-    <w:p>
-      <w:r>
-        <w:rPr>
-          <w:b/>
-          <w:bCs/>
-        </w:rPr>
-        <w:t>ID: 10030</w:t>
-      </w:r>
-    </w:p>
-    <w:p>
-      <w:r>
-        <w:rPr>
-          <w:b/>
-          <w:bCs/>
-        </w:rPr>
-        <w:t>Câu 15: Một trong những điều kiện để kiểm soát quyền lực nhà nước theo Hồ Chí Minh là:</w:t>
-      </w:r>
-    </w:p>
-    <w:p>
-      <w:r>
-        <w:t>Đáp án:</w:t>
-      </w:r>
-    </w:p>
-    <w:p>
-      <w:pPr>
-        <w:rPr>
-          <w:highlight w:val="green"/>
-        </w:rPr>
-      </w:pPr>
-      <w:r>
-        <w:rPr>
-          <w:highlight w:val="green"/>
-        </w:rPr>
-        <w:t>A. Việc kiểm soát phải có hệ thống</w:t>
-      </w:r>
-    </w:p>
-    <w:p>
-      <w:r>
-        <w:t>B. Người đứng đầu các cơ quan phải chịu trách nhiệm</w:t>
-      </w:r>
-    </w:p>
-    <w:p>
-      <w:r>
-        <w:t>C. Có cơ quan chuyên trách</w:t>
-      </w:r>
-    </w:p>
-    <w:p>
-      <w:r>
-        <w:t>D. Có sự tham gia của giai cấp công nhân</w:t>
-      </w:r>
-    </w:p>
-    <w:p>
-      <w:r>
-        <w:rPr>
-          <w:b/>
-          <w:bCs/>
-        </w:rPr>
-        <w:t>ID: 10032</w:t>
-      </w:r>
-    </w:p>
-    <w:p>
-      <w:r>
-        <w:rPr>
-          <w:b/>
-          <w:bCs/>
-        </w:rPr>
-        <w:t>Câu 16: Theo Hồ Chí Minh, về hình thức kiểm soát quyền lực Nhà nước, trước hết, cần phát huy vai trò, trách nhiệm của tổ chức nào?</w:t>
-      </w:r>
-    </w:p>
-    <w:p>
-      <w:r>
-        <w:t>Đáp án:</w:t>
-      </w:r>
-    </w:p>
-    <w:p>
-      <w:r>
-        <w:t>A. Mặt trận Tổ quốc Việt Nam</w:t>
-      </w:r>
-    </w:p>
-    <w:p>
-      <w:r>
-        <w:rPr>
-          <w:highlight w:val="green"/>
-        </w:rPr>
-        <w:t>B. Đảng Cộng sản Việt Nam</w:t>
-      </w:r>
-    </w:p>
-    <w:p>
-      <w:r>
-        <w:t>C. Các tổ chức chính trị - xã hội</w:t>
-      </w:r>
-    </w:p>
-    <w:p>
-      <w:r>
-        <w:t>D. Các đoàn thế chính trị</w:t>
-      </w:r>
-    </w:p>
-    <w:p>
-      <w:r>
-        <w:rPr>
-          <w:b/>
-          <w:bCs/>
-        </w:rPr>
-        <w:t>ID: 10036</w:t>
-      </w:r>
-    </w:p>
-    <w:p>
-      <w:r>
-        <w:rPr>
-          <w:b/>
-          <w:bCs/>
-        </w:rPr>
-        <w:t>Câu 17: Theo Hồ Chí Minh, dân chủ trực tiếp là hình thức dân chủ trong đó:</w:t>
-      </w:r>
-    </w:p>
-    <w:p>
-      <w:r>
-        <w:t>Đáp án:</w:t>
-      </w:r>
-    </w:p>
-    <w:p>
-      <w:r>
-        <w:rPr>
-          <w:highlight w:val="green"/>
-        </w:rPr>
+        <w:t>C. Đoàn kết nhằm phát triển kinh tế.</w:t>
+      </w:r>
+    </w:p>
+    <w:p>
+      <w:r>
+        <w:t>D. Đoàn kết nhằm ổn định xã hội</w:t>
+      </w:r>
+    </w:p>
+    <w:p>
+      <w:r>
+        <w:t>ID: 10769</w:t>
+      </w:r>
+    </w:p>
+    <w:p>
+      <w:r>
+        <w:t>Câu 14: Theo Hồ Chí Minh, vì sao phải đoàn kết quốc tế:</w:t>
+      </w:r>
+    </w:p>
+    <w:p>
+      <w:r>
+        <w:t>Đáp án:</w:t>
+      </w:r>
+    </w:p>
+    <w:p>
+      <w:r>
+        <w:t>A. Phát huy sức mạnh dân tộc</w:t>
+      </w:r>
+    </w:p>
+    <w:p>
+      <w:r>
+        <w:t>B. Tận dụng sức mạnh thời đại</w:t>
+      </w:r>
+    </w:p>
+    <w:p>
+      <w:r>
+        <w:t>C. Tranh thủ sự ủng hộ của bạn bè quốc tế</w:t>
+      </w:r>
+    </w:p>
+    <w:p>
+      <w:pPr>
+        <w:rPr>
+          <w:highlight w:val="green"/>
+        </w:rPr>
+      </w:pPr>
+      <w:r>
+        <w:rPr>
+          <w:highlight w:val="green"/>
+        </w:rPr>
+        <w:t>D. Nhằm kết hợp sức mạnh dân tộc với sức mạnh thời đại, tạo sức mạnh tổng hợp cho cách mạng</w:t>
+      </w:r>
+    </w:p>
+    <w:p>
+      <w:r>
+        <w:t>ID: 10774</w:t>
+      </w:r>
+    </w:p>
+    <w:p>
+      <w:r>
+        <w:t>Câu 15: Em hãy chọn đáp án phù hợp, điền vào chỗ trống: “Thực hiện đoàn kết quốc tế nhằm kết hợp sức mạnh ……với sức mạnh ………, tạo sức mạnh tổng hợp cho cách mạng”</w:t>
+      </w:r>
+    </w:p>
+    <w:p>
+      <w:r>
+        <w:t>Đáp án:</w:t>
+      </w:r>
+    </w:p>
+    <w:p>
+      <w:r>
+        <w:t>A. Nội sinh…… Ngoại sinh</w:t>
+      </w:r>
+    </w:p>
+    <w:p>
+      <w:pPr>
+        <w:rPr>
+          <w:highlight w:val="green"/>
+        </w:rPr>
+      </w:pPr>
+      <w:r>
+        <w:rPr>
+          <w:highlight w:val="green"/>
+        </w:rPr>
+        <w:t>B. Dân tộc…… thời đại</w:t>
+      </w:r>
+    </w:p>
+    <w:p>
+      <w:r>
+        <w:t>C. Giai cấp công nhân………giai cấp nông dân</w:t>
+      </w:r>
+    </w:p>
+    <w:p>
+      <w:r>
+        <w:t>D. Dân tộc……quốc tế</w:t>
+      </w:r>
+    </w:p>
+    <w:p>
+      <w:r>
+        <w:t>ID: 10776</w:t>
+      </w:r>
+    </w:p>
+    <w:p>
+      <w:r>
+        <w:t>Câu 16: Nguyên tắc đoàn kết quốc tế trên cơ sở thống nhất mục tiêu và lợi ích; có lý, có tình dựa trên:</w:t>
+      </w:r>
+    </w:p>
+    <w:p>
+      <w:r>
+        <w:t>Đáp án:</w:t>
+      </w:r>
+    </w:p>
+    <w:p>
+      <w:r>
+        <w:t>A. Các nước cùng phát triển</w:t>
+      </w:r>
+    </w:p>
+    <w:p>
+      <w:r>
+        <w:t>B. Các dân tộc đang phát triển</w:t>
+      </w:r>
+    </w:p>
+    <w:p>
+      <w:pPr>
+        <w:rPr>
+          <w:highlight w:val="green"/>
+        </w:rPr>
+      </w:pPr>
+      <w:r>
+        <w:rPr>
+          <w:highlight w:val="green"/>
+        </w:rPr>
+        <w:t>C. Các lực lượng tiến bộ trên thể giới</w:t>
+      </w:r>
+    </w:p>
+    <w:p>
+      <w:r>
+        <w:t>D. Các nước láng giềng</w:t>
+      </w:r>
+    </w:p>
+    <w:p>
+      <w:r>
+        <w:t>ID: 10800</w:t>
+      </w:r>
+    </w:p>
+    <w:p>
+      <w:r>
         <w:lastRenderedPageBreak/>
-        <w:t>A. Nhân dân trực tiếp quyết định mọi vấn đề liên quan đến vận mệnh của quốc gia, dân tộc và quyền lợi của dân chúng</w:t>
-      </w:r>
-    </w:p>
-    <w:p>
-      <w:r>
-        <w:t>B. Các cơ quan nhà nước trực tiếp quyết định mọi vấn đề liên quan đến vận mệnh của quốc gia, dân tộc và quyền lợi của dân chúng</w:t>
-      </w:r>
-    </w:p>
-    <w:p>
-      <w:r>
-        <w:t>C. Quốc hội và Hội đồng nhân dân các cấp trực tiếp quyết định mọi vấn đề liên quan đến vận mệnh của quốc gia, dân tộc và quyền lợi của dân chúng</w:t>
-      </w:r>
-    </w:p>
-    <w:p>
-      <w:r>
-        <w:t>D. Nhân dân cử ra các cơ quan đại diện để giải quyết mọi vấn đề liên quan đến vận mệnh của quốc gia, dân tộc và quyền lợi của dân chúng</w:t>
-      </w:r>
-    </w:p>
-    <w:p>
-      <w:r>
-        <w:rPr>
-          <w:b/>
-          <w:bCs/>
-        </w:rPr>
-        <w:t>ID: 10039</w:t>
-      </w:r>
-    </w:p>
-    <w:p>
-      <w:r>
-        <w:rPr>
-          <w:b/>
-          <w:bCs/>
-        </w:rPr>
-        <w:t>Câu 18: Phương diện nào dưới đây đóng vai trò là phương diện tiên quyết thể hiện bản chất giai cấp công nhân của Nhà nước Việt Nam?</w:t>
-      </w:r>
-    </w:p>
-    <w:p>
-      <w:r>
-        <w:t>Đáp án:</w:t>
-      </w:r>
-    </w:p>
-    <w:p>
-      <w:pPr>
-        <w:rPr>
-          <w:highlight w:val="green"/>
-        </w:rPr>
-      </w:pPr>
-      <w:r>
-        <w:rPr>
-          <w:highlight w:val="green"/>
-        </w:rPr>
-        <w:t>A. Đảng Cộng sản Việt Nam giữ vị trí và vai trò cầm quyền</w:t>
-      </w:r>
-    </w:p>
-    <w:p>
-      <w:r>
-        <w:t>B. Có sự phân công và phối hợp giữa các cơ quan lập pháp và hành pháp</w:t>
-      </w:r>
-    </w:p>
-    <w:p>
-      <w:r>
-        <w:t>C. Thống nhất giữa giai cấp công nhân và giai cấp nông dân</w:t>
-      </w:r>
-    </w:p>
-    <w:p>
-      <w:r>
-        <w:t>D. Tập trung thống nhất</w:t>
-      </w:r>
-    </w:p>
-    <w:p>
-      <w:r>
-        <w:rPr>
-          <w:b/>
-          <w:bCs/>
-        </w:rPr>
-        <w:t>ID: 10041</w:t>
-      </w:r>
-    </w:p>
-    <w:p>
-      <w:r>
-        <w:rPr>
-          <w:b/>
-          <w:bCs/>
-        </w:rPr>
-        <w:t>Câu 19: Theo Hồ Chí Minh, nguyên lý “dân là chủ” đối với nhà nước Việt Nam mới nhằm khẳng định:</w:t>
-      </w:r>
-    </w:p>
-    <w:p>
-      <w:r>
-        <w:t>Đáp án:</w:t>
-      </w:r>
-    </w:p>
-    <w:p>
-      <w:r>
-        <w:rPr>
-          <w:highlight w:val="green"/>
-        </w:rPr>
-        <w:t>A. Địa vị chủ thể tối cao của mọi quyền lực thuộc về nhân dân</w:t>
-      </w:r>
-    </w:p>
-    <w:p>
-      <w:r>
-        <w:t>B. Địa vị các cán bộ, công chức do nhân dân sắp đặt</w:t>
-      </w:r>
-    </w:p>
-    <w:p>
-      <w:r>
-        <w:t>C. Mọi cơ quan nhà nước đều do nhân dân tổ chức nên</w:t>
-      </w:r>
-    </w:p>
-    <w:p>
-      <w:r>
-        <w:t>D. Cán bộ, công chức là “đày tớ” của nhân dân.</w:t>
-      </w:r>
-    </w:p>
-    <w:p>
-      <w:r>
-        <w:rPr>
-          <w:b/>
-          <w:bCs/>
-        </w:rPr>
-        <w:t>ID: 10042</w:t>
-      </w:r>
-    </w:p>
-    <w:p>
-      <w:r>
-        <w:rPr>
-          <w:b/>
-          <w:bCs/>
-        </w:rPr>
-        <w:t>Câu 20: Theo Hồ Chí Minh, ở Việt Nam, quyền lực nhà nước là “thừa ủy quyền” của nhân dân. Đây là biểu hiện của hình thức:</w:t>
-      </w:r>
-    </w:p>
-    <w:p>
-      <w:r>
-        <w:t>Đáp án:</w:t>
-      </w:r>
-    </w:p>
-    <w:p>
-      <w:r>
-        <w:t>A. Dân chủ phổ thông</w:t>
-      </w:r>
-    </w:p>
-    <w:p>
-      <w:r>
-        <w:t>B. Dân chủ trực tiếp</w:t>
+        <w:t xml:space="preserve">Câu 17: </w:t>
+      </w:r>
+      <w:r>
+        <w:t xml:space="preserve">Theo Hồ Chí Minh, điểm chung để đoàn kết cách mạng Việt Nam với các phong trào giải phóng dân tộc trên thế giới là gì? </w:t>
+      </w:r>
+    </w:p>
+    <w:p>
+      <w:r>
+        <w:t>Đáp án:</w:t>
+      </w:r>
+    </w:p>
+    <w:p>
+      <w:r>
+        <w:t>A. Vì chủ nghĩa xã hội</w:t>
+      </w:r>
+    </w:p>
+    <w:p>
+      <w:r>
+        <w:t>B. Hòa bình trong công lý</w:t>
+      </w:r>
+    </w:p>
+    <w:p>
+      <w:r>
+        <w:t>C. Độc lập dân tộc</w:t>
+      </w:r>
+    </w:p>
+    <w:p>
+      <w:pPr>
+        <w:rPr>
+          <w:highlight w:val="green"/>
+        </w:rPr>
+      </w:pPr>
+      <w:r>
+        <w:rPr>
+          <w:highlight w:val="green"/>
+        </w:rPr>
+        <w:t>D. Độc lập, tự do và quyền bình đẳng giữa các dân tộc</w:t>
+      </w:r>
+    </w:p>
+    <w:p>
+      <w:r>
+        <w:t>ID: 10807</w:t>
+      </w:r>
+    </w:p>
+    <w:p>
+      <w:r>
+        <w:t xml:space="preserve">Câu 18: </w:t>
+      </w:r>
+      <w:r>
+        <w:t xml:space="preserve">Theo Hồ Chí Minh, điểm chung để đoàn kết cách mạng Việt Nam với các phong trào cộng sản và công nhân quốc tế là gì? </w:t>
+      </w:r>
+    </w:p>
+    <w:p>
+      <w:r>
+        <w:t>Đáp án:</w:t>
+      </w:r>
+    </w:p>
+    <w:p>
+      <w:r>
+        <w:t>A. Hòa bình trong công lý</w:t>
+      </w:r>
+    </w:p>
+    <w:p>
+      <w:r>
+        <w:t>B. Vì phong trào của giai cấp công nhân</w:t>
+      </w:r>
+    </w:p>
+    <w:p>
+      <w:pPr>
+        <w:rPr>
+          <w:highlight w:val="green"/>
+        </w:rPr>
+      </w:pPr>
+      <w:r>
+        <w:rPr>
+          <w:highlight w:val="green"/>
+        </w:rPr>
+        <w:t>C. Độc lập dân tộc gắn liền với chủ nghĩa xã hội</w:t>
+      </w:r>
+    </w:p>
+    <w:p>
+      <w:r>
+        <w:t>D. Vì phong trào của giai cấp nông dân</w:t>
+      </w:r>
+    </w:p>
+    <w:p>
+      <w:r>
+        <w:t>ID: 10828</w:t>
+      </w:r>
+    </w:p>
+    <w:p>
+      <w:r>
+        <w:t xml:space="preserve">Câu 19: </w:t>
+      </w:r>
+      <w:r>
+        <w:t xml:space="preserve">Theo Hồ Chí Minh điểm chung để đoàn kết cách mạng Việt Nam với các lực lượng tiến bộ trên thế giới là gì? </w:t>
+      </w:r>
+    </w:p>
+    <w:p>
+      <w:r>
+        <w:t>Đáp án:</w:t>
+      </w:r>
+    </w:p>
+    <w:p>
+      <w:r>
+        <w:t>A. Tiến lên chủ nghĩa xã hội</w:t>
+      </w:r>
+    </w:p>
+    <w:p>
+      <w:pPr>
+        <w:rPr>
+          <w:highlight w:val="green"/>
+        </w:rPr>
+      </w:pPr>
+      <w:r>
+        <w:rPr>
+          <w:highlight w:val="green"/>
+        </w:rPr>
+        <w:t>B. Hòa bình, chống chiến tranh xâm lược</w:t>
+      </w:r>
+    </w:p>
+    <w:p>
+      <w:r>
+        <w:t>C. Độc lập dân tộc</w:t>
+      </w:r>
+    </w:p>
+    <w:p>
+      <w:r>
+        <w:t>D. Tiến lên chủ nghĩa tư bản</w:t>
+      </w:r>
+    </w:p>
+    <w:p>
+      <w:r>
+        <w:t>ID: 10835</w:t>
+      </w:r>
+    </w:p>
+    <w:p>
+      <w:r>
+        <w:t>Câu 20: Do nhiệm vụ và yêu cầu của từng chặng đường lịch sử, Mặt trận dân tộc thống nhất đã có những tên gọi nào? Tìm đáp án sai</w:t>
+      </w:r>
+    </w:p>
+    <w:p>
+      <w:r>
+        <w:t>Đáp án:</w:t>
+      </w:r>
+    </w:p>
+    <w:p>
+      <w:r>
+        <w:t>A. Hội phản đế đồng minh</w:t>
+      </w:r>
+    </w:p>
+    <w:p>
+      <w:r>
+        <w:t>B. Mặt trận Dân chủ Đông Dương</w:t>
       </w:r>
     </w:p>
     <w:p>
       <w:r>
         <w:lastRenderedPageBreak/>
-        <w:t>C. Dân chủ nhân dân</w:t>
-      </w:r>
-    </w:p>
-    <w:p>
-      <w:pPr>
-        <w:rPr>
-          <w:highlight w:val="green"/>
-        </w:rPr>
-      </w:pPr>
-      <w:r>
-        <w:rPr>
-          <w:highlight w:val="green"/>
-        </w:rPr>
-        <w:t>D. Dân chủ gián tiếp</w:t>
-      </w:r>
-    </w:p>
-    <w:p>
-      <w:r>
-        <w:rPr>
-          <w:b/>
-          <w:bCs/>
-        </w:rPr>
-        <w:t>ID: 10044</w:t>
-      </w:r>
-    </w:p>
-    <w:p>
-      <w:r>
-        <w:rPr>
-          <w:b/>
-          <w:bCs/>
-        </w:rPr>
-        <w:t>Câu 21: Theo Hồ Chí Minh, quyền lực của nhà nước là do nhân dân ủy thác cho. Do vậy, các cơ quan quyền lực nhà nước và đội ngũ cán bộ của nó đều là:</w:t>
-      </w:r>
-    </w:p>
-    <w:p>
-      <w:r>
-        <w:t>Đáp án:</w:t>
-      </w:r>
-    </w:p>
-    <w:p>
-      <w:r>
-        <w:t>A. Công chức</w:t>
-      </w:r>
-    </w:p>
-    <w:p>
-      <w:r>
-        <w:t>B. “Ông chủ” của nhân dân</w:t>
-      </w:r>
-    </w:p>
-    <w:p>
-      <w:pPr>
-        <w:rPr>
-          <w:highlight w:val="green"/>
-        </w:rPr>
-      </w:pPr>
-      <w:r>
-        <w:rPr>
-          <w:highlight w:val="green"/>
-        </w:rPr>
-        <w:t>C. “Công bộc” của nhân dân</w:t>
-      </w:r>
-    </w:p>
-    <w:p>
-      <w:r>
-        <w:t>D. Viên chức</w:t>
-      </w:r>
-    </w:p>
-    <w:p>
-      <w:r>
-        <w:rPr>
-          <w:b/>
-          <w:bCs/>
-        </w:rPr>
-        <w:t>ID: 10046</w:t>
-      </w:r>
-    </w:p>
-    <w:p>
-      <w:r>
-        <w:rPr>
-          <w:b/>
-          <w:bCs/>
-        </w:rPr>
-        <w:t>Câu 22: Theo Hồ Chí Minh, nhà nước vì dân là:</w:t>
-      </w:r>
-    </w:p>
-    <w:p>
-      <w:r>
-        <w:t>Đáp án:</w:t>
-      </w:r>
-    </w:p>
-    <w:p>
-      <w:r>
-        <w:t>A. Nhà nước đề cao tinh thần pháp luật</w:t>
-      </w:r>
-    </w:p>
-    <w:p>
-      <w:r>
-        <w:t>B. Nhà nước ghi nhận các giá trị đạo đức phổ biến</w:t>
-      </w:r>
-    </w:p>
-    <w:p>
-      <w:pPr>
-        <w:rPr>
-          <w:highlight w:val="green"/>
-        </w:rPr>
-      </w:pPr>
-      <w:r>
-        <w:rPr>
-          <w:highlight w:val="green"/>
-        </w:rPr>
-        <w:t>C. Nhà nước phục vụ lợi ích và nguyện vọng của nhân dân</w:t>
-      </w:r>
-    </w:p>
-    <w:p>
-      <w:r>
-        <w:t>D. Nhà nước phát huy vai trò phản biện của các tổ chức</w:t>
-      </w:r>
-    </w:p>
-    <w:p>
-      <w:r>
-        <w:rPr>
-          <w:b/>
-          <w:bCs/>
-        </w:rPr>
-        <w:t>ID: 10049</w:t>
-      </w:r>
-    </w:p>
-    <w:p>
-      <w:r>
-        <w:rPr>
-          <w:b/>
-          <w:bCs/>
-        </w:rPr>
-        <w:t>Câu 23: Trong giai đoạn hiện nay, để xây dựng Đảng thực sự trong sạch vững mạnh cần:</w:t>
-      </w:r>
-    </w:p>
-    <w:p>
-      <w:r>
-        <w:t>Đáp án:</w:t>
-      </w:r>
-    </w:p>
-    <w:p>
-      <w:r>
-        <w:t>A. Nhân dân được làm chủ</w:t>
-      </w:r>
-    </w:p>
-    <w:p>
-      <w:r>
-        <w:t>B. Nhân dân được là chủ</w:t>
-      </w:r>
-    </w:p>
-    <w:p>
-      <w:pPr>
-        <w:rPr>
-          <w:highlight w:val="green"/>
-        </w:rPr>
-      </w:pPr>
-      <w:r>
-        <w:rPr>
-          <w:highlight w:val="green"/>
-        </w:rPr>
-        <w:t>C. Phải đề ra đường lối, chủ trương đúng đắn</w:t>
-      </w:r>
-    </w:p>
-    <w:p>
-      <w:r>
-        <w:t>D. Phát triển chủ nghĩa Mác – Lênin</w:t>
-      </w:r>
-    </w:p>
-    <w:p>
-      <w:r>
-        <w:rPr>
-          <w:b/>
-          <w:bCs/>
-        </w:rPr>
-        <w:t>ID: 10051</w:t>
-      </w:r>
-    </w:p>
-    <w:p>
-      <w:r>
-        <w:rPr>
-          <w:b/>
-          <w:bCs/>
-        </w:rPr>
-        <w:t>Câu 24: Trong giai đoạn hiện nay để xây dựng nhà nước pháp quyền xã hội chủ nghĩa cần:</w:t>
-      </w:r>
-    </w:p>
-    <w:p>
-      <w:r>
-        <w:t>Đáp án:</w:t>
-      </w:r>
-    </w:p>
-    <w:p>
-      <w:pPr>
-        <w:rPr>
-          <w:highlight w:val="green"/>
-        </w:rPr>
-      </w:pPr>
-      <w:r>
-        <w:rPr>
-          <w:highlight w:val="green"/>
-        </w:rPr>
+        <w:t>C. Mặt trận Việt Minh</w:t>
+      </w:r>
+    </w:p>
+    <w:p>
+      <w:pPr>
+        <w:rPr>
+          <w:highlight w:val="green"/>
+        </w:rPr>
+      </w:pPr>
+      <w:r>
+        <w:rPr>
+          <w:highlight w:val="green"/>
+        </w:rPr>
+        <w:t>D. Mặt trận dân tộc Việt Minh Đông dương</w:t>
+      </w:r>
+    </w:p>
+    <w:p>
+      <w:r>
+        <w:t>ID: 10839</w:t>
+      </w:r>
+    </w:p>
+    <w:p>
+      <w:r>
+        <w:t>Câu 21: Trong giai đoạn hiện nay, điều kiện quan trọng nhất để xây dựng khối đại đoàn kết toàn dân tộc là gì?</w:t>
+      </w:r>
+    </w:p>
+    <w:p>
+      <w:r>
+        <w:t>Đáp án:</w:t>
+      </w:r>
+    </w:p>
+    <w:p>
+      <w:pPr>
+        <w:rPr>
+          <w:highlight w:val="green"/>
+        </w:rPr>
+      </w:pPr>
+      <w:r>
+        <w:rPr>
+          <w:highlight w:val="green"/>
+        </w:rPr>
+        <w:t>A. Phải lấy lợi ích chung làm điểm quy tụ, đồng thời tôn trọng các lợi ích khác biệt chính đáng</w:t>
+      </w:r>
+    </w:p>
+    <w:p>
+      <w:r>
+        <w:t>B. Phải kế thừa truyền thống yêu nước, nhân nghĩa, đoàn kết của dân tộc</w:t>
+      </w:r>
+    </w:p>
+    <w:p>
+      <w:r>
+        <w:t>C. Phải có lòng khoan dung, độ lượng với con người.</w:t>
+      </w:r>
+    </w:p>
+    <w:p>
+      <w:r>
+        <w:t>D. Phải có niềm tin vào nhân dân</w:t>
+      </w:r>
+    </w:p>
+    <w:p>
+      <w:r>
+        <w:t>ID: 10843</w:t>
+      </w:r>
+    </w:p>
+    <w:p>
+      <w:r>
+        <w:t>Câu 22: Một trong những mục tiêu cơ bản của cách mạng Việt Nam giai đoạn hiện nay là?</w:t>
+      </w:r>
+    </w:p>
+    <w:p>
+      <w:r>
+        <w:t>Đáp án:</w:t>
+      </w:r>
+    </w:p>
+    <w:p>
+      <w:pPr>
+        <w:rPr>
+          <w:highlight w:val="green"/>
+        </w:rPr>
+      </w:pPr>
+      <w:r>
+        <w:rPr>
+          <w:highlight w:val="green"/>
+        </w:rPr>
+        <w:t>A. Mở cửa, hội nhập quốc tế, là bạn với tât cả các nước, phấn đấu vì hoà bình, độc lập và phát triển, đồng thời tham gia những vấn đề toàn cầu hiện nay của quốc tế</w:t>
+      </w:r>
+    </w:p>
+    <w:p>
+      <w:r>
+        <w:t>B. Mở cửa, phát triển kinh tế</w:t>
+      </w:r>
+    </w:p>
+    <w:p>
+      <w:r>
+        <w:t>C. Mở cửa, hoà nhập nền vào nền văn hoá thế giới</w:t>
+      </w:r>
+    </w:p>
+    <w:p>
+      <w:r>
+        <w:t>D. Mở cửa, hội nhập nền kinh tế, văn hoá với tất cả các quốc gia dân tộc trong khu vực</w:t>
+      </w:r>
+    </w:p>
+    <w:p>
+      <w:r>
+        <w:t>ID: 10846</w:t>
+      </w:r>
+    </w:p>
+    <w:p>
+      <w:r>
+        <w:t xml:space="preserve">Câu 23: </w:t>
+      </w:r>
+      <w:r>
+        <w:t>Trong giai đoạn hiện nay, Mặt trận dân tộc thống nhất  có tên gọi là gì?</w:t>
+      </w:r>
+    </w:p>
+    <w:p>
+      <w:r>
+        <w:t>Đáp án:</w:t>
+      </w:r>
+    </w:p>
+    <w:p>
+      <w:pPr>
+        <w:rPr>
+          <w:highlight w:val="green"/>
+        </w:rPr>
+      </w:pPr>
+      <w:r>
+        <w:rPr>
+          <w:highlight w:val="green"/>
+        </w:rPr>
+        <w:t>A. Mặt trận Tổ Quốc Việt Nam</w:t>
+      </w:r>
+    </w:p>
+    <w:p>
+      <w:r>
+        <w:t>B. Mặt trận dân tộc giải phóng miền nam Việt Nam</w:t>
+      </w:r>
+    </w:p>
+    <w:p>
+      <w:r>
+        <w:t>C. Mặt trận Liên Việt</w:t>
+      </w:r>
+    </w:p>
+    <w:p>
+      <w:r>
+        <w:t>D. Liên minh các lực lượng dân tộc, dân chủ và hoà bình Việt Nam</w:t>
+      </w:r>
+    </w:p>
+    <w:p>
+      <w:r>
+        <w:t>ID: 10848</w:t>
+      </w:r>
+    </w:p>
+    <w:p>
+      <w:r>
+        <w:t>Câu 24: Trong giai đoạn hiện nay Mặt trận dân tộc thống nhất đặt dưới sự lãnh đạo của:</w:t>
+      </w:r>
+    </w:p>
+    <w:p>
+      <w:r>
         <w:lastRenderedPageBreak/>
-        <w:t>A. Xây dựng nhà nước thực sự trong sạch, vững mạnh</w:t>
-      </w:r>
-    </w:p>
-    <w:p>
-      <w:r>
-        <w:t>B. Xây dựng nhà nước phục vụ giai cấp công nhân</w:t>
-      </w:r>
-    </w:p>
-    <w:p>
-      <w:r>
-        <w:t>C. Xây dựng nhà nước phục vụ đội ngũ trí thức</w:t>
-      </w:r>
-    </w:p>
-    <w:p>
-      <w:r>
-        <w:t>D. Xây dựng nhà nước phục vụ giai cấp nông dân</w:t>
-      </w:r>
-    </w:p>
-    <w:p>
-      <w:r>
-        <w:rPr>
-          <w:b/>
-          <w:bCs/>
-        </w:rPr>
-        <w:t>ID: 10054</w:t>
-      </w:r>
-    </w:p>
-    <w:p>
-      <w:r>
-        <w:rPr>
-          <w:b/>
-          <w:bCs/>
-        </w:rPr>
-        <w:t>Câu 25: Đổi mới, tăng cường sự lãnh đạo của Đảng đối với Nhà nước trong giai đoạn hiện nay cần:</w:t>
-      </w:r>
-    </w:p>
-    <w:p>
-      <w:r>
-        <w:t>Đáp án:</w:t>
-      </w:r>
-    </w:p>
-    <w:p>
-      <w:r>
-        <w:t>A. Nhà nước chủ động đề ra chính sách, pháp luật</w:t>
-      </w:r>
-    </w:p>
-    <w:p>
-      <w:r>
-        <w:rPr>
-          <w:highlight w:val="green"/>
-        </w:rPr>
-        <w:t>B. Tiếp tục nâng cao hiệu quả thực hiện và đổi mới mạnh mẽ phương thức lãnh đạo của Đảng đối với nhà nước</w:t>
-      </w:r>
-    </w:p>
-    <w:p>
-      <w:r>
-        <w:t>C. Nhà nước đề ra những chủ trương, chính sách lớn để lãnh đạo</w:t>
-      </w:r>
-    </w:p>
-    <w:p>
-      <w:r>
-        <w:t>D. Đảng lãnh đạo nhà nước thông qua pháp luật</w:t>
-      </w:r>
-    </w:p>
-    <w:p>
-      <w:r>
-        <w:rPr>
-          <w:b/>
-          <w:bCs/>
-        </w:rPr>
-        <w:t>ID: 10057</w:t>
-      </w:r>
-    </w:p>
-    <w:p>
-      <w:r>
-        <w:rPr>
-          <w:b/>
-          <w:bCs/>
-        </w:rPr>
-        <w:t>Câu 26: Trong xây dựng nhà nước pháp quyền xã hội chủ nghĩa của nhân dân, do nhân dân, vì nhân dân do Đảng Cộng sản lãnh đạo trong giai đoạn hiện nay, theo Tư tưởng Hồ Chí Minh cần chú ý những vấn đề gì? Chọn đáp án sai</w:t>
-      </w:r>
-    </w:p>
-    <w:p>
-      <w:r>
-        <w:t>Đáp án:</w:t>
-      </w:r>
-    </w:p>
-    <w:p>
-      <w:r>
-        <w:t>A. Nhà nước thượng tôn pháp luật</w:t>
-      </w:r>
-    </w:p>
-    <w:p>
-      <w:r>
-        <w:t>B. Nhà nước hợp hiến, hợp pháp</w:t>
-      </w:r>
-    </w:p>
-    <w:p>
-      <w:r>
-        <w:t>C. Nhà nước pháp quyền nhân nghĩa</w:t>
-      </w:r>
-    </w:p>
-    <w:p>
-      <w:pPr>
-        <w:rPr>
-          <w:highlight w:val="green"/>
-        </w:rPr>
-      </w:pPr>
-      <w:r>
-        <w:rPr>
-          <w:highlight w:val="green"/>
-        </w:rPr>
-        <w:t>D. Tam quyền phân lập trong xây dựng quyền lực Nhà nước</w:t>
-      </w:r>
-    </w:p>
-    <w:p>
-      <w:r>
-        <w:rPr>
-          <w:b/>
-          <w:bCs/>
-        </w:rPr>
-        <w:t>ID: 10059</w:t>
-      </w:r>
-    </w:p>
-    <w:p>
-      <w:r>
-        <w:rPr>
-          <w:b/>
-          <w:bCs/>
-        </w:rPr>
-        <w:t>Câu 27: Trong giai đoạn hiện nay, chính quyền trong nhà nước pháp quyền xã hội chủ nghĩa do ai làm chủ?</w:t>
-      </w:r>
-    </w:p>
-    <w:p>
-      <w:r>
-        <w:t>Đáp án:</w:t>
-      </w:r>
-    </w:p>
-    <w:p>
-      <w:r>
-        <w:t>A. Giai cấp nông dân</w:t>
-      </w:r>
-    </w:p>
-    <w:p>
-      <w:r>
-        <w:t>B. Tầng lớp trí thức</w:t>
-      </w:r>
-    </w:p>
-    <w:p>
-      <w:r>
-        <w:rPr>
-          <w:highlight w:val="green"/>
-        </w:rPr>
-        <w:t>C. Nhân dân</w:t>
+        <w:t>Đáp án:</w:t>
+      </w:r>
+    </w:p>
+    <w:p>
+      <w:pPr>
+        <w:rPr>
+          <w:highlight w:val="green"/>
+        </w:rPr>
+      </w:pPr>
+      <w:r>
+        <w:rPr>
+          <w:highlight w:val="green"/>
+        </w:rPr>
+        <w:t>A. Đảng Cộng sản Việt Nam</w:t>
+      </w:r>
+    </w:p>
+    <w:p>
+      <w:r>
+        <w:t>B. Nhà nước xã hội chủ nghĩa</w:t>
+      </w:r>
+    </w:p>
+    <w:p>
+      <w:r>
+        <w:t>C. Mặt trận dân tộc thống nhất</w:t>
+      </w:r>
+    </w:p>
+    <w:p>
+      <w:r>
+        <w:t>D. Các tổ chức chính trị - xã hội</w:t>
+      </w:r>
+    </w:p>
+    <w:p>
+      <w:r>
+        <w:t>ID: 10851</w:t>
+      </w:r>
+    </w:p>
+    <w:p>
+      <w:r>
+        <w:t>Câu 25: Nguyên tắc quan trọng nhất trong xây dựng và hoạt động của Mặt trận dân tộc thống nhất hiện nay là:</w:t>
+      </w:r>
+    </w:p>
+    <w:p>
+      <w:r>
+        <w:t>Đáp án:</w:t>
+      </w:r>
+    </w:p>
+    <w:p>
+      <w:pPr>
+        <w:rPr>
+          <w:highlight w:val="green"/>
+        </w:rPr>
+      </w:pPr>
+      <w:r>
+        <w:rPr>
+          <w:highlight w:val="green"/>
+        </w:rPr>
+        <w:t>A. Phải xây dựng trên nền tảng liên minh công - nông - trí thức, đặt dưới sự lãnh đạo của Đảng Cộng sản.</w:t>
+      </w:r>
+    </w:p>
+    <w:p>
+      <w:r>
+        <w:t>B. Phải hoạt động theo nguyên tắc hiệp thương dân chủ</w:t>
+      </w:r>
+    </w:p>
+    <w:p>
+      <w:r>
+        <w:t>C. Phải đoàn kết lâu dài, chặt chẽ, đoàn kết, thật sự, chân thành, thân ái, giúp đõ cùng nhau tiến bộ</w:t>
+      </w:r>
+    </w:p>
+    <w:p>
+      <w:r>
+        <w:t>D. Phải hoạt động theo nguyên tắc tập trung dân chủ</w:t>
+      </w:r>
+    </w:p>
+    <w:p>
+      <w:r>
+        <w:t>ID: 10877</w:t>
+      </w:r>
+    </w:p>
+    <w:p>
+      <w:r>
+        <w:t>Câu 26: Theo Hồ Chí Minh: “Trong mấy triệu người cũng có người thế này thế khác, nhưng thế này hay thế khác đều dòng dõi tổ tiên ta. Vậy nên ta phải khoan hồng đại độ”. Câu nói trên của Hồ Chí Minh đề cập đến vấn đề gì?</w:t>
+      </w:r>
+    </w:p>
+    <w:p>
+      <w:r>
+        <w:t>Đáp án:</w:t>
+      </w:r>
+    </w:p>
+    <w:p>
+      <w:pPr>
+        <w:rPr>
+          <w:highlight w:val="green"/>
+        </w:rPr>
+      </w:pPr>
+      <w:r>
+        <w:rPr>
+          <w:highlight w:val="green"/>
+        </w:rPr>
+        <w:t>A. Điều kiện xây dựng đại đoàn kết dân tộc</w:t>
+      </w:r>
+    </w:p>
+    <w:p>
+      <w:r>
+        <w:t>B. Vai trò của đại đoàn kết dân tộc</w:t>
+      </w:r>
+    </w:p>
+    <w:p>
+      <w:r>
+        <w:t>C. Nền tảng của đại đoàn kết dân tộc</w:t>
+      </w:r>
+    </w:p>
+    <w:p>
+      <w:r>
+        <w:t>D. Lực lượng của khối đại đoàn kết dân tộc</w:t>
+      </w:r>
+    </w:p>
+    <w:p>
+      <w:r>
+        <w:t>ID: 10890</w:t>
+      </w:r>
+    </w:p>
+    <w:p>
+      <w:r>
+        <w:t>Câu 27: Đoàn kết quốc tế theo tư tưởng Hồ Chí Minh là:</w:t>
+      </w:r>
+    </w:p>
+    <w:p>
+      <w:r>
+        <w:t>Đáp án:</w:t>
+      </w:r>
+    </w:p>
+    <w:p>
+      <w:pPr>
+        <w:rPr>
+          <w:highlight w:val="green"/>
+        </w:rPr>
+      </w:pPr>
+      <w:r>
+        <w:rPr>
+          <w:highlight w:val="green"/>
+        </w:rPr>
+        <w:t>A. Vấn đề có tính nguyên tắc</w:t>
+      </w:r>
+    </w:p>
+    <w:p>
+      <w:r>
+        <w:t>B. Một vấn đề sách lược</w:t>
       </w:r>
     </w:p>
     <w:p>
       <w:r>
         <w:lastRenderedPageBreak/>
-        <w:t>D. Tầng lớp doanh nhân</w:t>
-      </w:r>
-    </w:p>
-    <w:p/>
+        <w:t>C. Một thủ đoạn chính trị nhất thời</w:t>
+      </w:r>
+    </w:p>
+    <w:p>
+      <w:r>
+        <w:t>D. Nhiệm vụ chính trị</w:t>
+      </w:r>
+    </w:p>
     <w:sectPr>
       <w:pgSz w:w="11906" w:h="16838"/>
       <w:pgMar w:top="1440" w:right="1440" w:bottom="1440" w:left="1440" w:header="708" w:footer="708" w:gutter="0"/>

--- a/Data/Tư tưởng Hồ Chí Minh.docx
+++ b/Data/Tư tưởng Hồ Chí Minh.docx
@@ -7155,12 +7155,9 @@
         </w:rPr>
       </w:pPr>
     </w:p>
-    <w:p>
-      <w:pPr>
-        <w:rPr>
-          <w:lang w:val="vi-VN"/>
-        </w:rPr>
-      </w:pPr>
+    <w:p/>
+    <w:p/>
+    <w:p>
       <w:r>
         <w:rPr>
           <w:lang w:val="vi-VN"/>
@@ -7169,18 +7166,6 @@
       </w:r>
     </w:p>
     <w:p>
-      <w:pPr>
-        <w:rPr>
-          <w:lang w:val="vi-VN"/>
-        </w:rPr>
-      </w:pPr>
-    </w:p>
-    <w:p>
-      <w:pPr>
-        <w:rPr>
-          <w:lang w:val="vi-VN"/>
-        </w:rPr>
-      </w:pPr>
       <w:r>
         <w:rPr>
           <w:highlight w:val="green"/>
@@ -7196,18 +7181,6 @@
       </w:r>
     </w:p>
     <w:p>
-      <w:pPr>
-        <w:rPr>
-          <w:lang w:val="vi-VN"/>
-        </w:rPr>
-      </w:pPr>
-    </w:p>
-    <w:p>
-      <w:pPr>
-        <w:rPr>
-          <w:lang w:val="vi-VN"/>
-        </w:rPr>
-      </w:pPr>
       <w:r>
         <w:rPr>
           <w:lang w:val="vi-VN"/>
@@ -7216,18 +7189,6 @@
       </w:r>
     </w:p>
     <w:p>
-      <w:pPr>
-        <w:rPr>
-          <w:lang w:val="vi-VN"/>
-        </w:rPr>
-      </w:pPr>
-    </w:p>
-    <w:p>
-      <w:pPr>
-        <w:rPr>
-          <w:lang w:val="vi-VN"/>
-        </w:rPr>
-      </w:pPr>
       <w:r>
         <w:rPr>
           <w:lang w:val="vi-VN"/>
@@ -7241,13 +7202,6 @@
           <w:lang w:val="vi-VN"/>
         </w:rPr>
       </w:pPr>
-    </w:p>
-    <w:p>
-      <w:pPr>
-        <w:rPr>
-          <w:lang w:val="vi-VN"/>
-        </w:rPr>
-      </w:pPr>
       <w:r>
         <w:rPr>
           <w:highlight w:val="green"/>
@@ -7270,11 +7224,6 @@
       </w:pPr>
     </w:p>
     <w:p>
-      <w:pPr>
-        <w:rPr>
-          <w:lang w:val="vi-VN"/>
-        </w:rPr>
-      </w:pPr>
       <w:r>
         <w:rPr>
           <w:lang w:val="vi-VN"/>
@@ -7283,18 +7232,6 @@
       </w:r>
     </w:p>
     <w:p>
-      <w:pPr>
-        <w:rPr>
-          <w:lang w:val="vi-VN"/>
-        </w:rPr>
-      </w:pPr>
-    </w:p>
-    <w:p>
-      <w:pPr>
-        <w:rPr>
-          <w:lang w:val="vi-VN"/>
-        </w:rPr>
-      </w:pPr>
       <w:r>
         <w:rPr>
           <w:lang w:val="vi-VN"/>
@@ -7303,18 +7240,6 @@
       </w:r>
     </w:p>
     <w:p>
-      <w:pPr>
-        <w:rPr>
-          <w:lang w:val="vi-VN"/>
-        </w:rPr>
-      </w:pPr>
-    </w:p>
-    <w:p>
-      <w:pPr>
-        <w:rPr>
-          <w:lang w:val="vi-VN"/>
-        </w:rPr>
-      </w:pPr>
       <w:r>
         <w:rPr>
           <w:highlight w:val="green"/>
@@ -7324,18 +7249,6 @@
       </w:r>
     </w:p>
     <w:p>
-      <w:pPr>
-        <w:rPr>
-          <w:lang w:val="vi-VN"/>
-        </w:rPr>
-      </w:pPr>
-    </w:p>
-    <w:p>
-      <w:pPr>
-        <w:rPr>
-          <w:lang w:val="vi-VN"/>
-        </w:rPr>
-      </w:pPr>
       <w:r>
         <w:rPr>
           <w:highlight w:val="green"/>
@@ -7350,13 +7263,6 @@
           <w:lang w:val="vi-VN"/>
         </w:rPr>
       </w:pPr>
-    </w:p>
-    <w:p>
-      <w:pPr>
-        <w:rPr>
-          <w:lang w:val="vi-VN"/>
-        </w:rPr>
-      </w:pPr>
       <w:r>
         <w:rPr>
           <w:highlight w:val="green"/>
@@ -7373,11 +7279,6 @@
       </w:pPr>
     </w:p>
     <w:p>
-      <w:pPr>
-        <w:rPr>
-          <w:lang w:val="vi-VN"/>
-        </w:rPr>
-      </w:pPr>
       <w:r>
         <w:rPr>
           <w:lang w:val="vi-VN"/>
@@ -7386,18 +7287,6 @@
       </w:r>
     </w:p>
     <w:p>
-      <w:pPr>
-        <w:rPr>
-          <w:lang w:val="vi-VN"/>
-        </w:rPr>
-      </w:pPr>
-    </w:p>
-    <w:p>
-      <w:pPr>
-        <w:rPr>
-          <w:lang w:val="vi-VN"/>
-        </w:rPr>
-      </w:pPr>
       <w:r>
         <w:rPr>
           <w:lang w:val="vi-VN"/>
@@ -7406,18 +7295,6 @@
       </w:r>
     </w:p>
     <w:p>
-      <w:pPr>
-        <w:rPr>
-          <w:lang w:val="vi-VN"/>
-        </w:rPr>
-      </w:pPr>
-    </w:p>
-    <w:p>
-      <w:pPr>
-        <w:rPr>
-          <w:lang w:val="vi-VN"/>
-        </w:rPr>
-      </w:pPr>
       <w:r>
         <w:rPr>
           <w:lang w:val="vi-VN"/>
@@ -7431,13 +7308,6 @@
           <w:lang w:val="vi-VN"/>
         </w:rPr>
       </w:pPr>
-    </w:p>
-    <w:p>
-      <w:pPr>
-        <w:rPr>
-          <w:lang w:val="vi-VN"/>
-        </w:rPr>
-      </w:pPr>
       <w:r>
         <w:rPr>
           <w:highlight w:val="green"/>
@@ -8818,1092 +8688,3057 @@
         <w:rPr>
           <w:highlight w:val="green"/>
         </w:rPr>
+        <w:t>C. Mặt trận dân tộc thống nhất</w:t>
+      </w:r>
+    </w:p>
+    <w:p>
+      <w:r>
+        <w:t>D. Tổ chức chính trị - xã hội</w:t>
+      </w:r>
+    </w:p>
+    <w:p>
+      <w:r>
+        <w:t>ID: 10710</w:t>
+      </w:r>
+    </w:p>
+    <w:p>
+      <w:r>
+        <w:t>Câu 3: Điều kiện tiên quyết để xây dựng khối đại đoàn kết toàn dân tộc theo tư tưởng Hồ Chí Minh:</w:t>
+      </w:r>
+    </w:p>
+    <w:p>
+      <w:r>
+        <w:t>Đáp án:</w:t>
+      </w:r>
+    </w:p>
+    <w:p>
+      <w:pPr>
+        <w:rPr>
+          <w:highlight w:val="green"/>
+        </w:rPr>
+      </w:pPr>
+      <w:r>
+        <w:rPr>
+          <w:highlight w:val="green"/>
+        </w:rPr>
+        <w:t>A. Phải lấy lợi ích chung làm điểm quy tụ, đồng thời tôn trọng các lợi ích khác biệt chính đáng.</w:t>
+      </w:r>
+    </w:p>
+    <w:p>
+      <w:r>
+        <w:t>B. Phải kế thừa truyền thống yêu nước, nhân nghĩa đoàn kết của dân tộc</w:t>
+      </w:r>
+    </w:p>
+    <w:p>
+      <w:r>
+        <w:t>C. Phải có lòng khoan dung, độ lượng với con người</w:t>
+      </w:r>
+    </w:p>
+    <w:p>
+      <w:r>
+        <w:t>D. Phải cần cù, chịu thương chịu khó</w:t>
+      </w:r>
+    </w:p>
+    <w:p>
+      <w:r>
+        <w:t>ID: 10711</w:t>
+      </w:r>
+    </w:p>
+    <w:p>
+      <w:r>
+        <w:t>Câu 4: Đoàn kết trên cơ sở độc lập, tự chủ theo tư tưởng Hồ Chí Minh là:</w:t>
+      </w:r>
+    </w:p>
+    <w:p>
+      <w:r>
+        <w:t>Đáp án:</w:t>
+      </w:r>
+    </w:p>
+    <w:p>
+      <w:r>
+        <w:t>A. Cần phải có nhà nước do dân, vì dân, của dân</w:t>
+      </w:r>
+    </w:p>
+    <w:p>
+      <w:r>
+        <w:t>B. Cần phải có quốc hội của dân</w:t>
+      </w:r>
+    </w:p>
+    <w:p>
+      <w:r>
+        <w:t>C. Cần phải có nền tài chính tự chủ</w:t>
+      </w:r>
+    </w:p>
+    <w:p>
+      <w:pPr>
+        <w:rPr>
+          <w:highlight w:val="green"/>
+        </w:rPr>
+      </w:pPr>
+      <w:r>
+        <w:rPr>
+          <w:highlight w:val="green"/>
+        </w:rPr>
+        <w:t>D. Tự lực cách sinh, dựa vào sức mình là chính</w:t>
+      </w:r>
+    </w:p>
+    <w:p>
+      <w:r>
+        <w:t>ID: 10716</w:t>
+      </w:r>
+    </w:p>
+    <w:p>
+      <w:r>
+        <w:t xml:space="preserve">Câu 5: </w:t>
+      </w:r>
+      <w:r>
+        <w:t xml:space="preserve">Chọn cụm từ thích hợp để hoàn chỉnh nội dung câu sau: Trong tư tưởng Hồ Chí Minh, đại đoàn kết dân tộc là vấn đề có ý nghĩa….., cơ bản, nhất quán và lâu dài, xuyên suốt tiến trình cách mạng. </w:t>
+      </w:r>
+    </w:p>
+    <w:p>
+      <w:r>
+        <w:t>Đáp án:</w:t>
+      </w:r>
+    </w:p>
+    <w:p>
+      <w:r>
+        <w:t>A. Cơ bản</w:t>
+      </w:r>
+    </w:p>
+    <w:p>
+      <w:r>
+        <w:t>B. To lớn</w:t>
+      </w:r>
+    </w:p>
+    <w:p>
+      <w:r>
+        <w:t>C. Sách lược</w:t>
+      </w:r>
+    </w:p>
+    <w:p>
+      <w:r>
+        <w:rPr>
+          <w:highlight w:val="green"/>
+        </w:rPr>
+        <w:t>D. Chiến lược</w:t>
+      </w:r>
+    </w:p>
+    <w:p>
+      <w:r>
+        <w:t>ID: 10728</w:t>
+      </w:r>
+    </w:p>
+    <w:p>
+      <w:r>
+        <w:t>Câu 6: Chọn cụm từ thích hợp để hoàn chỉnh phát biểu sau đây của Hồ Chí Minh: "Bây giờ còn một điểm rất quan trọng, cũng là…. Điểm này mà thực hiện tốt thì đẻ ra con cháu đều tốt: Đó là đoàn kết".</w:t>
+      </w:r>
+    </w:p>
+    <w:p>
+      <w:r>
+        <w:t>Đáp án:</w:t>
+      </w:r>
+    </w:p>
+    <w:p>
+      <w:r>
+        <w:t>A. Then chốt</w:t>
+      </w:r>
+    </w:p>
+    <w:p>
+      <w:r>
+        <w:rPr>
+          <w:highlight w:val="green"/>
+        </w:rPr>
+        <w:t>B. Điểm mẹ</w:t>
+      </w:r>
+    </w:p>
+    <w:p>
+      <w:r>
+        <w:t>C. Quyết định</w:t>
+      </w:r>
+    </w:p>
+    <w:p>
+      <w:r>
+        <w:t>D. Mấu chốt</w:t>
+      </w:r>
+    </w:p>
+    <w:p>
+      <w:r>
+        <w:t>ID: 10737</w:t>
+      </w:r>
+    </w:p>
+    <w:p>
+      <w:r>
+        <w:t>Câu 7: Em hãy chọn đáp án phù hợp, điền vào chỗ trống: “Một dân tộc không ……… mà cứ ngồi chờ dân tộc khác giúp đỡ thì không xứng đáng được độc lập”</w:t>
+      </w:r>
+    </w:p>
+    <w:p>
+      <w:r>
+        <w:t>Đáp án:</w:t>
+      </w:r>
+    </w:p>
+    <w:p>
+      <w:pPr>
+        <w:rPr>
+          <w:highlight w:val="green"/>
+        </w:rPr>
+      </w:pPr>
+      <w:r>
+        <w:rPr>
+          <w:highlight w:val="green"/>
+        </w:rPr>
+        <w:t>A. Tự lực cách sinh</w:t>
+      </w:r>
+    </w:p>
+    <w:p>
+      <w:r>
+        <w:t>B. Đoàn kết</w:t>
+      </w:r>
+    </w:p>
+    <w:p>
+      <w:r>
+        <w:t>C. Chủ động</w:t>
+      </w:r>
+    </w:p>
+    <w:p>
+      <w:r>
+        <w:t>D. Quyết tâm</w:t>
+      </w:r>
+    </w:p>
+    <w:p>
+      <w:r>
+        <w:t>ID: 10738</w:t>
+      </w:r>
+    </w:p>
+    <w:p>
+      <w:r>
+        <w:t>Câu 8: Cơ sở nền tảng hình thành tư tưởng đại đoàn kết toàn dân tộc của Hồ Chí Minh là?</w:t>
+      </w:r>
+    </w:p>
+    <w:p>
+      <w:r>
+        <w:t>Đáp án:</w:t>
+      </w:r>
+    </w:p>
+    <w:p>
+      <w:r>
+        <w:t>A. Từ thực tiễn dân tộc Việt Nam</w:t>
+      </w:r>
+    </w:p>
+    <w:p>
+      <w:r>
+        <w:t>B. Từ quan điểm của chủ nghĩa Mác – Lênin</w:t>
+      </w:r>
+    </w:p>
+    <w:p>
+      <w:r>
+        <w:rPr>
+          <w:highlight w:val="green"/>
+        </w:rPr>
+        <w:t>C. Từ truyền thống đoàn yêu nước, nhân nghĩa, đoàn kết của dân tộc</w:t>
+      </w:r>
+    </w:p>
+    <w:p>
+      <w:r>
+        <w:t>D. Từ vai trò cá nhân Hồ Chí Minh</w:t>
+      </w:r>
+    </w:p>
+    <w:p>
+      <w:r>
+        <w:t>ID: 10752</w:t>
+      </w:r>
+    </w:p>
+    <w:p>
+      <w:r>
+        <w:t>Câu 9: Nền tảng của khối đại đoàn kết toàn dân tộc theo tư tưởng Hồ Chí Minh:</w:t>
+      </w:r>
+    </w:p>
+    <w:p>
+      <w:r>
+        <w:t>Đáp án:</w:t>
+      </w:r>
+    </w:p>
+    <w:p>
+      <w:r>
+        <w:t>A. Giai cấp công nhân</w:t>
+      </w:r>
+    </w:p>
+    <w:p>
+      <w:r>
+        <w:t>B. Giai cấp nông dân</w:t>
+      </w:r>
+    </w:p>
+    <w:p>
+      <w:r>
+        <w:t>C. Tầng lớp trí thức</w:t>
+      </w:r>
+    </w:p>
+    <w:p>
+      <w:r>
+        <w:rPr>
+          <w:highlight w:val="green"/>
+        </w:rPr>
+        <w:t>D. Liên minh công nhân, nông dân và trí thức</w:t>
+      </w:r>
+    </w:p>
+    <w:p>
+      <w:r>
+        <w:t>ID: 10757</w:t>
+      </w:r>
+    </w:p>
+    <w:p>
+      <w:r>
+        <w:t>Câu 10: Đoàn kết quốc tế theo tư tưởng Hồ Chí Minh là:</w:t>
+      </w:r>
+    </w:p>
+    <w:p>
+      <w:r>
+        <w:t>Đáp án:</w:t>
+      </w:r>
+    </w:p>
+    <w:p>
+      <w:pPr>
+        <w:rPr>
+          <w:highlight w:val="green"/>
+        </w:rPr>
+      </w:pPr>
+      <w:r>
+        <w:rPr>
+          <w:highlight w:val="green"/>
+        </w:rPr>
+        <w:t>A. Là vấn đề có tính nguyên tắc</w:t>
+      </w:r>
+    </w:p>
+    <w:p>
+      <w:r>
+        <w:t>B. Là một vấn đề sách lược</w:t>
+      </w:r>
+    </w:p>
+    <w:p>
+      <w:r>
+        <w:t>C. Là một thủ đoạn chính trị nhất thời</w:t>
+      </w:r>
+    </w:p>
+    <w:p>
+      <w:r>
+        <w:t>D. Là nhiệm vụ chính trị</w:t>
+      </w:r>
+    </w:p>
+    <w:p>
+      <w:r>
+        <w:t>ID: 10760</w:t>
+      </w:r>
+    </w:p>
+    <w:p>
+      <w:r>
+        <w:t>Câu 11: Lực lượng cần đoàn kết quốc tế theo tư tưởng Hồ Chí Minh. Chọn đáp án sai?</w:t>
+      </w:r>
+    </w:p>
+    <w:p>
+      <w:r>
+        <w:t>Đáp án:</w:t>
+      </w:r>
+    </w:p>
+    <w:p>
+      <w:r>
+        <w:t>A. Phong trào đấu tranh giải phóng dân tộc</w:t>
+      </w:r>
+    </w:p>
+    <w:p>
+      <w:r>
+        <w:t>B. Phong trào cộng sản và công nhân quốc tế</w:t>
+      </w:r>
+    </w:p>
+    <w:p>
+      <w:r>
+        <w:t>C. Các lực lượng tiến bộ, những người yêu chuộng hoà bình, dân chủ, tự do và công lý</w:t>
+      </w:r>
+    </w:p>
+    <w:p>
+      <w:pPr>
+        <w:rPr>
+          <w:highlight w:val="green"/>
+        </w:rPr>
+      </w:pPr>
+      <w:r>
+        <w:rPr>
+          <w:highlight w:val="green"/>
+        </w:rPr>
+        <w:t>D. Phong trào nông dân trên thế giới</w:t>
+      </w:r>
+    </w:p>
+    <w:p>
+      <w:r>
+        <w:t>ID: 10765</w:t>
+      </w:r>
+    </w:p>
+    <w:p>
+      <w:r>
+        <w:t>Câu 12: Nguyên tắc đoàn kết quốc tế theo tư tưởng Hồ Chí Minh:</w:t>
+      </w:r>
+    </w:p>
+    <w:p>
+      <w:r>
+        <w:t>Đáp án:</w:t>
+      </w:r>
+    </w:p>
+    <w:p>
+      <w:r>
+        <w:t>A. Đoàn kết để phát triển kinh tế.</w:t>
+      </w:r>
+    </w:p>
+    <w:p>
+      <w:r>
+        <w:t>B. Phát huy sức mạnh dân tộc</w:t>
+      </w:r>
+    </w:p>
+    <w:p>
+      <w:pPr>
+        <w:rPr>
+          <w:highlight w:val="green"/>
+        </w:rPr>
+      </w:pPr>
+      <w:r>
+        <w:rPr>
+          <w:highlight w:val="green"/>
+        </w:rPr>
+        <w:t>C. Đoàn kết trên cơ sở thống nhất mục tiêu và lợi ích; có lý, có tình</w:t>
+      </w:r>
+    </w:p>
+    <w:p>
+      <w:r>
+        <w:t>D. Các dân tộc đều bình đẳng</w:t>
+      </w:r>
+    </w:p>
+    <w:p>
+      <w:r>
+        <w:t>ID: 10767</w:t>
+      </w:r>
+    </w:p>
+    <w:p>
+      <w:r>
+        <w:t>Câu 13: Một trong những nguyên tắc đoàn kết quốc tế theo tư tưởng Hồ Chí Minh là:</w:t>
+      </w:r>
+    </w:p>
+    <w:p>
+      <w:r>
+        <w:t>Đáp án:</w:t>
+      </w:r>
+    </w:p>
+    <w:p>
+      <w:pPr>
+        <w:rPr>
+          <w:highlight w:val="green"/>
+        </w:rPr>
+      </w:pPr>
+      <w:r>
+        <w:rPr>
+          <w:highlight w:val="green"/>
+        </w:rPr>
+        <w:t>A. Đoàn kết trên cơ sở độc lập, tự chủ</w:t>
+      </w:r>
+    </w:p>
+    <w:p>
+      <w:r>
+        <w:t>B. Phát huy sức mạnh dân tộc</w:t>
+      </w:r>
+    </w:p>
+    <w:p>
+      <w:r>
+        <w:t>C. Đoàn kết nhằm phát triển kinh tế.</w:t>
+      </w:r>
+    </w:p>
+    <w:p>
+      <w:r>
+        <w:t>D. Đoàn kết nhằm ổn định xã hội</w:t>
+      </w:r>
+    </w:p>
+    <w:p>
+      <w:r>
+        <w:t>ID: 10769</w:t>
+      </w:r>
+    </w:p>
+    <w:p>
+      <w:r>
+        <w:t>Câu 14: Theo Hồ Chí Minh, vì sao phải đoàn kết quốc tế:</w:t>
+      </w:r>
+    </w:p>
+    <w:p>
+      <w:r>
+        <w:t>Đáp án:</w:t>
+      </w:r>
+    </w:p>
+    <w:p>
+      <w:r>
+        <w:t>A. Phát huy sức mạnh dân tộc</w:t>
+      </w:r>
+    </w:p>
+    <w:p>
+      <w:r>
+        <w:t>B. Tận dụng sức mạnh thời đại</w:t>
+      </w:r>
+    </w:p>
+    <w:p>
+      <w:r>
+        <w:t>C. Tranh thủ sự ủng hộ của bạn bè quốc tế</w:t>
+      </w:r>
+    </w:p>
+    <w:p>
+      <w:pPr>
+        <w:rPr>
+          <w:highlight w:val="green"/>
+        </w:rPr>
+      </w:pPr>
+      <w:r>
+        <w:rPr>
+          <w:highlight w:val="green"/>
+        </w:rPr>
+        <w:t>D. Nhằm kết hợp sức mạnh dân tộc với sức mạnh thời đại, tạo sức mạnh tổng hợp cho cách mạng</w:t>
+      </w:r>
+    </w:p>
+    <w:p>
+      <w:r>
+        <w:t>ID: 10774</w:t>
+      </w:r>
+    </w:p>
+    <w:p>
+      <w:r>
+        <w:t>Câu 15: Em hãy chọn đáp án phù hợp, điền vào chỗ trống: “Thực hiện đoàn kết quốc tế nhằm kết hợp sức mạnh ……với sức mạnh ………, tạo sức mạnh tổng hợp cho cách mạng”</w:t>
+      </w:r>
+    </w:p>
+    <w:p>
+      <w:r>
+        <w:t>Đáp án:</w:t>
+      </w:r>
+    </w:p>
+    <w:p>
+      <w:r>
+        <w:t>A. Nội sinh…… Ngoại sinh</w:t>
+      </w:r>
+    </w:p>
+    <w:p>
+      <w:pPr>
+        <w:rPr>
+          <w:highlight w:val="green"/>
+        </w:rPr>
+      </w:pPr>
+      <w:r>
+        <w:rPr>
+          <w:highlight w:val="green"/>
+        </w:rPr>
+        <w:t>B. Dân tộc…… thời đại</w:t>
+      </w:r>
+    </w:p>
+    <w:p>
+      <w:r>
+        <w:t>C. Giai cấp công nhân………giai cấp nông dân</w:t>
+      </w:r>
+    </w:p>
+    <w:p>
+      <w:r>
+        <w:t>D. Dân tộc……quốc tế</w:t>
+      </w:r>
+    </w:p>
+    <w:p>
+      <w:r>
+        <w:t>ID: 10776</w:t>
+      </w:r>
+    </w:p>
+    <w:p>
+      <w:r>
+        <w:t>Câu 16: Nguyên tắc đoàn kết quốc tế trên cơ sở thống nhất mục tiêu và lợi ích; có lý, có tình dựa trên:</w:t>
+      </w:r>
+    </w:p>
+    <w:p>
+      <w:r>
+        <w:t>Đáp án:</w:t>
+      </w:r>
+    </w:p>
+    <w:p>
+      <w:r>
+        <w:t>A. Các nước cùng phát triển</w:t>
+      </w:r>
+    </w:p>
+    <w:p>
+      <w:r>
+        <w:t>B. Các dân tộc đang phát triển</w:t>
+      </w:r>
+    </w:p>
+    <w:p>
+      <w:pPr>
+        <w:rPr>
+          <w:highlight w:val="green"/>
+        </w:rPr>
+      </w:pPr>
+      <w:r>
+        <w:rPr>
+          <w:highlight w:val="green"/>
+        </w:rPr>
+        <w:t>C. Các lực lượng tiến bộ trên thể giới</w:t>
+      </w:r>
+    </w:p>
+    <w:p>
+      <w:r>
+        <w:t>D. Các nước láng giềng</w:t>
+      </w:r>
+    </w:p>
+    <w:p>
+      <w:r>
+        <w:t>ID: 10800</w:t>
+      </w:r>
+    </w:p>
+    <w:p>
+      <w:r>
+        <w:t xml:space="preserve">Câu 17: </w:t>
+      </w:r>
+      <w:r>
+        <w:t xml:space="preserve">Theo Hồ Chí Minh, điểm chung để đoàn kết cách mạng Việt Nam với các phong trào giải phóng dân tộc trên thế giới là gì? </w:t>
+      </w:r>
+    </w:p>
+    <w:p>
+      <w:r>
+        <w:t>Đáp án:</w:t>
+      </w:r>
+    </w:p>
+    <w:p>
+      <w:r>
+        <w:t>A. Vì chủ nghĩa xã hội</w:t>
+      </w:r>
+    </w:p>
+    <w:p>
+      <w:r>
+        <w:t>B. Hòa bình trong công lý</w:t>
+      </w:r>
+    </w:p>
+    <w:p>
+      <w:r>
+        <w:t>C. Độc lập dân tộc</w:t>
+      </w:r>
+    </w:p>
+    <w:p>
+      <w:pPr>
+        <w:rPr>
+          <w:highlight w:val="green"/>
+        </w:rPr>
+      </w:pPr>
+      <w:r>
+        <w:rPr>
+          <w:highlight w:val="green"/>
+        </w:rPr>
+        <w:t>D. Độc lập, tự do và quyền bình đẳng giữa các dân tộc</w:t>
+      </w:r>
+    </w:p>
+    <w:p>
+      <w:r>
+        <w:t>ID: 10807</w:t>
+      </w:r>
+    </w:p>
+    <w:p>
+      <w:r>
+        <w:t xml:space="preserve">Câu 18: </w:t>
+      </w:r>
+      <w:r>
+        <w:t xml:space="preserve">Theo Hồ Chí Minh, điểm chung để đoàn kết cách mạng Việt Nam với các phong trào cộng sản và công nhân quốc tế là gì? </w:t>
+      </w:r>
+    </w:p>
+    <w:p>
+      <w:r>
+        <w:t>Đáp án:</w:t>
+      </w:r>
+    </w:p>
+    <w:p>
+      <w:r>
+        <w:t>A. Hòa bình trong công lý</w:t>
+      </w:r>
+    </w:p>
+    <w:p>
+      <w:r>
+        <w:t>B. Vì phong trào của giai cấp công nhân</w:t>
+      </w:r>
+    </w:p>
+    <w:p>
+      <w:pPr>
+        <w:rPr>
+          <w:highlight w:val="green"/>
+        </w:rPr>
+      </w:pPr>
+      <w:r>
+        <w:rPr>
+          <w:highlight w:val="green"/>
+        </w:rPr>
+        <w:t>C. Độc lập dân tộc gắn liền với chủ nghĩa xã hội</w:t>
+      </w:r>
+    </w:p>
+    <w:p>
+      <w:r>
+        <w:t>D. Vì phong trào của giai cấp nông dân</w:t>
+      </w:r>
+    </w:p>
+    <w:p>
+      <w:r>
+        <w:t>ID: 10828</w:t>
+      </w:r>
+    </w:p>
+    <w:p>
+      <w:r>
+        <w:t xml:space="preserve">Câu 19: </w:t>
+      </w:r>
+      <w:r>
+        <w:t xml:space="preserve">Theo Hồ Chí Minh điểm chung để đoàn kết cách mạng Việt Nam với các lực lượng tiến bộ trên thế giới là gì? </w:t>
+      </w:r>
+    </w:p>
+    <w:p>
+      <w:r>
+        <w:t>Đáp án:</w:t>
+      </w:r>
+    </w:p>
+    <w:p>
+      <w:r>
+        <w:t>A. Tiến lên chủ nghĩa xã hội</w:t>
+      </w:r>
+    </w:p>
+    <w:p>
+      <w:pPr>
+        <w:rPr>
+          <w:highlight w:val="green"/>
+        </w:rPr>
+      </w:pPr>
+      <w:r>
+        <w:rPr>
+          <w:highlight w:val="green"/>
+        </w:rPr>
+        <w:t>B. Hòa bình, chống chiến tranh xâm lược</w:t>
+      </w:r>
+    </w:p>
+    <w:p>
+      <w:r>
+        <w:t>C. Độc lập dân tộc</w:t>
+      </w:r>
+    </w:p>
+    <w:p>
+      <w:r>
+        <w:t>D. Tiến lên chủ nghĩa tư bản</w:t>
+      </w:r>
+    </w:p>
+    <w:p>
+      <w:r>
+        <w:t>ID: 10835</w:t>
+      </w:r>
+    </w:p>
+    <w:p>
+      <w:r>
+        <w:t>Câu 20: Do nhiệm vụ và yêu cầu của từng chặng đường lịch sử, Mặt trận dân tộc thống nhất đã có những tên gọi nào? Tìm đáp án sai</w:t>
+      </w:r>
+    </w:p>
+    <w:p>
+      <w:r>
+        <w:t>Đáp án:</w:t>
+      </w:r>
+    </w:p>
+    <w:p>
+      <w:r>
+        <w:t>A. Hội phản đế đồng minh</w:t>
+      </w:r>
+    </w:p>
+    <w:p>
+      <w:r>
+        <w:t>B. Mặt trận Dân chủ Đông Dương</w:t>
+      </w:r>
+    </w:p>
+    <w:p>
+      <w:r>
+        <w:t>C. Mặt trận Việt Minh</w:t>
+      </w:r>
+    </w:p>
+    <w:p>
+      <w:pPr>
+        <w:rPr>
+          <w:highlight w:val="green"/>
+        </w:rPr>
+      </w:pPr>
+      <w:r>
+        <w:rPr>
+          <w:highlight w:val="green"/>
+        </w:rPr>
+        <w:t>D. Mặt trận dân tộc Việt Minh Đông dương</w:t>
+      </w:r>
+    </w:p>
+    <w:p>
+      <w:r>
+        <w:t>ID: 10839</w:t>
+      </w:r>
+    </w:p>
+    <w:p>
+      <w:r>
+        <w:t>Câu 21: Trong giai đoạn hiện nay, điều kiện quan trọng nhất để xây dựng khối đại đoàn kết toàn dân tộc là gì?</w:t>
+      </w:r>
+    </w:p>
+    <w:p>
+      <w:r>
+        <w:t>Đáp án:</w:t>
+      </w:r>
+    </w:p>
+    <w:p>
+      <w:pPr>
+        <w:rPr>
+          <w:highlight w:val="green"/>
+        </w:rPr>
+      </w:pPr>
+      <w:r>
+        <w:rPr>
+          <w:highlight w:val="green"/>
+        </w:rPr>
+        <w:t>A. Phải lấy lợi ích chung làm điểm quy tụ, đồng thời tôn trọng các lợi ích khác biệt chính đáng</w:t>
+      </w:r>
+    </w:p>
+    <w:p>
+      <w:r>
+        <w:t>B. Phải kế thừa truyền thống yêu nước, nhân nghĩa, đoàn kết của dân tộc</w:t>
+      </w:r>
+    </w:p>
+    <w:p>
+      <w:r>
+        <w:t>C. Phải có lòng khoan dung, độ lượng với con người.</w:t>
+      </w:r>
+    </w:p>
+    <w:p>
+      <w:r>
+        <w:t>D. Phải có niềm tin vào nhân dân</w:t>
+      </w:r>
+    </w:p>
+    <w:p>
+      <w:r>
+        <w:t>ID: 10843</w:t>
+      </w:r>
+    </w:p>
+    <w:p>
+      <w:r>
+        <w:t>Câu 22: Một trong những mục tiêu cơ bản của cách mạng Việt Nam giai đoạn hiện nay là?</w:t>
+      </w:r>
+    </w:p>
+    <w:p>
+      <w:r>
+        <w:t>Đáp án:</w:t>
+      </w:r>
+    </w:p>
+    <w:p>
+      <w:pPr>
+        <w:rPr>
+          <w:highlight w:val="green"/>
+        </w:rPr>
+      </w:pPr>
+      <w:r>
+        <w:rPr>
+          <w:highlight w:val="green"/>
+        </w:rPr>
+        <w:t>A. Mở cửa, hội nhập quốc tế, là bạn với tât cả các nước, phấn đấu vì hoà bình, độc lập và phát triển, đồng thời tham gia những vấn đề toàn cầu hiện nay của quốc tế</w:t>
+      </w:r>
+    </w:p>
+    <w:p>
+      <w:r>
+        <w:t>B. Mở cửa, phát triển kinh tế</w:t>
+      </w:r>
+    </w:p>
+    <w:p>
+      <w:r>
+        <w:t>C. Mở cửa, hoà nhập nền vào nền văn hoá thế giới</w:t>
+      </w:r>
+    </w:p>
+    <w:p>
+      <w:r>
+        <w:t>D. Mở cửa, hội nhập nền kinh tế, văn hoá với tất cả các quốc gia dân tộc trong khu vực</w:t>
+      </w:r>
+    </w:p>
+    <w:p>
+      <w:r>
+        <w:t>ID: 10846</w:t>
+      </w:r>
+    </w:p>
+    <w:p>
+      <w:r>
+        <w:t xml:space="preserve">Câu 23: </w:t>
+      </w:r>
+      <w:r>
+        <w:t>Trong giai đoạn hiện nay, Mặt trận dân tộc thống nhất  có tên gọi là gì?</w:t>
+      </w:r>
+    </w:p>
+    <w:p>
+      <w:r>
+        <w:t>Đáp án:</w:t>
+      </w:r>
+    </w:p>
+    <w:p>
+      <w:pPr>
+        <w:rPr>
+          <w:highlight w:val="green"/>
+        </w:rPr>
+      </w:pPr>
+      <w:r>
+        <w:rPr>
+          <w:highlight w:val="green"/>
+        </w:rPr>
+        <w:t>A. Mặt trận Tổ Quốc Việt Nam</w:t>
+      </w:r>
+    </w:p>
+    <w:p>
+      <w:r>
+        <w:t>B. Mặt trận dân tộc giải phóng miền nam Việt Nam</w:t>
+      </w:r>
+    </w:p>
+    <w:p>
+      <w:r>
+        <w:t>C. Mặt trận Liên Việt</w:t>
+      </w:r>
+    </w:p>
+    <w:p>
+      <w:r>
+        <w:t>D. Liên minh các lực lượng dân tộc, dân chủ và hoà bình Việt Nam</w:t>
+      </w:r>
+    </w:p>
+    <w:p>
+      <w:r>
+        <w:t>ID: 10848</w:t>
+      </w:r>
+    </w:p>
+    <w:p>
+      <w:r>
+        <w:t>Câu 24: Trong giai đoạn hiện nay Mặt trận dân tộc thống nhất đặt dưới sự lãnh đạo của:</w:t>
+      </w:r>
+    </w:p>
+    <w:p>
+      <w:r>
+        <w:t>Đáp án:</w:t>
+      </w:r>
+    </w:p>
+    <w:p>
+      <w:pPr>
+        <w:rPr>
+          <w:highlight w:val="green"/>
+        </w:rPr>
+      </w:pPr>
+      <w:r>
+        <w:rPr>
+          <w:highlight w:val="green"/>
+        </w:rPr>
+        <w:t>A. Đảng Cộng sản Việt Nam</w:t>
+      </w:r>
+    </w:p>
+    <w:p>
+      <w:r>
+        <w:t>B. Nhà nước xã hội chủ nghĩa</w:t>
+      </w:r>
+    </w:p>
+    <w:p>
+      <w:r>
+        <w:t>C. Mặt trận dân tộc thống nhất</w:t>
+      </w:r>
+    </w:p>
+    <w:p>
+      <w:r>
+        <w:t>D. Các tổ chức chính trị - xã hội</w:t>
+      </w:r>
+    </w:p>
+    <w:p>
+      <w:r>
+        <w:t>ID: 10851</w:t>
+      </w:r>
+    </w:p>
+    <w:p>
+      <w:r>
+        <w:t>Câu 25: Nguyên tắc quan trọng nhất trong xây dựng và hoạt động của Mặt trận dân tộc thống nhất hiện nay là:</w:t>
+      </w:r>
+    </w:p>
+    <w:p>
+      <w:r>
+        <w:t>Đáp án:</w:t>
+      </w:r>
+    </w:p>
+    <w:p>
+      <w:pPr>
+        <w:rPr>
+          <w:highlight w:val="green"/>
+        </w:rPr>
+      </w:pPr>
+      <w:r>
+        <w:rPr>
+          <w:highlight w:val="green"/>
+        </w:rPr>
+        <w:t>A. Phải xây dựng trên nền tảng liên minh công - nông - trí thức, đặt dưới sự lãnh đạo của Đảng Cộng sản.</w:t>
+      </w:r>
+    </w:p>
+    <w:p>
+      <w:r>
+        <w:t>B. Phải hoạt động theo nguyên tắc hiệp thương dân chủ</w:t>
+      </w:r>
+    </w:p>
+    <w:p>
+      <w:r>
+        <w:t>C. Phải đoàn kết lâu dài, chặt chẽ, đoàn kết, thật sự, chân thành, thân ái, giúp đõ cùng nhau tiến bộ</w:t>
+      </w:r>
+    </w:p>
+    <w:p>
+      <w:r>
+        <w:t>D. Phải hoạt động theo nguyên tắc tập trung dân chủ</w:t>
+      </w:r>
+    </w:p>
+    <w:p>
+      <w:r>
+        <w:t>ID: 10877</w:t>
+      </w:r>
+    </w:p>
+    <w:p>
+      <w:r>
+        <w:t>Câu 26: Theo Hồ Chí Minh: “Trong mấy triệu người cũng có người thế này thế khác, nhưng thế này hay thế khác đều dòng dõi tổ tiên ta. Vậy nên ta phải khoan hồng đại độ”. Câu nói trên của Hồ Chí Minh đề cập đến vấn đề gì?</w:t>
+      </w:r>
+    </w:p>
+    <w:p>
+      <w:r>
+        <w:t>Đáp án:</w:t>
+      </w:r>
+    </w:p>
+    <w:p>
+      <w:pPr>
+        <w:rPr>
+          <w:highlight w:val="green"/>
+        </w:rPr>
+      </w:pPr>
+      <w:r>
+        <w:rPr>
+          <w:highlight w:val="green"/>
+        </w:rPr>
+        <w:t>A. Điều kiện xây dựng đại đoàn kết dân tộc</w:t>
+      </w:r>
+    </w:p>
+    <w:p>
+      <w:r>
+        <w:t>B. Vai trò của đại đoàn kết dân tộc</w:t>
+      </w:r>
+    </w:p>
+    <w:p>
+      <w:r>
+        <w:t>C. Nền tảng của đại đoàn kết dân tộc</w:t>
+      </w:r>
+    </w:p>
+    <w:p>
+      <w:r>
+        <w:t>D. Lực lượng của khối đại đoàn kết dân tộc</w:t>
+      </w:r>
+    </w:p>
+    <w:p>
+      <w:r>
+        <w:t>ID: 10890</w:t>
+      </w:r>
+    </w:p>
+    <w:p>
+      <w:r>
+        <w:t>Câu 27: Đoàn kết quốc tế theo tư tưởng Hồ Chí Minh là:</w:t>
+      </w:r>
+    </w:p>
+    <w:p>
+      <w:r>
+        <w:t>Đáp án:</w:t>
+      </w:r>
+    </w:p>
+    <w:p>
+      <w:pPr>
+        <w:rPr>
+          <w:highlight w:val="green"/>
+        </w:rPr>
+      </w:pPr>
+      <w:r>
+        <w:rPr>
+          <w:highlight w:val="green"/>
+        </w:rPr>
+        <w:t>A. Vấn đề có tính nguyên tắc</w:t>
+      </w:r>
+    </w:p>
+    <w:p>
+      <w:r>
+        <w:t>B. Một vấn đề sách lược</w:t>
+      </w:r>
+    </w:p>
+    <w:p>
+      <w:r>
+        <w:t>C. Một thủ đoạn chính trị nhất thời</w:t>
+      </w:r>
+    </w:p>
+    <w:p>
+      <w:pPr>
+        <w:rPr>
+          <w:lang w:val="vi-VN"/>
+        </w:rPr>
+      </w:pPr>
+      <w:r>
+        <w:t>D. Nhiệm vụ chính trị</w:t>
+      </w:r>
+    </w:p>
+    <w:p>
+      <w:pPr>
+        <w:rPr>
+          <w:lang w:val="vi-VN"/>
+        </w:rPr>
+      </w:pPr>
+    </w:p>
+    <w:p>
+      <w:pPr>
+        <w:pStyle w:val="Heading1"/>
+        <w:rPr>
+          <w:lang w:val="vi-VN"/>
+        </w:rPr>
+      </w:pPr>
+      <w:r>
+        <w:rPr>
+          <w:lang w:val="vi-VN"/>
+        </w:rPr>
+        <w:t>W5 quiz</w:t>
+      </w:r>
+    </w:p>
+    <w:p>
+      <w:pPr>
+        <w:rPr>
+          <w:lang w:val="vi-VN"/>
+        </w:rPr>
+      </w:pPr>
+      <w:r>
+        <w:rPr>
+          <w:lang w:val="vi-VN"/>
+        </w:rPr>
+        <w:t xml:space="preserve">Câu 11: Hồ Chí Minh cho rằng liên minh công nông là nền tảng của khối đại đoàn kết, vì:  </w:t>
+      </w:r>
+    </w:p>
+    <w:p>
+      <w:pPr>
+        <w:rPr>
+          <w:lang w:val="vi-VN"/>
+        </w:rPr>
+      </w:pPr>
+      <w:r>
+        <w:rPr>
+          <w:highlight w:val="yellow"/>
+          <w:lang w:val="vi-VN"/>
+        </w:rPr>
+        <w:t>A. Vì họ là người trực tiếp sản xuất ra của cải, vật chất</w:t>
+      </w:r>
+      <w:r>
+        <w:rPr>
+          <w:lang w:val="vi-VN"/>
+        </w:rPr>
+        <w:t xml:space="preserve">  </w:t>
+      </w:r>
+    </w:p>
+    <w:p>
+      <w:pPr>
+        <w:rPr>
+          <w:lang w:val="vi-VN"/>
+        </w:rPr>
+      </w:pPr>
+      <w:r>
+        <w:rPr>
+          <w:highlight w:val="yellow"/>
+          <w:lang w:val="vi-VN"/>
+        </w:rPr>
+        <w:t>B. Vì ý chí cách mạng của họ chắc chắn, bền bỉ hơn mọi tầng lớp khác</w:t>
+      </w:r>
+      <w:r>
+        <w:rPr>
+          <w:lang w:val="vi-VN"/>
+        </w:rPr>
+        <w:t xml:space="preserve">  </w:t>
+      </w:r>
+    </w:p>
+    <w:p>
+      <w:pPr>
+        <w:rPr>
+          <w:lang w:val="vi-VN"/>
+        </w:rPr>
+      </w:pPr>
+      <w:r>
+        <w:rPr>
+          <w:lang w:val="vi-VN"/>
+        </w:rPr>
+        <w:t xml:space="preserve">C. Vì họ là những người có chung nguồn gốc con Lạc, cháu Rồng  </w:t>
+      </w:r>
+    </w:p>
+    <w:p>
+      <w:pPr>
+        <w:rPr>
+          <w:lang w:val="vi-VN"/>
+        </w:rPr>
+      </w:pPr>
+      <w:r>
+        <w:rPr>
+          <w:lang w:val="vi-VN"/>
+        </w:rPr>
+        <w:t xml:space="preserve">D. Vì họ là chủ thể của khối đại đoàn kết dân tộc  </w:t>
+      </w:r>
+    </w:p>
+    <w:p>
+      <w:pPr>
+        <w:rPr>
+          <w:lang w:val="vi-VN"/>
+        </w:rPr>
+      </w:pPr>
+    </w:p>
+    <w:p>
+      <w:pPr>
+        <w:rPr>
+          <w:lang w:val="vi-VN"/>
+        </w:rPr>
+      </w:pPr>
+      <w:r>
+        <w:rPr>
+          <w:lang w:val="vi-VN"/>
+        </w:rPr>
+        <w:t xml:space="preserve">Câu 14: Kéo thả đáp án về nguyên tắc đoàn kết quốc tế vào các cột tương ứng  </w:t>
+      </w:r>
+    </w:p>
+    <w:p>
+      <w:pPr>
+        <w:rPr>
+          <w:lang w:val="vi-VN"/>
+        </w:rPr>
+      </w:pPr>
+      <w:r>
+        <w:rPr>
+          <w:lang w:val="vi-VN"/>
+        </w:rPr>
+        <w:t xml:space="preserve">1) Đoàn kết quốc tế trên cơ sở có lý:  </w:t>
+      </w:r>
+    </w:p>
+    <w:p>
+      <w:pPr>
+        <w:rPr>
+          <w:highlight w:val="yellow"/>
+          <w:lang w:val="vi-VN"/>
+        </w:rPr>
+      </w:pPr>
+      <w:r>
+        <w:rPr>
+          <w:highlight w:val="yellow"/>
+          <w:lang w:val="vi-VN"/>
+        </w:rPr>
+        <w:t xml:space="preserve">- Phải tuân thủ những nguyên tắc cơ bản của chủ nghĩa Mác – Lênin  </w:t>
+      </w:r>
+    </w:p>
+    <w:p>
+      <w:pPr>
+        <w:rPr>
+          <w:lang w:val="vi-VN"/>
+        </w:rPr>
+      </w:pPr>
+      <w:r>
+        <w:rPr>
+          <w:highlight w:val="yellow"/>
+          <w:lang w:val="vi-VN"/>
+        </w:rPr>
+        <w:t>- Vận dụng sáng tạo chủ nghĩa Mác – Lênin có hiệu quả vào hoạt động thực tế của mỗi nước, tránh giáo điều</w:t>
+      </w:r>
+      <w:r>
+        <w:rPr>
+          <w:lang w:val="vi-VN"/>
+        </w:rPr>
+        <w:t xml:space="preserve">  </w:t>
+      </w:r>
+    </w:p>
+    <w:p>
+      <w:pPr>
+        <w:rPr>
+          <w:lang w:val="vi-VN"/>
+        </w:rPr>
+      </w:pPr>
+    </w:p>
+    <w:p>
+      <w:pPr>
+        <w:rPr>
+          <w:lang w:val="vi-VN"/>
+        </w:rPr>
+      </w:pPr>
+      <w:r>
+        <w:rPr>
+          <w:lang w:val="vi-VN"/>
+        </w:rPr>
+        <w:t xml:space="preserve">2) Đoàn kết quốc tế trên cơ sở có tình:  </w:t>
+      </w:r>
+    </w:p>
+    <w:p>
+      <w:pPr>
+        <w:rPr>
+          <w:highlight w:val="yellow"/>
+          <w:lang w:val="vi-VN"/>
+        </w:rPr>
+      </w:pPr>
+      <w:r>
+        <w:rPr>
+          <w:highlight w:val="yellow"/>
+          <w:lang w:val="vi-VN"/>
+        </w:rPr>
+        <w:t xml:space="preserve">- Khắc phục tư tưởng sôvanh “nước lớn”, “đảng lớn” </w:t>
+      </w:r>
+    </w:p>
+    <w:p>
+      <w:r>
+        <w:rPr>
+          <w:highlight w:val="yellow"/>
+          <w:lang w:val="vi-VN"/>
+        </w:rPr>
+        <w:t>- Sự thông cảm, tôn trọng lẫn nhau của những người cùng chung lý tưởng đấu tranh</w:t>
+      </w:r>
+      <w:r>
+        <w:rPr>
+          <w:lang w:val="vi-VN"/>
+        </w:rPr>
+        <w:t xml:space="preserve">  </w:t>
+      </w:r>
+    </w:p>
+    <w:p/>
+    <w:p>
+      <w:r>
+        <w:t>Câu 1</w:t>
+      </w:r>
+    </w:p>
+    <w:p>
+      <w:r>
+        <w:t>Hạt nhân trong khối đại đoàn kết toàn dân tộc theo tư tưởng Hồ Chí Minh là:</w:t>
+      </w:r>
+    </w:p>
+    <w:p>
+      <w:r>
+        <w:t>A. Giai cấp công nhân</w:t>
+      </w:r>
+    </w:p>
+    <w:p>
+      <w:r>
+        <w:t>B. Đội ngũ doanh nhân</w:t>
+      </w:r>
+    </w:p>
+    <w:p>
+      <w:r>
+        <w:t>C. Tầng lớp trí thức</w:t>
+      </w:r>
+    </w:p>
+    <w:p>
+      <w:r>
+        <w:rPr>
+          <w:rFonts w:ascii="Segoe UI Emoji" w:hAnsi="Segoe UI Emoji" w:cs="Segoe UI Emoji"/>
+        </w:rPr>
+        <w:t>✅</w:t>
+      </w:r>
+      <w:r>
+        <w:t xml:space="preserve"> D. Sự đoàn kết và thống nhất trong Đảng</w:t>
+      </w:r>
+    </w:p>
+    <w:p>
+      <w:r>
+        <w:t>________________________________________</w:t>
+      </w:r>
+    </w:p>
+    <w:p>
+      <w:r>
+        <w:t>Câu 12</w:t>
+      </w:r>
+    </w:p>
+    <w:p>
+      <w:r>
+        <w:t>Phương thức xây dựng khối Mặt trận dân tộc theo Hồ Chí Minh là:</w:t>
+      </w:r>
+    </w:p>
+    <w:p>
+      <w:r>
+        <w:rPr>
+          <w:rFonts w:ascii="Segoe UI Emoji" w:hAnsi="Segoe UI Emoji" w:cs="Segoe UI Emoji"/>
+        </w:rPr>
+        <w:t>✅</w:t>
+      </w:r>
+      <w:r>
+        <w:t xml:space="preserve"> A. Làm tốt công tác dân vận</w:t>
+      </w:r>
+    </w:p>
+    <w:p>
+      <w:r>
+        <w:t>B. Thực hiện liên minh công – nông</w:t>
+      </w:r>
+    </w:p>
+    <w:p>
+      <w:r>
+        <w:rPr>
+          <w:rFonts w:ascii="Segoe UI Emoji" w:hAnsi="Segoe UI Emoji" w:cs="Segoe UI Emoji"/>
+        </w:rPr>
+        <w:t>✅</w:t>
+      </w:r>
+      <w:r>
+        <w:t xml:space="preserve"> C. Thành lập đoàn thể, tổ chức quần chúng phù hợp với từng đối tượng</w:t>
+      </w:r>
+    </w:p>
+    <w:p>
+      <w:r>
+        <w:t>D. Lấy lợi ích kinh tế làm trung tâm</w:t>
+      </w:r>
+    </w:p>
+    <w:p>
+      <w:r>
+        <w:t>________________________________________</w:t>
+      </w:r>
+    </w:p>
+    <w:p>
+      <w:r>
+        <w:t>Câu 13</w:t>
+      </w:r>
+    </w:p>
+    <w:p>
+      <w:r>
+        <w:t>Nền tảng của khối đại đoàn kết dân tộc theo tư tưởng Hồ Chí Minh là:</w:t>
+      </w:r>
+    </w:p>
+    <w:p>
+      <w:r>
+        <w:rPr>
+          <w:rFonts w:ascii="Segoe UI Emoji" w:hAnsi="Segoe UI Emoji" w:cs="Segoe UI Emoji"/>
+        </w:rPr>
+        <w:t>✅</w:t>
+      </w:r>
+      <w:r>
+        <w:t xml:space="preserve"> A. Công – nông – trí thức</w:t>
+      </w:r>
+    </w:p>
+    <w:p>
+      <w:r>
+        <w:t>B. Công – nông – binh</w:t>
+      </w:r>
+    </w:p>
+    <w:p>
+      <w:r>
+        <w:t>C. Công – thương – trí</w:t>
+      </w:r>
+    </w:p>
+    <w:p>
+      <w:r>
+        <w:t>D. Toàn thể nhân dân lao động</w:t>
+      </w:r>
+    </w:p>
+    <w:p>
+      <w:r>
+        <w:t>________________________________________</w:t>
+      </w:r>
+    </w:p>
+    <w:p>
+      <w:r>
+        <w:t>Câu 14</w:t>
+      </w:r>
+    </w:p>
+    <w:p>
+      <w:r>
+        <w:t>Lực lượng đại đoàn kết dân tộc theo Hồ Chí Minh bao gồm:</w:t>
+      </w:r>
+    </w:p>
+    <w:p>
+      <w:r>
+        <w:t>A. Công nhân, nông dân, trí thức</w:t>
+      </w:r>
+    </w:p>
+    <w:p>
+      <w:r>
+        <w:t>B. Công nhân, nông dân, binh lính</w:t>
+      </w:r>
+    </w:p>
+    <w:p>
+      <w:r>
+        <w:rPr>
+          <w:rFonts w:ascii="Segoe UI Emoji" w:hAnsi="Segoe UI Emoji" w:cs="Segoe UI Emoji"/>
+        </w:rPr>
+        <w:t>✅</w:t>
+      </w:r>
+      <w:r>
+        <w:t xml:space="preserve"> C. Toàn dân tộc</w:t>
+      </w:r>
+    </w:p>
+    <w:p>
+      <w:r>
+        <w:t>D. Công nhân và nông dân</w:t>
+      </w:r>
+    </w:p>
+    <w:p>
+      <w:r>
+        <w:t>Câu 15</w:t>
+      </w:r>
+    </w:p>
+    <w:p>
+      <w:r>
+        <w:t>Điều kiện để xây dựng khối đại đoàn kết dân tộc theo Hồ Chí Minh là:</w:t>
+      </w:r>
+    </w:p>
+    <w:p>
+      <w:r>
+        <w:rPr>
+          <w:rFonts w:ascii="Segoe UI Emoji" w:hAnsi="Segoe UI Emoji" w:cs="Segoe UI Emoji"/>
+        </w:rPr>
+        <w:t>✅</w:t>
+      </w:r>
+      <w:r>
+        <w:t xml:space="preserve"> A. Có Đảng lãnh đạo</w:t>
+      </w:r>
+    </w:p>
+    <w:p>
+      <w:r>
+        <w:t>B. Có chính quyền mạnh</w:t>
+      </w:r>
+    </w:p>
+    <w:p>
+      <w:r>
+        <w:t xml:space="preserve"> C. Có kinh tế phát triển</w:t>
+      </w:r>
+    </w:p>
+    <w:p>
+      <w:r>
+        <w:t>D. Có lực lượng vũ trang hùng mạnh</w:t>
+      </w:r>
+    </w:p>
+    <w:p/>
+    <w:p>
+      <w:pPr>
+        <w:pStyle w:val="Heading1"/>
+      </w:pPr>
+      <w:r>
+        <w:t>W6</w:t>
+      </w:r>
+    </w:p>
+    <w:p>
+      <w:r>
+        <w:rPr>
+          <w:b/>
+          <w:bCs/>
+        </w:rPr>
+        <w:t>ID: 10944</w:t>
+      </w:r>
+    </w:p>
+    <w:p>
+      <w:r>
+        <w:rPr>
+          <w:b/>
+          <w:bCs/>
+        </w:rPr>
+        <w:t>Câu 1: Theo Hồ Chí Minh, văn hóa được hiểu là?</w:t>
+      </w:r>
+    </w:p>
+    <w:p>
+      <w:r>
+        <w:t>Đáp án:</w:t>
+      </w:r>
+    </w:p>
+    <w:p>
+      <w:r>
+        <w:t>A. Các hiện tượng thuộc thế giới tâm linh</w:t>
+      </w:r>
+    </w:p>
+    <w:p>
+      <w:r>
+        <w:t>B. Các giá trị vật chất do con người tạo ra</w:t>
+      </w:r>
+    </w:p>
+    <w:p>
+      <w:r>
+        <w:t>C. Năng lực hiểu biết thế giới tự nhiên của con người</w:t>
+      </w:r>
+    </w:p>
+    <w:p>
+      <w:pPr>
+        <w:rPr>
+          <w:highlight w:val="green"/>
+        </w:rPr>
+      </w:pPr>
+      <w:r>
+        <w:rPr>
+          <w:highlight w:val="green"/>
+        </w:rPr>
+        <w:t>D. Các giá trị vật chất và tinh thần do con người tạo ra, trình độ hiểu biết của con người.</w:t>
+      </w:r>
+    </w:p>
+    <w:p>
+      <w:r>
+        <w:rPr>
+          <w:b/>
+          <w:bCs/>
+        </w:rPr>
+        <w:t>ID: 10951</w:t>
+      </w:r>
+    </w:p>
+    <w:p>
+      <w:r>
+        <w:rPr>
+          <w:b/>
+          <w:bCs/>
+        </w:rPr>
         <w:lastRenderedPageBreak/>
-        <w:t>C. Mặt trận dân tộc thống nhất</w:t>
-      </w:r>
-    </w:p>
-    <w:p>
-      <w:r>
-        <w:t>D. Tổ chức chính trị - xã hội</w:t>
-      </w:r>
-    </w:p>
-    <w:p>
-      <w:r>
-        <w:t>ID: 10710</w:t>
-      </w:r>
-    </w:p>
-    <w:p>
-      <w:r>
-        <w:t>Câu 3: Điều kiện tiên quyết để xây dựng khối đại đoàn kết toàn dân tộc theo tư tưởng Hồ Chí Minh:</w:t>
-      </w:r>
-    </w:p>
-    <w:p>
-      <w:r>
-        <w:t>Đáp án:</w:t>
-      </w:r>
-    </w:p>
-    <w:p>
-      <w:pPr>
-        <w:rPr>
-          <w:highlight w:val="green"/>
-        </w:rPr>
-      </w:pPr>
-      <w:r>
-        <w:rPr>
-          <w:highlight w:val="green"/>
-        </w:rPr>
-        <w:t>A. Phải lấy lợi ích chung làm điểm quy tụ, đồng thời tôn trọng các lợi ích khác biệt chính đáng.</w:t>
-      </w:r>
-    </w:p>
-    <w:p>
-      <w:r>
-        <w:t>B. Phải kế thừa truyền thống yêu nước, nhân nghĩa đoàn kết của dân tộc</w:t>
-      </w:r>
-    </w:p>
-    <w:p>
-      <w:r>
-        <w:t>C. Phải có lòng khoan dung, độ lượng với con người</w:t>
-      </w:r>
-    </w:p>
-    <w:p>
-      <w:r>
-        <w:t>D. Phải cần cù, chịu thương chịu khó</w:t>
-      </w:r>
-    </w:p>
-    <w:p>
-      <w:r>
-        <w:t>ID: 10711</w:t>
-      </w:r>
-    </w:p>
-    <w:p>
-      <w:r>
-        <w:t>Câu 4: Đoàn kết trên cơ sở độc lập, tự chủ theo tư tưởng Hồ Chí Minh là:</w:t>
-      </w:r>
-    </w:p>
-    <w:p>
-      <w:r>
-        <w:t>Đáp án:</w:t>
-      </w:r>
-    </w:p>
-    <w:p>
-      <w:r>
-        <w:t>A. Cần phải có nhà nước do dân, vì dân, của dân</w:t>
-      </w:r>
-    </w:p>
-    <w:p>
-      <w:r>
-        <w:t>B. Cần phải có quốc hội của dân</w:t>
-      </w:r>
-    </w:p>
-    <w:p>
-      <w:r>
-        <w:t>C. Cần phải có nền tài chính tự chủ</w:t>
-      </w:r>
-    </w:p>
-    <w:p>
-      <w:pPr>
-        <w:rPr>
-          <w:highlight w:val="green"/>
-        </w:rPr>
-      </w:pPr>
-      <w:r>
-        <w:rPr>
-          <w:highlight w:val="green"/>
-        </w:rPr>
-        <w:t>D. Tự lực cách sinh, dựa vào sức mình là chính</w:t>
-      </w:r>
-    </w:p>
-    <w:p>
-      <w:r>
-        <w:t>ID: 10716</w:t>
-      </w:r>
-    </w:p>
-    <w:p>
-      <w:r>
-        <w:t xml:space="preserve">Câu 5: </w:t>
-      </w:r>
-      <w:r>
-        <w:t xml:space="preserve">Chọn cụm từ thích hợp để hoàn chỉnh nội dung câu sau: Trong tư tưởng Hồ Chí Minh, đại đoàn kết dân tộc là vấn đề có ý nghĩa….., cơ bản, nhất quán và lâu dài, xuyên suốt tiến trình cách mạng. </w:t>
-      </w:r>
-    </w:p>
-    <w:p>
-      <w:r>
-        <w:t>Đáp án:</w:t>
-      </w:r>
-    </w:p>
-    <w:p>
-      <w:r>
-        <w:t>A. Cơ bản</w:t>
-      </w:r>
-    </w:p>
-    <w:p>
-      <w:r>
-        <w:t>B. To lớn</w:t>
-      </w:r>
-    </w:p>
-    <w:p>
-      <w:r>
-        <w:t>C. Sách lược</w:t>
-      </w:r>
-    </w:p>
-    <w:p>
-      <w:r>
-        <w:rPr>
-          <w:highlight w:val="green"/>
-        </w:rPr>
-        <w:t>D. Chiến lược</w:t>
-      </w:r>
-    </w:p>
-    <w:p>
-      <w:r>
-        <w:t>ID: 10728</w:t>
-      </w:r>
-    </w:p>
-    <w:p>
-      <w:r>
+        <w:t>Câu 2: Theo Hồ Chí Minh, toàn bộ những sáng tạo và phát minh của con người nhằm thích ứng với nhu cầu của đời sống và sinh tồn, tức là?</w:t>
+      </w:r>
+    </w:p>
+    <w:p>
+      <w:r>
+        <w:t>Đáp án:</w:t>
+      </w:r>
+    </w:p>
+    <w:p>
+      <w:r>
+        <w:t>A. Văn minh</w:t>
+      </w:r>
+    </w:p>
+    <w:p>
+      <w:r>
+        <w:t>B. Văn hiến</w:t>
+      </w:r>
+    </w:p>
+    <w:p>
+      <w:pPr>
+        <w:rPr>
+          <w:highlight w:val="green"/>
+        </w:rPr>
+      </w:pPr>
+      <w:r>
+        <w:rPr>
+          <w:highlight w:val="green"/>
+        </w:rPr>
+        <w:t>C. Văn hoá</w:t>
+      </w:r>
+    </w:p>
+    <w:p>
+      <w:r>
+        <w:t>D. Truyền thống</w:t>
+      </w:r>
+    </w:p>
+    <w:p>
+      <w:r>
+        <w:rPr>
+          <w:b/>
+          <w:bCs/>
+        </w:rPr>
+        <w:t>ID: 10954</w:t>
+      </w:r>
+    </w:p>
+    <w:p>
+      <w:r>
+        <w:rPr>
+          <w:b/>
+          <w:bCs/>
+        </w:rPr>
+        <w:t>Câu 3: Theo Hồ Chí Minh văn hoá là đời sống tinh thần của xã hội, thuộc?</w:t>
+      </w:r>
+    </w:p>
+    <w:p>
+      <w:r>
+        <w:t>Đáp án:</w:t>
+      </w:r>
+    </w:p>
+    <w:p>
+      <w:r>
+        <w:t>A. Cơ sở hạ tầng</w:t>
+      </w:r>
+    </w:p>
+    <w:p>
+      <w:pPr>
+        <w:rPr>
+          <w:highlight w:val="green"/>
+        </w:rPr>
+      </w:pPr>
+      <w:r>
+        <w:rPr>
+          <w:highlight w:val="green"/>
+        </w:rPr>
+        <w:t>B. Kiến trúc thượng tầng</w:t>
+      </w:r>
+    </w:p>
+    <w:p>
+      <w:r>
+        <w:t>C. Hình thái kinh tế - xã hội</w:t>
+      </w:r>
+    </w:p>
+    <w:p>
+      <w:r>
+        <w:t>D. Quan hệ sản xuất</w:t>
+      </w:r>
+    </w:p>
+    <w:p>
+      <w:r>
+        <w:rPr>
+          <w:b/>
+          <w:bCs/>
+        </w:rPr>
+        <w:t>ID: 10956</w:t>
+      </w:r>
+    </w:p>
+    <w:p>
+      <w:r>
+        <w:rPr>
+          <w:b/>
+          <w:bCs/>
+        </w:rPr>
+        <w:t>Câu 4: Trong Tư tưởng Hồ Chí Minh theo nghĩa hẹp văn hoá được hiểu là gì?</w:t>
+      </w:r>
+    </w:p>
+    <w:p>
+      <w:r>
+        <w:t>Đáp án:</w:t>
+      </w:r>
+    </w:p>
+    <w:p>
+      <w:r>
+        <w:t>A. Tổng hợp mọi phương thức sinh hoạt của con người</w:t>
+      </w:r>
+    </w:p>
+    <w:p>
+      <w:pPr>
+        <w:rPr>
+          <w:highlight w:val="green"/>
+        </w:rPr>
+      </w:pPr>
+      <w:r>
+        <w:rPr>
+          <w:highlight w:val="green"/>
+        </w:rPr>
+        <w:t>B. Đời sống tinh thần của xã hội, thuộc kiến trúc thượng tầng</w:t>
+      </w:r>
+    </w:p>
+    <w:p>
+      <w:r>
+        <w:t>C. Các trường học, số người đi học</w:t>
+      </w:r>
+    </w:p>
+    <w:p>
+      <w:r>
+        <w:t>D. Phương thức sử dụng công cụ sinh hoạt</w:t>
+      </w:r>
+    </w:p>
+    <w:p>
+      <w:r>
+        <w:rPr>
+          <w:b/>
+          <w:bCs/>
+        </w:rPr>
+        <w:t>ID: 10962</w:t>
+      </w:r>
+    </w:p>
+    <w:p>
+      <w:r>
+        <w:rPr>
+          <w:b/>
+          <w:bCs/>
+        </w:rPr>
+        <w:t>Câu 5: Trong Tư tưởng Hồ Chí Minh theo nghĩa rộng văn hoá được hiểu là gì?</w:t>
+      </w:r>
+    </w:p>
+    <w:p>
+      <w:r>
+        <w:t>Đáp án:</w:t>
+      </w:r>
+    </w:p>
+    <w:p>
+      <w:r>
+        <w:rPr>
+          <w:highlight w:val="green"/>
+        </w:rPr>
+        <w:t>A. Tổng hợp mọi phương thức sinh hoạt của con người</w:t>
+      </w:r>
+    </w:p>
+    <w:p>
+      <w:r>
+        <w:t>B. Đời sống tinh thần của xã hội, thuộc kiến trúc thượng tầng</w:t>
+      </w:r>
+    </w:p>
+    <w:p>
+      <w:r>
+        <w:t>C. Các trường học, số người đi học</w:t>
+      </w:r>
+    </w:p>
+    <w:p>
+      <w:r>
+        <w:t>D. Phương thức sử dụng công cụ sinh hoạt</w:t>
+      </w:r>
+    </w:p>
+    <w:p>
+      <w:r>
+        <w:rPr>
+          <w:b/>
+          <w:bCs/>
+        </w:rPr>
         <w:lastRenderedPageBreak/>
-        <w:t>Câu 6: Chọn cụm từ thích hợp để hoàn chỉnh phát biểu sau đây của Hồ Chí Minh: "Bây giờ còn một điểm rất quan trọng, cũng là…. Điểm này mà thực hiện tốt thì đẻ ra con cháu đều tốt: Đó là đoàn kết".</w:t>
-      </w:r>
-    </w:p>
-    <w:p>
-      <w:r>
-        <w:t>Đáp án:</w:t>
-      </w:r>
-    </w:p>
-    <w:p>
-      <w:r>
-        <w:t>A. Then chốt</w:t>
-      </w:r>
-    </w:p>
-    <w:p>
-      <w:r>
-        <w:rPr>
-          <w:highlight w:val="green"/>
-        </w:rPr>
-        <w:t>B. Điểm mẹ</w:t>
-      </w:r>
-    </w:p>
-    <w:p>
-      <w:r>
-        <w:t>C. Quyết định</w:t>
-      </w:r>
-    </w:p>
-    <w:p>
-      <w:r>
-        <w:t>D. Mấu chốt</w:t>
-      </w:r>
-    </w:p>
-    <w:p>
-      <w:r>
-        <w:t>ID: 10737</w:t>
-      </w:r>
-    </w:p>
-    <w:p>
-      <w:r>
-        <w:t>Câu 7: Em hãy chọn đáp án phù hợp, điền vào chỗ trống: “Một dân tộc không ……… mà cứ ngồi chờ dân tộc khác giúp đỡ thì không xứng đáng được độc lập”</w:t>
-      </w:r>
-    </w:p>
-    <w:p>
-      <w:r>
-        <w:t>Đáp án:</w:t>
-      </w:r>
-    </w:p>
-    <w:p>
-      <w:pPr>
-        <w:rPr>
-          <w:highlight w:val="green"/>
-        </w:rPr>
-      </w:pPr>
-      <w:r>
-        <w:rPr>
-          <w:highlight w:val="green"/>
-        </w:rPr>
-        <w:t>A. Tự lực cách sinh</w:t>
-      </w:r>
-    </w:p>
-    <w:p>
-      <w:r>
-        <w:t>B. Đoàn kết</w:t>
-      </w:r>
-    </w:p>
-    <w:p>
-      <w:r>
-        <w:t>C. Chủ động</w:t>
-      </w:r>
-    </w:p>
-    <w:p>
-      <w:r>
-        <w:t>D. Quyết tâm</w:t>
-      </w:r>
-    </w:p>
-    <w:p>
-      <w:r>
-        <w:t>ID: 10738</w:t>
-      </w:r>
-    </w:p>
-    <w:p>
-      <w:r>
-        <w:t>Câu 8: Cơ sở nền tảng hình thành tư tưởng đại đoàn kết toàn dân tộc của Hồ Chí Minh là?</w:t>
-      </w:r>
-    </w:p>
-    <w:p>
-      <w:r>
-        <w:t>Đáp án:</w:t>
-      </w:r>
-    </w:p>
-    <w:p>
-      <w:r>
-        <w:t>A. Từ thực tiễn dân tộc Việt Nam</w:t>
-      </w:r>
-    </w:p>
-    <w:p>
-      <w:r>
-        <w:t>B. Từ quan điểm của chủ nghĩa Mác – Lênin</w:t>
-      </w:r>
-    </w:p>
-    <w:p>
-      <w:r>
-        <w:rPr>
-          <w:highlight w:val="green"/>
-        </w:rPr>
-        <w:t>C. Từ truyền thống đoàn yêu nước, nhân nghĩa, đoàn kết của dân tộc</w:t>
-      </w:r>
-    </w:p>
-    <w:p>
-      <w:r>
-        <w:t>D. Từ vai trò cá nhân Hồ Chí Minh</w:t>
-      </w:r>
-    </w:p>
-    <w:p>
-      <w:r>
-        <w:t>ID: 10752</w:t>
-      </w:r>
-    </w:p>
-    <w:p>
-      <w:r>
-        <w:t>Câu 9: Nền tảng của khối đại đoàn kết toàn dân tộc theo tư tưởng Hồ Chí Minh:</w:t>
-      </w:r>
-    </w:p>
-    <w:p>
-      <w:r>
-        <w:t>Đáp án:</w:t>
-      </w:r>
-    </w:p>
-    <w:p>
-      <w:r>
-        <w:t>A. Giai cấp công nhân</w:t>
-      </w:r>
-    </w:p>
-    <w:p>
-      <w:r>
-        <w:t>B. Giai cấp nông dân</w:t>
+        <w:t>ID: 10968</w:t>
+      </w:r>
+    </w:p>
+    <w:p>
+      <w:r>
+        <w:rPr>
+          <w:b/>
+          <w:bCs/>
+        </w:rPr>
+        <w:t>Câu 6: Theo Hồ Chí Minh văn hoá phục vụ cho đối tượng nào?</w:t>
+      </w:r>
+    </w:p>
+    <w:p>
+      <w:r>
+        <w:t>Đáp án:</w:t>
+      </w:r>
+    </w:p>
+    <w:p>
+      <w:r>
+        <w:t>A. Ván hoá phục vụ giai cấp công nhân</w:t>
+      </w:r>
+    </w:p>
+    <w:p>
+      <w:r>
+        <w:t>B. Ván hoá phục vụ giai cấp nông dân</w:t>
+      </w:r>
+    </w:p>
+    <w:p>
+      <w:r>
+        <w:t>C. Ván hoá phục vụ giai cấp công nhân, giai cấp nông dân</w:t>
+      </w:r>
+    </w:p>
+    <w:p>
+      <w:pPr>
+        <w:rPr>
+          <w:highlight w:val="green"/>
+        </w:rPr>
+      </w:pPr>
+      <w:r>
+        <w:rPr>
+          <w:highlight w:val="green"/>
+        </w:rPr>
+        <w:t>D. Ván hoá phục vụ quần chúng nhân dân</w:t>
+      </w:r>
+    </w:p>
+    <w:p>
+      <w:r>
+        <w:rPr>
+          <w:b/>
+          <w:bCs/>
+        </w:rPr>
+        <w:t>ID: 10973</w:t>
+      </w:r>
+    </w:p>
+    <w:p>
+      <w:r>
+        <w:rPr>
+          <w:b/>
+          <w:bCs/>
+        </w:rPr>
+        <w:t>Câu 7: Trong cách mạng dân tộc dân chủ nhân dân, nền văn hóa mới có những tính chất nào:</w:t>
+      </w:r>
+    </w:p>
+    <w:p>
+      <w:r>
+        <w:t>Đáp án:</w:t>
+      </w:r>
+    </w:p>
+    <w:p>
+      <w:r>
+        <w:t>A. Tính hàn lâm</w:t>
+      </w:r>
+    </w:p>
+    <w:p>
+      <w:r>
+        <w:t>B. Tính kế thừa</w:t>
+      </w:r>
+    </w:p>
+    <w:p>
+      <w:r>
+        <w:t>C. Tính dân chủ</w:t>
+      </w:r>
+    </w:p>
+    <w:p>
+      <w:r>
+        <w:rPr>
+          <w:highlight w:val="green"/>
+        </w:rPr>
+        <w:t>D. Tính đại chúng</w:t>
+      </w:r>
+    </w:p>
+    <w:p>
+      <w:r>
+        <w:rPr>
+          <w:b/>
+          <w:bCs/>
+        </w:rPr>
+        <w:t>ID: 10982</w:t>
+      </w:r>
+    </w:p>
+    <w:p>
+      <w:pPr>
+        <w:rPr>
+          <w:b/>
+          <w:bCs/>
+        </w:rPr>
+      </w:pPr>
+      <w:r>
+        <w:rPr>
+          <w:b/>
+          <w:bCs/>
+        </w:rPr>
+        <w:t xml:space="preserve">Câu 8: </w:t>
+      </w:r>
+      <w:r>
+        <w:rPr>
+          <w:b/>
+          <w:bCs/>
+        </w:rPr>
+        <w:t> Hồ Chí Minh chỉ rõ mối quan hệ giữa giữ gìn cốt cách văn hóa dân tộc và tiếp thu văn hóa nhân loại là: </w:t>
+      </w:r>
+    </w:p>
+    <w:p>
+      <w:r>
+        <w:t>Đáp án:</w:t>
+      </w:r>
+    </w:p>
+    <w:p>
+      <w:r>
+        <w:t>A. Văn hóa dân tộc phát triển trên nền tảng văn hóa nhân loại</w:t>
+      </w:r>
+    </w:p>
+    <w:p>
+      <w:r>
+        <w:t>B. Phải lấy văn hóa nhân loại làm gốc, đó là điều kiện, cơ sở để phát triển văn hóa dân tộc</w:t>
+      </w:r>
+    </w:p>
+    <w:p>
+      <w:r>
+        <w:t>C. Phải chú trọng văn hóa nhân loại</w:t>
+      </w:r>
+    </w:p>
+    <w:p>
+      <w:r>
+        <w:rPr>
+          <w:highlight w:val="green"/>
+        </w:rPr>
+        <w:t>D. Phải lấy văn hóa dân tộc làm gốc, đó là điều kiện, cơ sở để tiếp thu văn hóa nhân loại</w:t>
+      </w:r>
+    </w:p>
+    <w:p>
+      <w:r>
+        <w:rPr>
+          <w:b/>
+          <w:bCs/>
+        </w:rPr>
+        <w:t>ID: 11013</w:t>
+      </w:r>
+    </w:p>
+    <w:p>
+      <w:r>
+        <w:rPr>
+          <w:b/>
+          <w:bCs/>
+        </w:rPr>
+        <w:t>Câu 9: Theo Hồ Chí Minh đạo đức là?</w:t>
+      </w:r>
+    </w:p>
+    <w:p>
+      <w:r>
+        <w:t>Đáp án:</w:t>
+      </w:r>
+    </w:p>
+    <w:p>
+      <w:r>
+        <w:t>A. Phẩm chất của người cách mạng</w:t>
+      </w:r>
+    </w:p>
+    <w:p>
+      <w:r>
+        <w:t>B. Yêu cầu của người cách mạng</w:t>
       </w:r>
     </w:p>
     <w:p>
       <w:r>
         <w:lastRenderedPageBreak/>
-        <w:t>C. Tầng lớp trí thức</w:t>
-      </w:r>
-    </w:p>
-    <w:p>
-      <w:r>
-        <w:rPr>
-          <w:highlight w:val="green"/>
-        </w:rPr>
-        <w:t>D. Liên minh công nhân, nông dân và trí thức</w:t>
-      </w:r>
-    </w:p>
-    <w:p>
-      <w:r>
-        <w:t>ID: 10757</w:t>
-      </w:r>
-    </w:p>
-    <w:p>
-      <w:r>
-        <w:t>Câu 10: Đoàn kết quốc tế theo tư tưởng Hồ Chí Minh là:</w:t>
-      </w:r>
-    </w:p>
-    <w:p>
-      <w:r>
-        <w:t>Đáp án:</w:t>
-      </w:r>
-    </w:p>
-    <w:p>
-      <w:pPr>
-        <w:rPr>
-          <w:highlight w:val="green"/>
-        </w:rPr>
-      </w:pPr>
-      <w:r>
-        <w:rPr>
-          <w:highlight w:val="green"/>
-        </w:rPr>
-        <w:t>A. Là vấn đề có tính nguyên tắc</w:t>
-      </w:r>
-    </w:p>
-    <w:p>
-      <w:r>
-        <w:t>B. Là một vấn đề sách lược</w:t>
-      </w:r>
-    </w:p>
-    <w:p>
-      <w:r>
-        <w:t>C. Là một thủ đoạn chính trị nhất thời</w:t>
-      </w:r>
-    </w:p>
-    <w:p>
-      <w:r>
-        <w:t>D. Là nhiệm vụ chính trị</w:t>
-      </w:r>
-    </w:p>
-    <w:p>
-      <w:r>
-        <w:t>ID: 10760</w:t>
-      </w:r>
-    </w:p>
-    <w:p>
-      <w:r>
-        <w:t>Câu 11: Lực lượng cần đoàn kết quốc tế theo tư tưởng Hồ Chí Minh. Chọn đáp án sai?</w:t>
-      </w:r>
-    </w:p>
-    <w:p>
-      <w:r>
-        <w:t>Đáp án:</w:t>
-      </w:r>
-    </w:p>
-    <w:p>
-      <w:r>
-        <w:t>A. Phong trào đấu tranh giải phóng dân tộc</w:t>
-      </w:r>
-    </w:p>
-    <w:p>
-      <w:r>
-        <w:t>B. Phong trào cộng sản và công nhân quốc tế</w:t>
-      </w:r>
-    </w:p>
-    <w:p>
-      <w:r>
-        <w:t>C. Các lực lượng tiến bộ, những người yêu chuộng hoà bình, dân chủ, tự do và công lý</w:t>
-      </w:r>
-    </w:p>
-    <w:p>
-      <w:pPr>
-        <w:rPr>
-          <w:highlight w:val="green"/>
-        </w:rPr>
-      </w:pPr>
-      <w:r>
-        <w:rPr>
-          <w:highlight w:val="green"/>
-        </w:rPr>
-        <w:t>D. Phong trào nông dân trên thế giới</w:t>
-      </w:r>
-    </w:p>
-    <w:p>
-      <w:r>
-        <w:t>ID: 10765</w:t>
-      </w:r>
-    </w:p>
-    <w:p>
-      <w:r>
-        <w:t>Câu 12: Nguyên tắc đoàn kết quốc tế theo tư tưởng Hồ Chí Minh:</w:t>
-      </w:r>
-    </w:p>
-    <w:p>
-      <w:r>
-        <w:t>Đáp án:</w:t>
-      </w:r>
-    </w:p>
-    <w:p>
-      <w:r>
-        <w:t>A. Đoàn kết để phát triển kinh tế.</w:t>
-      </w:r>
-    </w:p>
-    <w:p>
-      <w:r>
-        <w:t>B. Phát huy sức mạnh dân tộc</w:t>
-      </w:r>
-    </w:p>
-    <w:p>
-      <w:pPr>
-        <w:rPr>
-          <w:highlight w:val="green"/>
-        </w:rPr>
-      </w:pPr>
-      <w:r>
-        <w:rPr>
-          <w:highlight w:val="green"/>
-        </w:rPr>
-        <w:t>C. Đoàn kết trên cơ sở thống nhất mục tiêu và lợi ích; có lý, có tình</w:t>
-      </w:r>
-    </w:p>
-    <w:p>
-      <w:r>
-        <w:t>D. Các dân tộc đều bình đẳng</w:t>
-      </w:r>
-    </w:p>
-    <w:p>
-      <w:r>
-        <w:t>ID: 10767</w:t>
-      </w:r>
-    </w:p>
-    <w:p>
-      <w:r>
-        <w:t>Câu 13: Một trong những nguyên tắc đoàn kết quốc tế theo tư tưởng Hồ Chí Minh là:</w:t>
-      </w:r>
-    </w:p>
-    <w:p>
-      <w:r>
-        <w:t>Đáp án:</w:t>
-      </w:r>
-    </w:p>
-    <w:p>
-      <w:pPr>
-        <w:rPr>
-          <w:highlight w:val="green"/>
-        </w:rPr>
-      </w:pPr>
-      <w:r>
-        <w:rPr>
-          <w:highlight w:val="green"/>
-        </w:rPr>
-        <w:t>A. Đoàn kết trên cơ sở độc lập, tự chủ</w:t>
-      </w:r>
-    </w:p>
-    <w:p>
-      <w:r>
-        <w:t>B. Phát huy sức mạnh dân tộc</w:t>
+        <w:t>C. Nền tảng của người cách mạng</w:t>
+      </w:r>
+    </w:p>
+    <w:p>
+      <w:r>
+        <w:rPr>
+          <w:highlight w:val="green"/>
+        </w:rPr>
+        <w:t>D. Gốc của người cách mạng</w:t>
+      </w:r>
+    </w:p>
+    <w:p>
+      <w:r>
+        <w:rPr>
+          <w:b/>
+          <w:bCs/>
+        </w:rPr>
+        <w:t>ID: 11020</w:t>
+      </w:r>
+    </w:p>
+    <w:p>
+      <w:r>
+        <w:rPr>
+          <w:b/>
+          <w:bCs/>
+        </w:rPr>
+        <w:t>Câu 10: Chữ “ Cần” trong quan niệm của Hồ Chí Minh được hiểu như thế nào?</w:t>
+      </w:r>
+    </w:p>
+    <w:p>
+      <w:r>
+        <w:t>Đáp án:</w:t>
+      </w:r>
+    </w:p>
+    <w:p>
+      <w:r>
+        <w:t>A. Cần cù</w:t>
+      </w:r>
+    </w:p>
+    <w:p>
+      <w:r>
+        <w:t>B. Siêng năng</w:t>
+      </w:r>
+    </w:p>
+    <w:p>
+      <w:r>
+        <w:t>C. Chăm chỉ</w:t>
+      </w:r>
+    </w:p>
+    <w:p>
+      <w:pPr>
+        <w:rPr>
+          <w:highlight w:val="green"/>
+        </w:rPr>
+      </w:pPr>
+      <w:r>
+        <w:rPr>
+          <w:highlight w:val="green"/>
+        </w:rPr>
+        <w:t>D. Siêng năng, chăm chỉ, cố gắng dẻo dai</w:t>
+      </w:r>
+    </w:p>
+    <w:p>
+      <w:r>
+        <w:rPr>
+          <w:b/>
+          <w:bCs/>
+        </w:rPr>
+        <w:t>ID: 11026</w:t>
+      </w:r>
+    </w:p>
+    <w:p>
+      <w:r>
+        <w:rPr>
+          <w:b/>
+          <w:bCs/>
+        </w:rPr>
+        <w:t>Câu 11: Chữ “Liêm” trong quan niệm của Hồ Chí Minh được hiểu như thế nào?</w:t>
+      </w:r>
+    </w:p>
+    <w:p>
+      <w:r>
+        <w:t>Đáp án:</w:t>
+      </w:r>
+    </w:p>
+    <w:p>
+      <w:r>
+        <w:t>A. Thanh liêm</w:t>
+      </w:r>
+    </w:p>
+    <w:p>
+      <w:r>
+        <w:t>B. Liêm khiết</w:t>
+      </w:r>
+    </w:p>
+    <w:p>
+      <w:r>
+        <w:rPr>
+          <w:highlight w:val="green"/>
+        </w:rPr>
+        <w:t>C. Trong sạch, không tham lam</w:t>
+      </w:r>
+    </w:p>
+    <w:p>
+      <w:r>
+        <w:t>D. Ngay thẳng</w:t>
+      </w:r>
+    </w:p>
+    <w:p>
+      <w:r>
+        <w:rPr>
+          <w:b/>
+          <w:bCs/>
+        </w:rPr>
+        <w:t>ID: 11034</w:t>
+      </w:r>
+    </w:p>
+    <w:p>
+      <w:r>
+        <w:rPr>
+          <w:b/>
+          <w:bCs/>
+        </w:rPr>
+        <w:t>Câu 12: Chọn một cụm từ thay thế các dấu ba chấm để hoàn chỉnh phát biểu của Hồ Chí Minh: “Người cán bộ cách mạng phải có … Mọi việc thành hay là bại, chủ chốt là do cán bộ có thấm nhuần …, hay là không”?</w:t>
+      </w:r>
+    </w:p>
+    <w:p>
+      <w:r>
+        <w:t>Đáp án:</w:t>
+      </w:r>
+    </w:p>
+    <w:p>
+      <w:r>
+        <w:t>A. Phẩm chất và năng lực</w:t>
+      </w:r>
+    </w:p>
+    <w:p>
+      <w:r>
+        <w:t>B. Ý thức tự giác</w:t>
+      </w:r>
+    </w:p>
+    <w:p>
+      <w:r>
+        <w:t>C. Tư cách đạo đức</w:t>
+      </w:r>
+    </w:p>
+    <w:p>
+      <w:pPr>
+        <w:rPr>
+          <w:highlight w:val="green"/>
+        </w:rPr>
+      </w:pPr>
+      <w:r>
+        <w:rPr>
+          <w:highlight w:val="green"/>
+        </w:rPr>
+        <w:t>D. Đạo đức cách mạng</w:t>
+      </w:r>
+    </w:p>
+    <w:p>
+      <w:r>
+        <w:rPr>
+          <w:b/>
+          <w:bCs/>
+        </w:rPr>
+        <w:t>ID: 11045</w:t>
+      </w:r>
+    </w:p>
+    <w:p>
+      <w:r>
+        <w:rPr>
+          <w:b/>
+          <w:bCs/>
+        </w:rPr>
+        <w:t>Câu 13: Đâu là chuẩn mực đạo đức cách mạng trong tư tưởng Hồ Chí Minh?</w:t>
+      </w:r>
+    </w:p>
+    <w:p>
+      <w:r>
+        <w:t>Đáp án:</w:t>
       </w:r>
     </w:p>
     <w:p>
       <w:r>
         <w:lastRenderedPageBreak/>
-        <w:t>C. Đoàn kết nhằm phát triển kinh tế.</w:t>
-      </w:r>
-    </w:p>
-    <w:p>
-      <w:r>
-        <w:t>D. Đoàn kết nhằm ổn định xã hội</w:t>
-      </w:r>
-    </w:p>
-    <w:p>
-      <w:r>
-        <w:t>ID: 10769</w:t>
-      </w:r>
-    </w:p>
-    <w:p>
-      <w:r>
-        <w:t>Câu 14: Theo Hồ Chí Minh, vì sao phải đoàn kết quốc tế:</w:t>
-      </w:r>
-    </w:p>
-    <w:p>
-      <w:r>
-        <w:t>Đáp án:</w:t>
-      </w:r>
-    </w:p>
-    <w:p>
-      <w:r>
-        <w:t>A. Phát huy sức mạnh dân tộc</w:t>
-      </w:r>
-    </w:p>
-    <w:p>
-      <w:r>
-        <w:t>B. Tận dụng sức mạnh thời đại</w:t>
-      </w:r>
-    </w:p>
-    <w:p>
-      <w:r>
-        <w:t>C. Tranh thủ sự ủng hộ của bạn bè quốc tế</w:t>
-      </w:r>
-    </w:p>
-    <w:p>
-      <w:pPr>
-        <w:rPr>
-          <w:highlight w:val="green"/>
-        </w:rPr>
-      </w:pPr>
-      <w:r>
-        <w:rPr>
-          <w:highlight w:val="green"/>
-        </w:rPr>
-        <w:t>D. Nhằm kết hợp sức mạnh dân tộc với sức mạnh thời đại, tạo sức mạnh tổng hợp cho cách mạng</w:t>
-      </w:r>
-    </w:p>
-    <w:p>
-      <w:r>
-        <w:t>ID: 10774</w:t>
-      </w:r>
-    </w:p>
-    <w:p>
-      <w:r>
-        <w:t>Câu 15: Em hãy chọn đáp án phù hợp, điền vào chỗ trống: “Thực hiện đoàn kết quốc tế nhằm kết hợp sức mạnh ……với sức mạnh ………, tạo sức mạnh tổng hợp cho cách mạng”</w:t>
-      </w:r>
-    </w:p>
-    <w:p>
-      <w:r>
-        <w:t>Đáp án:</w:t>
-      </w:r>
-    </w:p>
-    <w:p>
-      <w:r>
-        <w:t>A. Nội sinh…… Ngoại sinh</w:t>
-      </w:r>
-    </w:p>
-    <w:p>
-      <w:pPr>
-        <w:rPr>
-          <w:highlight w:val="green"/>
-        </w:rPr>
-      </w:pPr>
-      <w:r>
-        <w:rPr>
-          <w:highlight w:val="green"/>
-        </w:rPr>
-        <w:t>B. Dân tộc…… thời đại</w:t>
-      </w:r>
-    </w:p>
-    <w:p>
-      <w:r>
-        <w:t>C. Giai cấp công nhân………giai cấp nông dân</w:t>
-      </w:r>
-    </w:p>
-    <w:p>
-      <w:r>
-        <w:t>D. Dân tộc……quốc tế</w:t>
-      </w:r>
-    </w:p>
-    <w:p>
-      <w:r>
-        <w:t>ID: 10776</w:t>
-      </w:r>
-    </w:p>
-    <w:p>
-      <w:r>
-        <w:t>Câu 16: Nguyên tắc đoàn kết quốc tế trên cơ sở thống nhất mục tiêu và lợi ích; có lý, có tình dựa trên:</w:t>
-      </w:r>
-    </w:p>
-    <w:p>
-      <w:r>
-        <w:t>Đáp án:</w:t>
-      </w:r>
-    </w:p>
-    <w:p>
-      <w:r>
-        <w:t>A. Các nước cùng phát triển</w:t>
-      </w:r>
-    </w:p>
-    <w:p>
-      <w:r>
-        <w:t>B. Các dân tộc đang phát triển</w:t>
-      </w:r>
-    </w:p>
-    <w:p>
-      <w:pPr>
-        <w:rPr>
-          <w:highlight w:val="green"/>
-        </w:rPr>
-      </w:pPr>
-      <w:r>
-        <w:rPr>
-          <w:highlight w:val="green"/>
-        </w:rPr>
-        <w:t>C. Các lực lượng tiến bộ trên thể giới</w:t>
-      </w:r>
-    </w:p>
-    <w:p>
-      <w:r>
-        <w:t>D. Các nước láng giềng</w:t>
-      </w:r>
-    </w:p>
-    <w:p>
-      <w:r>
-        <w:t>ID: 10800</w:t>
+        <w:t>A. Trung với dân, hiếu với nước; cần, kiệm, liêm, chính, chỉ tư vô công; yêu thương con người, sống có tình có nghĩa; có tinh thần quốc tế trong sáng</w:t>
+      </w:r>
+    </w:p>
+    <w:p>
+      <w:r>
+        <w:t>B. Trung với nước, hiếu với dân; cần, kiệm, liêm, chính, chỉ tư vô công; yêu thương con người, sống có tình có lí; có tinh thần quốc tế trong sáng</w:t>
+      </w:r>
+    </w:p>
+    <w:p>
+      <w:pPr>
+        <w:rPr>
+          <w:highlight w:val="green"/>
+        </w:rPr>
+      </w:pPr>
+      <w:r>
+        <w:rPr>
+          <w:highlight w:val="green"/>
+        </w:rPr>
+        <w:t>C. Trung với nước, hiếu với dân; cần, kiệm, liêm, chính, chí công vô tư yêu thương con người, sống có tình có nghĩa; có tinh thần quốc tế trong sáng</w:t>
+      </w:r>
+    </w:p>
+    <w:p>
+      <w:r>
+        <w:t>D. Trung với dân, hiếu với nước; cần, kiệm, liêm, chính, chí công vô tư; yêu thương con người, sống có tình có lí; có tinh thần quốc tế trong sáng</w:t>
+      </w:r>
+    </w:p>
+    <w:p>
+      <w:r>
+        <w:rPr>
+          <w:b/>
+          <w:bCs/>
+        </w:rPr>
+        <w:t>ID: 11051</w:t>
+      </w:r>
+    </w:p>
+    <w:p>
+      <w:r>
+        <w:rPr>
+          <w:b/>
+          <w:bCs/>
+        </w:rPr>
+        <w:t>Câu 14: Hồ Chí Minh đề cập đạo đức trong những quan hệ nào? Chọn đáp án sai:</w:t>
+      </w:r>
+    </w:p>
+    <w:p>
+      <w:r>
+        <w:t>Đáp án:</w:t>
+      </w:r>
+    </w:p>
+    <w:p>
+      <w:r>
+        <w:t>A. Đối với mình</w:t>
+      </w:r>
+    </w:p>
+    <w:p>
+      <w:r>
+        <w:t>B. Đối với việc</w:t>
+      </w:r>
+    </w:p>
+    <w:p>
+      <w:pPr>
+        <w:rPr>
+          <w:highlight w:val="green"/>
+        </w:rPr>
+      </w:pPr>
+      <w:r>
+        <w:rPr>
+          <w:highlight w:val="green"/>
+        </w:rPr>
+        <w:t>C. Đối với công danh</w:t>
+      </w:r>
+    </w:p>
+    <w:p>
+      <w:r>
+        <w:t>D. Đối người</w:t>
+      </w:r>
+    </w:p>
+    <w:p>
+      <w:r>
+        <w:rPr>
+          <w:b/>
+          <w:bCs/>
+        </w:rPr>
+        <w:t>ID: 11058</w:t>
+      </w:r>
+    </w:p>
+    <w:p>
+      <w:pPr>
+        <w:rPr>
+          <w:b/>
+          <w:bCs/>
+        </w:rPr>
+      </w:pPr>
+      <w:r>
+        <w:rPr>
+          <w:b/>
+          <w:bCs/>
+        </w:rPr>
+        <w:t xml:space="preserve">Câu 15: </w:t>
+      </w:r>
+      <w:r>
+        <w:rPr>
+          <w:b/>
+          <w:bCs/>
+          <w:lang w:val="pt-BR"/>
+        </w:rPr>
+        <w:t>Trong các phẩm chất đạo đức cơ bản của Việt Nam trong thời đại mới, phẩm chất nào quan trọng nhất, bao trùm nhất? </w:t>
+      </w:r>
+    </w:p>
+    <w:p>
+      <w:r>
+        <w:t>Đáp án:</w:t>
+      </w:r>
+    </w:p>
+    <w:p>
+      <w:r>
+        <w:rPr>
+          <w:highlight w:val="green"/>
+        </w:rPr>
+        <w:t>A. Trung với nước, hiếu với dân</w:t>
+      </w:r>
+    </w:p>
+    <w:p>
+      <w:r>
+        <w:t>B. Cần, kiệm, liêm chính, chí công vô tư</w:t>
+      </w:r>
+    </w:p>
+    <w:p>
+      <w:r>
+        <w:t>C. Yêu thương con người</w:t>
+      </w:r>
+    </w:p>
+    <w:p>
+      <w:r>
+        <w:t>D. Có tinh thần quốc tế vô sản</w:t>
+      </w:r>
+    </w:p>
+    <w:p>
+      <w:r>
+        <w:rPr>
+          <w:b/>
+          <w:bCs/>
+        </w:rPr>
+        <w:t>ID: 11064</w:t>
+      </w:r>
+    </w:p>
+    <w:p>
+      <w:r>
+        <w:rPr>
+          <w:b/>
+          <w:bCs/>
+        </w:rPr>
+        <w:t>Câu 16: Đâu là gốc, là nền tảng của người cách mạng theo Hồ Chí Minh?</w:t>
+      </w:r>
+    </w:p>
+    <w:p>
+      <w:r>
+        <w:t>Đáp án:</w:t>
+      </w:r>
+    </w:p>
+    <w:p>
+      <w:pPr>
+        <w:rPr>
+          <w:highlight w:val="green"/>
+        </w:rPr>
+      </w:pPr>
+      <w:r>
+        <w:rPr>
+          <w:highlight w:val="green"/>
+        </w:rPr>
+        <w:t>A. Đạo đức</w:t>
+      </w:r>
+    </w:p>
+    <w:p>
+      <w:r>
+        <w:t>B. Văn hoá</w:t>
+      </w:r>
+    </w:p>
+    <w:p>
+      <w:r>
+        <w:t>C. Tinh thần</w:t>
       </w:r>
     </w:p>
     <w:p>
       <w:r>
         <w:lastRenderedPageBreak/>
-        <w:t xml:space="preserve">Câu 17: </w:t>
-      </w:r>
-      <w:r>
-        <w:t xml:space="preserve">Theo Hồ Chí Minh, điểm chung để đoàn kết cách mạng Việt Nam với các phong trào giải phóng dân tộc trên thế giới là gì? </w:t>
-      </w:r>
-    </w:p>
-    <w:p>
-      <w:r>
-        <w:t>Đáp án:</w:t>
-      </w:r>
-    </w:p>
-    <w:p>
-      <w:r>
-        <w:t>A. Vì chủ nghĩa xã hội</w:t>
-      </w:r>
-    </w:p>
-    <w:p>
-      <w:r>
-        <w:t>B. Hòa bình trong công lý</w:t>
-      </w:r>
-    </w:p>
-    <w:p>
-      <w:r>
-        <w:t>C. Độc lập dân tộc</w:t>
-      </w:r>
-    </w:p>
-    <w:p>
-      <w:pPr>
-        <w:rPr>
-          <w:highlight w:val="green"/>
-        </w:rPr>
-      </w:pPr>
-      <w:r>
-        <w:rPr>
-          <w:highlight w:val="green"/>
-        </w:rPr>
-        <w:t>D. Độc lập, tự do và quyền bình đẳng giữa các dân tộc</w:t>
-      </w:r>
-    </w:p>
-    <w:p>
-      <w:r>
-        <w:t>ID: 10807</w:t>
-      </w:r>
-    </w:p>
-    <w:p>
-      <w:r>
-        <w:t xml:space="preserve">Câu 18: </w:t>
-      </w:r>
-      <w:r>
-        <w:t xml:space="preserve">Theo Hồ Chí Minh, điểm chung để đoàn kết cách mạng Việt Nam với các phong trào cộng sản và công nhân quốc tế là gì? </w:t>
-      </w:r>
-    </w:p>
-    <w:p>
-      <w:r>
-        <w:t>Đáp án:</w:t>
-      </w:r>
-    </w:p>
-    <w:p>
-      <w:r>
-        <w:t>A. Hòa bình trong công lý</w:t>
-      </w:r>
-    </w:p>
-    <w:p>
-      <w:r>
-        <w:t>B. Vì phong trào của giai cấp công nhân</w:t>
-      </w:r>
-    </w:p>
-    <w:p>
-      <w:pPr>
-        <w:rPr>
-          <w:highlight w:val="green"/>
-        </w:rPr>
-      </w:pPr>
-      <w:r>
-        <w:rPr>
-          <w:highlight w:val="green"/>
-        </w:rPr>
-        <w:t>C. Độc lập dân tộc gắn liền với chủ nghĩa xã hội</w:t>
-      </w:r>
-    </w:p>
-    <w:p>
-      <w:r>
-        <w:t>D. Vì phong trào của giai cấp nông dân</w:t>
-      </w:r>
-    </w:p>
-    <w:p>
-      <w:r>
-        <w:t>ID: 10828</w:t>
-      </w:r>
-    </w:p>
-    <w:p>
-      <w:r>
-        <w:t xml:space="preserve">Câu 19: </w:t>
-      </w:r>
-      <w:r>
-        <w:t xml:space="preserve">Theo Hồ Chí Minh điểm chung để đoàn kết cách mạng Việt Nam với các lực lượng tiến bộ trên thế giới là gì? </w:t>
-      </w:r>
-    </w:p>
-    <w:p>
-      <w:r>
-        <w:t>Đáp án:</w:t>
-      </w:r>
-    </w:p>
-    <w:p>
-      <w:r>
-        <w:t>A. Tiến lên chủ nghĩa xã hội</w:t>
-      </w:r>
-    </w:p>
-    <w:p>
-      <w:pPr>
-        <w:rPr>
-          <w:highlight w:val="green"/>
-        </w:rPr>
-      </w:pPr>
-      <w:r>
-        <w:rPr>
-          <w:highlight w:val="green"/>
-        </w:rPr>
-        <w:t>B. Hòa bình, chống chiến tranh xâm lược</w:t>
-      </w:r>
-    </w:p>
-    <w:p>
-      <w:r>
-        <w:t>C. Độc lập dân tộc</w:t>
-      </w:r>
-    </w:p>
-    <w:p>
-      <w:r>
-        <w:t>D. Tiến lên chủ nghĩa tư bản</w:t>
-      </w:r>
-    </w:p>
-    <w:p>
-      <w:r>
-        <w:t>ID: 10835</w:t>
-      </w:r>
-    </w:p>
-    <w:p>
-      <w:r>
-        <w:t>Câu 20: Do nhiệm vụ và yêu cầu của từng chặng đường lịch sử, Mặt trận dân tộc thống nhất đã có những tên gọi nào? Tìm đáp án sai</w:t>
-      </w:r>
-    </w:p>
-    <w:p>
-      <w:r>
-        <w:t>Đáp án:</w:t>
-      </w:r>
-    </w:p>
-    <w:p>
-      <w:r>
-        <w:t>A. Hội phản đế đồng minh</w:t>
-      </w:r>
-    </w:p>
-    <w:p>
-      <w:r>
-        <w:t>B. Mặt trận Dân chủ Đông Dương</w:t>
+        <w:t>D. Giáo dục</w:t>
+      </w:r>
+    </w:p>
+    <w:p>
+      <w:r>
+        <w:rPr>
+          <w:b/>
+          <w:bCs/>
+        </w:rPr>
+        <w:t>ID: 11074</w:t>
+      </w:r>
+    </w:p>
+    <w:p>
+      <w:r>
+        <w:rPr>
+          <w:b/>
+          <w:bCs/>
+        </w:rPr>
+        <w:t>Câu 17: Nội dung xây dựng con người trong tư tưởng Hồ Chí Minh</w:t>
+      </w:r>
+    </w:p>
+    <w:p>
+      <w:r>
+        <w:t>Đáp án:</w:t>
+      </w:r>
+    </w:p>
+    <w:p>
+      <w:r>
+        <w:t>A. Con người có tài</w:t>
+      </w:r>
+    </w:p>
+    <w:p>
+      <w:r>
+        <w:t>B. Con người có đức</w:t>
+      </w:r>
+    </w:p>
+    <w:p>
+      <w:r>
+        <w:t>C. Con người có văn hoá</w:t>
+      </w:r>
+    </w:p>
+    <w:p>
+      <w:r>
+        <w:rPr>
+          <w:highlight w:val="green"/>
+        </w:rPr>
+        <w:t>D. Con người vừa hồng vừa chuyên</w:t>
+      </w:r>
+    </w:p>
+    <w:p>
+      <w:r>
+        <w:rPr>
+          <w:b/>
+          <w:bCs/>
+        </w:rPr>
+        <w:t>ID: 11085</w:t>
+      </w:r>
+    </w:p>
+    <w:p>
+      <w:r>
+        <w:rPr>
+          <w:b/>
+          <w:bCs/>
+        </w:rPr>
+        <w:t>Câu 18: Điền vào chỗ trống từ còn thiếu trong câu nói sau của chủ tịch Hồ Chí Minh: “Muốn xây dựng chủ nghĩa xã hội, trước hết cần phải có những …. xã hội chủ nghĩa”</w:t>
+      </w:r>
+    </w:p>
+    <w:p>
+      <w:r>
+        <w:t>Đáp án:</w:t>
+      </w:r>
+    </w:p>
+    <w:p>
+      <w:r>
+        <w:t>A. Kinh tế</w:t>
+      </w:r>
+    </w:p>
+    <w:p>
+      <w:r>
+        <w:rPr>
+          <w:highlight w:val="green"/>
+        </w:rPr>
+        <w:t>B. Con người</w:t>
+      </w:r>
+    </w:p>
+    <w:p>
+      <w:r>
+        <w:t>C. Khoa học kỹ thuật</w:t>
+      </w:r>
+    </w:p>
+    <w:p>
+      <w:r>
+        <w:t>D. Nền tảng văn hoá</w:t>
+      </w:r>
+    </w:p>
+    <w:p>
+      <w:r>
+        <w:rPr>
+          <w:b/>
+          <w:bCs/>
+        </w:rPr>
+        <w:t>ID: 11092</w:t>
+      </w:r>
+    </w:p>
+    <w:p>
+      <w:r>
+        <w:rPr>
+          <w:b/>
+          <w:bCs/>
+        </w:rPr>
+        <w:t>Câu 19: Tình thương yêu của Hồ Chí Minh được dành cho:</w:t>
+      </w:r>
+    </w:p>
+    <w:p>
+      <w:r>
+        <w:t>Đáp án:</w:t>
+      </w:r>
+    </w:p>
+    <w:p>
+      <w:r>
+        <w:t>A. Đồng bào, đồng chí của mình, những người thống khổ</w:t>
+      </w:r>
+    </w:p>
+    <w:p>
+      <w:r>
+        <w:t>B. Đồng bào, đồng minh của mình, những người thống khổ trên thế giới</w:t>
+      </w:r>
+    </w:p>
+    <w:p>
+      <w:pPr>
+        <w:rPr>
+          <w:highlight w:val="green"/>
+        </w:rPr>
+      </w:pPr>
+      <w:r>
+        <w:rPr>
+          <w:highlight w:val="green"/>
+        </w:rPr>
+        <w:t>C. Đồng bào, đồng chí của mình, những người cùng khổ trên thế giới</w:t>
+      </w:r>
+    </w:p>
+    <w:p>
+      <w:r>
+        <w:t>D. Bạn bè khắp năm châu</w:t>
+      </w:r>
+    </w:p>
+    <w:p>
+      <w:r>
+        <w:rPr>
+          <w:b/>
+          <w:bCs/>
+        </w:rPr>
+        <w:t>ID: 11102</w:t>
+      </w:r>
+    </w:p>
+    <w:p>
+      <w:pPr>
+        <w:rPr>
+          <w:b/>
+          <w:bCs/>
+        </w:rPr>
+      </w:pPr>
+      <w:r>
+        <w:rPr>
+          <w:b/>
+          <w:bCs/>
+        </w:rPr>
+        <w:t xml:space="preserve">Câu 20: </w:t>
+      </w:r>
+      <w:r>
+        <w:rPr>
+          <w:b/>
+          <w:bCs/>
+          <w:lang w:val="pt-BR"/>
+        </w:rPr>
+        <w:t>Theo Hồ Chí Minh, con người là một chỉnh thể, thống nhất về: </w:t>
+      </w:r>
+    </w:p>
+    <w:p>
+      <w:r>
+        <w:t>Đáp án:</w:t>
+      </w:r>
+    </w:p>
+    <w:p>
+      <w:r>
+        <w:t>A. Nhân, lễ nghĩa, trí, tín</w:t>
+      </w:r>
+    </w:p>
+    <w:p>
+      <w:r>
+        <w:t>B. Đạo đức cách mạng</w:t>
       </w:r>
     </w:p>
     <w:p>
       <w:r>
         <w:lastRenderedPageBreak/>
-        <w:t>C. Mặt trận Việt Minh</w:t>
-      </w:r>
-    </w:p>
-    <w:p>
-      <w:pPr>
-        <w:rPr>
-          <w:highlight w:val="green"/>
-        </w:rPr>
-      </w:pPr>
-      <w:r>
-        <w:rPr>
-          <w:highlight w:val="green"/>
-        </w:rPr>
-        <w:t>D. Mặt trận dân tộc Việt Minh Đông dương</w:t>
-      </w:r>
-    </w:p>
-    <w:p>
-      <w:r>
-        <w:t>ID: 10839</w:t>
-      </w:r>
-    </w:p>
-    <w:p>
-      <w:r>
-        <w:t>Câu 21: Trong giai đoạn hiện nay, điều kiện quan trọng nhất để xây dựng khối đại đoàn kết toàn dân tộc là gì?</w:t>
-      </w:r>
-    </w:p>
-    <w:p>
-      <w:r>
-        <w:t>Đáp án:</w:t>
-      </w:r>
-    </w:p>
-    <w:p>
-      <w:pPr>
-        <w:rPr>
-          <w:highlight w:val="green"/>
-        </w:rPr>
-      </w:pPr>
-      <w:r>
-        <w:rPr>
-          <w:highlight w:val="green"/>
-        </w:rPr>
-        <w:t>A. Phải lấy lợi ích chung làm điểm quy tụ, đồng thời tôn trọng các lợi ích khác biệt chính đáng</w:t>
-      </w:r>
-    </w:p>
-    <w:p>
-      <w:r>
-        <w:t>B. Phải kế thừa truyền thống yêu nước, nhân nghĩa, đoàn kết của dân tộc</w:t>
-      </w:r>
-    </w:p>
-    <w:p>
-      <w:r>
-        <w:t>C. Phải có lòng khoan dung, độ lượng với con người.</w:t>
-      </w:r>
-    </w:p>
-    <w:p>
-      <w:r>
-        <w:t>D. Phải có niềm tin vào nhân dân</w:t>
-      </w:r>
-    </w:p>
-    <w:p>
-      <w:r>
-        <w:t>ID: 10843</w:t>
-      </w:r>
-    </w:p>
-    <w:p>
-      <w:r>
-        <w:t>Câu 22: Một trong những mục tiêu cơ bản của cách mạng Việt Nam giai đoạn hiện nay là?</w:t>
-      </w:r>
-    </w:p>
-    <w:p>
-      <w:r>
-        <w:t>Đáp án:</w:t>
-      </w:r>
-    </w:p>
-    <w:p>
-      <w:pPr>
-        <w:rPr>
-          <w:highlight w:val="green"/>
-        </w:rPr>
-      </w:pPr>
-      <w:r>
-        <w:rPr>
-          <w:highlight w:val="green"/>
-        </w:rPr>
-        <w:t>A. Mở cửa, hội nhập quốc tế, là bạn với tât cả các nước, phấn đấu vì hoà bình, độc lập và phát triển, đồng thời tham gia những vấn đề toàn cầu hiện nay của quốc tế</w:t>
-      </w:r>
-    </w:p>
-    <w:p>
-      <w:r>
-        <w:t>B. Mở cửa, phát triển kinh tế</w:t>
-      </w:r>
-    </w:p>
-    <w:p>
-      <w:r>
-        <w:t>C. Mở cửa, hoà nhập nền vào nền văn hoá thế giới</w:t>
-      </w:r>
-    </w:p>
-    <w:p>
-      <w:r>
-        <w:t>D. Mở cửa, hội nhập nền kinh tế, văn hoá với tất cả các quốc gia dân tộc trong khu vực</w:t>
-      </w:r>
-    </w:p>
-    <w:p>
-      <w:r>
-        <w:t>ID: 10846</w:t>
-      </w:r>
-    </w:p>
-    <w:p>
-      <w:r>
-        <w:t xml:space="preserve">Câu 23: </w:t>
-      </w:r>
-      <w:r>
-        <w:t>Trong giai đoạn hiện nay, Mặt trận dân tộc thống nhất  có tên gọi là gì?</w:t>
-      </w:r>
-    </w:p>
-    <w:p>
-      <w:r>
-        <w:t>Đáp án:</w:t>
-      </w:r>
-    </w:p>
-    <w:p>
-      <w:pPr>
-        <w:rPr>
-          <w:highlight w:val="green"/>
-        </w:rPr>
-      </w:pPr>
-      <w:r>
-        <w:rPr>
-          <w:highlight w:val="green"/>
-        </w:rPr>
-        <w:t>A. Mặt trận Tổ Quốc Việt Nam</w:t>
-      </w:r>
-    </w:p>
-    <w:p>
-      <w:r>
-        <w:t>B. Mặt trận dân tộc giải phóng miền nam Việt Nam</w:t>
-      </w:r>
-    </w:p>
-    <w:p>
-      <w:r>
-        <w:t>C. Mặt trận Liên Việt</w:t>
-      </w:r>
-    </w:p>
-    <w:p>
-      <w:r>
-        <w:t>D. Liên minh các lực lượng dân tộc, dân chủ và hoà bình Việt Nam</w:t>
-      </w:r>
-    </w:p>
-    <w:p>
-      <w:r>
-        <w:t>ID: 10848</w:t>
-      </w:r>
-    </w:p>
-    <w:p>
-      <w:r>
-        <w:t>Câu 24: Trong giai đoạn hiện nay Mặt trận dân tộc thống nhất đặt dưới sự lãnh đạo của:</w:t>
-      </w:r>
-    </w:p>
-    <w:p>
-      <w:r>
+        <w:t>C. Trí tuệ, đạo đức, nhân cách</w:t>
+      </w:r>
+    </w:p>
+    <w:p>
+      <w:pPr>
+        <w:rPr>
+          <w:highlight w:val="green"/>
+        </w:rPr>
+      </w:pPr>
+      <w:r>
+        <w:rPr>
+          <w:highlight w:val="green"/>
+        </w:rPr>
+        <w:t>D. Trí lực, tâm lực, thể lực</w:t>
+      </w:r>
+    </w:p>
+    <w:p>
+      <w:r>
+        <w:rPr>
+          <w:b/>
+          <w:bCs/>
+        </w:rPr>
+        <w:t>ID: 11116</w:t>
+      </w:r>
+    </w:p>
+    <w:p>
+      <w:pPr>
+        <w:rPr>
+          <w:b/>
+          <w:bCs/>
+        </w:rPr>
+      </w:pPr>
+      <w:r>
+        <w:rPr>
+          <w:b/>
+          <w:bCs/>
+        </w:rPr>
+        <w:t xml:space="preserve">Câu 21: </w:t>
+      </w:r>
+      <w:r>
+        <w:rPr>
+          <w:b/>
+          <w:bCs/>
+        </w:rPr>
+        <w:t> Lựa chọn cụm từ đúng, điền vào chỗ trống trong câu nói sau của chủ tịch Hồ Chí Minh:“Một dân tộc dốt là một dân tộc …” </w:t>
+      </w:r>
+    </w:p>
+    <w:p>
+      <w:r>
+        <w:t>Đáp án:</w:t>
+      </w:r>
+    </w:p>
+    <w:p>
+      <w:r>
+        <w:rPr>
+          <w:highlight w:val="green"/>
+        </w:rPr>
+        <w:t>A. Yếu</w:t>
+      </w:r>
+    </w:p>
+    <w:p>
+      <w:r>
+        <w:t>B. Chậm phát triển</w:t>
+      </w:r>
+    </w:p>
+    <w:p>
+      <w:r>
+        <w:t>C. Lạc hậu</w:t>
+      </w:r>
+    </w:p>
+    <w:p>
+      <w:r>
+        <w:t>D. Kém</w:t>
+      </w:r>
+    </w:p>
+    <w:p>
+      <w:r>
+        <w:rPr>
+          <w:b/>
+          <w:bCs/>
+        </w:rPr>
+        <w:t>ID: 11123</w:t>
+      </w:r>
+    </w:p>
+    <w:p>
+      <w:r>
+        <w:rPr>
+          <w:b/>
+          <w:bCs/>
+        </w:rPr>
+        <w:t>Câu 22: Lựa chọn cụm từ đúng điền vào chỗ trống trong câu nói sau của Hồ Chí Minh: “Học để làm việc, …., học để làm cán bộ”</w:t>
+      </w:r>
+    </w:p>
+    <w:p>
+      <w:r>
+        <w:t>Đáp án:</w:t>
+      </w:r>
+    </w:p>
+    <w:p>
+      <w:r>
+        <w:rPr>
+          <w:highlight w:val="green"/>
+        </w:rPr>
+        <w:t>A. Làm người</w:t>
+      </w:r>
+    </w:p>
+    <w:p>
+      <w:r>
+        <w:t>B. Làm cách mạng</w:t>
+      </w:r>
+    </w:p>
+    <w:p>
+      <w:r>
+        <w:t>C. Có tri thức</w:t>
+      </w:r>
+    </w:p>
+    <w:p>
+      <w:r>
+        <w:t>D. Phục vụ nhân dân</w:t>
+      </w:r>
+    </w:p>
+    <w:p>
+      <w:r>
+        <w:rPr>
+          <w:b/>
+          <w:bCs/>
+        </w:rPr>
+        <w:t>ID: 11136</w:t>
+      </w:r>
+    </w:p>
+    <w:p>
+      <w:r>
+        <w:rPr>
+          <w:b/>
+          <w:bCs/>
+        </w:rPr>
+        <w:t>Câu 23: Chọn một cụm từ thay thế các dấu ba chấm để hoàn chỉnh phát biểu của chủ tịch Hồ Chí Minh: "Dễ trăm lần không…. cũng chịu Khó vạn lần …. liệu cũng xong"</w:t>
+      </w:r>
+    </w:p>
+    <w:p>
+      <w:r>
+        <w:t>Đáp án:</w:t>
+      </w:r>
+    </w:p>
+    <w:p>
+      <w:r>
+        <w:t>A. Đảng</w:t>
+      </w:r>
+    </w:p>
+    <w:p>
+      <w:pPr>
+        <w:rPr>
+          <w:highlight w:val="green"/>
+        </w:rPr>
+      </w:pPr>
+      <w:r>
+        <w:rPr>
+          <w:highlight w:val="green"/>
+        </w:rPr>
+        <w:t>B. Dân</w:t>
+      </w:r>
+    </w:p>
+    <w:p>
+      <w:r>
+        <w:t>C. Nông dân</w:t>
+      </w:r>
+    </w:p>
+    <w:p>
+      <w:r>
+        <w:t>D. Công nhân</w:t>
+      </w:r>
+    </w:p>
+    <w:p>
+      <w:r>
+        <w:rPr>
+          <w:b/>
+          <w:bCs/>
+        </w:rPr>
+        <w:t>ID: 11153</w:t>
+      </w:r>
+    </w:p>
+    <w:p>
+      <w:r>
+        <w:rPr>
+          <w:b/>
+          <w:bCs/>
+        </w:rPr>
         <w:lastRenderedPageBreak/>
-        <w:t>Đáp án:</w:t>
-      </w:r>
-    </w:p>
-    <w:p>
-      <w:pPr>
-        <w:rPr>
-          <w:highlight w:val="green"/>
-        </w:rPr>
-      </w:pPr>
-      <w:r>
-        <w:rPr>
-          <w:highlight w:val="green"/>
-        </w:rPr>
-        <w:t>A. Đảng Cộng sản Việt Nam</w:t>
-      </w:r>
-    </w:p>
-    <w:p>
-      <w:r>
-        <w:t>B. Nhà nước xã hội chủ nghĩa</w:t>
-      </w:r>
-    </w:p>
-    <w:p>
-      <w:r>
-        <w:t>C. Mặt trận dân tộc thống nhất</w:t>
-      </w:r>
-    </w:p>
-    <w:p>
-      <w:r>
-        <w:t>D. Các tổ chức chính trị - xã hội</w:t>
-      </w:r>
-    </w:p>
-    <w:p>
-      <w:r>
-        <w:t>ID: 10851</w:t>
-      </w:r>
-    </w:p>
-    <w:p>
-      <w:r>
-        <w:t>Câu 25: Nguyên tắc quan trọng nhất trong xây dựng và hoạt động của Mặt trận dân tộc thống nhất hiện nay là:</w:t>
-      </w:r>
-    </w:p>
-    <w:p>
-      <w:r>
-        <w:t>Đáp án:</w:t>
-      </w:r>
-    </w:p>
-    <w:p>
-      <w:pPr>
-        <w:rPr>
-          <w:highlight w:val="green"/>
-        </w:rPr>
-      </w:pPr>
-      <w:r>
-        <w:rPr>
-          <w:highlight w:val="green"/>
-        </w:rPr>
-        <w:t>A. Phải xây dựng trên nền tảng liên minh công - nông - trí thức, đặt dưới sự lãnh đạo của Đảng Cộng sản.</w:t>
-      </w:r>
-    </w:p>
-    <w:p>
-      <w:r>
-        <w:t>B. Phải hoạt động theo nguyên tắc hiệp thương dân chủ</w:t>
-      </w:r>
-    </w:p>
-    <w:p>
-      <w:r>
-        <w:t>C. Phải đoàn kết lâu dài, chặt chẽ, đoàn kết, thật sự, chân thành, thân ái, giúp đõ cùng nhau tiến bộ</w:t>
-      </w:r>
-    </w:p>
-    <w:p>
-      <w:r>
-        <w:t>D. Phải hoạt động theo nguyên tắc tập trung dân chủ</w:t>
-      </w:r>
-    </w:p>
-    <w:p>
-      <w:r>
-        <w:t>ID: 10877</w:t>
-      </w:r>
-    </w:p>
-    <w:p>
-      <w:r>
-        <w:t>Câu 26: Theo Hồ Chí Minh: “Trong mấy triệu người cũng có người thế này thế khác, nhưng thế này hay thế khác đều dòng dõi tổ tiên ta. Vậy nên ta phải khoan hồng đại độ”. Câu nói trên của Hồ Chí Minh đề cập đến vấn đề gì?</w:t>
-      </w:r>
-    </w:p>
-    <w:p>
-      <w:r>
-        <w:t>Đáp án:</w:t>
-      </w:r>
-    </w:p>
-    <w:p>
-      <w:pPr>
-        <w:rPr>
-          <w:highlight w:val="green"/>
-        </w:rPr>
-      </w:pPr>
-      <w:r>
-        <w:rPr>
-          <w:highlight w:val="green"/>
-        </w:rPr>
-        <w:t>A. Điều kiện xây dựng đại đoàn kết dân tộc</w:t>
-      </w:r>
-    </w:p>
-    <w:p>
-      <w:r>
-        <w:t>B. Vai trò của đại đoàn kết dân tộc</w:t>
-      </w:r>
-    </w:p>
-    <w:p>
-      <w:r>
-        <w:t>C. Nền tảng của đại đoàn kết dân tộc</w:t>
-      </w:r>
-    </w:p>
-    <w:p>
-      <w:r>
-        <w:t>D. Lực lượng của khối đại đoàn kết dân tộc</w:t>
-      </w:r>
-    </w:p>
-    <w:p>
-      <w:r>
-        <w:t>ID: 10890</w:t>
-      </w:r>
-    </w:p>
-    <w:p>
-      <w:r>
-        <w:t>Câu 27: Đoàn kết quốc tế theo tư tưởng Hồ Chí Minh là:</w:t>
-      </w:r>
-    </w:p>
-    <w:p>
-      <w:r>
-        <w:t>Đáp án:</w:t>
-      </w:r>
-    </w:p>
-    <w:p>
-      <w:pPr>
-        <w:rPr>
-          <w:highlight w:val="green"/>
-        </w:rPr>
-      </w:pPr>
-      <w:r>
-        <w:rPr>
-          <w:highlight w:val="green"/>
-        </w:rPr>
-        <w:t>A. Vấn đề có tính nguyên tắc</w:t>
-      </w:r>
-    </w:p>
-    <w:p>
-      <w:r>
-        <w:t>B. Một vấn đề sách lược</w:t>
+        <w:t>Câu 24: Trong thời kỳ nhân dân miền Bắc đi lên xây dựng chủ nghĩa xã hội, quan điểm của Hồ Chí Minh về việc xây dựng một nền văn hoá mới như thế nào?</w:t>
+      </w:r>
+    </w:p>
+    <w:p>
+      <w:r>
+        <w:t>Đáp án:</w:t>
+      </w:r>
+    </w:p>
+    <w:p>
+      <w:r>
+        <w:t>A. Tính hàn lâm</w:t>
+      </w:r>
+    </w:p>
+    <w:p>
+      <w:r>
+        <w:t>B. Tính kế thừa</w:t>
+      </w:r>
+    </w:p>
+    <w:p>
+      <w:r>
+        <w:t>C. Tính dân chủ</w:t>
+      </w:r>
+    </w:p>
+    <w:p>
+      <w:pPr>
+        <w:rPr>
+          <w:highlight w:val="green"/>
+        </w:rPr>
+      </w:pPr>
+      <w:r>
+        <w:rPr>
+          <w:highlight w:val="green"/>
+        </w:rPr>
+        <w:t>D. Tính dân tộc</w:t>
+      </w:r>
+    </w:p>
+    <w:p>
+      <w:r>
+        <w:rPr>
+          <w:b/>
+          <w:bCs/>
+        </w:rPr>
+        <w:t>ID: 11164</w:t>
+      </w:r>
+    </w:p>
+    <w:p>
+      <w:r>
+        <w:rPr>
+          <w:b/>
+          <w:bCs/>
+        </w:rPr>
+        <w:t>Câu 25: Trong các phẩm chất đạo đức cơ bản của con người Việt Nam trong thời đại mới, phẩm chất nào quan trọng nhất, bao trùm nhất?</w:t>
+      </w:r>
+    </w:p>
+    <w:p>
+      <w:r>
+        <w:t>Đáp án:</w:t>
+      </w:r>
+    </w:p>
+    <w:p>
+      <w:pPr>
+        <w:rPr>
+          <w:highlight w:val="green"/>
+        </w:rPr>
+      </w:pPr>
+      <w:r>
+        <w:rPr>
+          <w:highlight w:val="green"/>
+        </w:rPr>
+        <w:t>A. Trung với nước, hiếu với dân</w:t>
+      </w:r>
+    </w:p>
+    <w:p>
+      <w:r>
+        <w:t>B. Cần, kiệm, liêm chính, chí công vô tư</w:t>
+      </w:r>
+    </w:p>
+    <w:p>
+      <w:r>
+        <w:t>C. Yêu thương con người</w:t>
+      </w:r>
+    </w:p>
+    <w:p>
+      <w:r>
+        <w:t>D. Có tinh thần quốc tế vô sản</w:t>
+      </w:r>
+    </w:p>
+    <w:p>
+      <w:r>
+        <w:rPr>
+          <w:b/>
+          <w:bCs/>
+        </w:rPr>
+        <w:t>ID: 11176</w:t>
+      </w:r>
+    </w:p>
+    <w:p>
+      <w:r>
+        <w:rPr>
+          <w:b/>
+          <w:bCs/>
+        </w:rPr>
+        <w:t>Câu 26: Kế thừa tư tưởng Hồ Chí Minh về đạo đức cách mạng, trong việc xây dựng bộ máy nhà nước cần chống lại những căn bệnh nào được Hồ Chí Minh so sánh giống việc cần kíp như đánh giặc trên mặt trận?</w:t>
+      </w:r>
+    </w:p>
+    <w:p>
+      <w:r>
+        <w:t>Đáp án:</w:t>
+      </w:r>
+    </w:p>
+    <w:p>
+      <w:pPr>
+        <w:rPr>
+          <w:highlight w:val="green"/>
+        </w:rPr>
+      </w:pPr>
+      <w:r>
+        <w:rPr>
+          <w:highlight w:val="green"/>
+        </w:rPr>
+        <w:t>A. Tham ô, lãng phí, quan liêu</w:t>
+      </w:r>
+    </w:p>
+    <w:p>
+      <w:r>
+        <w:t>B. Trông chờ, ỷ lại</w:t>
+      </w:r>
+    </w:p>
+    <w:p>
+      <w:r>
+        <w:t>C. Lười biếng</w:t>
+      </w:r>
+    </w:p>
+    <w:p>
+      <w:r>
+        <w:t>D. Nói đi đôi với làm</w:t>
+      </w:r>
+    </w:p>
+    <w:p>
+      <w:r>
+        <w:rPr>
+          <w:b/>
+          <w:bCs/>
+        </w:rPr>
+        <w:t>ID: 11178</w:t>
+      </w:r>
+    </w:p>
+    <w:p>
+      <w:r>
+        <w:rPr>
+          <w:b/>
+          <w:bCs/>
+        </w:rPr>
+        <w:t>Câu 27: Trong giai đoạn hiện nay, kế thừa tư tưởng Hồ Chí Minh để xây dựng những phẩm chất đạo đức tốt đẹp và chống lại những cái vô đạo đức có kết quả, cần phải:</w:t>
+      </w:r>
+    </w:p>
+    <w:p>
+      <w:r>
+        <w:t>Đáp án:</w:t>
+      </w:r>
+    </w:p>
+    <w:p>
+      <w:pPr>
+        <w:rPr>
+          <w:highlight w:val="green"/>
+        </w:rPr>
+      </w:pPr>
+      <w:r>
+        <w:rPr>
+          <w:highlight w:val="green"/>
+        </w:rPr>
+        <w:t>A. Tạo thành phong trào quần chúng rộng rãi</w:t>
       </w:r>
     </w:p>
     <w:p>
       <w:r>
         <w:lastRenderedPageBreak/>
-        <w:t>C. Một thủ đoạn chính trị nhất thời</w:t>
-      </w:r>
-    </w:p>
-    <w:p>
-      <w:r>
-        <w:t>D. Nhiệm vụ chính trị</w:t>
-      </w:r>
-    </w:p>
+        <w:t>B. Động viên từng cá nhân thực hiện</w:t>
+      </w:r>
+    </w:p>
+    <w:p>
+      <w:r>
+        <w:t>C. Bắt buộc từng cá nhân thực hiện</w:t>
+      </w:r>
+    </w:p>
+    <w:p>
+      <w:r>
+        <w:t>D. Chống chủ nghĩa cá nhân</w:t>
+      </w:r>
+    </w:p>
+    <w:p>
+      <w:r>
+        <w:rPr>
+          <w:b/>
+          <w:bCs/>
+        </w:rPr>
+        <w:t>ID: 11183</w:t>
+      </w:r>
+    </w:p>
+    <w:p>
+      <w:r>
+        <w:rPr>
+          <w:b/>
+          <w:bCs/>
+        </w:rPr>
+        <w:t>Câu 28: Vận dụng tư tưởng Hồ Chí Minh về văn hoá trong giai đoạn hiện nay cần phải làm gì. Chọn đáp án sai:</w:t>
+      </w:r>
+    </w:p>
+    <w:p>
+      <w:r>
+        <w:t>Đáp án:</w:t>
+      </w:r>
+    </w:p>
+    <w:p>
+      <w:r>
+        <w:t>A. Giữ gìn và phát huy bản sắc văn hoá dân tộc</w:t>
+      </w:r>
+    </w:p>
+    <w:p>
+      <w:r>
+        <w:t>B. Tiếp thu có chọn lọc các giá trị văn hoá nhân loại</w:t>
+      </w:r>
+    </w:p>
+    <w:p>
+      <w:r>
+        <w:t>C. Chống văn hoá phản tiến bộ</w:t>
+      </w:r>
+    </w:p>
+    <w:p>
+      <w:pPr>
+        <w:rPr>
+          <w:highlight w:val="green"/>
+        </w:rPr>
+      </w:pPr>
+      <w:r>
+        <w:rPr>
+          <w:highlight w:val="green"/>
+        </w:rPr>
+        <w:t>D. Hội nhập hoàn toàn vào nền văn hóa thế giới</w:t>
+      </w:r>
+    </w:p>
+    <w:p>
+      <w:r>
+        <w:rPr>
+          <w:b/>
+          <w:bCs/>
+        </w:rPr>
+        <w:t>ID: 11188</w:t>
+      </w:r>
+    </w:p>
+    <w:p>
+      <w:r>
+        <w:rPr>
+          <w:b/>
+          <w:bCs/>
+        </w:rPr>
+        <w:t>Câu 29: Điền từ còn thiếu vào dấu “…” trong câu trích sau của Hồ Chí Minh viết trong tác phẩm Sửa đổi lối làm việc:“Cũng như sông thì có nguồn mới có nước, không có nguồn thì sông cạn. Cây phải có gốc, không có gốc thì cây héo. Người cách mạng phải có …, không có … thì dù tài giỏi mấy cũng không lãnh đạo được nhân dân”</w:t>
+      </w:r>
+    </w:p>
+    <w:p>
+      <w:r>
+        <w:t>Đáp án:</w:t>
+      </w:r>
+    </w:p>
+    <w:p>
+      <w:r>
+        <w:t>A. Trí</w:t>
+      </w:r>
+    </w:p>
+    <w:p>
+      <w:r>
+        <w:t>B. Tâm</w:t>
+      </w:r>
+    </w:p>
+    <w:p>
+      <w:r>
+        <w:t>C. Tinh thần</w:t>
+      </w:r>
+    </w:p>
+    <w:p>
+      <w:pPr>
+        <w:rPr>
+          <w:highlight w:val="green"/>
+        </w:rPr>
+      </w:pPr>
+      <w:r>
+        <w:rPr>
+          <w:highlight w:val="green"/>
+        </w:rPr>
+        <w:t>D. Đạo đức</w:t>
+      </w:r>
+    </w:p>
+    <w:p>
+      <w:r>
+        <w:rPr>
+          <w:b/>
+          <w:bCs/>
+        </w:rPr>
+        <w:t>ID: 11198</w:t>
+      </w:r>
+    </w:p>
+    <w:p>
+      <w:r>
+        <w:rPr>
+          <w:b/>
+          <w:bCs/>
+        </w:rPr>
+        <w:t>Câu 30: Theo Hồ Chí Minh, trung với nước là tuyệt đối trung thành với sự nghiệp dựng nước và giữ nước, trung thành với con đường đi lên của đất nước; là suốt đời phấn đấu cho:</w:t>
+      </w:r>
+    </w:p>
+    <w:p>
+      <w:r>
+        <w:t>Đáp án:</w:t>
+      </w:r>
+    </w:p>
+    <w:p>
+      <w:r>
+        <w:t>A. Cho cách mạng</w:t>
+      </w:r>
+    </w:p>
+    <w:p>
+      <w:r>
+        <w:rPr>
+          <w:highlight w:val="green"/>
+        </w:rPr>
+        <w:t>B. Đảng, cho cách mạng</w:t>
+      </w:r>
+    </w:p>
+    <w:p>
+      <w:r>
+        <w:t>C. Giai cấp công nhân</w:t>
+      </w:r>
+    </w:p>
+    <w:p>
+      <w:r>
+        <w:lastRenderedPageBreak/>
+        <w:t>D. Giai cấp lãnh đạo</w:t>
+      </w:r>
+    </w:p>
+    <w:p/>
     <w:sectPr>
       <w:pgSz w:w="11906" w:h="16838"/>
       <w:pgMar w:top="1440" w:right="1440" w:bottom="1440" w:left="1440" w:header="708" w:footer="708" w:gutter="0"/>
